--- a/assets/guide.docx
+++ b/assets/guide.docx
@@ -44,6 +44,28 @@
           <w:color w:val="007826"/>
         </w:rPr>
       </w:pPr>
+      <w:r>
+        <w:rPr>
+          <w:color w:val="007826"/>
+        </w:rPr>
+        <w:t>Client - Server Handshake</w:t>
+      </w:r>
+    </w:p>
+    <w:p>
+      <w:pPr>
+        <w:pStyle w:val="Heading2"/>
+        <w:numPr>
+          <w:ilvl w:val="1"/>
+          <w:numId w:val="1"/>
+        </w:numPr>
+        <w:ind w:left="0" w:hanging="0"/>
+        <w:jc w:val="center"/>
+        <w:rPr>
+          <w:color w:val="007826"/>
+        </w:rPr>
+      </w:pPr>
+      <w:bookmarkStart w:id="0" w:name="__DdeLink__8_1202479234"/>
+      <w:bookmarkEnd w:id="0"/>
       <w:r>
         <w:rPr>
           <w:color w:val="007826"/>

--- a/assets/guide.docx
+++ b/assets/guide.docx
@@ -10,15 +10,7 @@
       </w:pPr>
       <w:r>
         <w:rPr/>
-        <w:t xml:space="preserve">This is an implementation guide for </w:t>
-      </w:r>
-      <w:r>
-        <w:rPr/>
-        <w:t>connections between server (Raspi) and client (Android app)</w:t>
-      </w:r>
-      <w:r>
-        <w:rPr/>
-        <w:t>.</w:t>
+        <w:t>This is an implementation guide for connections between server (Raspi) and client (Android app).</w:t>
       </w:r>
     </w:p>
     <w:p>
@@ -36,19 +28,347 @@
         <w:pStyle w:val="Heading2"/>
         <w:numPr>
           <w:ilvl w:val="1"/>
+          <w:numId w:val="2"/>
+        </w:numPr>
+        <w:ind w:left="0" w:hanging="0"/>
+        <w:jc w:val="both"/>
+        <w:rPr/>
+      </w:pPr>
+      <w:r>
+        <w:rPr>
+          <w:color w:val="007826"/>
+        </w:rPr>
+        <w:t>Handshake</w:t>
+      </w:r>
+    </w:p>
+    <w:p>
+      <w:pPr>
+        <w:pStyle w:val="Heading3"/>
+        <w:numPr>
+          <w:ilvl w:val="1"/>
+          <w:numId w:val="2"/>
+        </w:numPr>
+        <w:jc w:val="both"/>
+        <w:rPr>
+          <w:color w:val="007826"/>
+        </w:rPr>
+      </w:pPr>
+      <w:r>
+        <w:rPr>
+          <w:color w:val="007826"/>
+        </w:rPr>
+        <w:t>Client</w:t>
+      </w:r>
+    </w:p>
+    <w:p>
+      <w:pPr>
+        <w:pStyle w:val="TextBody"/>
+        <w:numPr>
+          <w:ilvl w:val="1"/>
+          <w:numId w:val="2"/>
+        </w:numPr>
+        <w:jc w:val="both"/>
+        <w:rPr>
+          <w:color w:val="auto"/>
+        </w:rPr>
+      </w:pPr>
+      <w:r>
+        <w:rPr>
+          <w:color w:val="auto"/>
+        </w:rPr>
+      </w:r>
+    </w:p>
+    <w:p>
+      <w:pPr>
+        <w:pStyle w:val="Heading3"/>
+        <w:numPr>
+          <w:ilvl w:val="1"/>
+          <w:numId w:val="2"/>
+        </w:numPr>
+        <w:jc w:val="both"/>
+        <w:rPr>
+          <w:color w:val="007826"/>
+        </w:rPr>
+      </w:pPr>
+      <w:r>
+        <w:rPr>
+          <w:color w:val="007826"/>
+        </w:rPr>
+        <w:t>Server</w:t>
+      </w:r>
+    </w:p>
+    <w:p>
+      <w:pPr>
+        <w:pStyle w:val="TextBody"/>
+        <w:numPr>
+          <w:ilvl w:val="1"/>
+          <w:numId w:val="2"/>
+        </w:numPr>
+        <w:jc w:val="both"/>
+        <w:rPr>
+          <w:color w:val="auto"/>
+        </w:rPr>
+      </w:pPr>
+      <w:r>
+        <w:rPr>
+          <w:color w:val="auto"/>
+        </w:rPr>
+      </w:r>
+    </w:p>
+    <w:p>
+      <w:pPr>
+        <w:pStyle w:val="Heading2"/>
+        <w:numPr>
+          <w:ilvl w:val="1"/>
+          <w:numId w:val="2"/>
+        </w:numPr>
+        <w:ind w:left="0" w:hanging="0"/>
+        <w:jc w:val="both"/>
+        <w:rPr/>
+      </w:pPr>
+      <w:r>
+        <w:rPr>
+          <w:color w:val="007826"/>
+        </w:rPr>
+        <w:t>Initial Setup</w:t>
+      </w:r>
+    </w:p>
+    <w:p>
+      <w:pPr>
+        <w:pStyle w:val="Heading3"/>
+        <w:numPr>
+          <w:ilvl w:val="1"/>
+          <w:numId w:val="2"/>
+        </w:numPr>
+        <w:jc w:val="both"/>
+        <w:rPr>
+          <w:color w:val="007826"/>
+        </w:rPr>
+      </w:pPr>
+      <w:r>
+        <w:rPr>
+          <w:color w:val="007826"/>
+        </w:rPr>
+        <w:t>Client</w:t>
+      </w:r>
+    </w:p>
+    <w:p>
+      <w:pPr>
+        <w:pStyle w:val="TextBody"/>
+        <w:numPr>
+          <w:ilvl w:val="1"/>
+          <w:numId w:val="2"/>
+        </w:numPr>
+        <w:jc w:val="both"/>
+        <w:rPr>
+          <w:color w:val="auto"/>
+        </w:rPr>
+      </w:pPr>
+      <w:r>
+        <w:rPr>
+          <w:color w:val="auto"/>
+        </w:rPr>
+      </w:r>
+    </w:p>
+    <w:p>
+      <w:pPr>
+        <w:pStyle w:val="Heading3"/>
+        <w:numPr>
+          <w:ilvl w:val="1"/>
+          <w:numId w:val="2"/>
+        </w:numPr>
+        <w:jc w:val="both"/>
+        <w:rPr>
+          <w:color w:val="007826"/>
+        </w:rPr>
+      </w:pPr>
+      <w:r>
+        <w:rPr>
+          <w:color w:val="007826"/>
+        </w:rPr>
+        <w:t>Server</w:t>
+      </w:r>
+    </w:p>
+    <w:p>
+      <w:pPr>
+        <w:pStyle w:val="TextBody"/>
+        <w:numPr>
+          <w:ilvl w:val="1"/>
+          <w:numId w:val="2"/>
+        </w:numPr>
+        <w:jc w:val="both"/>
+        <w:rPr>
+          <w:color w:val="auto"/>
+        </w:rPr>
+      </w:pPr>
+      <w:r>
+        <w:rPr>
+          <w:color w:val="auto"/>
+        </w:rPr>
+      </w:r>
+    </w:p>
+    <w:p>
+      <w:pPr>
+        <w:pStyle w:val="Heading3"/>
+        <w:numPr>
+          <w:ilvl w:val="1"/>
+          <w:numId w:val="2"/>
+        </w:numPr>
+        <w:jc w:val="both"/>
+        <w:rPr>
+          <w:color w:val="007826"/>
+        </w:rPr>
+      </w:pPr>
+      <w:r>
+        <w:rPr>
+          <w:color w:val="007826"/>
+        </w:rPr>
+        <w:t>Hardware</w:t>
+      </w:r>
+    </w:p>
+    <w:p>
+      <w:pPr>
+        <w:pStyle w:val="TextBody"/>
+        <w:numPr>
+          <w:ilvl w:val="1"/>
+          <w:numId w:val="2"/>
+        </w:numPr>
+        <w:rPr>
+          <w:color w:val="auto"/>
+        </w:rPr>
+      </w:pPr>
+      <w:r>
+        <w:rPr>
+          <w:color w:val="auto"/>
+        </w:rPr>
+      </w:r>
+    </w:p>
+    <w:p>
+      <w:pPr>
+        <w:pStyle w:val="Heading2"/>
+        <w:numPr>
+          <w:ilvl w:val="1"/>
           <w:numId w:val="1"/>
         </w:numPr>
         <w:ind w:left="0" w:hanging="0"/>
-        <w:jc w:val="center"/>
-        <w:rPr>
-          <w:color w:val="007826"/>
-        </w:rPr>
-      </w:pPr>
-      <w:r>
-        <w:rPr>
-          <w:color w:val="007826"/>
-        </w:rPr>
-        <w:t>Client - Server Handshake</w:t>
+        <w:jc w:val="both"/>
+        <w:rPr>
+          <w:color w:val="007826"/>
+        </w:rPr>
+      </w:pPr>
+      <w:r>
+        <w:rPr>
+          <w:color w:val="007826"/>
+        </w:rPr>
+        <w:t>Throttle/Brake/Neutral</w:t>
+      </w:r>
+    </w:p>
+    <w:p>
+      <w:pPr>
+        <w:pStyle w:val="Heading3"/>
+        <w:numPr>
+          <w:ilvl w:val="1"/>
+          <w:numId w:val="2"/>
+        </w:numPr>
+        <w:jc w:val="both"/>
+        <w:rPr>
+          <w:color w:val="007826"/>
+        </w:rPr>
+      </w:pPr>
+      <w:r>
+        <w:rPr>
+          <w:color w:val="007826"/>
+        </w:rPr>
+        <w:t>Client</w:t>
+      </w:r>
+    </w:p>
+    <w:p>
+      <w:pPr>
+        <w:pStyle w:val="TextBody"/>
+        <w:numPr>
+          <w:ilvl w:val="1"/>
+          <w:numId w:val="2"/>
+        </w:numPr>
+        <w:rPr>
+          <w:color w:val="auto"/>
+        </w:rPr>
+      </w:pPr>
+      <w:r>
+        <w:rPr>
+          <w:color w:val="auto"/>
+        </w:rPr>
+      </w:r>
+    </w:p>
+    <w:p>
+      <w:pPr>
+        <w:pStyle w:val="Heading3"/>
+        <w:numPr>
+          <w:ilvl w:val="1"/>
+          <w:numId w:val="2"/>
+        </w:numPr>
+        <w:jc w:val="both"/>
+        <w:rPr>
+          <w:color w:val="007826"/>
+        </w:rPr>
+      </w:pPr>
+      <w:r>
+        <w:rPr>
+          <w:color w:val="007826"/>
+        </w:rPr>
+        <w:t>Server</w:t>
+      </w:r>
+    </w:p>
+    <w:p>
+      <w:pPr>
+        <w:pStyle w:val="TextBody"/>
+        <w:numPr>
+          <w:ilvl w:val="1"/>
+          <w:numId w:val="2"/>
+        </w:numPr>
+        <w:rPr>
+          <w:color w:val="auto"/>
+        </w:rPr>
+      </w:pPr>
+      <w:r>
+        <w:rPr>
+          <w:color w:val="auto"/>
+        </w:rPr>
+      </w:r>
+    </w:p>
+    <w:p>
+      <w:pPr>
+        <w:pStyle w:val="Heading3"/>
+        <w:numPr>
+          <w:ilvl w:val="1"/>
+          <w:numId w:val="2"/>
+        </w:numPr>
+        <w:jc w:val="both"/>
+        <w:rPr>
+          <w:color w:val="007826"/>
+        </w:rPr>
+      </w:pPr>
+      <w:r>
+        <w:rPr>
+          <w:color w:val="007826"/>
+        </w:rPr>
+        <w:t>Hardware</w:t>
+      </w:r>
+    </w:p>
+    <w:p>
+      <w:pPr>
+        <w:pStyle w:val="TextBody"/>
+        <w:numPr>
+          <w:ilvl w:val="1"/>
+          <w:numId w:val="2"/>
+        </w:numPr>
+        <w:rPr>
+          <w:color w:val="auto"/>
+        </w:rPr>
+      </w:pPr>
+      <w:r>
+        <w:rPr>
+          <w:color w:val="auto"/>
+        </w:rPr>
       </w:r>
     </w:p>
     <w:p>
@@ -59,31 +379,137 @@
           <w:numId w:val="1"/>
         </w:numPr>
         <w:ind w:left="0" w:hanging="0"/>
-        <w:jc w:val="center"/>
-        <w:rPr>
-          <w:color w:val="007826"/>
-        </w:rPr>
-      </w:pPr>
-      <w:bookmarkStart w:id="0" w:name="__DdeLink__8_1202479234"/>
-      <w:bookmarkEnd w:id="0"/>
-      <w:r>
-        <w:rPr>
-          <w:color w:val="007826"/>
-        </w:rPr>
-        <w:t>Server Initial Setup</w:t>
-      </w:r>
-    </w:p>
-    <w:p>
-      <w:pPr>
-        <w:pStyle w:val="TextBody"/>
-        <w:jc w:val="both"/>
-        <w:rPr>
-          <w:color w:val="auto"/>
-        </w:rPr>
-      </w:pPr>
-      <w:r>
-        <w:rPr>
-          <w:color w:val="auto"/>
+        <w:jc w:val="both"/>
+        <w:rPr>
+          <w:color w:val="007826"/>
+        </w:rPr>
+      </w:pPr>
+      <w:r>
+        <w:rPr>
+          <w:color w:val="007826"/>
+        </w:rPr>
+        <w:t>Steering Left/Right/Neutral</w:t>
+      </w:r>
+    </w:p>
+    <w:p>
+      <w:pPr>
+        <w:pStyle w:val="Heading3"/>
+        <w:numPr>
+          <w:ilvl w:val="1"/>
+          <w:numId w:val="2"/>
+        </w:numPr>
+        <w:jc w:val="both"/>
+        <w:rPr>
+          <w:color w:val="007826"/>
+        </w:rPr>
+      </w:pPr>
+      <w:r>
+        <w:rPr>
+          <w:color w:val="007826"/>
+        </w:rPr>
+        <w:t>Client</w:t>
+      </w:r>
+    </w:p>
+    <w:p>
+      <w:pPr>
+        <w:pStyle w:val="TextBody"/>
+        <w:numPr>
+          <w:ilvl w:val="1"/>
+          <w:numId w:val="2"/>
+        </w:numPr>
+        <w:rPr>
+          <w:color w:val="auto"/>
+        </w:rPr>
+      </w:pPr>
+      <w:r>
+        <w:rPr>
+          <w:color w:val="auto"/>
+        </w:rPr>
+      </w:r>
+    </w:p>
+    <w:p>
+      <w:pPr>
+        <w:pStyle w:val="Heading3"/>
+        <w:numPr>
+          <w:ilvl w:val="1"/>
+          <w:numId w:val="2"/>
+        </w:numPr>
+        <w:jc w:val="both"/>
+        <w:rPr>
+          <w:color w:val="007826"/>
+        </w:rPr>
+      </w:pPr>
+      <w:r>
+        <w:rPr>
+          <w:color w:val="007826"/>
+        </w:rPr>
+        <w:t>Server</w:t>
+      </w:r>
+    </w:p>
+    <w:p>
+      <w:pPr>
+        <w:pStyle w:val="TextBody"/>
+        <w:numPr>
+          <w:ilvl w:val="1"/>
+          <w:numId w:val="2"/>
+        </w:numPr>
+        <w:rPr>
+          <w:color w:val="auto"/>
+        </w:rPr>
+      </w:pPr>
+      <w:r>
+        <w:rPr>
+          <w:color w:val="auto"/>
+        </w:rPr>
+      </w:r>
+    </w:p>
+    <w:p>
+      <w:pPr>
+        <w:pStyle w:val="Heading3"/>
+        <w:numPr>
+          <w:ilvl w:val="1"/>
+          <w:numId w:val="2"/>
+        </w:numPr>
+        <w:jc w:val="both"/>
+        <w:rPr>
+          <w:color w:val="007826"/>
+        </w:rPr>
+      </w:pPr>
+      <w:r>
+        <w:rPr>
+          <w:color w:val="007826"/>
+        </w:rPr>
+        <w:t>Hardware</w:t>
+      </w:r>
+    </w:p>
+    <w:p>
+      <w:pPr>
+        <w:pStyle w:val="TextBody"/>
+        <w:numPr>
+          <w:ilvl w:val="1"/>
+          <w:numId w:val="2"/>
+        </w:numPr>
+        <w:rPr>
+          <w:color w:val="auto"/>
+        </w:rPr>
+      </w:pPr>
+      <w:r>
+        <w:rPr>
+          <w:color w:val="auto"/>
+        </w:rPr>
+      </w:r>
+    </w:p>
+    <w:p>
+      <w:pPr>
+        <w:pStyle w:val="TextBody"/>
+        <w:jc w:val="both"/>
+        <w:rPr>
+          <w:color w:val="00000A"/>
+        </w:rPr>
+      </w:pPr>
+      <w:r>
+        <w:rPr>
+          <w:color w:val="00000A"/>
         </w:rPr>
       </w:r>
     </w:p>
@@ -95,77 +521,64 @@
           <w:numId w:val="1"/>
         </w:numPr>
         <w:ind w:left="0" w:hanging="0"/>
-        <w:jc w:val="center"/>
-        <w:rPr>
-          <w:color w:val="007826"/>
-        </w:rPr>
-      </w:pPr>
-      <w:r>
-        <w:rPr>
-          <w:color w:val="007826"/>
-        </w:rPr>
-        <w:t>Client Initial Setup</w:t>
-      </w:r>
-    </w:p>
-    <w:p>
-      <w:pPr>
-        <w:pStyle w:val="TextBody"/>
-        <w:jc w:val="both"/>
-        <w:rPr>
-          <w:color w:val="auto"/>
-        </w:rPr>
-      </w:pPr>
-      <w:r>
-        <w:rPr>
-          <w:color w:val="auto"/>
-        </w:rPr>
-      </w:r>
-    </w:p>
-    <w:p>
-      <w:pPr>
-        <w:pStyle w:val="Heading2"/>
-        <w:numPr>
-          <w:ilvl w:val="1"/>
-          <w:numId w:val="1"/>
-        </w:numPr>
-        <w:ind w:left="0" w:hanging="0"/>
-        <w:jc w:val="center"/>
-        <w:rPr>
-          <w:color w:val="007826"/>
-        </w:rPr>
-      </w:pPr>
-      <w:r>
-        <w:rPr>
-          <w:color w:val="007826"/>
-        </w:rPr>
-        <w:t>Left Turn Light (client)</w:t>
-      </w:r>
-    </w:p>
-    <w:p>
-      <w:pPr>
-        <w:pStyle w:val="TextBody"/>
-        <w:jc w:val="both"/>
-        <w:rPr/>
-      </w:pPr>
-      <w:r>
-        <w:rPr/>
-        <w:t xml:space="preserve">The ImageView will have an initial state, false because the left turn light should be off. When the user presses the image icon (ImageView) the client (Android app) will </w:t>
-      </w:r>
-      <w:r>
-        <w:rPr/>
-        <w:t xml:space="preserve">call a local function “setTurnLightState(direction=left, state=true/false)” which will change the initial state to the new one, change the image to ImageView and will </w:t>
-      </w:r>
-      <w:r>
-        <w:rPr/>
-        <w:t>contact server “set_turn_light(</w:t>
-      </w:r>
-      <w:r>
-        <w:rPr/>
-        <w:t xml:space="preserve">direction=left, </w:t>
-      </w:r>
-      <w:r>
-        <w:rPr/>
-        <w:t xml:space="preserve">state=true/false)”. </w:t>
+        <w:jc w:val="both"/>
+        <w:rPr>
+          <w:color w:val="007826"/>
+        </w:rPr>
+      </w:pPr>
+      <w:r>
+        <w:rPr>
+          <w:color w:val="007826"/>
+        </w:rPr>
+        <w:t xml:space="preserve">Left Turn Light </w:t>
+      </w:r>
+      <w:r>
+        <w:rPr>
+          <w:color w:val="007826"/>
+        </w:rPr>
+        <w:t>(modify description for right/neutral also)</w:t>
+      </w:r>
+    </w:p>
+    <w:p>
+      <w:pPr>
+        <w:pStyle w:val="Heading3"/>
+        <w:numPr>
+          <w:ilvl w:val="1"/>
+          <w:numId w:val="2"/>
+        </w:numPr>
+        <w:jc w:val="both"/>
+        <w:rPr/>
+      </w:pPr>
+      <w:r>
+        <w:rPr>
+          <w:color w:val="007826"/>
+        </w:rPr>
+        <w:t>C</w:t>
+      </w:r>
+      <w:r>
+        <w:rPr>
+          <w:color w:val="007826"/>
+        </w:rPr>
+        <w:t>lient</w:t>
+      </w:r>
+    </w:p>
+    <w:p>
+      <w:pPr>
+        <w:pStyle w:val="TextBody"/>
+        <w:jc w:val="both"/>
+        <w:rPr/>
+      </w:pPr>
+      <w:r>
+        <w:rPr/>
+        <w:t>The ImageView will have an initial state, false because the left turn light should be off. When the user presses the image icon (ImageView) the client (Android app) will call a local function “setTurnLightState(direction=left, state=true/false)” which will change the initial state to the new one, change the image to ImageView and will contact server “set_turn_light_</w:t>
+      </w:r>
+      <w:r>
+        <w:rPr/>
+        <w:t>state</w:t>
+      </w:r>
+      <w:r>
+        <w:rPr/>
+        <w:t xml:space="preserve">(direction=left, state=true/false)”. </w:t>
       </w:r>
     </w:p>
     <w:p>
@@ -187,26 +600,7 @@
           <w:i/>
           <w:iCs/>
         </w:rPr>
-        <w:t xml:space="preserve"> find another implementation because this will have issues due to concurrency. Imagine the scenario where the user sets the light state to </w:t>
-      </w:r>
-      <w:r>
-        <w:rPr>
-          <w:i/>
-          <w:iCs/>
-        </w:rPr>
-        <w:t>true and the thread to the client reads the previous state which will be false</w:t>
-      </w:r>
-      <w:r>
-        <w:rPr/>
-        <w:t xml:space="preserve">: </w:t>
-      </w:r>
-      <w:r>
-        <w:rPr/>
-        <w:t>A Thread (feedback_info_thread</w:t>
-      </w:r>
-      <w:r>
-        <w:rPr/>
-        <w:t>) will run continuously and will contact server “get_turn_light(direction=left)” to get the current state from the server and call the “setTurnLightState(direction=left, state=true/false)”.</w:t>
+        <w:t xml:space="preserve"> find another implementation because this will have issues due to concurrency. Imagine the scenario where the user sets the light state to true and the thread to the client reads the previous state which will be false.</w:t>
       </w:r>
     </w:p>
     <w:p>
@@ -221,7 +615,49 @@
           <w:iCs/>
           <w:u w:val="single"/>
         </w:rPr>
-        <w:t>POSSIBLE SOLUTION</w:t>
+        <w:t>POSSIBLE SOLUTION 1</w:t>
+      </w:r>
+      <w:r>
+        <w:rPr>
+          <w:i/>
+          <w:iCs/>
+        </w:rPr>
+        <w:t xml:space="preserve">: </w:t>
+      </w:r>
+      <w:r>
+        <w:rPr/>
+        <w:t>A Thread (feedback_info_thread) will run continuously and will contact server “get_turn_light_</w:t>
+      </w:r>
+      <w:r>
+        <w:rPr/>
+        <w:t>state</w:t>
+      </w:r>
+      <w:r>
+        <w:rPr/>
+        <w:t>(direction=left)” to get the current state from the server and call the “setTurnLightState(direction=left, state=true/false)”.</w:t>
+      </w:r>
+    </w:p>
+    <w:p>
+      <w:pPr>
+        <w:pStyle w:val="TextBody"/>
+        <w:jc w:val="both"/>
+        <w:rPr/>
+      </w:pPr>
+      <w:r>
+        <w:rPr>
+          <w:i/>
+          <w:iCs/>
+          <w:u w:val="single"/>
+        </w:rPr>
+        <w:t xml:space="preserve">POSSIBLE SOLUTION </w:t>
+      </w:r>
+      <w:r>
+        <w:rPr>
+          <w:i/>
+          <w:iCs/>
+          <w:u w:val="single"/>
+        </w:rPr>
+        <w:t>2</w:t>
       </w:r>
       <w:r>
         <w:rPr/>
@@ -230,80 +666,161 @@
     </w:p>
     <w:p>
       <w:pPr>
-        <w:pStyle w:val="Heading2"/>
-        <w:numPr>
-          <w:ilvl w:val="1"/>
-          <w:numId w:val="1"/>
-        </w:numPr>
-        <w:ind w:left="0" w:hanging="0"/>
-        <w:jc w:val="center"/>
-        <w:rPr>
-          <w:color w:val="007826"/>
-        </w:rPr>
-      </w:pPr>
-      <w:r>
-        <w:rPr>
-          <w:color w:val="007826"/>
-        </w:rPr>
-        <w:t>Left Turn Light (</w:t>
-      </w:r>
-      <w:r>
-        <w:rPr>
-          <w:color w:val="007826"/>
-        </w:rPr>
-        <w:t>server</w:t>
-      </w:r>
-      <w:r>
-        <w:rPr>
-          <w:color w:val="007826"/>
-        </w:rPr>
-        <w:t>)</w:t>
-      </w:r>
-    </w:p>
-    <w:p>
-      <w:pPr>
-        <w:pStyle w:val="TextBody"/>
-        <w:jc w:val="both"/>
-        <w:rPr>
-          <w:color w:val="auto"/>
-        </w:rPr>
-      </w:pPr>
-      <w:r>
-        <w:rPr>
-          <w:color w:val="auto"/>
-        </w:rPr>
-      </w:r>
-    </w:p>
-    <w:p>
-      <w:pPr>
-        <w:pStyle w:val="Heading2"/>
-        <w:numPr>
-          <w:ilvl w:val="1"/>
-          <w:numId w:val="1"/>
-        </w:numPr>
-        <w:ind w:left="0" w:hanging="0"/>
-        <w:jc w:val="center"/>
-        <w:rPr>
-          <w:color w:val="007826"/>
-        </w:rPr>
-      </w:pPr>
-      <w:r>
-        <w:rPr>
-          <w:color w:val="007826"/>
-        </w:rPr>
-        <w:t>Left Turn Light (</w:t>
-      </w:r>
-      <w:r>
-        <w:rPr>
-          <w:color w:val="007826"/>
-        </w:rPr>
-        <w:t>hardware</w:t>
-      </w:r>
-      <w:r>
-        <w:rPr>
-          <w:color w:val="007826"/>
-        </w:rPr>
-        <w:t>)</w:t>
+        <w:pStyle w:val="TextBody"/>
+        <w:jc w:val="both"/>
+        <w:rPr/>
+      </w:pPr>
+      <w:r>
+        <w:rPr>
+          <w:i/>
+          <w:iCs/>
+          <w:u w:val="single"/>
+        </w:rPr>
+        <w:t>POSSIBLE SOLUTION 3</w:t>
+      </w:r>
+      <w:r>
+        <w:rPr/>
+        <w:t xml:space="preserve">: If method “set_turn_light_state(direction=left, state=true/false” in server always returns a state from the hardware controllers “ElectricController.getTurnLightState(direction=left)” then the client will always be up-to-date with state (true/false) so there is no need to implement </w:t>
+      </w:r>
+      <w:r>
+        <w:rPr>
+          <w:i/>
+          <w:iCs/>
+          <w:u w:val="single"/>
+        </w:rPr>
+        <w:t>possible solution 1</w:t>
+      </w:r>
+      <w:r>
+        <w:rPr/>
+        <w:t xml:space="preserve"> and </w:t>
+      </w:r>
+      <w:r>
+        <w:rPr>
+          <w:i/>
+          <w:iCs/>
+          <w:u w:val="single"/>
+        </w:rPr>
+        <w:t>2</w:t>
+      </w:r>
+      <w:r>
+        <w:rPr>
+          <w:i w:val="false"/>
+          <w:iCs w:val="false"/>
+          <w:u w:val="none"/>
+        </w:rPr>
+        <w:t>.</w:t>
+      </w:r>
+    </w:p>
+    <w:p>
+      <w:pPr>
+        <w:pStyle w:val="Heading3"/>
+        <w:numPr>
+          <w:ilvl w:val="1"/>
+          <w:numId w:val="2"/>
+        </w:numPr>
+        <w:jc w:val="both"/>
+        <w:rPr>
+          <w:color w:val="007826"/>
+        </w:rPr>
+      </w:pPr>
+      <w:r>
+        <w:rPr>
+          <w:color w:val="007826"/>
+        </w:rPr>
+        <w:t>S</w:t>
+      </w:r>
+      <w:r>
+        <w:rPr>
+          <w:color w:val="007826"/>
+        </w:rPr>
+        <w:t>erver</w:t>
+      </w:r>
+    </w:p>
+    <w:p>
+      <w:pPr>
+        <w:pStyle w:val="TextBody"/>
+        <w:widowControl/>
+        <w:numPr>
+          <w:ilvl w:val="1"/>
+          <w:numId w:val="2"/>
+        </w:numPr>
+        <w:bidi w:val="0"/>
+        <w:spacing w:lineRule="auto" w:line="288" w:before="0" w:after="140"/>
+        <w:ind w:left="0" w:right="0" w:hanging="0"/>
+        <w:jc w:val="both"/>
+        <w:rPr/>
+      </w:pPr>
+      <w:r>
+        <w:rPr/>
+        <w:t xml:space="preserve">The server will be listening “set_turn_light_state(direction=left, state=true/false)” for events. When an event arrives it will call the method on the hardware controllers “ElectricController.setTurnLightState(direction=left, state=true/false)”. Before exiting this method, it will </w:t>
+      </w:r>
+      <w:r>
+        <w:rPr/>
+        <w:t>get the state</w:t>
+      </w:r>
+      <w:r>
+        <w:rPr/>
+        <w:t xml:space="preserve"> </w:t>
+      </w:r>
+      <w:r>
+        <w:rPr/>
+        <w:t>for the left turn light</w:t>
+      </w:r>
+      <w:r>
+        <w:rPr/>
+        <w:t>“ElectricController.</w:t>
+      </w:r>
+      <w:r>
+        <w:rPr/>
+        <w:t>directionMap[“left”]</w:t>
+      </w:r>
+      <w:r>
+        <w:rPr/>
+        <w:t xml:space="preserve">” and will return the result to the client (Android app) as an HTTPResponse to his HTTPRequest to turn on the left turn light “set_turn_light_state(direction=left, state=true/false)”. </w:t>
+      </w:r>
+    </w:p>
+    <w:p>
+      <w:pPr>
+        <w:pStyle w:val="TextBody"/>
+        <w:widowControl/>
+        <w:numPr>
+          <w:ilvl w:val="1"/>
+          <w:numId w:val="2"/>
+        </w:numPr>
+        <w:bidi w:val="0"/>
+        <w:spacing w:lineRule="auto" w:line="288" w:before="0" w:after="140"/>
+        <w:ind w:left="0" w:right="0" w:hanging="0"/>
+        <w:jc w:val="both"/>
+        <w:rPr/>
+      </w:pPr>
+      <w:r>
+        <w:rPr/>
+        <w:t>This way I ensure that the state (true/false) has reached the hardware controllers and I get the state (true/false) from hardware controllers too. If, for any case, the left turn light will not turn on and the state has successfully reached the hardware controller it would be a hardware issue (controller software or the real hardware).</w:t>
+      </w:r>
+    </w:p>
+    <w:p>
+      <w:pPr>
+        <w:pStyle w:val="Heading3"/>
+        <w:numPr>
+          <w:ilvl w:val="1"/>
+          <w:numId w:val="2"/>
+        </w:numPr>
+        <w:jc w:val="both"/>
+        <w:rPr>
+          <w:color w:val="007826"/>
+        </w:rPr>
+      </w:pPr>
+      <w:r>
+        <w:rPr>
+          <w:color w:val="007826"/>
+        </w:rPr>
+        <w:t>H</w:t>
+      </w:r>
+      <w:r>
+        <w:rPr>
+          <w:color w:val="007826"/>
+        </w:rPr>
+        <w:t>ardware</w:t>
       </w:r>
     </w:p>
     <w:p>
@@ -311,14 +828,74 @@
         <w:pStyle w:val="TextBody"/>
         <w:spacing w:before="0" w:after="140"/>
         <w:jc w:val="both"/>
-        <w:rPr>
-          <w:color w:val="auto"/>
-        </w:rPr>
-      </w:pPr>
-      <w:r>
-        <w:rPr>
-          <w:color w:val="auto"/>
-        </w:rPr>
+        <w:rPr/>
+      </w:pPr>
+      <w:r>
+        <w:rPr/>
+        <w:t xml:space="preserve">The “ElectricController” singleton will have a method “ElectricController.setTurnLightState(direction=left, state=true/false)” which receives commands from server only. </w:t>
+      </w:r>
+    </w:p>
+    <w:p>
+      <w:pPr>
+        <w:pStyle w:val="TextBody"/>
+        <w:spacing w:before="0" w:after="140"/>
+        <w:jc w:val="both"/>
+        <w:rPr/>
+      </w:pPr>
+      <w:r>
+        <w:rPr/>
+        <w:t xml:space="preserve">This class will have </w:t>
+      </w:r>
+      <w:r>
+        <w:rPr/>
+        <w:t>also a map “directionMap” ([“left”]→true/false, [“right”]→true/false, [“neutral”]→true/false) with initial values to “false”</w:t>
+      </w:r>
+      <w:r>
+        <w:rPr/>
+        <w:t xml:space="preserve">. </w:t>
+      </w:r>
+    </w:p>
+    <w:p>
+      <w:pPr>
+        <w:pStyle w:val="TextBody"/>
+        <w:spacing w:before="0" w:after="140"/>
+        <w:jc w:val="both"/>
+        <w:rPr/>
+      </w:pPr>
+      <w:r>
+        <w:rPr/>
+        <w:t xml:space="preserve">The method </w:t>
+      </w:r>
+      <w:r>
+        <w:rPr/>
+        <w:t xml:space="preserve">“ElectricController.setTurnLightState(direction=left, state=true/false)” </w:t>
+      </w:r>
+      <w:r>
+        <w:rPr/>
+        <w:t>will update (set every key to  “false” value and then set the new value to the key from the method’s parameter, ex [“direction_param_value”]→state_param_value) the “directionMap” accordingly and then will apply the changes to the shift register hardware “ synchronized controlShiftRegister()”.</w:t>
+      </w:r>
+    </w:p>
+    <w:p>
+      <w:pPr>
+        <w:pStyle w:val="TextBody"/>
+        <w:spacing w:before="0" w:after="140"/>
+        <w:jc w:val="both"/>
+        <w:rPr/>
+      </w:pPr>
+      <w:r>
+        <w:rPr/>
+        <w:t xml:space="preserve">The “synchronized controlShiftRegister()” will get every value from the “directionMap” and update the led values accordingly. Pay </w:t>
+      </w:r>
+      <w:r>
+        <w:rPr>
+          <w:b/>
+          <w:bCs/>
+        </w:rPr>
+        <w:t>attention</w:t>
+      </w:r>
+      <w:r>
+        <w:rPr/>
+        <w:t xml:space="preserve"> to the different kind of boolean values, the boolean value which indicates if the user wants the left turn light to be on, and the local (to the method) boolean variable which controls the left turn light to change between on/off when the user wants to actually turn the left turn light on. To remember how the shift register works see my example at Tinkercad.</w:t>
       </w:r>
     </w:p>
     <w:sectPr>
@@ -328,6 +905,7 @@
       <w:pgNumType w:fmt="decimal"/>
       <w:formProt w:val="false"/>
       <w:textDirection w:val="lrTb"/>
+      <w:docGrid w:type="default" w:linePitch="240" w:charSpace="4294961151"/>
     </w:sectPr>
   </w:body>
 </w:document>
@@ -344,9 +922,6 @@
       <w:lvlText w:val=""/>
       <w:lvlJc w:val="left"/>
       <w:pPr>
-        <w:tabs>
-          <w:tab w:val="num" w:pos="432"/>
-        </w:tabs>
         <w:ind w:left="432" w:hanging="432"/>
       </w:pPr>
     </w:lvl>
@@ -358,9 +933,6 @@
       <w:lvlText w:val=""/>
       <w:lvlJc w:val="left"/>
       <w:pPr>
-        <w:tabs>
-          <w:tab w:val="num" w:pos="576"/>
-        </w:tabs>
         <w:ind w:left="576" w:hanging="576"/>
       </w:pPr>
     </w:lvl>
@@ -456,8 +1028,103 @@
       </w:pPr>
     </w:lvl>
   </w:abstractNum>
+  <w:abstractNum w:abstractNumId="2">
+    <w:lvl w:ilvl="0">
+      <w:start w:val="1"/>
+      <w:numFmt w:val="none"/>
+      <w:suff w:val="nothing"/>
+      <w:lvlText w:val=""/>
+      <w:lvlJc w:val="left"/>
+      <w:pPr>
+        <w:ind w:left="432" w:hanging="432"/>
+      </w:pPr>
+    </w:lvl>
+    <w:lvl w:ilvl="1">
+      <w:start w:val="1"/>
+      <w:numFmt w:val="none"/>
+      <w:suff w:val="nothing"/>
+      <w:lvlText w:val=""/>
+      <w:lvlJc w:val="left"/>
+      <w:pPr>
+        <w:ind w:left="576" w:hanging="576"/>
+      </w:pPr>
+    </w:lvl>
+    <w:lvl w:ilvl="2">
+      <w:start w:val="1"/>
+      <w:numFmt w:val="none"/>
+      <w:suff w:val="nothing"/>
+      <w:lvlText w:val=""/>
+      <w:lvlJc w:val="left"/>
+      <w:pPr>
+        <w:ind w:left="720" w:hanging="720"/>
+      </w:pPr>
+    </w:lvl>
+    <w:lvl w:ilvl="3">
+      <w:start w:val="1"/>
+      <w:numFmt w:val="none"/>
+      <w:suff w:val="nothing"/>
+      <w:lvlText w:val=""/>
+      <w:lvlJc w:val="left"/>
+      <w:pPr>
+        <w:ind w:left="864" w:hanging="864"/>
+      </w:pPr>
+    </w:lvl>
+    <w:lvl w:ilvl="4">
+      <w:start w:val="1"/>
+      <w:numFmt w:val="none"/>
+      <w:suff w:val="nothing"/>
+      <w:lvlText w:val=""/>
+      <w:lvlJc w:val="left"/>
+      <w:pPr>
+        <w:ind w:left="1008" w:hanging="1008"/>
+      </w:pPr>
+    </w:lvl>
+    <w:lvl w:ilvl="5">
+      <w:start w:val="1"/>
+      <w:numFmt w:val="none"/>
+      <w:suff w:val="nothing"/>
+      <w:lvlText w:val=""/>
+      <w:lvlJc w:val="left"/>
+      <w:pPr>
+        <w:ind w:left="1152" w:hanging="1152"/>
+      </w:pPr>
+    </w:lvl>
+    <w:lvl w:ilvl="6">
+      <w:start w:val="1"/>
+      <w:numFmt w:val="none"/>
+      <w:suff w:val="nothing"/>
+      <w:lvlText w:val=""/>
+      <w:lvlJc w:val="left"/>
+      <w:pPr>
+        <w:ind w:left="1296" w:hanging="1296"/>
+      </w:pPr>
+    </w:lvl>
+    <w:lvl w:ilvl="7">
+      <w:start w:val="1"/>
+      <w:numFmt w:val="none"/>
+      <w:suff w:val="nothing"/>
+      <w:lvlText w:val=""/>
+      <w:lvlJc w:val="left"/>
+      <w:pPr>
+        <w:ind w:left="1440" w:hanging="1440"/>
+      </w:pPr>
+    </w:lvl>
+    <w:lvl w:ilvl="8">
+      <w:start w:val="1"/>
+      <w:numFmt w:val="none"/>
+      <w:suff w:val="nothing"/>
+      <w:lvlText w:val=""/>
+      <w:lvlJc w:val="left"/>
+      <w:pPr>
+        <w:ind w:left="1584" w:hanging="1584"/>
+      </w:pPr>
+    </w:lvl>
+  </w:abstractNum>
   <w:num w:numId="1">
     <w:abstractNumId w:val="1"/>
+  </w:num>
+  <w:num w:numId="2">
+    <w:abstractNumId w:val="2"/>
   </w:num>
 </w:numbering>
 </file>
@@ -468,15 +1135,12 @@
     <w:rPrDefault>
       <w:rPr>
         <w:rFonts w:ascii="Liberation Serif" w:hAnsi="Liberation Serif" w:eastAsia="Noto Sans CJK SC Regular" w:cs="FreeSans"/>
-        <w:sz w:val="24"/>
         <w:szCs w:val="24"/>
         <w:lang w:val="en-US" w:eastAsia="zh-CN" w:bidi="hi-IN"/>
       </w:rPr>
     </w:rPrDefault>
     <w:pPrDefault>
-      <w:pPr>
-        <w:widowControl/>
-      </w:pPr>
+      <w:pPr/>
     </w:pPrDefault>
   </w:docDefaults>
   <w:style w:type="paragraph" w:styleId="Normal">
@@ -484,10 +1148,12 @@
     <w:qFormat/>
     <w:pPr>
       <w:widowControl/>
+      <w:bidi w:val="0"/>
+      <w:jc w:val="left"/>
     </w:pPr>
     <w:rPr>
       <w:rFonts w:ascii="Liberation Serif" w:hAnsi="Liberation Serif" w:eastAsia="Noto Sans CJK SC Regular" w:cs="FreeSans"/>
-      <w:color w:val="auto"/>
+      <w:color w:val="00000A"/>
       <w:sz w:val="24"/>
       <w:szCs w:val="24"/>
       <w:lang w:val="en-US" w:eastAsia="zh-CN" w:bidi="hi-IN"/>
@@ -496,7 +1162,6 @@
   <w:style w:type="paragraph" w:styleId="Heading1">
     <w:name w:val="Heading 1"/>
     <w:basedOn w:val="Heading"/>
-    <w:next w:val="TextBody"/>
     <w:qFormat/>
     <w:pPr>
       <w:numPr>
@@ -518,7 +1183,6 @@
   <w:style w:type="paragraph" w:styleId="Heading2">
     <w:name w:val="Heading 2"/>
     <w:basedOn w:val="Heading"/>
-    <w:next w:val="TextBody"/>
     <w:qFormat/>
     <w:pPr>
       <w:numPr>
@@ -536,6 +1200,13 @@
       <w:sz w:val="32"/>
       <w:szCs w:val="32"/>
     </w:rPr>
+  </w:style>
+  <w:style w:type="paragraph" w:styleId="Heading3">
+    <w:name w:val="Heading 3"/>
+    <w:basedOn w:val="Heading"/>
+    <w:qFormat/>
+    <w:pPr/>
+    <w:rPr/>
   </w:style>
   <w:style w:type="paragraph" w:styleId="Heading">
     <w:name w:val="Heading"/>

--- a/assets/guide.docx
+++ b/assets/guide.docx
@@ -5,22 +5,510 @@
     <w:p>
       <w:pPr>
         <w:pStyle w:val="Normal"/>
-        <w:jc w:val="both"/>
+        <w:spacing w:lineRule="auto" w:line="276"/>
+        <w:jc w:val="both"/>
+        <w:rPr>
+          <w:rFonts w:ascii="Calibri" w:hAnsi="Calibri"/>
+        </w:rPr>
+      </w:pPr>
+      <w:r>
+        <w:rPr>
+          <w:rFonts w:ascii="Calibri" w:hAnsi="Calibri"/>
+        </w:rPr>
+        <w:t>This is an implementation guide for connections between server (Raspi) and client (Android app).</w:t>
+      </w:r>
+    </w:p>
+    <w:p>
+      <w:pPr>
+        <w:pStyle w:val="Normal"/>
+        <w:spacing w:lineRule="auto" w:line="276"/>
+        <w:jc w:val="both"/>
+        <w:rPr>
+          <w:rFonts w:ascii="Calibri" w:hAnsi="Calibri"/>
+        </w:rPr>
+      </w:pPr>
+      <w:r>
+        <w:rPr>
+          <w:rFonts w:ascii="Calibri" w:hAnsi="Calibri"/>
+        </w:rPr>
+      </w:r>
+    </w:p>
+    <w:p>
+      <w:pPr>
+        <w:pStyle w:val="Heading2"/>
+        <w:numPr>
+          <w:ilvl w:val="1"/>
+          <w:numId w:val="3"/>
+        </w:numPr>
+        <w:spacing w:lineRule="auto" w:line="276"/>
+        <w:ind w:left="0" w:hanging="0"/>
+        <w:jc w:val="both"/>
+        <w:rPr>
+          <w:rFonts w:ascii="Calibri" w:hAnsi="Calibri"/>
+        </w:rPr>
+      </w:pPr>
+      <w:r>
+        <w:rPr>
+          <w:rFonts w:ascii="Calibri" w:hAnsi="Calibri"/>
+          <w:color w:val="007826"/>
+        </w:rPr>
+        <w:t>Handshake/</w:t>
+      </w:r>
+      <w:r>
+        <w:rPr>
+          <w:rFonts w:ascii="Calibri" w:hAnsi="Calibri"/>
+          <w:color w:val="007826"/>
+        </w:rPr>
+        <w:t>Engine Start</w:t>
+      </w:r>
+    </w:p>
+    <w:p>
+      <w:pPr>
+        <w:pStyle w:val="Heading3"/>
+        <w:numPr>
+          <w:ilvl w:val="1"/>
+          <w:numId w:val="3"/>
+        </w:numPr>
+        <w:spacing w:lineRule="auto" w:line="276"/>
+        <w:jc w:val="both"/>
+        <w:rPr>
+          <w:color w:val="007826"/>
+        </w:rPr>
+      </w:pPr>
+      <w:r>
+        <w:rPr>
+          <w:rFonts w:ascii="Calibri" w:hAnsi="Calibri"/>
+          <w:color w:val="007826"/>
+        </w:rPr>
+        <w:t>Client</w:t>
+      </w:r>
+    </w:p>
+    <w:p>
+      <w:pPr>
+        <w:pStyle w:val="ImplementationGuideTextBody"/>
+        <w:numPr>
+          <w:ilvl w:val="1"/>
+          <w:numId w:val="3"/>
+        </w:numPr>
+        <w:ind w:left="0" w:right="0" w:hanging="0"/>
         <w:rPr/>
       </w:pPr>
       <w:r>
         <w:rPr/>
-        <w:t>This is an implementation guide for connections between server (Raspi) and client (Android app).</w:t>
-      </w:r>
-    </w:p>
-    <w:p>
-      <w:pPr>
-        <w:pStyle w:val="Normal"/>
-        <w:jc w:val="both"/>
+        <w:t xml:space="preserve">When the user long-clicks the engine start-n-stop (ImageView), a pop-up dialog will appear with an EditText in which the user enters server IP and port (server_ip:port). At the bottom of the dialog there will be an </w:t>
+      </w:r>
+      <w:r>
+        <w:rPr>
+          <w:rFonts w:cs="Calibri"/>
+        </w:rPr>
+        <w:t>“</w:t>
+      </w:r>
+      <w:r>
         <w:rPr/>
-      </w:pPr>
+        <w:t>OK</w:t>
+      </w:r>
+      <w:r>
+        <w:rPr>
+          <w:rFonts w:cs="Calibri"/>
+        </w:rPr>
+        <w:t>”</w:t>
+      </w:r>
       <w:r>
         <w:rPr/>
+        <w:t xml:space="preserve"> button. When the user presses </w:t>
+      </w:r>
+      <w:r>
+        <w:rPr>
+          <w:rFonts w:cs="Calibri"/>
+        </w:rPr>
+        <w:t>“</w:t>
+      </w:r>
+      <w:r>
+        <w:rPr/>
+        <w:t>OK</w:t>
+      </w:r>
+      <w:r>
+        <w:rPr>
+          <w:rFonts w:cs="Calibri"/>
+        </w:rPr>
+        <w:t>”</w:t>
+      </w:r>
+      <w:r>
+        <w:rPr/>
+        <w:t xml:space="preserve"> button the client will try contact the server </w:t>
+      </w:r>
+      <w:r>
+        <w:rPr>
+          <w:rFonts w:cs="Calibri"/>
+        </w:rPr>
+        <w:t>“</w:t>
+      </w:r>
+      <w:r>
+        <w:rPr/>
+        <w:t>server_ip:port/handshake(nanohttp_client_ip, nanohttp_client_port</w:t>
+      </w:r>
+      <w:r>
+        <w:rPr>
+          <w:rFonts w:cs="Calibri"/>
+        </w:rPr>
+        <w:t xml:space="preserve">)”. The server will respond back with a message (“OK”). After a successful handshake the engine start-n-stop will change state icon but if the handshake was unsuccessful </w:t>
+      </w:r>
+      <w:r>
+        <w:rPr>
+          <w:rFonts w:cs="Calibri"/>
+        </w:rPr>
+        <w:t>a</w:t>
+      </w:r>
+      <w:r>
+        <w:rPr>
+          <w:rFonts w:cs="Calibri"/>
+        </w:rPr>
+        <w:t xml:space="preserve"> toast message will inform the user about the error.</w:t>
+      </w:r>
+      <w:bookmarkStart w:id="0" w:name="_GoBack"/>
+      <w:bookmarkEnd w:id="0"/>
+      <w:r>
+        <w:rPr>
+          <w:rFonts w:cs="Calibri"/>
+        </w:rPr>
+        <w:t xml:space="preserve"> </w:t>
+      </w:r>
+      <w:r>
+        <w:rPr>
+          <w:rFonts w:cs="Calibri"/>
+        </w:rPr>
+        <w:t>The “server_ip” and “server_port” will be update from null and -1 to the correct values.</w:t>
+      </w:r>
+    </w:p>
+    <w:p>
+      <w:pPr>
+        <w:pStyle w:val="Heading3"/>
+        <w:numPr>
+          <w:ilvl w:val="1"/>
+          <w:numId w:val="3"/>
+        </w:numPr>
+        <w:spacing w:lineRule="auto" w:line="276"/>
+        <w:jc w:val="both"/>
+        <w:rPr>
+          <w:color w:val="007826"/>
+        </w:rPr>
+      </w:pPr>
+      <w:r>
+        <w:rPr>
+          <w:rFonts w:ascii="Calibri" w:hAnsi="Calibri"/>
+          <w:color w:val="007826"/>
+        </w:rPr>
+        <w:t>Server</w:t>
+      </w:r>
+    </w:p>
+    <w:p>
+      <w:pPr>
+        <w:pStyle w:val="ImplementationGuideTextBody"/>
+        <w:widowControl/>
+        <w:numPr>
+          <w:ilvl w:val="1"/>
+          <w:numId w:val="3"/>
+        </w:numPr>
+        <w:bidi w:val="0"/>
+        <w:spacing w:lineRule="auto" w:line="276" w:before="0" w:after="140"/>
+        <w:ind w:left="0" w:right="0" w:hanging="0"/>
+        <w:jc w:val="left"/>
+        <w:rPr/>
+      </w:pPr>
+      <w:r>
+        <w:rPr/>
+        <w:t>The server will listen for calls “</w:t>
+      </w:r>
+      <w:r>
+        <w:rPr/>
+        <w:t>EngineSystem.</w:t>
+      </w:r>
+      <w:r>
+        <w:rPr/>
+        <w:t xml:space="preserve">handshake(nanohttp_client_ip, nanohttp_client_port)” from clients. In case this method doesn’t receive any arguments the default will be “nanoClientIP = null” and nanoClientPort = -1. </w:t>
+      </w:r>
+    </w:p>
+    <w:p>
+      <w:pPr>
+        <w:pStyle w:val="ImplementationGuideTextBody"/>
+        <w:widowControl/>
+        <w:numPr>
+          <w:ilvl w:val="1"/>
+          <w:numId w:val="3"/>
+        </w:numPr>
+        <w:bidi w:val="0"/>
+        <w:spacing w:lineRule="auto" w:line="276" w:before="0" w:after="140"/>
+        <w:ind w:left="0" w:right="0" w:hanging="0"/>
+        <w:jc w:val="left"/>
+        <w:rPr/>
+      </w:pPr>
+      <w:r>
+        <w:rPr/>
+        <w:t>Server will call hardware method “car.controllers.basic.EngineImpl.start()” to initialize GPIOs,PWM, etc .</w:t>
+      </w:r>
+    </w:p>
+    <w:p>
+      <w:pPr>
+        <w:pStyle w:val="ImplementationGuideTextBody"/>
+        <w:widowControl/>
+        <w:numPr>
+          <w:ilvl w:val="1"/>
+          <w:numId w:val="3"/>
+        </w:numPr>
+        <w:bidi w:val="0"/>
+        <w:spacing w:lineRule="auto" w:line="276" w:before="0" w:after="140"/>
+        <w:ind w:left="0" w:right="0" w:firstLine="89"/>
+        <w:jc w:val="left"/>
+        <w:rPr>
+          <w:i/>
+          <w:i/>
+          <w:iCs/>
+        </w:rPr>
+      </w:pPr>
+      <w:r>
+        <w:rPr>
+          <w:i/>
+          <w:iCs/>
+          <w:caps w:val="false"/>
+          <w:smallCaps w:val="false"/>
+          <w:spacing w:val="0"/>
+          <w:u w:val="single"/>
+        </w:rPr>
+        <w:t>TODO</w:t>
+      </w:r>
+      <w:r>
+        <w:rPr>
+          <w:i/>
+          <w:iCs/>
+          <w:caps w:val="false"/>
+          <w:smallCaps w:val="false"/>
+          <w:spacing w:val="0"/>
+        </w:rPr>
+        <w:t xml:space="preserve"> it must return if the engine (GPIOs, PWM, etc) has successfully been initialized.</w:t>
+      </w:r>
+    </w:p>
+    <w:p>
+      <w:pPr>
+        <w:pStyle w:val="ImplementationGuideTextBody"/>
+        <w:widowControl/>
+        <w:numPr>
+          <w:ilvl w:val="1"/>
+          <w:numId w:val="3"/>
+        </w:numPr>
+        <w:tabs>
+          <w:tab w:val="left" w:pos="88" w:leader="none"/>
+        </w:tabs>
+        <w:bidi w:val="0"/>
+        <w:spacing w:lineRule="auto" w:line="276" w:before="0" w:after="140"/>
+        <w:ind w:left="0" w:right="0" w:hanging="0"/>
+        <w:jc w:val="left"/>
+        <w:rPr/>
+      </w:pPr>
+      <w:r>
+        <w:rPr>
+          <w:i/>
+          <w:iCs/>
+          <w:caps w:val="false"/>
+          <w:smallCaps w:val="false"/>
+          <w:spacing w:val="0"/>
+          <w:u w:val="single"/>
+        </w:rPr>
+        <w:t>POSSIBLE SOLUTION 1</w:t>
+      </w:r>
+      <w:r>
+        <w:rPr>
+          <w:i/>
+          <w:iCs/>
+          <w:caps w:val="false"/>
+          <w:smallCaps w:val="false"/>
+          <w:spacing w:val="0"/>
+        </w:rPr>
+        <w:t xml:space="preserve">: </w:t>
+      </w:r>
+      <w:r>
+        <w:rPr>
+          <w:i w:val="false"/>
+          <w:iCs w:val="false"/>
+          <w:caps w:val="false"/>
+          <w:smallCaps w:val="false"/>
+          <w:spacing w:val="0"/>
+          <w:u w:val="none"/>
+        </w:rPr>
+        <w:t>I will use Kotlin coroutines (Future-Callable?) in order to wait for a while for "</w:t>
+      </w:r>
+      <w:r>
+        <w:rPr>
+          <w:i w:val="false"/>
+          <w:iCs w:val="false"/>
+          <w:caps w:val="false"/>
+          <w:smallCaps w:val="false"/>
+          <w:spacing w:val="0"/>
+          <w:u w:val="none"/>
+        </w:rPr>
+        <w:t xml:space="preserve">EngineImpl.start()” </w:t>
+      </w:r>
+      <w:r>
+        <w:rPr>
+          <w:i w:val="false"/>
+          <w:iCs w:val="false"/>
+          <w:caps w:val="false"/>
+          <w:smallCaps w:val="false"/>
+          <w:spacing w:val="0"/>
+          <w:u w:val="none"/>
+        </w:rPr>
+        <w:t xml:space="preserve">to finish and get it’s result (Pair). </w:t>
+      </w:r>
+      <w:r>
+        <w:rPr>
+          <w:caps w:val="false"/>
+          <w:smallCaps w:val="false"/>
+          <w:spacing w:val="0"/>
+        </w:rPr>
+        <w:t xml:space="preserve">The “handshake(...)” method will return </w:t>
+      </w:r>
+      <w:r>
+        <w:rPr>
+          <w:caps w:val="false"/>
+          <w:smallCaps w:val="false"/>
+          <w:spacing w:val="0"/>
+        </w:rPr>
+        <w:t>the String part of the Pair</w:t>
+      </w:r>
+      <w:r>
+        <w:rPr>
+          <w:caps w:val="false"/>
+          <w:smallCaps w:val="false"/>
+          <w:spacing w:val="0"/>
+        </w:rPr>
+        <w:t xml:space="preserve">. </w:t>
+      </w:r>
+      <w:r>
+        <w:rPr>
+          <w:caps w:val="false"/>
+          <w:smallCaps w:val="false"/>
+          <w:spacing w:val="0"/>
+        </w:rPr>
+        <w:t>‎</w:t>
+      </w:r>
+    </w:p>
+    <w:p>
+      <w:pPr>
+        <w:pStyle w:val="Heading3"/>
+        <w:numPr>
+          <w:ilvl w:val="1"/>
+          <w:numId w:val="3"/>
+        </w:numPr>
+        <w:spacing w:lineRule="auto" w:line="276"/>
+        <w:jc w:val="both"/>
+        <w:rPr>
+          <w:rFonts w:ascii="Calibri" w:hAnsi="Calibri"/>
+        </w:rPr>
+      </w:pPr>
+      <w:r>
+        <w:rPr>
+          <w:rFonts w:ascii="Calibri" w:hAnsi="Calibri"/>
+          <w:color w:val="007826"/>
+        </w:rPr>
+        <w:t>Hardware</w:t>
+      </w:r>
+    </w:p>
+    <w:p>
+      <w:pPr>
+        <w:pStyle w:val="ImplementationGuideTextBody"/>
+        <w:widowControl/>
+        <w:numPr>
+          <w:ilvl w:val="1"/>
+          <w:numId w:val="3"/>
+        </w:numPr>
+        <w:bidi w:val="0"/>
+        <w:spacing w:lineRule="auto" w:line="276" w:before="0" w:after="140"/>
+        <w:ind w:left="0" w:right="0" w:hanging="0"/>
+        <w:jc w:val="left"/>
+        <w:rPr/>
+      </w:pPr>
+      <w:r>
+        <w:rPr/>
+        <w:t>There will be an interface “car.controllers.basic.Engine” with 2 methods “Pair start()” and “Pair stop()”. Singleton “car.controllers.basic.EngineImpl” will inherit from “Engine” will be singleton class. Here will discuss “start()” method.</w:t>
+      </w:r>
+    </w:p>
+    <w:p>
+      <w:pPr>
+        <w:pStyle w:val="ImplementationGuideTextBody"/>
+        <w:widowControl/>
+        <w:numPr>
+          <w:ilvl w:val="1"/>
+          <w:numId w:val="3"/>
+        </w:numPr>
+        <w:bidi w:val="0"/>
+        <w:spacing w:lineRule="auto" w:line="276" w:before="0" w:after="140"/>
+        <w:ind w:left="0" w:right="0" w:hanging="0"/>
+        <w:jc w:val="left"/>
+        <w:rPr>
+          <w:i/>
+          <w:i/>
+          <w:iCs/>
+        </w:rPr>
+      </w:pPr>
+      <w:r>
+        <w:rPr>
+          <w:i/>
+          <w:iCs/>
+        </w:rPr>
+        <w:t>Maybe it would be better if “start” and “stop” methods have the working source at the interface. It would be more extendable when I would like to initialiaze more GPIOs.</w:t>
+      </w:r>
+    </w:p>
+    <w:p>
+      <w:pPr>
+        <w:pStyle w:val="ImplementationGuideTextBody"/>
+        <w:widowControl/>
+        <w:numPr>
+          <w:ilvl w:val="1"/>
+          <w:numId w:val="3"/>
+        </w:numPr>
+        <w:bidi w:val="0"/>
+        <w:spacing w:lineRule="auto" w:line="276" w:before="0" w:after="140"/>
+        <w:ind w:left="0" w:right="0" w:hanging="0"/>
+        <w:jc w:val="left"/>
+        <w:rPr>
+          <w:i w:val="false"/>
+          <w:i w:val="false"/>
+          <w:iCs w:val="false"/>
+        </w:rPr>
+      </w:pPr>
+      <w:r>
+        <w:rPr>
+          <w:i w:val="false"/>
+          <w:iCs w:val="false"/>
+        </w:rPr>
+        <w:t>“</w:t>
+      </w:r>
+      <w:r>
+        <w:rPr>
+          <w:i w:val="false"/>
+          <w:iCs w:val="false"/>
+        </w:rPr>
+        <w:t>Start()” method will initialize every pin I need (</w:t>
+      </w:r>
+      <w:r>
+        <w:rPr>
+          <w:i w:val="false"/>
+          <w:iCs w:val="false"/>
+        </w:rPr>
+        <w:t>set mode = input/output, set every pin to 0, etc</w:t>
+      </w:r>
+      <w:r>
+        <w:rPr>
+          <w:i w:val="false"/>
+          <w:iCs w:val="false"/>
+        </w:rPr>
+        <w:t>) and before exiting it will set “</w:t>
+      </w:r>
+      <w:r>
+        <w:rPr>
+          <w:i w:val="false"/>
+          <w:iCs w:val="false"/>
+        </w:rPr>
+        <w:t>engineState = true” (“true” means started, “false” means stopped). Then it will return a Pair&lt;String, Boolean&gt;(Pair(“OK” or error_message , engineState)).</w:t>
       </w:r>
     </w:p>
     <w:p>
@@ -30,15 +518,300 @@
           <w:ilvl w:val="1"/>
           <w:numId w:val="3"/>
         </w:numPr>
+        <w:spacing w:lineRule="auto" w:line="276"/>
+        <w:jc w:val="both"/>
+        <w:rPr>
+          <w:rFonts w:ascii="Calibri" w:hAnsi="Calibri"/>
+        </w:rPr>
+      </w:pPr>
+      <w:r>
+        <w:rPr>
+          <w:rFonts w:ascii="Calibri" w:hAnsi="Calibri"/>
+          <w:color w:val="007826"/>
+        </w:rPr>
+        <w:t>Back Button Exit App/Engine Stop</w:t>
+      </w:r>
+    </w:p>
+    <w:p>
+      <w:pPr>
+        <w:pStyle w:val="Heading3"/>
+        <w:numPr>
+          <w:ilvl w:val="1"/>
+          <w:numId w:val="3"/>
+        </w:numPr>
+        <w:spacing w:lineRule="auto" w:line="276"/>
+        <w:jc w:val="both"/>
+        <w:rPr>
+          <w:rFonts w:ascii="Calibri" w:hAnsi="Calibri"/>
+        </w:rPr>
+      </w:pPr>
+      <w:r>
+        <w:rPr>
+          <w:rFonts w:ascii="Calibri" w:hAnsi="Calibri"/>
+          <w:color w:val="007826"/>
+        </w:rPr>
+        <w:t>Client</w:t>
+      </w:r>
+    </w:p>
+    <w:p>
+      <w:pPr>
+        <w:pStyle w:val="TextBody"/>
+        <w:numPr>
+          <w:ilvl w:val="1"/>
+          <w:numId w:val="3"/>
+        </w:numPr>
+        <w:spacing w:lineRule="auto" w:line="276"/>
+        <w:jc w:val="both"/>
+        <w:rPr>
+          <w:rFonts w:ascii="Calibri" w:hAnsi="Calibri"/>
+        </w:rPr>
+      </w:pPr>
+      <w:r>
+        <w:rPr>
+          <w:rFonts w:ascii="Calibri" w:hAnsi="Calibri"/>
+        </w:rPr>
+      </w:r>
+    </w:p>
+    <w:p>
+      <w:pPr>
+        <w:pStyle w:val="Heading3"/>
+        <w:numPr>
+          <w:ilvl w:val="1"/>
+          <w:numId w:val="3"/>
+        </w:numPr>
+        <w:spacing w:lineRule="auto" w:line="276"/>
+        <w:jc w:val="both"/>
+        <w:rPr>
+          <w:rFonts w:ascii="Calibri" w:hAnsi="Calibri"/>
+        </w:rPr>
+      </w:pPr>
+      <w:r>
+        <w:rPr>
+          <w:rFonts w:ascii="Calibri" w:hAnsi="Calibri"/>
+          <w:color w:val="007826"/>
+        </w:rPr>
+        <w:t>Server</w:t>
+      </w:r>
+    </w:p>
+    <w:p>
+      <w:pPr>
+        <w:pStyle w:val="TextBody"/>
+        <w:numPr>
+          <w:ilvl w:val="1"/>
+          <w:numId w:val="3"/>
+        </w:numPr>
+        <w:spacing w:lineRule="auto" w:line="276"/>
+        <w:jc w:val="both"/>
+        <w:rPr>
+          <w:rFonts w:ascii="Calibri" w:hAnsi="Calibri"/>
+        </w:rPr>
+      </w:pPr>
+      <w:r>
+        <w:rPr>
+          <w:rFonts w:ascii="Calibri" w:hAnsi="Calibri"/>
+        </w:rPr>
+      </w:r>
+    </w:p>
+    <w:p>
+      <w:pPr>
+        <w:pStyle w:val="Heading3"/>
+        <w:numPr>
+          <w:ilvl w:val="1"/>
+          <w:numId w:val="3"/>
+        </w:numPr>
+        <w:spacing w:lineRule="auto" w:line="276"/>
+        <w:jc w:val="both"/>
+        <w:rPr>
+          <w:rFonts w:ascii="Calibri" w:hAnsi="Calibri"/>
+        </w:rPr>
+      </w:pPr>
+      <w:r>
+        <w:rPr>
+          <w:rFonts w:ascii="Calibri" w:hAnsi="Calibri"/>
+          <w:color w:val="007826"/>
+        </w:rPr>
+        <w:t>Hardware</w:t>
+      </w:r>
+    </w:p>
+    <w:p>
+      <w:pPr>
+        <w:pStyle w:val="Heading3"/>
+        <w:numPr>
+          <w:ilvl w:val="1"/>
+          <w:numId w:val="3"/>
+        </w:numPr>
+        <w:spacing w:lineRule="auto" w:line="276"/>
+        <w:jc w:val="both"/>
+        <w:rPr>
+          <w:color w:val="007826"/>
+        </w:rPr>
+      </w:pPr>
+      <w:r>
+        <w:rPr>
+          <w:rFonts w:ascii="Calibri" w:hAnsi="Calibri"/>
+        </w:rPr>
+      </w:r>
+    </w:p>
+    <w:p>
+      <w:pPr>
+        <w:pStyle w:val="Heading2"/>
+        <w:numPr>
+          <w:ilvl w:val="1"/>
+          <w:numId w:val="3"/>
+        </w:numPr>
+        <w:spacing w:lineRule="auto" w:line="276"/>
+        <w:jc w:val="both"/>
+        <w:rPr>
+          <w:rFonts w:ascii="Calibri" w:hAnsi="Calibri"/>
+        </w:rPr>
+      </w:pPr>
+      <w:r>
+        <w:rPr>
+          <w:rFonts w:ascii="Calibri" w:hAnsi="Calibri"/>
+          <w:color w:val="007826"/>
+        </w:rPr>
+        <w:t>Home Button Pause App/Handbrake</w:t>
+      </w:r>
+    </w:p>
+    <w:p>
+      <w:pPr>
+        <w:pStyle w:val="Heading3"/>
+        <w:numPr>
+          <w:ilvl w:val="1"/>
+          <w:numId w:val="3"/>
+        </w:numPr>
+        <w:spacing w:lineRule="auto" w:line="276"/>
+        <w:jc w:val="both"/>
+        <w:rPr>
+          <w:rFonts w:ascii="Calibri" w:hAnsi="Calibri"/>
+        </w:rPr>
+      </w:pPr>
+      <w:r>
+        <w:rPr>
+          <w:rFonts w:ascii="Calibri" w:hAnsi="Calibri"/>
+          <w:color w:val="007826"/>
+        </w:rPr>
+        <w:t>Client</w:t>
+      </w:r>
+    </w:p>
+    <w:p>
+      <w:pPr>
+        <w:pStyle w:val="TextBody"/>
+        <w:numPr>
+          <w:ilvl w:val="1"/>
+          <w:numId w:val="3"/>
+        </w:numPr>
+        <w:spacing w:lineRule="auto" w:line="276"/>
+        <w:jc w:val="both"/>
+        <w:rPr>
+          <w:rFonts w:ascii="Calibri" w:hAnsi="Calibri"/>
+        </w:rPr>
+      </w:pPr>
+      <w:r>
+        <w:rPr>
+          <w:rFonts w:ascii="Calibri" w:hAnsi="Calibri"/>
+        </w:rPr>
+      </w:r>
+    </w:p>
+    <w:p>
+      <w:pPr>
+        <w:pStyle w:val="Heading3"/>
+        <w:numPr>
+          <w:ilvl w:val="1"/>
+          <w:numId w:val="3"/>
+        </w:numPr>
+        <w:spacing w:lineRule="auto" w:line="276"/>
+        <w:jc w:val="both"/>
+        <w:rPr>
+          <w:rFonts w:ascii="Calibri" w:hAnsi="Calibri"/>
+        </w:rPr>
+      </w:pPr>
+      <w:r>
+        <w:rPr>
+          <w:rFonts w:ascii="Calibri" w:hAnsi="Calibri"/>
+          <w:color w:val="007826"/>
+        </w:rPr>
+        <w:t>Server</w:t>
+      </w:r>
+    </w:p>
+    <w:p>
+      <w:pPr>
+        <w:pStyle w:val="TextBody"/>
+        <w:numPr>
+          <w:ilvl w:val="1"/>
+          <w:numId w:val="3"/>
+        </w:numPr>
+        <w:spacing w:lineRule="auto" w:line="276"/>
+        <w:jc w:val="both"/>
+        <w:rPr>
+          <w:rFonts w:ascii="Calibri" w:hAnsi="Calibri"/>
+        </w:rPr>
+      </w:pPr>
+      <w:r>
+        <w:rPr>
+          <w:rFonts w:ascii="Calibri" w:hAnsi="Calibri"/>
+        </w:rPr>
+      </w:r>
+    </w:p>
+    <w:p>
+      <w:pPr>
+        <w:pStyle w:val="Heading3"/>
+        <w:numPr>
+          <w:ilvl w:val="1"/>
+          <w:numId w:val="3"/>
+        </w:numPr>
+        <w:spacing w:lineRule="auto" w:line="276"/>
+        <w:jc w:val="both"/>
+        <w:rPr>
+          <w:rFonts w:ascii="Calibri" w:hAnsi="Calibri"/>
+        </w:rPr>
+      </w:pPr>
+      <w:r>
+        <w:rPr>
+          <w:rFonts w:ascii="Calibri" w:hAnsi="Calibri"/>
+          <w:color w:val="007826"/>
+        </w:rPr>
+        <w:t>Hardware</w:t>
+      </w:r>
+    </w:p>
+    <w:p>
+      <w:pPr>
+        <w:pStyle w:val="TextBody"/>
+        <w:numPr>
+          <w:ilvl w:val="1"/>
+          <w:numId w:val="3"/>
+        </w:numPr>
+        <w:spacing w:lineRule="auto" w:line="276"/>
+        <w:rPr>
+          <w:rFonts w:ascii="Calibri" w:hAnsi="Calibri"/>
+        </w:rPr>
+      </w:pPr>
+      <w:r>
+        <w:rPr>
+          <w:rFonts w:ascii="Calibri" w:hAnsi="Calibri"/>
+        </w:rPr>
+      </w:r>
+    </w:p>
+    <w:p>
+      <w:pPr>
+        <w:pStyle w:val="Heading2"/>
+        <w:numPr>
+          <w:ilvl w:val="1"/>
+          <w:numId w:val="2"/>
+        </w:numPr>
+        <w:spacing w:lineRule="auto" w:line="276"/>
         <w:ind w:left="0" w:hanging="0"/>
         <w:jc w:val="both"/>
-        <w:rPr/>
-      </w:pPr>
-      <w:r>
-        <w:rPr>
-          <w:color w:val="007826"/>
-        </w:rPr>
-        <w:t>Handshake</w:t>
+        <w:rPr>
+          <w:color w:val="007826"/>
+        </w:rPr>
+      </w:pPr>
+      <w:r>
+        <w:rPr>
+          <w:rFonts w:ascii="Calibri" w:hAnsi="Calibri"/>
+          <w:color w:val="007826"/>
+        </w:rPr>
+        <w:t>Throttle/Brake/Neutral</w:t>
       </w:r>
     </w:p>
     <w:p>
@@ -48,13 +821,15 @@
           <w:ilvl w:val="1"/>
           <w:numId w:val="3"/>
         </w:numPr>
-        <w:jc w:val="both"/>
-        <w:rPr>
-          <w:color w:val="007826"/>
-        </w:rPr>
-      </w:pPr>
-      <w:r>
-        <w:rPr>
+        <w:spacing w:lineRule="auto" w:line="276"/>
+        <w:jc w:val="both"/>
+        <w:rPr>
+          <w:color w:val="007826"/>
+        </w:rPr>
+      </w:pPr>
+      <w:r>
+        <w:rPr>
+          <w:rFonts w:ascii="Calibri" w:hAnsi="Calibri"/>
           <w:color w:val="007826"/>
         </w:rPr>
         <w:t>Client</w:t>
@@ -67,14 +842,14 @@
           <w:ilvl w:val="1"/>
           <w:numId w:val="3"/>
         </w:numPr>
-        <w:jc w:val="both"/>
-        <w:rPr>
-          <w:color w:val="00000A"/>
-        </w:rPr>
-      </w:pPr>
-      <w:r>
-        <w:rPr>
-          <w:color w:val="00000A"/>
+        <w:spacing w:lineRule="auto" w:line="276"/>
+        <w:rPr>
+          <w:rFonts w:ascii="Calibri" w:hAnsi="Calibri"/>
+        </w:rPr>
+      </w:pPr>
+      <w:r>
+        <w:rPr>
+          <w:rFonts w:ascii="Calibri" w:hAnsi="Calibri"/>
         </w:rPr>
       </w:r>
     </w:p>
@@ -85,13 +860,15 @@
           <w:ilvl w:val="1"/>
           <w:numId w:val="3"/>
         </w:numPr>
-        <w:jc w:val="both"/>
-        <w:rPr>
-          <w:color w:val="007826"/>
-        </w:rPr>
-      </w:pPr>
-      <w:r>
-        <w:rPr>
+        <w:spacing w:lineRule="auto" w:line="276"/>
+        <w:jc w:val="both"/>
+        <w:rPr>
+          <w:color w:val="007826"/>
+        </w:rPr>
+      </w:pPr>
+      <w:r>
+        <w:rPr>
+          <w:rFonts w:ascii="Calibri" w:hAnsi="Calibri"/>
           <w:color w:val="007826"/>
         </w:rPr>
         <w:t>Server</w:t>
@@ -104,14 +881,53 @@
           <w:ilvl w:val="1"/>
           <w:numId w:val="3"/>
         </w:numPr>
-        <w:jc w:val="both"/>
-        <w:rPr>
-          <w:color w:val="00000A"/>
-        </w:rPr>
-      </w:pPr>
-      <w:r>
-        <w:rPr>
-          <w:color w:val="00000A"/>
+        <w:spacing w:lineRule="auto" w:line="276"/>
+        <w:rPr>
+          <w:rFonts w:ascii="Calibri" w:hAnsi="Calibri"/>
+        </w:rPr>
+      </w:pPr>
+      <w:r>
+        <w:rPr>
+          <w:rFonts w:ascii="Calibri" w:hAnsi="Calibri"/>
+        </w:rPr>
+      </w:r>
+    </w:p>
+    <w:p>
+      <w:pPr>
+        <w:pStyle w:val="Heading3"/>
+        <w:numPr>
+          <w:ilvl w:val="1"/>
+          <w:numId w:val="3"/>
+        </w:numPr>
+        <w:spacing w:lineRule="auto" w:line="276"/>
+        <w:jc w:val="both"/>
+        <w:rPr>
+          <w:color w:val="007826"/>
+        </w:rPr>
+      </w:pPr>
+      <w:r>
+        <w:rPr>
+          <w:rFonts w:ascii="Calibri" w:hAnsi="Calibri"/>
+          <w:color w:val="007826"/>
+        </w:rPr>
+        <w:t>Hardware</w:t>
+      </w:r>
+    </w:p>
+    <w:p>
+      <w:pPr>
+        <w:pStyle w:val="TextBody"/>
+        <w:numPr>
+          <w:ilvl w:val="1"/>
+          <w:numId w:val="3"/>
+        </w:numPr>
+        <w:spacing w:lineRule="auto" w:line="276"/>
+        <w:rPr>
+          <w:rFonts w:ascii="Calibri" w:hAnsi="Calibri"/>
+        </w:rPr>
+      </w:pPr>
+      <w:r>
+        <w:rPr>
+          <w:rFonts w:ascii="Calibri" w:hAnsi="Calibri"/>
         </w:rPr>
       </w:r>
     </w:p>
@@ -120,17 +936,21 @@
         <w:pStyle w:val="Heading2"/>
         <w:numPr>
           <w:ilvl w:val="1"/>
-          <w:numId w:val="3"/>
-        </w:numPr>
+          <w:numId w:val="2"/>
+        </w:numPr>
+        <w:spacing w:lineRule="auto" w:line="276"/>
         <w:ind w:left="0" w:hanging="0"/>
         <w:jc w:val="both"/>
-        <w:rPr/>
-      </w:pPr>
-      <w:r>
-        <w:rPr>
-          <w:color w:val="007826"/>
-        </w:rPr>
-        <w:t>Initial Setup</w:t>
+        <w:rPr>
+          <w:color w:val="007826"/>
+        </w:rPr>
+      </w:pPr>
+      <w:r>
+        <w:rPr>
+          <w:rFonts w:ascii="Calibri" w:hAnsi="Calibri"/>
+          <w:color w:val="007826"/>
+        </w:rPr>
+        <w:t>Steering Left/Right/Neutral</w:t>
       </w:r>
     </w:p>
     <w:p>
@@ -140,13 +960,15 @@
           <w:ilvl w:val="1"/>
           <w:numId w:val="3"/>
         </w:numPr>
-        <w:jc w:val="both"/>
-        <w:rPr>
-          <w:color w:val="007826"/>
-        </w:rPr>
-      </w:pPr>
-      <w:r>
-        <w:rPr>
+        <w:spacing w:lineRule="auto" w:line="276"/>
+        <w:jc w:val="both"/>
+        <w:rPr>
+          <w:color w:val="007826"/>
+        </w:rPr>
+      </w:pPr>
+      <w:r>
+        <w:rPr>
+          <w:rFonts w:ascii="Calibri" w:hAnsi="Calibri"/>
           <w:color w:val="007826"/>
         </w:rPr>
         <w:t>Client</w:t>
@@ -159,14 +981,14 @@
           <w:ilvl w:val="1"/>
           <w:numId w:val="3"/>
         </w:numPr>
-        <w:jc w:val="both"/>
-        <w:rPr>
-          <w:color w:val="00000A"/>
-        </w:rPr>
-      </w:pPr>
-      <w:r>
-        <w:rPr>
-          <w:color w:val="00000A"/>
+        <w:spacing w:lineRule="auto" w:line="276"/>
+        <w:rPr>
+          <w:rFonts w:ascii="Calibri" w:hAnsi="Calibri"/>
+        </w:rPr>
+      </w:pPr>
+      <w:r>
+        <w:rPr>
+          <w:rFonts w:ascii="Calibri" w:hAnsi="Calibri"/>
         </w:rPr>
       </w:r>
     </w:p>
@@ -177,13 +999,15 @@
           <w:ilvl w:val="1"/>
           <w:numId w:val="3"/>
         </w:numPr>
-        <w:jc w:val="both"/>
-        <w:rPr>
-          <w:color w:val="007826"/>
-        </w:rPr>
-      </w:pPr>
-      <w:r>
-        <w:rPr>
+        <w:spacing w:lineRule="auto" w:line="276"/>
+        <w:jc w:val="both"/>
+        <w:rPr>
+          <w:color w:val="007826"/>
+        </w:rPr>
+      </w:pPr>
+      <w:r>
+        <w:rPr>
+          <w:rFonts w:ascii="Calibri" w:hAnsi="Calibri"/>
           <w:color w:val="007826"/>
         </w:rPr>
         <w:t>Server</w:t>
@@ -196,14 +1020,14 @@
           <w:ilvl w:val="1"/>
           <w:numId w:val="3"/>
         </w:numPr>
-        <w:jc w:val="both"/>
-        <w:rPr>
-          <w:color w:val="00000A"/>
-        </w:rPr>
-      </w:pPr>
-      <w:r>
-        <w:rPr>
-          <w:color w:val="00000A"/>
+        <w:spacing w:lineRule="auto" w:line="276"/>
+        <w:rPr>
+          <w:rFonts w:ascii="Calibri" w:hAnsi="Calibri"/>
+        </w:rPr>
+      </w:pPr>
+      <w:r>
+        <w:rPr>
+          <w:rFonts w:ascii="Calibri" w:hAnsi="Calibri"/>
         </w:rPr>
       </w:r>
     </w:p>
@@ -214,13 +1038,15 @@
           <w:ilvl w:val="1"/>
           <w:numId w:val="3"/>
         </w:numPr>
-        <w:jc w:val="both"/>
-        <w:rPr>
-          <w:color w:val="007826"/>
-        </w:rPr>
-      </w:pPr>
-      <w:r>
-        <w:rPr>
+        <w:spacing w:lineRule="auto" w:line="276"/>
+        <w:jc w:val="both"/>
+        <w:rPr>
+          <w:color w:val="007826"/>
+        </w:rPr>
+      </w:pPr>
+      <w:r>
+        <w:rPr>
+          <w:rFonts w:ascii="Calibri" w:hAnsi="Calibri"/>
           <w:color w:val="007826"/>
         </w:rPr>
         <w:t>Hardware</w:t>
@@ -233,13 +1059,29 @@
           <w:ilvl w:val="1"/>
           <w:numId w:val="3"/>
         </w:numPr>
-        <w:rPr>
-          <w:color w:val="00000A"/>
-        </w:rPr>
-      </w:pPr>
-      <w:r>
-        <w:rPr>
-          <w:color w:val="00000A"/>
+        <w:spacing w:lineRule="auto" w:line="276"/>
+        <w:rPr>
+          <w:rFonts w:ascii="Calibri" w:hAnsi="Calibri"/>
+        </w:rPr>
+      </w:pPr>
+      <w:r>
+        <w:rPr>
+          <w:rFonts w:ascii="Calibri" w:hAnsi="Calibri"/>
+        </w:rPr>
+      </w:r>
+    </w:p>
+    <w:p>
+      <w:pPr>
+        <w:pStyle w:val="TextBody"/>
+        <w:spacing w:lineRule="auto" w:line="276"/>
+        <w:jc w:val="both"/>
+        <w:rPr>
+          <w:rFonts w:ascii="Calibri" w:hAnsi="Calibri"/>
+        </w:rPr>
+      </w:pPr>
+      <w:r>
+        <w:rPr>
+          <w:rFonts w:ascii="Calibri" w:hAnsi="Calibri"/>
         </w:rPr>
       </w:r>
     </w:p>
@@ -250,6 +1092,7 @@
           <w:ilvl w:val="1"/>
           <w:numId w:val="2"/>
         </w:numPr>
+        <w:spacing w:lineRule="auto" w:line="276"/>
         <w:ind w:left="0" w:hanging="0"/>
         <w:jc w:val="both"/>
         <w:rPr>
@@ -258,9 +1101,10 @@
       </w:pPr>
       <w:r>
         <w:rPr>
-          <w:color w:val="007826"/>
-        </w:rPr>
-        <w:t>Throttle/Brake/Neutral</w:t>
+          <w:rFonts w:ascii="Calibri" w:hAnsi="Calibri"/>
+          <w:color w:val="007826"/>
+        </w:rPr>
+        <w:t>Left Turn Light (modify description for right/neutral also)</w:t>
       </w:r>
     </w:p>
     <w:p>
@@ -270,13 +1114,15 @@
           <w:ilvl w:val="1"/>
           <w:numId w:val="3"/>
         </w:numPr>
-        <w:jc w:val="both"/>
-        <w:rPr>
-          <w:color w:val="007826"/>
-        </w:rPr>
-      </w:pPr>
-      <w:r>
-        <w:rPr>
+        <w:spacing w:lineRule="auto" w:line="276"/>
+        <w:jc w:val="both"/>
+        <w:rPr>
+          <w:rFonts w:ascii="Calibri" w:hAnsi="Calibri"/>
+        </w:rPr>
+      </w:pPr>
+      <w:r>
+        <w:rPr>
+          <w:rFonts w:ascii="Calibri" w:hAnsi="Calibri"/>
           <w:color w:val="007826"/>
         </w:rPr>
         <w:t>Client</w:t>
@@ -285,290 +1131,31 @@
     <w:p>
       <w:pPr>
         <w:pStyle w:val="TextBody"/>
-        <w:numPr>
-          <w:ilvl w:val="1"/>
-          <w:numId w:val="3"/>
-        </w:numPr>
-        <w:rPr>
-          <w:color w:val="00000A"/>
-        </w:rPr>
-      </w:pPr>
-      <w:r>
-        <w:rPr>
-          <w:color w:val="00000A"/>
-        </w:rPr>
-      </w:r>
-    </w:p>
-    <w:p>
-      <w:pPr>
-        <w:pStyle w:val="Heading3"/>
-        <w:numPr>
-          <w:ilvl w:val="1"/>
-          <w:numId w:val="3"/>
-        </w:numPr>
-        <w:jc w:val="both"/>
-        <w:rPr>
-          <w:color w:val="007826"/>
-        </w:rPr>
-      </w:pPr>
-      <w:r>
-        <w:rPr>
-          <w:color w:val="007826"/>
-        </w:rPr>
-        <w:t>Server</w:t>
+        <w:spacing w:lineRule="auto" w:line="276"/>
+        <w:jc w:val="both"/>
+        <w:rPr>
+          <w:rFonts w:ascii="Calibri" w:hAnsi="Calibri"/>
+        </w:rPr>
+      </w:pPr>
+      <w:r>
+        <w:rPr>
+          <w:rFonts w:ascii="Calibri" w:hAnsi="Calibri"/>
+        </w:rPr>
+        <w:t xml:space="preserve">The ImageView will have an initial state, false because the left turn light should be off. When the user presses the image icon (ImageView) the client (Android app) will call a local function “setTurnLightState(direction=left, state=true/false)” which will change the initial state to the new one, change the image to ImageView and will contact server “set_turn_light_state(direction=left, state=true/false)”. </w:t>
       </w:r>
     </w:p>
     <w:p>
       <w:pPr>
         <w:pStyle w:val="TextBody"/>
-        <w:numPr>
-          <w:ilvl w:val="1"/>
-          <w:numId w:val="3"/>
-        </w:numPr>
-        <w:rPr>
-          <w:color w:val="00000A"/>
-        </w:rPr>
-      </w:pPr>
-      <w:r>
-        <w:rPr>
-          <w:color w:val="00000A"/>
-        </w:rPr>
-      </w:r>
-    </w:p>
-    <w:p>
-      <w:pPr>
-        <w:pStyle w:val="Heading3"/>
-        <w:numPr>
-          <w:ilvl w:val="1"/>
-          <w:numId w:val="3"/>
-        </w:numPr>
-        <w:jc w:val="both"/>
-        <w:rPr>
-          <w:color w:val="007826"/>
-        </w:rPr>
-      </w:pPr>
-      <w:r>
-        <w:rPr>
-          <w:color w:val="007826"/>
-        </w:rPr>
-        <w:t>Hardware</w:t>
-      </w:r>
-    </w:p>
-    <w:p>
-      <w:pPr>
-        <w:pStyle w:val="TextBody"/>
-        <w:numPr>
-          <w:ilvl w:val="1"/>
-          <w:numId w:val="3"/>
-        </w:numPr>
-        <w:rPr>
-          <w:color w:val="00000A"/>
-        </w:rPr>
-      </w:pPr>
-      <w:r>
-        <w:rPr>
-          <w:color w:val="00000A"/>
-        </w:rPr>
-      </w:r>
-    </w:p>
-    <w:p>
-      <w:pPr>
-        <w:pStyle w:val="Heading2"/>
-        <w:numPr>
-          <w:ilvl w:val="1"/>
-          <w:numId w:val="2"/>
-        </w:numPr>
-        <w:ind w:left="0" w:hanging="0"/>
-        <w:jc w:val="both"/>
-        <w:rPr>
-          <w:color w:val="007826"/>
-        </w:rPr>
-      </w:pPr>
-      <w:r>
-        <w:rPr>
-          <w:color w:val="007826"/>
-        </w:rPr>
-        <w:t>Steering Left/Right/Neutral</w:t>
-      </w:r>
-    </w:p>
-    <w:p>
-      <w:pPr>
-        <w:pStyle w:val="Heading3"/>
-        <w:numPr>
-          <w:ilvl w:val="1"/>
-          <w:numId w:val="3"/>
-        </w:numPr>
-        <w:jc w:val="both"/>
-        <w:rPr>
-          <w:color w:val="007826"/>
-        </w:rPr>
-      </w:pPr>
-      <w:r>
-        <w:rPr>
-          <w:color w:val="007826"/>
-        </w:rPr>
-        <w:t>Client</w:t>
-      </w:r>
-    </w:p>
-    <w:p>
-      <w:pPr>
-        <w:pStyle w:val="TextBody"/>
-        <w:numPr>
-          <w:ilvl w:val="1"/>
-          <w:numId w:val="3"/>
-        </w:numPr>
-        <w:rPr>
-          <w:color w:val="00000A"/>
-        </w:rPr>
-      </w:pPr>
-      <w:r>
-        <w:rPr>
-          <w:color w:val="00000A"/>
-        </w:rPr>
-      </w:r>
-    </w:p>
-    <w:p>
-      <w:pPr>
-        <w:pStyle w:val="Heading3"/>
-        <w:numPr>
-          <w:ilvl w:val="1"/>
-          <w:numId w:val="3"/>
-        </w:numPr>
-        <w:jc w:val="both"/>
-        <w:rPr>
-          <w:color w:val="007826"/>
-        </w:rPr>
-      </w:pPr>
-      <w:r>
-        <w:rPr>
-          <w:color w:val="007826"/>
-        </w:rPr>
-        <w:t>Server</w:t>
-      </w:r>
-    </w:p>
-    <w:p>
-      <w:pPr>
-        <w:pStyle w:val="TextBody"/>
-        <w:numPr>
-          <w:ilvl w:val="1"/>
-          <w:numId w:val="3"/>
-        </w:numPr>
-        <w:rPr>
-          <w:color w:val="00000A"/>
-        </w:rPr>
-      </w:pPr>
-      <w:r>
-        <w:rPr>
-          <w:color w:val="00000A"/>
-        </w:rPr>
-      </w:r>
-    </w:p>
-    <w:p>
-      <w:pPr>
-        <w:pStyle w:val="Heading3"/>
-        <w:numPr>
-          <w:ilvl w:val="1"/>
-          <w:numId w:val="3"/>
-        </w:numPr>
-        <w:jc w:val="both"/>
-        <w:rPr>
-          <w:color w:val="007826"/>
-        </w:rPr>
-      </w:pPr>
-      <w:r>
-        <w:rPr>
-          <w:color w:val="007826"/>
-        </w:rPr>
-        <w:t>Hardware</w:t>
-      </w:r>
-    </w:p>
-    <w:p>
-      <w:pPr>
-        <w:pStyle w:val="TextBody"/>
-        <w:numPr>
-          <w:ilvl w:val="1"/>
-          <w:numId w:val="3"/>
-        </w:numPr>
-        <w:rPr>
-          <w:color w:val="00000A"/>
-        </w:rPr>
-      </w:pPr>
-      <w:r>
-        <w:rPr>
-          <w:color w:val="00000A"/>
-        </w:rPr>
-      </w:r>
-    </w:p>
-    <w:p>
-      <w:pPr>
-        <w:pStyle w:val="TextBody"/>
-        <w:jc w:val="both"/>
-        <w:rPr>
-          <w:color w:val="00000A"/>
-        </w:rPr>
-      </w:pPr>
-      <w:r>
-        <w:rPr>
-          <w:color w:val="00000A"/>
-        </w:rPr>
-      </w:r>
-    </w:p>
-    <w:p>
-      <w:pPr>
-        <w:pStyle w:val="Heading2"/>
-        <w:numPr>
-          <w:ilvl w:val="1"/>
-          <w:numId w:val="2"/>
-        </w:numPr>
-        <w:ind w:left="0" w:hanging="0"/>
-        <w:jc w:val="both"/>
-        <w:rPr>
-          <w:color w:val="007826"/>
-        </w:rPr>
-      </w:pPr>
-      <w:r>
-        <w:rPr>
-          <w:color w:val="007826"/>
-        </w:rPr>
-        <w:t>Left Turn Light (modify description for right/neutral also)</w:t>
-      </w:r>
-    </w:p>
-    <w:p>
-      <w:pPr>
-        <w:pStyle w:val="Heading3"/>
-        <w:numPr>
-          <w:ilvl w:val="1"/>
-          <w:numId w:val="3"/>
-        </w:numPr>
-        <w:jc w:val="both"/>
-        <w:rPr/>
-      </w:pPr>
-      <w:r>
-        <w:rPr>
-          <w:color w:val="007826"/>
-        </w:rPr>
-        <w:t>Client</w:t>
-      </w:r>
-    </w:p>
-    <w:p>
-      <w:pPr>
-        <w:pStyle w:val="TextBody"/>
-        <w:jc w:val="both"/>
-        <w:rPr/>
-      </w:pPr>
-      <w:r>
-        <w:rPr/>
-        <w:t xml:space="preserve">The ImageView will have an initial state, false because the left turn light should be off. When the user presses the image icon (ImageView) the client (Android app) will call a local function “setTurnLightState(direction=left, state=true/false)” which will change the initial state to the new one, change the image to ImageView and will contact server “set_turn_light_state(direction=left, state=true/false)”. </w:t>
-      </w:r>
-    </w:p>
-    <w:p>
-      <w:pPr>
-        <w:pStyle w:val="TextBody"/>
-        <w:jc w:val="both"/>
-        <w:rPr/>
-      </w:pPr>
-      <w:r>
-        <w:rPr>
+        <w:spacing w:lineRule="auto" w:line="276"/>
+        <w:jc w:val="both"/>
+        <w:rPr>
+          <w:rFonts w:ascii="Calibri" w:hAnsi="Calibri"/>
+        </w:rPr>
+      </w:pPr>
+      <w:r>
+        <w:rPr>
+          <w:rFonts w:ascii="Calibri" w:hAnsi="Calibri"/>
           <w:i/>
           <w:iCs/>
           <w:u w:val="single"/>
@@ -577,6 +1164,7 @@
       </w:r>
       <w:r>
         <w:rPr>
+          <w:rFonts w:ascii="Calibri" w:hAnsi="Calibri"/>
           <w:i/>
           <w:iCs/>
         </w:rPr>
@@ -586,11 +1174,15 @@
     <w:p>
       <w:pPr>
         <w:pStyle w:val="TextBody"/>
-        <w:jc w:val="both"/>
-        <w:rPr/>
-      </w:pPr>
-      <w:r>
-        <w:rPr>
+        <w:spacing w:lineRule="auto" w:line="276"/>
+        <w:jc w:val="both"/>
+        <w:rPr>
+          <w:rFonts w:ascii="Calibri" w:hAnsi="Calibri"/>
+        </w:rPr>
+      </w:pPr>
+      <w:r>
+        <w:rPr>
+          <w:rFonts w:ascii="Calibri" w:hAnsi="Calibri"/>
           <w:i/>
           <w:iCs/>
           <w:u w:val="single"/>
@@ -599,24 +1191,31 @@
       </w:r>
       <w:r>
         <w:rPr>
+          <w:rFonts w:ascii="Calibri" w:hAnsi="Calibri"/>
           <w:i/>
           <w:iCs/>
         </w:rPr>
         <w:t xml:space="preserve">: </w:t>
       </w:r>
       <w:r>
-        <w:rPr/>
+        <w:rPr>
+          <w:rFonts w:ascii="Calibri" w:hAnsi="Calibri"/>
+        </w:rPr>
         <w:t>A Thread (feedback_info_thread) will run continuously and will contact server “get_turn_light_state(direction=left)” to get the current state from the server and call the “setTurnLightState(direction=left, state=true/false)”.</w:t>
       </w:r>
     </w:p>
     <w:p>
       <w:pPr>
         <w:pStyle w:val="TextBody"/>
-        <w:jc w:val="both"/>
-        <w:rPr/>
-      </w:pPr>
-      <w:r>
-        <w:rPr>
+        <w:spacing w:lineRule="auto" w:line="276"/>
+        <w:jc w:val="both"/>
+        <w:rPr>
+          <w:rFonts w:ascii="Calibri" w:hAnsi="Calibri"/>
+        </w:rPr>
+      </w:pPr>
+      <w:r>
+        <w:rPr>
+          <w:rFonts w:ascii="Calibri" w:hAnsi="Calibri"/>
           <w:i/>
           <w:iCs/>
           <w:u w:val="single"/>
@@ -624,18 +1223,24 @@
         <w:t>POSSIBLE SOLUTION 2</w:t>
       </w:r>
       <w:r>
-        <w:rPr/>
+        <w:rPr>
+          <w:rFonts w:ascii="Calibri" w:hAnsi="Calibri"/>
+        </w:rPr>
         <w:t>: A server(NanoHTTP) will run at the client (Android app) which will receive a request from the server (Raspi) about the left turn light state whenever it changes. Then the client should call the local function “setTurnLightState(direction=left, state=true/false)” according to the request data it receives.</w:t>
       </w:r>
     </w:p>
     <w:p>
       <w:pPr>
         <w:pStyle w:val="TextBody"/>
-        <w:jc w:val="both"/>
-        <w:rPr/>
-      </w:pPr>
-      <w:r>
-        <w:rPr>
+        <w:spacing w:lineRule="auto" w:line="276"/>
+        <w:jc w:val="both"/>
+        <w:rPr>
+          <w:rFonts w:ascii="Calibri" w:hAnsi="Calibri"/>
+        </w:rPr>
+      </w:pPr>
+      <w:r>
+        <w:rPr>
+          <w:rFonts w:ascii="Calibri" w:hAnsi="Calibri"/>
           <w:i/>
           <w:iCs/>
           <w:u w:val="single"/>
@@ -643,11 +1248,14 @@
         <w:t>POSSIBLE SOLUTION 3</w:t>
       </w:r>
       <w:r>
-        <w:rPr/>
+        <w:rPr>
+          <w:rFonts w:ascii="Calibri" w:hAnsi="Calibri"/>
+        </w:rPr>
         <w:t xml:space="preserve">: If method “set_turn_light_state(direction=left, state=true/false” in server always returns a state from the hardware controllers “ElectricController.getTurnLightState(direction=left)” then the client will always be up-to-date with state (true/false) so there is no need to implement </w:t>
       </w:r>
       <w:r>
         <w:rPr>
+          <w:rFonts w:ascii="Calibri" w:hAnsi="Calibri"/>
           <w:i/>
           <w:iCs/>
           <w:u w:val="single"/>
@@ -655,11 +1263,14 @@
         <w:t>possible solution 1</w:t>
       </w:r>
       <w:r>
-        <w:rPr/>
+        <w:rPr>
+          <w:rFonts w:ascii="Calibri" w:hAnsi="Calibri"/>
+        </w:rPr>
         <w:t xml:space="preserve"> and </w:t>
       </w:r>
       <w:r>
         <w:rPr>
+          <w:rFonts w:ascii="Calibri" w:hAnsi="Calibri"/>
           <w:i/>
           <w:iCs/>
           <w:u w:val="single"/>
@@ -668,11 +1279,17 @@
       </w:r>
       <w:r>
         <w:rPr>
-          <w:i w:val="false"/>
-          <w:iCs w:val="false"/>
-          <w:u w:val="none"/>
-        </w:rPr>
-        <w:t>.</w:t>
+          <w:rFonts w:ascii="Calibri" w:hAnsi="Calibri"/>
+        </w:rPr>
+        <w:t xml:space="preserve">. </w:t>
+      </w:r>
+      <w:r>
+        <w:rPr>
+          <w:rFonts w:ascii="Calibri" w:hAnsi="Calibri"/>
+          <w:i/>
+          <w:iCs/>
+        </w:rPr>
+        <w:t>This solution maybe needs coroutines in order to wait for the “ElectricController.setTurnLightState(direction=left, state=true/false)” to finish its job before getting data from “ElectricController.getTurnLightState(direction=left)”.</w:t>
       </w:r>
     </w:p>
     <w:p>
@@ -682,13 +1299,15 @@
           <w:ilvl w:val="1"/>
           <w:numId w:val="3"/>
         </w:numPr>
-        <w:jc w:val="both"/>
-        <w:rPr>
-          <w:color w:val="007826"/>
-        </w:rPr>
-      </w:pPr>
-      <w:r>
-        <w:rPr>
+        <w:spacing w:lineRule="auto" w:line="276"/>
+        <w:jc w:val="both"/>
+        <w:rPr>
+          <w:color w:val="007826"/>
+        </w:rPr>
+      </w:pPr>
+      <w:r>
+        <w:rPr>
+          <w:rFonts w:ascii="Calibri" w:hAnsi="Calibri"/>
           <w:color w:val="007826"/>
         </w:rPr>
         <w:t>Server</w:t>
@@ -697,46 +1316,42 @@
     <w:p>
       <w:pPr>
         <w:pStyle w:val="TextBody"/>
-        <w:widowControl/>
-        <w:numPr>
-          <w:ilvl w:val="1"/>
-          <w:numId w:val="3"/>
-        </w:numPr>
-        <w:bidi w:val="0"/>
-        <w:spacing w:lineRule="auto" w:line="288" w:before="0" w:after="140"/>
-        <w:ind w:left="0" w:right="0" w:hanging="0"/>
-        <w:jc w:val="both"/>
-        <w:rPr/>
-      </w:pPr>
-      <w:r>
-        <w:rPr/>
-        <w:t>The server will be listening “set_turn_light_state(direction=left, state=true/false)” for events. When an event arrives it will call the method on the hardware controllers “ElectricController.setTurnLightState(direction=left, state=true/false)”. Before exiting this method, it will get the state for the left turn light“ElectricController.</w:t>
-      </w:r>
-      <w:r>
-        <w:rPr/>
-        <w:t xml:space="preserve">public val </w:t>
-      </w:r>
-      <w:r>
-        <w:rPr/>
-        <w:t xml:space="preserve">directionMap[“left”]” and will return the result to the client (Android app) as an HTTPResponse to his HTTPRequest to turn on the left turn light “set_turn_light_state(direction=left, state=true/false)”. </w:t>
+        <w:numPr>
+          <w:ilvl w:val="1"/>
+          <w:numId w:val="3"/>
+        </w:numPr>
+        <w:spacing w:lineRule="auto" w:line="276"/>
+        <w:ind w:left="0" w:hanging="0"/>
+        <w:jc w:val="both"/>
+        <w:rPr>
+          <w:rFonts w:ascii="Calibri" w:hAnsi="Calibri"/>
+        </w:rPr>
+      </w:pPr>
+      <w:r>
+        <w:rPr>
+          <w:rFonts w:ascii="Calibri" w:hAnsi="Calibri"/>
+        </w:rPr>
+        <w:t xml:space="preserve">The server will be listening “set_turn_light_state(direction=left, state=true/false)” for events. When an event arrives it will call the method on the hardware controllers “ElectricController.setTurnLightState(direction=left, state=true/false)”. Before exiting this method, it will get the state for the left turn light“ElectricController.public val directionMap[“left”]” and will return the result to the client (Android app) as an HTTPResponse to his HTTPRequest to turn on the left turn light “set_turn_light_state(direction=left, state=true/false)”. </w:t>
       </w:r>
     </w:p>
     <w:p>
       <w:pPr>
         <w:pStyle w:val="TextBody"/>
-        <w:widowControl/>
-        <w:numPr>
-          <w:ilvl w:val="1"/>
-          <w:numId w:val="3"/>
-        </w:numPr>
-        <w:bidi w:val="0"/>
-        <w:spacing w:lineRule="auto" w:line="288" w:before="0" w:after="140"/>
-        <w:ind w:left="0" w:right="0" w:hanging="0"/>
-        <w:jc w:val="both"/>
-        <w:rPr/>
-      </w:pPr>
-      <w:r>
-        <w:rPr/>
+        <w:numPr>
+          <w:ilvl w:val="1"/>
+          <w:numId w:val="3"/>
+        </w:numPr>
+        <w:spacing w:lineRule="auto" w:line="276"/>
+        <w:ind w:left="0" w:hanging="0"/>
+        <w:jc w:val="both"/>
+        <w:rPr>
+          <w:rFonts w:ascii="Calibri" w:hAnsi="Calibri"/>
+        </w:rPr>
+      </w:pPr>
+      <w:r>
+        <w:rPr>
+          <w:rFonts w:ascii="Calibri" w:hAnsi="Calibri"/>
+        </w:rPr>
         <w:t>This way I ensure that the state (true/false) has reached the hardware controllers and I get the state (true/false) from hardware controllers too. If, for any case, the left turn light will not turn on and the state has successfully reached the hardware controller it would be a hardware issue (controller software or the real hardware).</w:t>
       </w:r>
     </w:p>
@@ -747,13 +1362,15 @@
           <w:ilvl w:val="1"/>
           <w:numId w:val="3"/>
         </w:numPr>
-        <w:jc w:val="both"/>
-        <w:rPr>
-          <w:color w:val="007826"/>
-        </w:rPr>
-      </w:pPr>
-      <w:r>
-        <w:rPr>
+        <w:spacing w:lineRule="auto" w:line="276"/>
+        <w:jc w:val="both"/>
+        <w:rPr>
+          <w:color w:val="007826"/>
+        </w:rPr>
+      </w:pPr>
+      <w:r>
+        <w:rPr>
+          <w:rFonts w:ascii="Calibri" w:hAnsi="Calibri"/>
           <w:color w:val="007826"/>
         </w:rPr>
         <w:t>Hardware</w:t>
@@ -762,113 +1379,90 @@
     <w:p>
       <w:pPr>
         <w:pStyle w:val="TextBody"/>
-        <w:spacing w:before="0" w:after="140"/>
-        <w:jc w:val="both"/>
-        <w:rPr/>
-      </w:pPr>
-      <w:r>
-        <w:rPr/>
+        <w:spacing w:lineRule="auto" w:line="276"/>
+        <w:jc w:val="both"/>
+        <w:rPr>
+          <w:rFonts w:ascii="Calibri" w:hAnsi="Calibri"/>
+        </w:rPr>
+      </w:pPr>
+      <w:r>
+        <w:rPr>
+          <w:rFonts w:ascii="Calibri" w:hAnsi="Calibri"/>
+        </w:rPr>
         <w:t xml:space="preserve">The “ElectricController” singleton will have a method “ElectricController.setTurnLightState(direction=left, state=true/false)” which receives commands from server only. </w:t>
       </w:r>
     </w:p>
     <w:p>
       <w:pPr>
         <w:pStyle w:val="TextBody"/>
-        <w:spacing w:before="0" w:after="140"/>
-        <w:jc w:val="both"/>
-        <w:rPr/>
-      </w:pPr>
-      <w:r>
-        <w:rPr/>
-        <w:t xml:space="preserve">This class will have also </w:t>
-      </w:r>
-      <w:r>
-        <w:rPr/>
-        <w:t>2</w:t>
-      </w:r>
-      <w:r>
-        <w:rPr/>
-        <w:t xml:space="preserve"> map</w:t>
-      </w:r>
-      <w:r>
-        <w:rPr/>
-        <w:t>s</w:t>
-      </w:r>
-      <w:r>
-        <w:rPr/>
-        <w:t xml:space="preserve"> “</w:t>
-      </w:r>
-      <w:r>
-        <w:rPr/>
-        <w:t xml:space="preserve">public val </w:t>
-      </w:r>
-      <w:r>
-        <w:rPr/>
-        <w:t xml:space="preserve">directionMap” </w:t>
-      </w:r>
-      <w:r>
-        <w:rPr/>
-        <w:t>and</w:t>
-      </w:r>
-      <w:r>
-        <w:rPr/>
-        <w:t xml:space="preserve"> “</w:t>
-      </w:r>
-      <w:r>
-        <w:rPr/>
-        <w:t xml:space="preserve">private val </w:t>
-      </w:r>
-      <w:r>
-        <w:rPr>
-          <w:u w:val="none"/>
-        </w:rPr>
-        <w:t xml:space="preserve">directionMutableMap eith the same content </w:t>
-      </w:r>
-      <w:r>
-        <w:rPr>
-          <w:u w:val="none"/>
-        </w:rPr>
-        <w:t xml:space="preserve">([“left”]→true/false, [“right”]→true/false, [“neutral”]→true/false) with initial values to “false”.  </w:t>
-      </w:r>
-      <w:r>
-        <w:rPr>
-          <w:u w:val="none"/>
-        </w:rPr>
-        <w:t>Actually, the “directionMap” will be a public unmutable map reference of the “_directionMutableMap”.</w:t>
+        <w:spacing w:lineRule="auto" w:line="276"/>
+        <w:jc w:val="both"/>
+        <w:rPr>
+          <w:rFonts w:ascii="Calibri" w:hAnsi="Calibri"/>
+        </w:rPr>
+      </w:pPr>
+      <w:r>
+        <w:rPr>
+          <w:rFonts w:ascii="Calibri" w:hAnsi="Calibri"/>
+        </w:rPr>
+        <w:t>This class will have also 2 maps “public val directionMap” and “private val directionMutableMap eith the same content ([“left”]→true/false, [“right”]→true/false, [“neutral”]→true/false) with initial values to “false”.  Actually, the “directionMap” will be a public unmutable map reference of the “_directionMutableMap”.</w:t>
       </w:r>
     </w:p>
     <w:p>
       <w:pPr>
         <w:pStyle w:val="TextBody"/>
-        <w:spacing w:before="0" w:after="140"/>
-        <w:jc w:val="both"/>
-        <w:rPr/>
-      </w:pPr>
-      <w:r>
-        <w:rPr/>
-        <w:t>The method “ElectricController.setTurnLightState(direction=left, state=true/false)” will update (set every key to  “false” value and then set the new value to the key from the method’s parameter, ex [“direction_param_value”]→state_param_value) the “directionMap” accordingly and then will apply the changes to the shift register hardware “ synchronized controlShiftRegister()”.</w:t>
+        <w:spacing w:lineRule="auto" w:line="276"/>
+        <w:jc w:val="both"/>
+        <w:rPr>
+          <w:rFonts w:ascii="Calibri" w:hAnsi="Calibri"/>
+        </w:rPr>
+      </w:pPr>
+      <w:r>
+        <w:rPr>
+          <w:rFonts w:ascii="Calibri" w:hAnsi="Calibri"/>
+        </w:rPr>
+        <w:t>The method “ElectricController.setTurnLightState(direction=left, state=true/false)” will update (set every key to  “false” value and then set the new value to the key from the method’s parameter, ex</w:t>
+      </w:r>
+      <w:r>
+        <w:rPr>
+          <w:rFonts w:ascii="Calibri" w:hAnsi="Calibri"/>
+        </w:rPr>
+        <w:t>ample</w:t>
+      </w:r>
+      <w:r>
+        <w:rPr>
+          <w:rFonts w:ascii="Calibri" w:hAnsi="Calibri"/>
+        </w:rPr>
+        <w:t xml:space="preserve"> [“direction_param_value”]→state_param_value) the “directionMap” accordingly and then will apply the changes to the shift register hardware “ synchronized controlShiftRegister()”.</w:t>
       </w:r>
     </w:p>
     <w:p>
       <w:pPr>
         <w:pStyle w:val="TextBody"/>
-        <w:spacing w:before="0" w:after="140"/>
-        <w:jc w:val="both"/>
-        <w:rPr/>
-      </w:pPr>
-      <w:r>
-        <w:rPr/>
+        <w:spacing w:lineRule="auto" w:line="276" w:before="0" w:after="140"/>
+        <w:jc w:val="both"/>
+        <w:rPr>
+          <w:rFonts w:ascii="Calibri" w:hAnsi="Calibri"/>
+        </w:rPr>
+      </w:pPr>
+      <w:r>
+        <w:rPr>
+          <w:rFonts w:ascii="Calibri" w:hAnsi="Calibri"/>
+        </w:rPr>
         <w:t xml:space="preserve">The “synchronized controlShiftRegister()” will get every value from the “directionMap” and update the led values accordingly. Pay </w:t>
       </w:r>
       <w:r>
         <w:rPr>
+          <w:rFonts w:ascii="Calibri" w:hAnsi="Calibri"/>
           <w:b/>
           <w:bCs/>
         </w:rPr>
         <w:t>attention</w:t>
       </w:r>
       <w:r>
-        <w:rPr/>
+        <w:rPr>
+          <w:rFonts w:ascii="Calibri" w:hAnsi="Calibri"/>
+        </w:rPr>
         <w:t xml:space="preserve"> to the different kind of boolean values, the boolean value which indicates if the user wants the left turn light to be on, and the local (to the method) boolean variable which controls the left turn light to change between on/off when the user wants to actually turn the left turn light on. To remember how the shift register works see my example at Tinkercad.</w:t>
       </w:r>
     </w:p>
@@ -1204,7 +1798,6 @@
     <w:rPrDefault>
       <w:rPr>
         <w:rFonts w:ascii="Liberation Serif" w:hAnsi="Liberation Serif" w:eastAsia="Noto Sans CJK SC Regular" w:cs="FreeSans"/>
-        <w:sz w:val="20"/>
         <w:szCs w:val="24"/>
         <w:lang w:val="en-US" w:eastAsia="zh-CN" w:bidi="hi-IN"/>
       </w:rPr>
@@ -1213,7 +1806,384 @@
       <w:pPr/>
     </w:pPrDefault>
   </w:docDefaults>
-  <w:style w:type="paragraph" w:styleId="Normal">
+  <w:latentStyles w:defLockedState="0" w:defUIPriority="99" w:defSemiHidden="0" w:defUnhideWhenUsed="0" w:defQFormat="0" w:count="375">
+    <w:lsdException w:name="Normal" w:uiPriority="0" w:qFormat="1"/>
+    <w:lsdException w:name="heading 1" w:uiPriority="9" w:qFormat="1"/>
+    <w:lsdException w:name="heading 2" w:uiPriority="9" w:semiHidden="1" w:unhideWhenUsed="1" w:qFormat="1"/>
+    <w:lsdException w:name="heading 3" w:uiPriority="9" w:semiHidden="1" w:unhideWhenUsed="1" w:qFormat="1"/>
+    <w:lsdException w:name="heading 4" w:uiPriority="9" w:semiHidden="1" w:unhideWhenUsed="1" w:qFormat="1"/>
+    <w:lsdException w:name="heading 5" w:uiPriority="9" w:semiHidden="1" w:unhideWhenUsed="1" w:qFormat="1"/>
+    <w:lsdException w:name="heading 6" w:uiPriority="9" w:semiHidden="1" w:unhideWhenUsed="1" w:qFormat="1"/>
+    <w:lsdException w:name="heading 7" w:uiPriority="9" w:semiHidden="1" w:unhideWhenUsed="1" w:qFormat="1"/>
+    <w:lsdException w:name="heading 8" w:uiPriority="9" w:semiHidden="1" w:unhideWhenUsed="1" w:qFormat="1"/>
+    <w:lsdException w:name="heading 9" w:uiPriority="9" w:semiHidden="1" w:unhideWhenUsed="1" w:qFormat="1"/>
+    <w:lsdException w:name="index 1" w:semiHidden="1" w:unhideWhenUsed="1"/>
+    <w:lsdException w:name="index 2" w:semiHidden="1" w:unhideWhenUsed="1"/>
+    <w:lsdException w:name="index 3" w:semiHidden="1" w:unhideWhenUsed="1"/>
+    <w:lsdException w:name="index 4" w:semiHidden="1" w:unhideWhenUsed="1"/>
+    <w:lsdException w:name="index 5" w:semiHidden="1" w:unhideWhenUsed="1"/>
+    <w:lsdException w:name="index 6" w:semiHidden="1" w:unhideWhenUsed="1"/>
+    <w:lsdException w:name="index 7" w:semiHidden="1" w:unhideWhenUsed="1"/>
+    <w:lsdException w:name="index 8" w:semiHidden="1" w:unhideWhenUsed="1"/>
+    <w:lsdException w:name="index 9" w:semiHidden="1" w:unhideWhenUsed="1"/>
+    <w:lsdException w:name="toc 1" w:uiPriority="39" w:semiHidden="1" w:unhideWhenUsed="1"/>
+    <w:lsdException w:name="toc 2" w:uiPriority="39" w:semiHidden="1" w:unhideWhenUsed="1"/>
+    <w:lsdException w:name="toc 3" w:uiPriority="39" w:semiHidden="1" w:unhideWhenUsed="1"/>
+    <w:lsdException w:name="toc 4" w:uiPriority="39" w:semiHidden="1" w:unhideWhenUsed="1"/>
+    <w:lsdException w:name="toc 5" w:uiPriority="39" w:semiHidden="1" w:unhideWhenUsed="1"/>
+    <w:lsdException w:name="toc 6" w:uiPriority="39" w:semiHidden="1" w:unhideWhenUsed="1"/>
+    <w:lsdException w:name="toc 7" w:uiPriority="39" w:semiHidden="1" w:unhideWhenUsed="1"/>
+    <w:lsdException w:name="toc 8" w:uiPriority="39" w:semiHidden="1" w:unhideWhenUsed="1"/>
+    <w:lsdException w:name="toc 9" w:uiPriority="39" w:semiHidden="1" w:unhideWhenUsed="1"/>
+    <w:lsdException w:name="Normal Indent" w:semiHidden="1" w:unhideWhenUsed="1"/>
+    <w:lsdException w:name="footnote text" w:semiHidden="1" w:unhideWhenUsed="1"/>
+    <w:lsdException w:name="annotation text" w:semiHidden="1" w:unhideWhenUsed="1"/>
+    <w:lsdException w:name="header" w:semiHidden="1" w:unhideWhenUsed="1"/>
+    <w:lsdException w:name="footer" w:semiHidden="1" w:unhideWhenUsed="1"/>
+    <w:lsdException w:name="index heading" w:semiHidden="1" w:unhideWhenUsed="1"/>
+    <w:lsdException w:name="caption" w:uiPriority="35" w:semiHidden="1" w:unhideWhenUsed="1" w:qFormat="1"/>
+    <w:lsdException w:name="table of figures" w:semiHidden="1" w:unhideWhenUsed="1"/>
+    <w:lsdException w:name="envelope address" w:semiHidden="1" w:unhideWhenUsed="1"/>
+    <w:lsdException w:name="envelope return" w:semiHidden="1" w:unhideWhenUsed="1"/>
+    <w:lsdException w:name="footnote reference" w:semiHidden="1" w:unhideWhenUsed="1"/>
+    <w:lsdException w:name="annotation reference" w:semiHidden="1" w:unhideWhenUsed="1"/>
+    <w:lsdException w:name="line number" w:semiHidden="1" w:unhideWhenUsed="1"/>
+    <w:lsdException w:name="page number" w:semiHidden="1" w:unhideWhenUsed="1"/>
+    <w:lsdException w:name="endnote reference" w:semiHidden="1" w:unhideWhenUsed="1"/>
+    <w:lsdException w:name="endnote text" w:semiHidden="1" w:unhideWhenUsed="1"/>
+    <w:lsdException w:name="table of authorities" w:semiHidden="1" w:unhideWhenUsed="1"/>
+    <w:lsdException w:name="macro" w:semiHidden="1" w:unhideWhenUsed="1"/>
+    <w:lsdException w:name="toa heading" w:semiHidden="1" w:unhideWhenUsed="1"/>
+    <w:lsdException w:name="List" w:semiHidden="1" w:unhideWhenUsed="1"/>
+    <w:lsdException w:name="List Bullet" w:semiHidden="1" w:unhideWhenUsed="1"/>
+    <w:lsdException w:name="List Number" w:semiHidden="1" w:unhideWhenUsed="1"/>
+    <w:lsdException w:name="List 2" w:semiHidden="1" w:unhideWhenUsed="1"/>
+    <w:lsdException w:name="List 3" w:semiHidden="1" w:unhideWhenUsed="1"/>
+    <w:lsdException w:name="List 4" w:semiHidden="1" w:unhideWhenUsed="1"/>
+    <w:lsdException w:name="List 5" w:semiHidden="1" w:unhideWhenUsed="1"/>
+    <w:lsdException w:name="List Bullet 2" w:semiHidden="1" w:unhideWhenUsed="1"/>
+    <w:lsdException w:name="List Bullet 3" w:semiHidden="1" w:unhideWhenUsed="1"/>
+    <w:lsdException w:name="List Bullet 4" w:semiHidden="1" w:unhideWhenUsed="1"/>
+    <w:lsdException w:name="List Bullet 5" w:semiHidden="1" w:unhideWhenUsed="1"/>
+    <w:lsdException w:name="List Number 2" w:semiHidden="1" w:unhideWhenUsed="1"/>
+    <w:lsdException w:name="List Number 3" w:semiHidden="1" w:unhideWhenUsed="1"/>
+    <w:lsdException w:name="List Number 4" w:semiHidden="1" w:unhideWhenUsed="1"/>
+    <w:lsdException w:name="List Number 5" w:semiHidden="1" w:unhideWhenUsed="1"/>
+    <w:lsdException w:name="Title" w:uiPriority="10" w:qFormat="1"/>
+    <w:lsdException w:name="Closing" w:semiHidden="1" w:unhideWhenUsed="1"/>
+    <w:lsdException w:name="Signature" w:semiHidden="1" w:unhideWhenUsed="1"/>
+    <w:lsdException w:name="Default Paragraph Font" w:uiPriority="1" w:semiHidden="1" w:unhideWhenUsed="1"/>
+    <w:lsdException w:name="Body Text" w:semiHidden="1" w:unhideWhenUsed="1"/>
+    <w:lsdException w:name="Body Text Indent" w:semiHidden="1" w:unhideWhenUsed="1"/>
+    <w:lsdException w:name="List Continue" w:semiHidden="1" w:unhideWhenUsed="1"/>
+    <w:lsdException w:name="List Continue 2" w:semiHidden="1" w:unhideWhenUsed="1"/>
+    <w:lsdException w:name="List Continue 3" w:semiHidden="1" w:unhideWhenUsed="1"/>
+    <w:lsdException w:name="List Continue 4" w:semiHidden="1" w:unhideWhenUsed="1"/>
+    <w:lsdException w:name="List Continue 5" w:semiHidden="1" w:unhideWhenUsed="1"/>
+    <w:lsdException w:name="Message Header" w:semiHidden="1" w:unhideWhenUsed="1"/>
+    <w:lsdException w:name="Subtitle" w:uiPriority="11" w:qFormat="1"/>
+    <w:lsdException w:name="Salutation" w:semiHidden="1" w:unhideWhenUsed="1"/>
+    <w:lsdException w:name="Date" w:semiHidden="1" w:unhideWhenUsed="1"/>
+    <w:lsdException w:name="Body Text First Indent" w:semiHidden="1" w:unhideWhenUsed="1"/>
+    <w:lsdException w:name="Body Text First Indent 2" w:semiHidden="1" w:unhideWhenUsed="1"/>
+    <w:lsdException w:name="Note Heading" w:semiHidden="1" w:unhideWhenUsed="1"/>
+    <w:lsdException w:name="Body Text 2" w:semiHidden="1" w:unhideWhenUsed="1"/>
+    <w:lsdException w:name="Body Text 3" w:semiHidden="1" w:unhideWhenUsed="1"/>
+    <w:lsdException w:name="Body Text Indent 2" w:semiHidden="1" w:unhideWhenUsed="1"/>
+    <w:lsdException w:name="Body Text Indent 3" w:semiHidden="1" w:unhideWhenUsed="1"/>
+    <w:lsdException w:name="Block Text" w:semiHidden="1" w:unhideWhenUsed="1"/>
+    <w:lsdException w:name="Hyperlink" w:semiHidden="1" w:unhideWhenUsed="1"/>
+    <w:lsdException w:name="FollowedHyperlink" w:semiHidden="1" w:unhideWhenUsed="1"/>
+    <w:lsdException w:name="Strong" w:uiPriority="22" w:qFormat="1"/>
+    <w:lsdException w:name="Emphasis" w:uiPriority="20" w:qFormat="1"/>
+    <w:lsdException w:name="Document Map" w:semiHidden="1" w:unhideWhenUsed="1"/>
+    <w:lsdException w:name="Plain Text" w:semiHidden="1" w:unhideWhenUsed="1"/>
+    <w:lsdException w:name="E-mail Signature" w:semiHidden="1" w:unhideWhenUsed="1"/>
+    <w:lsdException w:name="HTML Top of Form" w:semiHidden="1" w:unhideWhenUsed="1"/>
+    <w:lsdException w:name="HTML Bottom of Form" w:semiHidden="1" w:unhideWhenUsed="1"/>
+    <w:lsdException w:name="Normal (Web)" w:semiHidden="1" w:unhideWhenUsed="1"/>
+    <w:lsdException w:name="HTML Acronym" w:semiHidden="1" w:unhideWhenUsed="1"/>
+    <w:lsdException w:name="HTML Address" w:semiHidden="1" w:unhideWhenUsed="1"/>
+    <w:lsdException w:name="HTML Cite" w:semiHidden="1" w:unhideWhenUsed="1"/>
+    <w:lsdException w:name="HTML Code" w:semiHidden="1" w:unhideWhenUsed="1"/>
+    <w:lsdException w:name="HTML Definition" w:semiHidden="1" w:unhideWhenUsed="1"/>
+    <w:lsdException w:name="HTML Keyboard" w:semiHidden="1" w:unhideWhenUsed="1"/>
+    <w:lsdException w:name="HTML Preformatted" w:semiHidden="1" w:unhideWhenUsed="1"/>
+    <w:lsdException w:name="HTML Sample" w:semiHidden="1" w:unhideWhenUsed="1"/>
+    <w:lsdException w:name="HTML Typewriter" w:semiHidden="1" w:unhideWhenUsed="1"/>
+    <w:lsdException w:name="HTML Variable" w:semiHidden="1" w:unhideWhenUsed="1"/>
+    <w:lsdException w:name="Normal Table" w:semiHidden="1" w:unhideWhenUsed="1"/>
+    <w:lsdException w:name="annotation subject" w:semiHidden="1" w:unhideWhenUsed="1"/>
+    <w:lsdException w:name="No List" w:semiHidden="1" w:unhideWhenUsed="1"/>
+    <w:lsdException w:name="Outline List 1" w:semiHidden="1" w:unhideWhenUsed="1"/>
+    <w:lsdException w:name="Outline List 2" w:semiHidden="1" w:unhideWhenUsed="1"/>
+    <w:lsdException w:name="Outline List 3" w:semiHidden="1" w:unhideWhenUsed="1"/>
+    <w:lsdException w:name="Table Simple 1" w:semiHidden="1" w:unhideWhenUsed="1"/>
+    <w:lsdException w:name="Table Simple 2" w:semiHidden="1" w:unhideWhenUsed="1"/>
+    <w:lsdException w:name="Table Simple 3" w:semiHidden="1" w:unhideWhenUsed="1"/>
+    <w:lsdException w:name="Table Classic 1" w:semiHidden="1" w:unhideWhenUsed="1"/>
+    <w:lsdException w:name="Table Classic 2" w:semiHidden="1" w:unhideWhenUsed="1"/>
+    <w:lsdException w:name="Table Classic 3" w:semiHidden="1" w:unhideWhenUsed="1"/>
+    <w:lsdException w:name="Table Classic 4" w:semiHidden="1" w:unhideWhenUsed="1"/>
+    <w:lsdException w:name="Table Colorful 1" w:semiHidden="1" w:unhideWhenUsed="1"/>
+    <w:lsdException w:name="Table Colorful 2" w:semiHidden="1" w:unhideWhenUsed="1"/>
+    <w:lsdException w:name="Table Colorful 3" w:semiHidden="1" w:unhideWhenUsed="1"/>
+    <w:lsdException w:name="Table Columns 1" w:semiHidden="1" w:unhideWhenUsed="1"/>
+    <w:lsdException w:name="Table Columns 2" w:semiHidden="1" w:unhideWhenUsed="1"/>
+    <w:lsdException w:name="Table Columns 3" w:semiHidden="1" w:unhideWhenUsed="1"/>
+    <w:lsdException w:name="Table Columns 4" w:semiHidden="1" w:unhideWhenUsed="1"/>
+    <w:lsdException w:name="Table Columns 5" w:semiHidden="1" w:unhideWhenUsed="1"/>
+    <w:lsdException w:name="Table Grid 1" w:semiHidden="1" w:unhideWhenUsed="1"/>
+    <w:lsdException w:name="Table Grid 2" w:semiHidden="1" w:unhideWhenUsed="1"/>
+    <w:lsdException w:name="Table Grid 3" w:semiHidden="1" w:unhideWhenUsed="1"/>
+    <w:lsdException w:name="Table Grid 4" w:semiHidden="1" w:unhideWhenUsed="1"/>
+    <w:lsdException w:name="Table Grid 5" w:semiHidden="1" w:unhideWhenUsed="1"/>
+    <w:lsdException w:name="Table Grid 6" w:semiHidden="1" w:unhideWhenUsed="1"/>
+    <w:lsdException w:name="Table Grid 7" w:semiHidden="1" w:unhideWhenUsed="1"/>
+    <w:lsdException w:name="Table Grid 8" w:semiHidden="1" w:unhideWhenUsed="1"/>
+    <w:lsdException w:name="Table List 1" w:semiHidden="1" w:unhideWhenUsed="1"/>
+    <w:lsdException w:name="Table List 2" w:semiHidden="1" w:unhideWhenUsed="1"/>
+    <w:lsdException w:name="Table List 3" w:semiHidden="1" w:unhideWhenUsed="1"/>
+    <w:lsdException w:name="Table List 4" w:semiHidden="1" w:unhideWhenUsed="1"/>
+    <w:lsdException w:name="Table List 5" w:semiHidden="1" w:unhideWhenUsed="1"/>
+    <w:lsdException w:name="Table List 6" w:semiHidden="1" w:unhideWhenUsed="1"/>
+    <w:lsdException w:name="Table List 7" w:semiHidden="1" w:unhideWhenUsed="1"/>
+    <w:lsdException w:name="Table List 8" w:semiHidden="1" w:unhideWhenUsed="1"/>
+    <w:lsdException w:name="Table 3D effects 1" w:semiHidden="1" w:unhideWhenUsed="1"/>
+    <w:lsdException w:name="Table 3D effects 2" w:semiHidden="1" w:unhideWhenUsed="1"/>
+    <w:lsdException w:name="Table 3D effects 3" w:semiHidden="1" w:unhideWhenUsed="1"/>
+    <w:lsdException w:name="Table Contemporary" w:semiHidden="1" w:unhideWhenUsed="1"/>
+    <w:lsdException w:name="Table Elegant" w:semiHidden="1" w:unhideWhenUsed="1"/>
+    <w:lsdException w:name="Table Professional" w:semiHidden="1" w:unhideWhenUsed="1"/>
+    <w:lsdException w:name="Table Subtle 1" w:semiHidden="1" w:unhideWhenUsed="1"/>
+    <w:lsdException w:name="Table Subtle 2" w:semiHidden="1" w:unhideWhenUsed="1"/>
+    <w:lsdException w:name="Table Web 1" w:semiHidden="1" w:unhideWhenUsed="1"/>
+    <w:lsdException w:name="Table Web 2" w:semiHidden="1" w:unhideWhenUsed="1"/>
+    <w:lsdException w:name="Table Web 3" w:semiHidden="1" w:unhideWhenUsed="1"/>
+    <w:lsdException w:name="Balloon Text" w:semiHidden="1" w:unhideWhenUsed="1"/>
+    <w:lsdException w:name="Table Grid" w:uiPriority="39"/>
+    <w:lsdException w:name="Table Theme" w:semiHidden="1" w:unhideWhenUsed="1"/>
+    <w:lsdException w:name="Placeholder Text" w:semiHidden="1"/>
+    <w:lsdException w:name="No Spacing" w:uiPriority="1" w:qFormat="1"/>
+    <w:lsdException w:name="Light Shading" w:uiPriority="60"/>
+    <w:lsdException w:name="Light List" w:uiPriority="61"/>
+    <w:lsdException w:name="Light Grid" w:uiPriority="62"/>
+    <w:lsdException w:name="Medium Shading 1" w:uiPriority="63"/>
+    <w:lsdException w:name="Medium Shading 2" w:uiPriority="64"/>
+    <w:lsdException w:name="Medium List 1" w:uiPriority="65"/>
+    <w:lsdException w:name="Medium List 2" w:uiPriority="66"/>
+    <w:lsdException w:name="Medium Grid 1" w:uiPriority="67"/>
+    <w:lsdException w:name="Medium Grid 2" w:uiPriority="68"/>
+    <w:lsdException w:name="Medium Grid 3" w:uiPriority="69"/>
+    <w:lsdException w:name="Dark List" w:uiPriority="70"/>
+    <w:lsdException w:name="Colorful Shading" w:uiPriority="71"/>
+    <w:lsdException w:name="Colorful List" w:uiPriority="72"/>
+    <w:lsdException w:name="Colorful Grid" w:uiPriority="73"/>
+    <w:lsdException w:name="Light Shading Accent 1" w:uiPriority="60"/>
+    <w:lsdException w:name="Light List Accent 1" w:uiPriority="61"/>
+    <w:lsdException w:name="Light Grid Accent 1" w:uiPriority="62"/>
+    <w:lsdException w:name="Medium Shading 1 Accent 1" w:uiPriority="63"/>
+    <w:lsdException w:name="Medium Shading 2 Accent 1" w:uiPriority="64"/>
+    <w:lsdException w:name="Medium List 1 Accent 1" w:uiPriority="65"/>
+    <w:lsdException w:name="Revision" w:semiHidden="1"/>
+    <w:lsdException w:name="List Paragraph" w:uiPriority="34" w:qFormat="1"/>
+    <w:lsdException w:name="Quote" w:uiPriority="29" w:qFormat="1"/>
+    <w:lsdException w:name="Intense Quote" w:uiPriority="30" w:qFormat="1"/>
+    <w:lsdException w:name="Medium List 2 Accent 1" w:uiPriority="66"/>
+    <w:lsdException w:name="Medium Grid 1 Accent 1" w:uiPriority="67"/>
+    <w:lsdException w:name="Medium Grid 2 Accent 1" w:uiPriority="68"/>
+    <w:lsdException w:name="Medium Grid 3 Accent 1" w:uiPriority="69"/>
+    <w:lsdException w:name="Dark List Accent 1" w:uiPriority="70"/>
+    <w:lsdException w:name="Colorful Shading Accent 1" w:uiPriority="71"/>
+    <w:lsdException w:name="Colorful List Accent 1" w:uiPriority="72"/>
+    <w:lsdException w:name="Colorful Grid Accent 1" w:uiPriority="73"/>
+    <w:lsdException w:name="Light Shading Accent 2" w:uiPriority="60"/>
+    <w:lsdException w:name="Light List Accent 2" w:uiPriority="61"/>
+    <w:lsdException w:name="Light Grid Accent 2" w:uiPriority="62"/>
+    <w:lsdException w:name="Medium Shading 1 Accent 2" w:uiPriority="63"/>
+    <w:lsdException w:name="Medium Shading 2 Accent 2" w:uiPriority="64"/>
+    <w:lsdException w:name="Medium List 1 Accent 2" w:uiPriority="65"/>
+    <w:lsdException w:name="Medium List 2 Accent 2" w:uiPriority="66"/>
+    <w:lsdException w:name="Medium Grid 1 Accent 2" w:uiPriority="67"/>
+    <w:lsdException w:name="Medium Grid 2 Accent 2" w:uiPriority="68"/>
+    <w:lsdException w:name="Medium Grid 3 Accent 2" w:uiPriority="69"/>
+    <w:lsdException w:name="Dark List Accent 2" w:uiPriority="70"/>
+    <w:lsdException w:name="Colorful Shading Accent 2" w:uiPriority="71"/>
+    <w:lsdException w:name="Colorful List Accent 2" w:uiPriority="72"/>
+    <w:lsdException w:name="Colorful Grid Accent 2" w:uiPriority="73"/>
+    <w:lsdException w:name="Light Shading Accent 3" w:uiPriority="60"/>
+    <w:lsdException w:name="Light List Accent 3" w:uiPriority="61"/>
+    <w:lsdException w:name="Light Grid Accent 3" w:uiPriority="62"/>
+    <w:lsdException w:name="Medium Shading 1 Accent 3" w:uiPriority="63"/>
+    <w:lsdException w:name="Medium Shading 2 Accent 3" w:uiPriority="64"/>
+    <w:lsdException w:name="Medium List 1 Accent 3" w:uiPriority="65"/>
+    <w:lsdException w:name="Medium List 2 Accent 3" w:uiPriority="66"/>
+    <w:lsdException w:name="Medium Grid 1 Accent 3" w:uiPriority="67"/>
+    <w:lsdException w:name="Medium Grid 2 Accent 3" w:uiPriority="68"/>
+    <w:lsdException w:name="Medium Grid 3 Accent 3" w:uiPriority="69"/>
+    <w:lsdException w:name="Dark List Accent 3" w:uiPriority="70"/>
+    <w:lsdException w:name="Colorful Shading Accent 3" w:uiPriority="71"/>
+    <w:lsdException w:name="Colorful List Accent 3" w:uiPriority="72"/>
+    <w:lsdException w:name="Colorful Grid Accent 3" w:uiPriority="73"/>
+    <w:lsdException w:name="Light Shading Accent 4" w:uiPriority="60"/>
+    <w:lsdException w:name="Light List Accent 4" w:uiPriority="61"/>
+    <w:lsdException w:name="Light Grid Accent 4" w:uiPriority="62"/>
+    <w:lsdException w:name="Medium Shading 1 Accent 4" w:uiPriority="63"/>
+    <w:lsdException w:name="Medium Shading 2 Accent 4" w:uiPriority="64"/>
+    <w:lsdException w:name="Medium List 1 Accent 4" w:uiPriority="65"/>
+    <w:lsdException w:name="Medium List 2 Accent 4" w:uiPriority="66"/>
+    <w:lsdException w:name="Medium Grid 1 Accent 4" w:uiPriority="67"/>
+    <w:lsdException w:name="Medium Grid 2 Accent 4" w:uiPriority="68"/>
+    <w:lsdException w:name="Medium Grid 3 Accent 4" w:uiPriority="69"/>
+    <w:lsdException w:name="Dark List Accent 4" w:uiPriority="70"/>
+    <w:lsdException w:name="Colorful Shading Accent 4" w:uiPriority="71"/>
+    <w:lsdException w:name="Colorful List Accent 4" w:uiPriority="72"/>
+    <w:lsdException w:name="Colorful Grid Accent 4" w:uiPriority="73"/>
+    <w:lsdException w:name="Light Shading Accent 5" w:uiPriority="60"/>
+    <w:lsdException w:name="Light List Accent 5" w:uiPriority="61"/>
+    <w:lsdException w:name="Light Grid Accent 5" w:uiPriority="62"/>
+    <w:lsdException w:name="Medium Shading 1 Accent 5" w:uiPriority="63"/>
+    <w:lsdException w:name="Medium Shading 2 Accent 5" w:uiPriority="64"/>
+    <w:lsdException w:name="Medium List 1 Accent 5" w:uiPriority="65"/>
+    <w:lsdException w:name="Medium List 2 Accent 5" w:uiPriority="66"/>
+    <w:lsdException w:name="Medium Grid 1 Accent 5" w:uiPriority="67"/>
+    <w:lsdException w:name="Medium Grid 2 Accent 5" w:uiPriority="68"/>
+    <w:lsdException w:name="Medium Grid 3 Accent 5" w:uiPriority="69"/>
+    <w:lsdException w:name="Dark List Accent 5" w:uiPriority="70"/>
+    <w:lsdException w:name="Colorful Shading Accent 5" w:uiPriority="71"/>
+    <w:lsdException w:name="Colorful List Accent 5" w:uiPriority="72"/>
+    <w:lsdException w:name="Colorful Grid Accent 5" w:uiPriority="73"/>
+    <w:lsdException w:name="Light Shading Accent 6" w:uiPriority="60"/>
+    <w:lsdException w:name="Light List Accent 6" w:uiPriority="61"/>
+    <w:lsdException w:name="Light Grid Accent 6" w:uiPriority="62"/>
+    <w:lsdException w:name="Medium Shading 1 Accent 6" w:uiPriority="63"/>
+    <w:lsdException w:name="Medium Shading 2 Accent 6" w:uiPriority="64"/>
+    <w:lsdException w:name="Medium List 1 Accent 6" w:uiPriority="65"/>
+    <w:lsdException w:name="Medium List 2 Accent 6" w:uiPriority="66"/>
+    <w:lsdException w:name="Medium Grid 1 Accent 6" w:uiPriority="67"/>
+    <w:lsdException w:name="Medium Grid 2 Accent 6" w:uiPriority="68"/>
+    <w:lsdException w:name="Medium Grid 3 Accent 6" w:uiPriority="69"/>
+    <w:lsdException w:name="Dark List Accent 6" w:uiPriority="70"/>
+    <w:lsdException w:name="Colorful Shading Accent 6" w:uiPriority="71"/>
+    <w:lsdException w:name="Colorful List Accent 6" w:uiPriority="72"/>
+    <w:lsdException w:name="Colorful Grid Accent 6" w:uiPriority="73"/>
+    <w:lsdException w:name="Subtle Emphasis" w:uiPriority="19" w:qFormat="1"/>
+    <w:lsdException w:name="Intense Emphasis" w:uiPriority="21" w:qFormat="1"/>
+    <w:lsdException w:name="Subtle Reference" w:uiPriority="31" w:qFormat="1"/>
+    <w:lsdException w:name="Intense Reference" w:uiPriority="32" w:qFormat="1"/>
+    <w:lsdException w:name="Book Title" w:uiPriority="33" w:qFormat="1"/>
+    <w:lsdException w:name="Bibliography" w:uiPriority="37" w:semiHidden="1" w:unhideWhenUsed="1"/>
+    <w:lsdException w:name="TOC Heading" w:uiPriority="39" w:semiHidden="1" w:unhideWhenUsed="1" w:qFormat="1"/>
+    <w:lsdException w:name="Plain Table 1" w:uiPriority="41"/>
+    <w:lsdException w:name="Plain Table 2" w:uiPriority="42"/>
+    <w:lsdException w:name="Plain Table 3" w:uiPriority="43"/>
+    <w:lsdException w:name="Plain Table 4" w:uiPriority="44"/>
+    <w:lsdException w:name="Plain Table 5" w:uiPriority="45"/>
+    <w:lsdException w:name="Grid Table Light" w:uiPriority="40"/>
+    <w:lsdException w:name="Grid Table 1 Light" w:uiPriority="46"/>
+    <w:lsdException w:name="Grid Table 2" w:uiPriority="47"/>
+    <w:lsdException w:name="Grid Table 3" w:uiPriority="48"/>
+    <w:lsdException w:name="Grid Table 4" w:uiPriority="49"/>
+    <w:lsdException w:name="Grid Table 5 Dark" w:uiPriority="50"/>
+    <w:lsdException w:name="Grid Table 6 Colorful" w:uiPriority="51"/>
+    <w:lsdException w:name="Grid Table 7 Colorful" w:uiPriority="52"/>
+    <w:lsdException w:name="Grid Table 1 Light Accent 1" w:uiPriority="46"/>
+    <w:lsdException w:name="Grid Table 2 Accent 1" w:uiPriority="47"/>
+    <w:lsdException w:name="Grid Table 3 Accent 1" w:uiPriority="48"/>
+    <w:lsdException w:name="Grid Table 4 Accent 1" w:uiPriority="49"/>
+    <w:lsdException w:name="Grid Table 5 Dark Accent 1" w:uiPriority="50"/>
+    <w:lsdException w:name="Grid Table 6 Colorful Accent 1" w:uiPriority="51"/>
+    <w:lsdException w:name="Grid Table 7 Colorful Accent 1" w:uiPriority="52"/>
+    <w:lsdException w:name="Grid Table 1 Light Accent 2" w:uiPriority="46"/>
+    <w:lsdException w:name="Grid Table 2 Accent 2" w:uiPriority="47"/>
+    <w:lsdException w:name="Grid Table 3 Accent 2" w:uiPriority="48"/>
+    <w:lsdException w:name="Grid Table 4 Accent 2" w:uiPriority="49"/>
+    <w:lsdException w:name="Grid Table 5 Dark Accent 2" w:uiPriority="50"/>
+    <w:lsdException w:name="Grid Table 6 Colorful Accent 2" w:uiPriority="51"/>
+    <w:lsdException w:name="Grid Table 7 Colorful Accent 2" w:uiPriority="52"/>
+    <w:lsdException w:name="Grid Table 1 Light Accent 3" w:uiPriority="46"/>
+    <w:lsdException w:name="Grid Table 2 Accent 3" w:uiPriority="47"/>
+    <w:lsdException w:name="Grid Table 3 Accent 3" w:uiPriority="48"/>
+    <w:lsdException w:name="Grid Table 4 Accent 3" w:uiPriority="49"/>
+    <w:lsdException w:name="Grid Table 5 Dark Accent 3" w:uiPriority="50"/>
+    <w:lsdException w:name="Grid Table 6 Colorful Accent 3" w:uiPriority="51"/>
+    <w:lsdException w:name="Grid Table 7 Colorful Accent 3" w:uiPriority="52"/>
+    <w:lsdException w:name="Grid Table 1 Light Accent 4" w:uiPriority="46"/>
+    <w:lsdException w:name="Grid Table 2 Accent 4" w:uiPriority="47"/>
+    <w:lsdException w:name="Grid Table 3 Accent 4" w:uiPriority="48"/>
+    <w:lsdException w:name="Grid Table 4 Accent 4" w:uiPriority="49"/>
+    <w:lsdException w:name="Grid Table 5 Dark Accent 4" w:uiPriority="50"/>
+    <w:lsdException w:name="Grid Table 6 Colorful Accent 4" w:uiPriority="51"/>
+    <w:lsdException w:name="Grid Table 7 Colorful Accent 4" w:uiPriority="52"/>
+    <w:lsdException w:name="Grid Table 1 Light Accent 5" w:uiPriority="46"/>
+    <w:lsdException w:name="Grid Table 2 Accent 5" w:uiPriority="47"/>
+    <w:lsdException w:name="Grid Table 3 Accent 5" w:uiPriority="48"/>
+    <w:lsdException w:name="Grid Table 4 Accent 5" w:uiPriority="49"/>
+    <w:lsdException w:name="Grid Table 5 Dark Accent 5" w:uiPriority="50"/>
+    <w:lsdException w:name="Grid Table 6 Colorful Accent 5" w:uiPriority="51"/>
+    <w:lsdException w:name="Grid Table 7 Colorful Accent 5" w:uiPriority="52"/>
+    <w:lsdException w:name="Grid Table 1 Light Accent 6" w:uiPriority="46"/>
+    <w:lsdException w:name="Grid Table 2 Accent 6" w:uiPriority="47"/>
+    <w:lsdException w:name="Grid Table 3 Accent 6" w:uiPriority="48"/>
+    <w:lsdException w:name="Grid Table 4 Accent 6" w:uiPriority="49"/>
+    <w:lsdException w:name="Grid Table 5 Dark Accent 6" w:uiPriority="50"/>
+    <w:lsdException w:name="Grid Table 6 Colorful Accent 6" w:uiPriority="51"/>
+    <w:lsdException w:name="Grid Table 7 Colorful Accent 6" w:uiPriority="52"/>
+    <w:lsdException w:name="List Table 1 Light" w:uiPriority="46"/>
+    <w:lsdException w:name="List Table 2" w:uiPriority="47"/>
+    <w:lsdException w:name="List Table 3" w:uiPriority="48"/>
+    <w:lsdException w:name="List Table 4" w:uiPriority="49"/>
+    <w:lsdException w:name="List Table 5 Dark" w:uiPriority="50"/>
+    <w:lsdException w:name="List Table 6 Colorful" w:uiPriority="51"/>
+    <w:lsdException w:name="List Table 7 Colorful" w:uiPriority="52"/>
+    <w:lsdException w:name="List Table 1 Light Accent 1" w:uiPriority="46"/>
+    <w:lsdException w:name="List Table 2 Accent 1" w:uiPriority="47"/>
+    <w:lsdException w:name="List Table 3 Accent 1" w:uiPriority="48"/>
+    <w:lsdException w:name="List Table 4 Accent 1" w:uiPriority="49"/>
+    <w:lsdException w:name="List Table 5 Dark Accent 1" w:uiPriority="50"/>
+    <w:lsdException w:name="List Table 6 Colorful Accent 1" w:uiPriority="51"/>
+    <w:lsdException w:name="List Table 7 Colorful Accent 1" w:uiPriority="52"/>
+    <w:lsdException w:name="List Table 1 Light Accent 2" w:uiPriority="46"/>
+    <w:lsdException w:name="List Table 2 Accent 2" w:uiPriority="47"/>
+    <w:lsdException w:name="List Table 3 Accent 2" w:uiPriority="48"/>
+    <w:lsdException w:name="List Table 4 Accent 2" w:uiPriority="49"/>
+    <w:lsdException w:name="List Table 5 Dark Accent 2" w:uiPriority="50"/>
+    <w:lsdException w:name="List Table 6 Colorful Accent 2" w:uiPriority="51"/>
+    <w:lsdException w:name="List Table 7 Colorful Accent 2" w:uiPriority="52"/>
+    <w:lsdException w:name="List Table 1 Light Accent 3" w:uiPriority="46"/>
+    <w:lsdException w:name="List Table 2 Accent 3" w:uiPriority="47"/>
+    <w:lsdException w:name="List Table 3 Accent 3" w:uiPriority="48"/>
+    <w:lsdException w:name="List Table 4 Accent 3" w:uiPriority="49"/>
+    <w:lsdException w:name="List Table 5 Dark Accent 3" w:uiPriority="50"/>
+    <w:lsdException w:name="List Table 6 Colorful Accent 3" w:uiPriority="51"/>
+    <w:lsdException w:name="List Table 7 Colorful Accent 3" w:uiPriority="52"/>
+    <w:lsdException w:name="List Table 1 Light Accent 4" w:uiPriority="46"/>
+    <w:lsdException w:name="List Table 2 Accent 4" w:uiPriority="47"/>
+    <w:lsdException w:name="List Table 3 Accent 4" w:uiPriority="48"/>
+    <w:lsdException w:name="List Table 4 Accent 4" w:uiPriority="49"/>
+    <w:lsdException w:name="List Table 5 Dark Accent 4" w:uiPriority="50"/>
+    <w:lsdException w:name="List Table 6 Colorful Accent 4" w:uiPriority="51"/>
+    <w:lsdException w:name="List Table 7 Colorful Accent 4" w:uiPriority="52"/>
+    <w:lsdException w:name="List Table 1 Light Accent 5" w:uiPriority="46"/>
+    <w:lsdException w:name="List Table 2 Accent 5" w:uiPriority="47"/>
+    <w:lsdException w:name="List Table 3 Accent 5" w:uiPriority="48"/>
+    <w:lsdException w:name="List Table 4 Accent 5" w:uiPriority="49"/>
+    <w:lsdException w:name="List Table 5 Dark Accent 5" w:uiPriority="50"/>
+    <w:lsdException w:name="List Table 6 Colorful Accent 5" w:uiPriority="51"/>
+    <w:lsdException w:name="List Table 7 Colorful Accent 5" w:uiPriority="52"/>
+    <w:lsdException w:name="List Table 1 Light Accent 6" w:uiPriority="46"/>
+    <w:lsdException w:name="List Table 2 Accent 6" w:uiPriority="47"/>
+    <w:lsdException w:name="List Table 3 Accent 6" w:uiPriority="48"/>
+    <w:lsdException w:name="List Table 4 Accent 6" w:uiPriority="49"/>
+    <w:lsdException w:name="List Table 5 Dark Accent 6" w:uiPriority="50"/>
+    <w:lsdException w:name="List Table 6 Colorful Accent 6" w:uiPriority="51"/>
+    <w:lsdException w:name="List Table 7 Colorful Accent 6" w:uiPriority="52"/>
+    <w:lsdException w:name="Mention" w:semiHidden="1" w:unhideWhenUsed="1"/>
+    <w:lsdException w:name="Smart Hyperlink" w:semiHidden="1" w:unhideWhenUsed="1"/>
+    <w:lsdException w:name="Hashtag" w:semiHidden="1" w:unhideWhenUsed="1"/>
+    <w:lsdException w:name="Unresolved Mention" w:semiHidden="1" w:unhideWhenUsed="1"/>
+  </w:latentStyles>
+  <w:style w:type="paragraph" w:styleId="Normal" w:default="1">
     <w:name w:val="Normal"/>
     <w:qFormat/>
     <w:pPr>
@@ -1238,7 +2208,6 @@
         <w:ilvl w:val="0"/>
         <w:numId w:val="1"/>
       </w:numPr>
-      <w:spacing w:before="240" w:after="120"/>
       <w:ind w:left="0" w:hanging="0"/>
       <w:outlineLvl w:val="0"/>
       <w:outlineLvl w:val="0"/>
@@ -1275,10 +2244,20 @@
     <w:name w:val="Heading 3"/>
     <w:basedOn w:val="Heading"/>
     <w:qFormat/>
-    <w:pPr/>
+    <w:pPr>
+      <w:outlineLvl w:val="2"/>
+    </w:pPr>
     <w:rPr/>
   </w:style>
-  <w:style w:type="paragraph" w:styleId="Heading">
+  <w:style w:type="character" w:styleId="DefaultParagraphFont" w:default="1">
+    <w:name w:val="Default Paragraph Font"/>
+    <w:uiPriority w:val="1"/>
+    <w:semiHidden/>
+    <w:unhideWhenUsed/>
+    <w:qFormat/>
+    <w:rPr/>
+  </w:style>
+  <w:style w:type="paragraph" w:styleId="Heading" w:customStyle="1">
     <w:name w:val="Heading"/>
     <w:basedOn w:val="Normal"/>
     <w:next w:val="TextBody"/>
@@ -1288,7 +2267,7 @@
       <w:spacing w:before="240" w:after="120"/>
     </w:pPr>
     <w:rPr>
-      <w:rFonts w:ascii="Liberation Sans" w:hAnsi="Liberation Sans" w:eastAsia="Noto Sans CJK SC Regular" w:cs="FreeSans"/>
+      <w:rFonts w:ascii="Liberation Sans" w:hAnsi="Liberation Sans"/>
       <w:sz w:val="28"/>
       <w:szCs w:val="28"/>
     </w:rPr>
@@ -1305,9 +2284,7 @@
     <w:name w:val="List"/>
     <w:basedOn w:val="TextBody"/>
     <w:pPr/>
-    <w:rPr>
-      <w:rFonts w:cs="FreeSans"/>
-    </w:rPr>
+    <w:rPr/>
   </w:style>
   <w:style w:type="paragraph" w:styleId="Caption">
     <w:name w:val="Caption"/>
@@ -1325,16 +2302,363 @@
       <w:szCs w:val="24"/>
     </w:rPr>
   </w:style>
-  <w:style w:type="paragraph" w:styleId="Index">
+  <w:style w:type="paragraph" w:styleId="Index" w:customStyle="1">
     <w:name w:val="Index"/>
     <w:basedOn w:val="Normal"/>
     <w:qFormat/>
     <w:pPr>
       <w:suppressLineNumbers/>
     </w:pPr>
+    <w:rPr/>
+  </w:style>
+  <w:style w:type="paragraph" w:styleId="Caption1">
+    <w:name w:val="caption"/>
+    <w:basedOn w:val="Normal"/>
+    <w:qFormat/>
+    <w:pPr>
+      <w:suppressLineNumbers/>
+      <w:spacing w:before="120" w:after="120"/>
+    </w:pPr>
     <w:rPr>
-      <w:rFonts w:cs="FreeSans"/>
+      <w:i/>
+      <w:iCs/>
     </w:rPr>
   </w:style>
+  <w:style w:type="paragraph" w:styleId="ImplementationGuideTextBody">
+    <w:name w:val="ImplementationGuideTextBody"/>
+    <w:basedOn w:val="TextBody"/>
+    <w:qFormat/>
+    <w:pPr>
+      <w:widowControl/>
+      <w:numPr>
+        <w:ilvl w:val="0"/>
+        <w:numId w:val="3"/>
+      </w:numPr>
+      <w:bidi w:val="0"/>
+      <w:spacing w:lineRule="auto" w:line="276" w:before="0" w:after="140"/>
+      <w:ind w:left="0" w:right="0" w:hanging="0"/>
+      <w:jc w:val="left"/>
+    </w:pPr>
+    <w:rPr>
+      <w:rFonts w:ascii="Calibri" w:hAnsi="Calibri"/>
+    </w:rPr>
+  </w:style>
+  <w:style w:type="numbering" w:styleId="NoList" w:default="1">
+    <w:name w:val="No List"/>
+    <w:uiPriority w:val="99"/>
+    <w:semiHidden/>
+    <w:unhideWhenUsed/>
+    <w:qFormat/>
+  </w:style>
+  <w:style w:type="table" w:default="1" w:styleId="TableNormal">
+    <w:name w:val="Normal Table"/>
+    <w:uiPriority w:val="99"/>
+    <w:semiHidden/>
+    <w:unhideWhenUsed/>
+    <w:tblPr>
+      <w:tblInd w:w="0" w:type="dxa"/>
+      <w:tblCellMar>
+        <w:top w:w="0" w:type="dxa"/>
+        <w:left w:w="108" w:type="dxa"/>
+        <w:bottom w:w="0" w:type="dxa"/>
+        <w:right w:w="108" w:type="dxa"/>
+      </w:tblCellMar>
+    </w:tblPr>
+  </w:style>
 </w:styles>
+</file>
+
+<file path=word/theme/theme1.xml><?xml version="1.0" encoding="utf-8"?>
+<a:theme xmlns:a="http://schemas.openxmlformats.org/drawingml/2006/main" name="Office Theme">
+  <a:themeElements>
+    <a:clrScheme name="Office">
+      <a:dk1>
+        <a:sysClr val="windowText" lastClr="000000"/>
+      </a:dk1>
+      <a:lt1>
+        <a:sysClr val="window" lastClr="FFFFFF"/>
+      </a:lt1>
+      <a:dk2>
+        <a:srgbClr val="44546A"/>
+      </a:dk2>
+      <a:lt2>
+        <a:srgbClr val="E7E6E6"/>
+      </a:lt2>
+      <a:accent1>
+        <a:srgbClr val="4472C4"/>
+      </a:accent1>
+      <a:accent2>
+        <a:srgbClr val="ED7D31"/>
+      </a:accent2>
+      <a:accent3>
+        <a:srgbClr val="A5A5A5"/>
+      </a:accent3>
+      <a:accent4>
+        <a:srgbClr val="FFC000"/>
+      </a:accent4>
+      <a:accent5>
+        <a:srgbClr val="5B9BD5"/>
+      </a:accent5>
+      <a:accent6>
+        <a:srgbClr val="70AD47"/>
+      </a:accent6>
+      <a:hlink>
+        <a:srgbClr val="0563C1"/>
+      </a:hlink>
+      <a:folHlink>
+        <a:srgbClr val="954F72"/>
+      </a:folHlink>
+    </a:clrScheme>
+    <a:fontScheme name="Office">
+      <a:majorFont>
+        <a:latin typeface="Calibri Light" panose="020F0302020204030204"/>
+        <a:ea typeface=""/>
+        <a:cs typeface=""/>
+        <a:font script="Jpan" typeface="游ゴシック Light"/>
+        <a:font script="Hang" typeface="맑은 고딕"/>
+        <a:font script="Hans" typeface="等线 Light"/>
+        <a:font script="Hant" typeface="新細明體"/>
+        <a:font script="Arab" typeface="Times New Roman"/>
+        <a:font script="Hebr" typeface="Times New Roman"/>
+        <a:font script="Thai" typeface="Angsana New"/>
+        <a:font script="Ethi" typeface="Nyala"/>
+        <a:font script="Beng" typeface="Vrinda"/>
+        <a:font script="Gujr" typeface="Shruti"/>
+        <a:font script="Khmr" typeface="MoolBoran"/>
+        <a:font script="Knda" typeface="Tunga"/>
+        <a:font script="Guru" typeface="Raavi"/>
+        <a:font script="Cans" typeface="Euphemia"/>
+        <a:font script="Cher" typeface="Plantagenet Cherokee"/>
+        <a:font script="Yiii" typeface="Microsoft Yi Baiti"/>
+        <a:font script="Tibt" typeface="Microsoft Himalaya"/>
+        <a:font script="Thaa" typeface="MV Boli"/>
+        <a:font script="Deva" typeface="Mangal"/>
+        <a:font script="Telu" typeface="Gautami"/>
+        <a:font script="Taml" typeface="Latha"/>
+        <a:font script="Syrc" typeface="Estrangelo Edessa"/>
+        <a:font script="Orya" typeface="Kalinga"/>
+        <a:font script="Mlym" typeface="Kartika"/>
+        <a:font script="Laoo" typeface="DokChampa"/>
+        <a:font script="Sinh" typeface="Iskoola Pota"/>
+        <a:font script="Mong" typeface="Mongolian Baiti"/>
+        <a:font script="Viet" typeface="Times New Roman"/>
+        <a:font script="Uigh" typeface="Microsoft Uighur"/>
+        <a:font script="Geor" typeface="Sylfaen"/>
+        <a:font script="Armn" typeface="Arial"/>
+        <a:font script="Bugi" typeface="Leelawadee UI"/>
+        <a:font script="Bopo" typeface="Microsoft JhengHei"/>
+        <a:font script="Java" typeface="Javanese Text"/>
+        <a:font script="Lisu" typeface="Segoe UI"/>
+        <a:font script="Mymr" typeface="Myanmar Text"/>
+        <a:font script="Nkoo" typeface="Ebrima"/>
+        <a:font script="Olck" typeface="Nirmala UI"/>
+        <a:font script="Osma" typeface="Ebrima"/>
+        <a:font script="Phag" typeface="Phagspa"/>
+        <a:font script="Syrn" typeface="Estrangelo Edessa"/>
+        <a:font script="Syrj" typeface="Estrangelo Edessa"/>
+        <a:font script="Syre" typeface="Estrangelo Edessa"/>
+        <a:font script="Sora" typeface="Nirmala UI"/>
+        <a:font script="Tale" typeface="Microsoft Tai Le"/>
+        <a:font script="Talu" typeface="Microsoft New Tai Lue"/>
+        <a:font script="Tfng" typeface="Ebrima"/>
+      </a:majorFont>
+      <a:minorFont>
+        <a:latin typeface="Calibri" panose="020F0502020204030204"/>
+        <a:ea typeface=""/>
+        <a:cs typeface=""/>
+        <a:font script="Jpan" typeface="游明朝"/>
+        <a:font script="Hang" typeface="맑은 고딕"/>
+        <a:font script="Hans" typeface="等线"/>
+        <a:font script="Hant" typeface="新細明體"/>
+        <a:font script="Arab" typeface="Arial"/>
+        <a:font script="Hebr" typeface="Arial"/>
+        <a:font script="Thai" typeface="Cordia New"/>
+        <a:font script="Ethi" typeface="Nyala"/>
+        <a:font script="Beng" typeface="Vrinda"/>
+        <a:font script="Gujr" typeface="Shruti"/>
+        <a:font script="Khmr" typeface="DaunPenh"/>
+        <a:font script="Knda" typeface="Tunga"/>
+        <a:font script="Guru" typeface="Raavi"/>
+        <a:font script="Cans" typeface="Euphemia"/>
+        <a:font script="Cher" typeface="Plantagenet Cherokee"/>
+        <a:font script="Yiii" typeface="Microsoft Yi Baiti"/>
+        <a:font script="Tibt" typeface="Microsoft Himalaya"/>
+        <a:font script="Thaa" typeface="MV Boli"/>
+        <a:font script="Deva" typeface="Mangal"/>
+        <a:font script="Telu" typeface="Gautami"/>
+        <a:font script="Taml" typeface="Latha"/>
+        <a:font script="Syrc" typeface="Estrangelo Edessa"/>
+        <a:font script="Orya" typeface="Kalinga"/>
+        <a:font script="Mlym" typeface="Kartika"/>
+        <a:font script="Laoo" typeface="DokChampa"/>
+        <a:font script="Sinh" typeface="Iskoola Pota"/>
+        <a:font script="Mong" typeface="Mongolian Baiti"/>
+        <a:font script="Viet" typeface="Arial"/>
+        <a:font script="Uigh" typeface="Microsoft Uighur"/>
+        <a:font script="Geor" typeface="Sylfaen"/>
+        <a:font script="Armn" typeface="Arial"/>
+        <a:font script="Bugi" typeface="Leelawadee UI"/>
+        <a:font script="Bopo" typeface="Microsoft JhengHei"/>
+        <a:font script="Java" typeface="Javanese Text"/>
+        <a:font script="Lisu" typeface="Segoe UI"/>
+        <a:font script="Mymr" typeface="Myanmar Text"/>
+        <a:font script="Nkoo" typeface="Ebrima"/>
+        <a:font script="Olck" typeface="Nirmala UI"/>
+        <a:font script="Osma" typeface="Ebrima"/>
+        <a:font script="Phag" typeface="Phagspa"/>
+        <a:font script="Syrn" typeface="Estrangelo Edessa"/>
+        <a:font script="Syrj" typeface="Estrangelo Edessa"/>
+        <a:font script="Syre" typeface="Estrangelo Edessa"/>
+        <a:font script="Sora" typeface="Nirmala UI"/>
+        <a:font script="Tale" typeface="Microsoft Tai Le"/>
+        <a:font script="Talu" typeface="Microsoft New Tai Lue"/>
+        <a:font script="Tfng" typeface="Ebrima"/>
+      </a:minorFont>
+    </a:fontScheme>
+    <a:fmtScheme name="Office">
+      <a:fillStyleLst>
+        <a:solidFill>
+          <a:schemeClr val="phClr"/>
+        </a:solidFill>
+        <a:gradFill rotWithShape="1">
+          <a:gsLst>
+            <a:gs pos="0">
+              <a:schemeClr val="phClr">
+                <a:lumMod val="110000"/>
+                <a:satMod val="105000"/>
+                <a:tint val="67000"/>
+              </a:schemeClr>
+            </a:gs>
+            <a:gs pos="50000">
+              <a:schemeClr val="phClr">
+                <a:lumMod val="105000"/>
+                <a:satMod val="103000"/>
+                <a:tint val="73000"/>
+              </a:schemeClr>
+            </a:gs>
+            <a:gs pos="100000">
+              <a:schemeClr val="phClr">
+                <a:lumMod val="105000"/>
+                <a:satMod val="109000"/>
+                <a:tint val="81000"/>
+              </a:schemeClr>
+            </a:gs>
+          </a:gsLst>
+          <a:lin ang="5400000" scaled="0"/>
+        </a:gradFill>
+        <a:gradFill rotWithShape="1">
+          <a:gsLst>
+            <a:gs pos="0">
+              <a:schemeClr val="phClr">
+                <a:satMod val="103000"/>
+                <a:lumMod val="102000"/>
+                <a:tint val="94000"/>
+              </a:schemeClr>
+            </a:gs>
+            <a:gs pos="50000">
+              <a:schemeClr val="phClr">
+                <a:satMod val="110000"/>
+                <a:lumMod val="100000"/>
+                <a:shade val="100000"/>
+              </a:schemeClr>
+            </a:gs>
+            <a:gs pos="100000">
+              <a:schemeClr val="phClr">
+                <a:lumMod val="99000"/>
+                <a:satMod val="120000"/>
+                <a:shade val="78000"/>
+              </a:schemeClr>
+            </a:gs>
+          </a:gsLst>
+          <a:lin ang="5400000" scaled="0"/>
+        </a:gradFill>
+      </a:fillStyleLst>
+      <a:lnStyleLst>
+        <a:ln w="6350" cap="flat" cmpd="sng" algn="ctr">
+          <a:solidFill>
+            <a:schemeClr val="phClr"/>
+          </a:solidFill>
+          <a:prstDash val="solid"/>
+          <a:miter lim="800000"/>
+        </a:ln>
+        <a:ln w="12700" cap="flat" cmpd="sng" algn="ctr">
+          <a:solidFill>
+            <a:schemeClr val="phClr"/>
+          </a:solidFill>
+          <a:prstDash val="solid"/>
+          <a:miter lim="800000"/>
+        </a:ln>
+        <a:ln w="19050" cap="flat" cmpd="sng" algn="ctr">
+          <a:solidFill>
+            <a:schemeClr val="phClr"/>
+          </a:solidFill>
+          <a:prstDash val="solid"/>
+          <a:miter lim="800000"/>
+        </a:ln>
+      </a:lnStyleLst>
+      <a:effectStyleLst>
+        <a:effectStyle>
+          <a:effectLst/>
+        </a:effectStyle>
+        <a:effectStyle>
+          <a:effectLst/>
+        </a:effectStyle>
+        <a:effectStyle>
+          <a:effectLst>
+            <a:outerShdw blurRad="57150" dist="19050" dir="5400000" algn="ctr" rotWithShape="0">
+              <a:srgbClr val="000000">
+                <a:alpha val="63000"/>
+              </a:srgbClr>
+            </a:outerShdw>
+          </a:effectLst>
+        </a:effectStyle>
+      </a:effectStyleLst>
+      <a:bgFillStyleLst>
+        <a:solidFill>
+          <a:schemeClr val="phClr"/>
+        </a:solidFill>
+        <a:solidFill>
+          <a:schemeClr val="phClr">
+            <a:tint val="95000"/>
+            <a:satMod val="170000"/>
+          </a:schemeClr>
+        </a:solidFill>
+        <a:gradFill rotWithShape="1">
+          <a:gsLst>
+            <a:gs pos="0">
+              <a:schemeClr val="phClr">
+                <a:tint val="93000"/>
+                <a:satMod val="150000"/>
+                <a:shade val="98000"/>
+                <a:lumMod val="102000"/>
+              </a:schemeClr>
+            </a:gs>
+            <a:gs pos="50000">
+              <a:schemeClr val="phClr">
+                <a:tint val="98000"/>
+                <a:satMod val="130000"/>
+                <a:shade val="90000"/>
+                <a:lumMod val="103000"/>
+              </a:schemeClr>
+            </a:gs>
+            <a:gs pos="100000">
+              <a:schemeClr val="phClr">
+                <a:shade val="63000"/>
+                <a:satMod val="120000"/>
+              </a:schemeClr>
+            </a:gs>
+          </a:gsLst>
+          <a:lin ang="5400000" scaled="0"/>
+        </a:gradFill>
+      </a:bgFillStyleLst>
+    </a:fmtScheme>
+  </a:themeElements>
+  <a:objectDefaults/>
+  <a:extraClrSchemeLst/>
+  <a:extLst>
+    <a:ext uri="{05A4C25C-085E-4340-85A3-A5531E510DB2}">
+      <thm15:themeFamily xmlns:thm15="http://schemas.microsoft.com/office/thememl/2012/main" name="Office Theme" id="{62F939B6-93AF-4DB8-9C6B-D6C7DFDC589F}" vid="{4A3C46E8-61CC-4603-A589-7422A47A8E4A}"/>
+    </a:ext>
+  </a:extLst>
+</a:theme>
 </file>
--- a/assets/guide.docx
+++ b/assets/guide.docx
@@ -52,14 +52,7 @@
           <w:rFonts w:ascii="Calibri" w:hAnsi="Calibri"/>
           <w:color w:val="007826"/>
         </w:rPr>
-        <w:t>Handshake/</w:t>
-      </w:r>
-      <w:r>
-        <w:rPr>
-          <w:rFonts w:ascii="Calibri" w:hAnsi="Calibri"/>
-          <w:color w:val="007826"/>
-        </w:rPr>
-        <w:t>Engine Start</w:t>
+        <w:t>Handshake/Engine Start</w:t>
       </w:r>
     </w:p>
     <w:p>
@@ -151,19 +144,7 @@
         <w:rPr>
           <w:rFonts w:cs="Calibri"/>
         </w:rPr>
-        <w:t xml:space="preserve">)”. The server will respond back with a message (“OK”). After a successful handshake the engine start-n-stop will change state icon but if the handshake was unsuccessful </w:t>
-      </w:r>
-      <w:r>
-        <w:rPr>
-          <w:rFonts w:cs="Calibri"/>
-        </w:rPr>
-        <w:t>a</w:t>
-      </w:r>
-      <w:r>
-        <w:rPr>
-          <w:rFonts w:cs="Calibri"/>
-        </w:rPr>
-        <w:t xml:space="preserve"> toast message will inform the user about the error.</w:t>
+        <w:t>)”. The server will respond back with a message (“OK”). After a successful handshake the engine start-n-stop will change state icon but if the handshake was unsuccessful a toast message will inform the user about the error.</w:t>
       </w:r>
       <w:bookmarkStart w:id="0" w:name="_GoBack"/>
       <w:bookmarkEnd w:id="0"/>
@@ -171,13 +152,7 @@
         <w:rPr>
           <w:rFonts w:cs="Calibri"/>
         </w:rPr>
-        <w:t xml:space="preserve"> </w:t>
-      </w:r>
-      <w:r>
-        <w:rPr>
-          <w:rFonts w:cs="Calibri"/>
-        </w:rPr>
-        <w:t>The “server_ip” and “server_port” will be update from null and -1 to the correct values.</w:t>
+        <w:t xml:space="preserve"> The “server_ip” and “server_port” will be update from null and -1 to the correct values.</w:t>
       </w:r>
     </w:p>
     <w:p>
@@ -189,16 +164,21 @@
         </w:numPr>
         <w:spacing w:lineRule="auto" w:line="276"/>
         <w:jc w:val="both"/>
-        <w:rPr>
-          <w:color w:val="007826"/>
-        </w:rPr>
-      </w:pPr>
-      <w:r>
-        <w:rPr>
-          <w:rFonts w:ascii="Calibri" w:hAnsi="Calibri"/>
-          <w:color w:val="007826"/>
-        </w:rPr>
-        <w:t>Server</w:t>
+        <w:rPr/>
+      </w:pPr>
+      <w:r>
+        <w:rPr>
+          <w:rFonts w:ascii="Calibri" w:hAnsi="Calibri"/>
+          <w:color w:val="007826"/>
+        </w:rPr>
+        <w:t xml:space="preserve">Server </w:t>
+      </w:r>
+      <w:r>
+        <w:rPr>
+          <w:rFonts w:ascii="Calibri" w:hAnsi="Calibri"/>
+          <w:color w:val="007826"/>
+        </w:rPr>
+        <w:t>(DONE)</w:t>
       </w:r>
     </w:p>
     <w:p>
@@ -217,15 +197,7 @@
       </w:pPr>
       <w:r>
         <w:rPr/>
-        <w:t>The server will listen for calls “</w:t>
-      </w:r>
-      <w:r>
-        <w:rPr/>
-        <w:t>EngineSystem.</w:t>
-      </w:r>
-      <w:r>
-        <w:rPr/>
-        <w:t xml:space="preserve">handshake(nanohttp_client_ip, nanohttp_client_port)” from clients. In case this method doesn’t receive any arguments the default will be “nanoClientIP = null” and nanoClientPort = -1. </w:t>
+        <w:t xml:space="preserve">The server will listen for calls “EngineSystem.handshake(nanohttp_client_ip, nanohttp_client_port)” from clients. In case this method doesn’t receive any arguments the default will be “nanoClientIP = null” and nanoClientPort = -1. </w:t>
       </w:r>
     </w:p>
     <w:p>
@@ -334,61 +306,15 @@
           <w:spacing w:val="0"/>
           <w:u w:val="none"/>
         </w:rPr>
-        <w:t>I will use Kotlin coroutines (Future-Callable?) in order to wait for a while for "</w:t>
-      </w:r>
-      <w:r>
-        <w:rPr>
-          <w:i w:val="false"/>
-          <w:iCs w:val="false"/>
+        <w:t xml:space="preserve">I will use Kotlin coroutines (Future-Callable?) in order to wait for a while for "EngineImpl.start()” to finish and get it’s result (Pair). </w:t>
+      </w:r>
+      <w:r>
+        <w:rPr>
           <w:caps w:val="false"/>
           <w:smallCaps w:val="false"/>
           <w:spacing w:val="0"/>
-          <w:u w:val="none"/>
-        </w:rPr>
-        <w:t xml:space="preserve">EngineImpl.start()” </w:t>
-      </w:r>
-      <w:r>
-        <w:rPr>
-          <w:i w:val="false"/>
-          <w:iCs w:val="false"/>
-          <w:caps w:val="false"/>
-          <w:smallCaps w:val="false"/>
-          <w:spacing w:val="0"/>
-          <w:u w:val="none"/>
-        </w:rPr>
-        <w:t xml:space="preserve">to finish and get it’s result (Pair). </w:t>
-      </w:r>
-      <w:r>
-        <w:rPr>
-          <w:caps w:val="false"/>
-          <w:smallCaps w:val="false"/>
-          <w:spacing w:val="0"/>
-        </w:rPr>
-        <w:t xml:space="preserve">The “handshake(...)” method will return </w:t>
-      </w:r>
-      <w:r>
-        <w:rPr>
-          <w:caps w:val="false"/>
-          <w:smallCaps w:val="false"/>
-          <w:spacing w:val="0"/>
-        </w:rPr>
-        <w:t>the String part of the Pair</w:t>
-      </w:r>
-      <w:r>
-        <w:rPr>
-          <w:caps w:val="false"/>
-          <w:smallCaps w:val="false"/>
-          <w:spacing w:val="0"/>
-        </w:rPr>
-        <w:t xml:space="preserve">. </w:t>
-      </w:r>
-      <w:r>
-        <w:rPr>
-          <w:caps w:val="false"/>
-          <w:smallCaps w:val="false"/>
-          <w:spacing w:val="0"/>
-        </w:rPr>
-        <w:t>‎</w:t>
+        </w:rPr>
+        <w:t>The “handshake(...)” method will return the String part of the Pair. ‎</w:t>
       </w:r>
     </w:p>
     <w:p>
@@ -400,16 +326,21 @@
         </w:numPr>
         <w:spacing w:lineRule="auto" w:line="276"/>
         <w:jc w:val="both"/>
-        <w:rPr>
-          <w:rFonts w:ascii="Calibri" w:hAnsi="Calibri"/>
-        </w:rPr>
-      </w:pPr>
-      <w:r>
-        <w:rPr>
-          <w:rFonts w:ascii="Calibri" w:hAnsi="Calibri"/>
-          <w:color w:val="007826"/>
-        </w:rPr>
-        <w:t>Hardware</w:t>
+        <w:rPr/>
+      </w:pPr>
+      <w:r>
+        <w:rPr>
+          <w:rFonts w:ascii="Calibri" w:hAnsi="Calibri"/>
+          <w:color w:val="007826"/>
+        </w:rPr>
+        <w:t xml:space="preserve">Hardware </w:t>
+      </w:r>
+      <w:r>
+        <w:rPr>
+          <w:rFonts w:ascii="Calibri" w:hAnsi="Calibri"/>
+          <w:color w:val="007826"/>
+        </w:rPr>
+        <w:t>(ALMOST)</w:t>
       </w:r>
     </w:p>
     <w:p>
@@ -487,28 +418,7 @@
           <w:i w:val="false"/>
           <w:iCs w:val="false"/>
         </w:rPr>
-        <w:t>Start()” method will initialize every pin I need (</w:t>
-      </w:r>
-      <w:r>
-        <w:rPr>
-          <w:i w:val="false"/>
-          <w:iCs w:val="false"/>
-        </w:rPr>
-        <w:t>set mode = input/output, set every pin to 0, etc</w:t>
-      </w:r>
-      <w:r>
-        <w:rPr>
-          <w:i w:val="false"/>
-          <w:iCs w:val="false"/>
-        </w:rPr>
-        <w:t>) and before exiting it will set “</w:t>
-      </w:r>
-      <w:r>
-        <w:rPr>
-          <w:i w:val="false"/>
-          <w:iCs w:val="false"/>
-        </w:rPr>
-        <w:t>engineState = true” (“true” means started, “false” means stopped). Then it will return a Pair&lt;String, Boolean&gt;(Pair(“OK” or error_message , engineState)).</w:t>
+        <w:t>Start()” method will initialize every pin I need (set mode = input/output, set every pin to 0, etc) and before exiting it will set “engineState = true” (“true” means started, “false” means stopped). Then it will return a Pair&lt;String, Boolean&gt;(Pair(“OK” or error_message , engineState)).</w:t>
       </w:r>
     </w:p>
     <w:p>
@@ -648,7 +558,7 @@
       </w:pPr>
       <w:r>
         <w:rPr>
-          <w:rFonts w:ascii="Calibri" w:hAnsi="Calibri"/>
+          <w:color w:val="007826"/>
         </w:rPr>
       </w:r>
     </w:p>
@@ -661,16 +571,28 @@
         </w:numPr>
         <w:spacing w:lineRule="auto" w:line="276"/>
         <w:jc w:val="both"/>
-        <w:rPr>
-          <w:rFonts w:ascii="Calibri" w:hAnsi="Calibri"/>
-        </w:rPr>
-      </w:pPr>
-      <w:r>
-        <w:rPr>
-          <w:rFonts w:ascii="Calibri" w:hAnsi="Calibri"/>
-          <w:color w:val="007826"/>
-        </w:rPr>
-        <w:t>Home Button Pause App/Handbrake</w:t>
+        <w:rPr/>
+      </w:pPr>
+      <w:r>
+        <w:rPr>
+          <w:rFonts w:ascii="Calibri" w:hAnsi="Calibri"/>
+          <w:color w:val="007826"/>
+        </w:rPr>
+        <w:t>Home Button Pause App/</w:t>
+      </w:r>
+      <w:r>
+        <w:rPr>
+          <w:rFonts w:ascii="Calibri" w:hAnsi="Calibri"/>
+          <w:color w:val="007826"/>
+        </w:rPr>
+        <w:t>Parking B</w:t>
+      </w:r>
+      <w:r>
+        <w:rPr>
+          <w:rFonts w:ascii="Calibri" w:hAnsi="Calibri"/>
+          <w:color w:val="007826"/>
+        </w:rPr>
+        <w:t>rake</w:t>
       </w:r>
     </w:p>
     <w:p>
@@ -697,20 +619,24 @@
     <w:p>
       <w:pPr>
         <w:pStyle w:val="TextBody"/>
-        <w:numPr>
-          <w:ilvl w:val="1"/>
-          <w:numId w:val="3"/>
-        </w:numPr>
-        <w:spacing w:lineRule="auto" w:line="276"/>
-        <w:jc w:val="both"/>
-        <w:rPr>
-          <w:rFonts w:ascii="Calibri" w:hAnsi="Calibri"/>
-        </w:rPr>
-      </w:pPr>
-      <w:r>
-        <w:rPr>
-          <w:rFonts w:ascii="Calibri" w:hAnsi="Calibri"/>
-        </w:rPr>
+        <w:widowControl/>
+        <w:numPr>
+          <w:ilvl w:val="1"/>
+          <w:numId w:val="3"/>
+        </w:numPr>
+        <w:bidi w:val="0"/>
+        <w:spacing w:lineRule="auto" w:line="276" w:before="0" w:after="140"/>
+        <w:ind w:left="0" w:right="0" w:hanging="0"/>
+        <w:jc w:val="both"/>
+        <w:rPr>
+          <w:rFonts w:ascii="Calibri" w:hAnsi="Calibri"/>
+        </w:rPr>
+      </w:pPr>
+      <w:r>
+        <w:rPr>
+          <w:rFonts w:ascii="Calibri" w:hAnsi="Calibri"/>
+        </w:rPr>
+        <w:t>Parking brake will be activated with long-click at the ImageView. Parking brake will be deactivated the same way. Handbrake is another ImageView and it will not be discussed here.</w:t>
       </w:r>
     </w:p>
     <w:p>
@@ -777,19 +703,24 @@
     <w:p>
       <w:pPr>
         <w:pStyle w:val="TextBody"/>
-        <w:numPr>
-          <w:ilvl w:val="1"/>
-          <w:numId w:val="3"/>
-        </w:numPr>
-        <w:spacing w:lineRule="auto" w:line="276"/>
-        <w:rPr>
-          <w:rFonts w:ascii="Calibri" w:hAnsi="Calibri"/>
-        </w:rPr>
-      </w:pPr>
-      <w:r>
-        <w:rPr>
-          <w:rFonts w:ascii="Calibri" w:hAnsi="Calibri"/>
-        </w:rPr>
+        <w:widowControl/>
+        <w:numPr>
+          <w:ilvl w:val="1"/>
+          <w:numId w:val="3"/>
+        </w:numPr>
+        <w:bidi w:val="0"/>
+        <w:spacing w:lineRule="auto" w:line="276" w:before="0" w:after="140"/>
+        <w:ind w:left="0" w:right="0" w:hanging="0"/>
+        <w:jc w:val="left"/>
+        <w:rPr>
+          <w:rFonts w:ascii="Calibri" w:hAnsi="Calibri"/>
+        </w:rPr>
+      </w:pPr>
+      <w:r>
+        <w:rPr>
+          <w:rFonts w:ascii="Calibri" w:hAnsi="Calibri"/>
+        </w:rPr>
+        <w:t>Parking brake is different from handbrake. Parking brake applies to 4 wheels (if the vehicle is awd) and handbrake applies to the rear whels.</w:t>
       </w:r>
     </w:p>
     <w:p>
@@ -1421,19 +1352,7 @@
         <w:rPr>
           <w:rFonts w:ascii="Calibri" w:hAnsi="Calibri"/>
         </w:rPr>
-        <w:t>The method “ElectricController.setTurnLightState(direction=left, state=true/false)” will update (set every key to  “false” value and then set the new value to the key from the method’s parameter, ex</w:t>
-      </w:r>
-      <w:r>
-        <w:rPr>
-          <w:rFonts w:ascii="Calibri" w:hAnsi="Calibri"/>
-        </w:rPr>
-        <w:t>ample</w:t>
-      </w:r>
-      <w:r>
-        <w:rPr>
-          <w:rFonts w:ascii="Calibri" w:hAnsi="Calibri"/>
-        </w:rPr>
-        <w:t xml:space="preserve"> [“direction_param_value”]→state_param_value) the “directionMap” accordingly and then will apply the changes to the shift register hardware “ synchronized controlShiftRegister()”.</w:t>
+        <w:t>The method “ElectricController.setTurnLightState(direction=left, state=true/false)” will update (set every key to  “false” value and then set the new value to the key from the method’s parameter, example [“direction_param_value”]→state_param_value) the “directionMap” accordingly and then will apply the changes to the shift register hardware “ synchronized controlShiftRegister()”.</w:t>
       </w:r>
     </w:p>
     <w:p>
@@ -1441,9 +1360,7 @@
         <w:pStyle w:val="TextBody"/>
         <w:spacing w:lineRule="auto" w:line="276" w:before="0" w:after="140"/>
         <w:jc w:val="both"/>
-        <w:rPr>
-          <w:rFonts w:ascii="Calibri" w:hAnsi="Calibri"/>
-        </w:rPr>
+        <w:rPr/>
       </w:pPr>
       <w:r>
         <w:rPr>
@@ -2330,10 +2247,6 @@
     <w:qFormat/>
     <w:pPr>
       <w:widowControl/>
-      <w:numPr>
-        <w:ilvl w:val="0"/>
-        <w:numId w:val="3"/>
-      </w:numPr>
       <w:bidi w:val="0"/>
       <w:spacing w:lineRule="auto" w:line="276" w:before="0" w:after="140"/>
       <w:ind w:left="0" w:right="0" w:hanging="0"/>

--- a/assets/guide.docx
+++ b/assets/guide.docx
@@ -171,14 +171,7 @@
           <w:rFonts w:ascii="Calibri" w:hAnsi="Calibri"/>
           <w:color w:val="007826"/>
         </w:rPr>
-        <w:t xml:space="preserve">Server </w:t>
-      </w:r>
-      <w:r>
-        <w:rPr>
-          <w:rFonts w:ascii="Calibri" w:hAnsi="Calibri"/>
-          <w:color w:val="007826"/>
-        </w:rPr>
-        <w:t>(DONE)</w:t>
+        <w:t>Server (DONE)</w:t>
       </w:r>
     </w:p>
     <w:p>
@@ -282,11 +275,70 @@
           <w:iCs/>
           <w:caps w:val="false"/>
           <w:smallCaps w:val="false"/>
+          <w:strike/>
           <w:spacing w:val="0"/>
           <w:u w:val="single"/>
         </w:rPr>
         <w:t>POSSIBLE SOLUTION 1</w:t>
       </w:r>
+      <w:r>
+        <w:rPr>
+          <w:i/>
+          <w:iCs/>
+          <w:caps w:val="false"/>
+          <w:smallCaps w:val="false"/>
+          <w:strike/>
+          <w:spacing w:val="0"/>
+        </w:rPr>
+        <w:t xml:space="preserve">: </w:t>
+      </w:r>
+      <w:r>
+        <w:rPr>
+          <w:i w:val="false"/>
+          <w:iCs w:val="false"/>
+          <w:caps w:val="false"/>
+          <w:smallCaps w:val="false"/>
+          <w:strike/>
+          <w:spacing w:val="0"/>
+          <w:u w:val="none"/>
+        </w:rPr>
+        <w:t xml:space="preserve">I will use Kotlin coroutines (Future-Callable?) in order to wait for a while for "EngineImpl.start()” to finish and get it’s result (Pair). </w:t>
+      </w:r>
+      <w:r>
+        <w:rPr>
+          <w:caps w:val="false"/>
+          <w:smallCaps w:val="false"/>
+          <w:strike/>
+          <w:spacing w:val="0"/>
+        </w:rPr>
+        <w:t>The “handshake(...)” method will return the String part of the Pair.</w:t>
+      </w:r>
+      <w:r>
+        <w:rPr>
+          <w:caps w:val="false"/>
+          <w:smallCaps w:val="false"/>
+          <w:spacing w:val="0"/>
+        </w:rPr>
+        <w:t xml:space="preserve"> ‎</w:t>
+      </w:r>
+    </w:p>
+    <w:p>
+      <w:pPr>
+        <w:pStyle w:val="ImplementationGuideTextBody"/>
+        <w:widowControl/>
+        <w:numPr>
+          <w:ilvl w:val="1"/>
+          <w:numId w:val="3"/>
+        </w:numPr>
+        <w:tabs>
+          <w:tab w:val="left" w:pos="88" w:leader="none"/>
+        </w:tabs>
+        <w:bidi w:val="0"/>
+        <w:spacing w:lineRule="auto" w:line="276" w:before="0" w:after="140"/>
+        <w:ind w:left="0" w:right="0" w:hanging="0"/>
+        <w:jc w:val="left"/>
+        <w:rPr/>
+      </w:pPr>
       <w:r>
         <w:rPr>
           <w:i/>
@@ -294,19 +346,19 @@
           <w:caps w:val="false"/>
           <w:smallCaps w:val="false"/>
           <w:spacing w:val="0"/>
-        </w:rPr>
-        <w:t xml:space="preserve">: </w:t>
-      </w:r>
-      <w:r>
-        <w:rPr>
-          <w:i w:val="false"/>
-          <w:iCs w:val="false"/>
+          <w:u w:val="single"/>
+        </w:rPr>
+        <w:t>POSSIBLE SOLUTION 2</w:t>
+      </w:r>
+      <w:r>
+        <w:rPr>
+          <w:i/>
+          <w:iCs/>
           <w:caps w:val="false"/>
           <w:smallCaps w:val="false"/>
           <w:spacing w:val="0"/>
-          <w:u w:val="none"/>
-        </w:rPr>
-        <w:t xml:space="preserve">I will use Kotlin coroutines (Future-Callable?) in order to wait for a while for "EngineImpl.start()” to finish and get it’s result (Pair). </w:t>
+        </w:rPr>
+        <w:t>:</w:t>
       </w:r>
       <w:r>
         <w:rPr>
@@ -314,7 +366,7 @@
           <w:smallCaps w:val="false"/>
           <w:spacing w:val="0"/>
         </w:rPr>
-        <w:t>The “handshake(...)” method will return the String part of the Pair. ‎</w:t>
+        <w:t xml:space="preserve"> Why to use coroutines for a, by default, sequentially execution? The “car.controllers.basic.EngineImpl.start()” will be called sequentially by default!</w:t>
       </w:r>
     </w:p>
     <w:p>
@@ -333,14 +385,7 @@
           <w:rFonts w:ascii="Calibri" w:hAnsi="Calibri"/>
           <w:color w:val="007826"/>
         </w:rPr>
-        <w:t xml:space="preserve">Hardware </w:t>
-      </w:r>
-      <w:r>
-        <w:rPr>
-          <w:rFonts w:ascii="Calibri" w:hAnsi="Calibri"/>
-          <w:color w:val="007826"/>
-        </w:rPr>
-        <w:t>(ALMOST)</w:t>
+        <w:t>Hardware (ALMOST)</w:t>
       </w:r>
     </w:p>
     <w:p>
@@ -380,12 +425,14 @@
           <w:iCs/>
         </w:rPr>
       </w:pPr>
+      <w:bookmarkStart w:id="1" w:name="__DdeLink__86_92712737"/>
+      <w:bookmarkEnd w:id="1"/>
       <w:r>
         <w:rPr>
           <w:i/>
           <w:iCs/>
         </w:rPr>
-        <w:t>Maybe it would be better if “start” and “stop” methods have the working source at the interface. It would be more extendable when I would like to initialiaze more GPIOs.</w:t>
+        <w:t>How about instead of functions “start()/stop()” to replace them with a “boolean var”?</w:t>
       </w:r>
     </w:p>
     <w:p>
@@ -401,308 +448,22 @@
         <w:ind w:left="0" w:right="0" w:hanging="0"/>
         <w:jc w:val="left"/>
         <w:rPr>
-          <w:i w:val="false"/>
-          <w:i w:val="false"/>
-          <w:iCs w:val="false"/>
-        </w:rPr>
-      </w:pPr>
-      <w:r>
-        <w:rPr>
-          <w:i w:val="false"/>
-          <w:iCs w:val="false"/>
-        </w:rPr>
-        <w:t>“</w:t>
-      </w:r>
-      <w:r>
-        <w:rPr>
-          <w:i w:val="false"/>
-          <w:iCs w:val="false"/>
-        </w:rPr>
-        <w:t>Start()” method will initialize every pin I need (set mode = input/output, set every pin to 0, etc) and before exiting it will set “engineState = true” (“true” means started, “false” means stopped). Then it will return a Pair&lt;String, Boolean&gt;(Pair(“OK” or error_message , engineState)).</w:t>
-      </w:r>
-    </w:p>
-    <w:p>
-      <w:pPr>
-        <w:pStyle w:val="Heading2"/>
-        <w:numPr>
-          <w:ilvl w:val="1"/>
-          <w:numId w:val="3"/>
-        </w:numPr>
-        <w:spacing w:lineRule="auto" w:line="276"/>
-        <w:jc w:val="both"/>
-        <w:rPr>
-          <w:rFonts w:ascii="Calibri" w:hAnsi="Calibri"/>
-        </w:rPr>
-      </w:pPr>
-      <w:r>
-        <w:rPr>
-          <w:rFonts w:ascii="Calibri" w:hAnsi="Calibri"/>
-          <w:color w:val="007826"/>
-        </w:rPr>
-        <w:t>Back Button Exit App/Engine Stop</w:t>
-      </w:r>
-    </w:p>
-    <w:p>
-      <w:pPr>
-        <w:pStyle w:val="Heading3"/>
-        <w:numPr>
-          <w:ilvl w:val="1"/>
-          <w:numId w:val="3"/>
-        </w:numPr>
-        <w:spacing w:lineRule="auto" w:line="276"/>
-        <w:jc w:val="both"/>
-        <w:rPr>
-          <w:rFonts w:ascii="Calibri" w:hAnsi="Calibri"/>
-        </w:rPr>
-      </w:pPr>
-      <w:r>
-        <w:rPr>
-          <w:rFonts w:ascii="Calibri" w:hAnsi="Calibri"/>
-          <w:color w:val="007826"/>
-        </w:rPr>
-        <w:t>Client</w:t>
-      </w:r>
-    </w:p>
-    <w:p>
-      <w:pPr>
-        <w:pStyle w:val="TextBody"/>
-        <w:numPr>
-          <w:ilvl w:val="1"/>
-          <w:numId w:val="3"/>
-        </w:numPr>
-        <w:spacing w:lineRule="auto" w:line="276"/>
-        <w:jc w:val="both"/>
-        <w:rPr>
-          <w:rFonts w:ascii="Calibri" w:hAnsi="Calibri"/>
-        </w:rPr>
-      </w:pPr>
-      <w:r>
-        <w:rPr>
-          <w:rFonts w:ascii="Calibri" w:hAnsi="Calibri"/>
-        </w:rPr>
-      </w:r>
-    </w:p>
-    <w:p>
-      <w:pPr>
-        <w:pStyle w:val="Heading3"/>
-        <w:numPr>
-          <w:ilvl w:val="1"/>
-          <w:numId w:val="3"/>
-        </w:numPr>
-        <w:spacing w:lineRule="auto" w:line="276"/>
-        <w:jc w:val="both"/>
-        <w:rPr>
-          <w:rFonts w:ascii="Calibri" w:hAnsi="Calibri"/>
-        </w:rPr>
-      </w:pPr>
-      <w:r>
-        <w:rPr>
-          <w:rFonts w:ascii="Calibri" w:hAnsi="Calibri"/>
-          <w:color w:val="007826"/>
-        </w:rPr>
-        <w:t>Server</w:t>
-      </w:r>
-    </w:p>
-    <w:p>
-      <w:pPr>
-        <w:pStyle w:val="TextBody"/>
-        <w:numPr>
-          <w:ilvl w:val="1"/>
-          <w:numId w:val="3"/>
-        </w:numPr>
-        <w:spacing w:lineRule="auto" w:line="276"/>
-        <w:jc w:val="both"/>
-        <w:rPr>
-          <w:rFonts w:ascii="Calibri" w:hAnsi="Calibri"/>
-        </w:rPr>
-      </w:pPr>
-      <w:r>
-        <w:rPr>
-          <w:rFonts w:ascii="Calibri" w:hAnsi="Calibri"/>
-        </w:rPr>
-      </w:r>
-    </w:p>
-    <w:p>
-      <w:pPr>
-        <w:pStyle w:val="Heading3"/>
-        <w:numPr>
-          <w:ilvl w:val="1"/>
-          <w:numId w:val="3"/>
-        </w:numPr>
-        <w:spacing w:lineRule="auto" w:line="276"/>
-        <w:jc w:val="both"/>
-        <w:rPr>
-          <w:rFonts w:ascii="Calibri" w:hAnsi="Calibri"/>
-        </w:rPr>
-      </w:pPr>
-      <w:r>
-        <w:rPr>
-          <w:rFonts w:ascii="Calibri" w:hAnsi="Calibri"/>
-          <w:color w:val="007826"/>
-        </w:rPr>
-        <w:t>Hardware</w:t>
-      </w:r>
-    </w:p>
-    <w:p>
-      <w:pPr>
-        <w:pStyle w:val="Heading3"/>
-        <w:numPr>
-          <w:ilvl w:val="1"/>
-          <w:numId w:val="3"/>
-        </w:numPr>
-        <w:spacing w:lineRule="auto" w:line="276"/>
-        <w:jc w:val="both"/>
-        <w:rPr>
-          <w:color w:val="007826"/>
-        </w:rPr>
-      </w:pPr>
-      <w:r>
-        <w:rPr>
-          <w:color w:val="007826"/>
-        </w:rPr>
-      </w:r>
-    </w:p>
-    <w:p>
-      <w:pPr>
-        <w:pStyle w:val="Heading2"/>
-        <w:numPr>
-          <w:ilvl w:val="1"/>
-          <w:numId w:val="3"/>
-        </w:numPr>
-        <w:spacing w:lineRule="auto" w:line="276"/>
-        <w:jc w:val="both"/>
-        <w:rPr/>
-      </w:pPr>
-      <w:r>
-        <w:rPr>
-          <w:rFonts w:ascii="Calibri" w:hAnsi="Calibri"/>
-          <w:color w:val="007826"/>
-        </w:rPr>
-        <w:t>Home Button Pause App/</w:t>
-      </w:r>
-      <w:r>
-        <w:rPr>
-          <w:rFonts w:ascii="Calibri" w:hAnsi="Calibri"/>
-          <w:color w:val="007826"/>
-        </w:rPr>
-        <w:t>Parking B</w:t>
-      </w:r>
-      <w:r>
-        <w:rPr>
-          <w:rFonts w:ascii="Calibri" w:hAnsi="Calibri"/>
-          <w:color w:val="007826"/>
-        </w:rPr>
-        <w:t>rake</w:t>
-      </w:r>
-    </w:p>
-    <w:p>
-      <w:pPr>
-        <w:pStyle w:val="Heading3"/>
-        <w:numPr>
-          <w:ilvl w:val="1"/>
-          <w:numId w:val="3"/>
-        </w:numPr>
-        <w:spacing w:lineRule="auto" w:line="276"/>
-        <w:jc w:val="both"/>
-        <w:rPr>
-          <w:rFonts w:ascii="Calibri" w:hAnsi="Calibri"/>
-        </w:rPr>
-      </w:pPr>
-      <w:r>
-        <w:rPr>
-          <w:rFonts w:ascii="Calibri" w:hAnsi="Calibri"/>
-          <w:color w:val="007826"/>
-        </w:rPr>
-        <w:t>Client</w:t>
-      </w:r>
-    </w:p>
-    <w:p>
-      <w:pPr>
-        <w:pStyle w:val="TextBody"/>
-        <w:widowControl/>
-        <w:numPr>
-          <w:ilvl w:val="1"/>
-          <w:numId w:val="3"/>
-        </w:numPr>
-        <w:bidi w:val="0"/>
-        <w:spacing w:lineRule="auto" w:line="276" w:before="0" w:after="140"/>
-        <w:ind w:left="0" w:right="0" w:hanging="0"/>
-        <w:jc w:val="both"/>
-        <w:rPr>
-          <w:rFonts w:ascii="Calibri" w:hAnsi="Calibri"/>
-        </w:rPr>
-      </w:pPr>
-      <w:r>
-        <w:rPr>
-          <w:rFonts w:ascii="Calibri" w:hAnsi="Calibri"/>
-        </w:rPr>
-        <w:t>Parking brake will be activated with long-click at the ImageView. Parking brake will be deactivated the same way. Handbrake is another ImageView and it will not be discussed here.</w:t>
-      </w:r>
-    </w:p>
-    <w:p>
-      <w:pPr>
-        <w:pStyle w:val="Heading3"/>
-        <w:numPr>
-          <w:ilvl w:val="1"/>
-          <w:numId w:val="3"/>
-        </w:numPr>
-        <w:spacing w:lineRule="auto" w:line="276"/>
-        <w:jc w:val="both"/>
-        <w:rPr>
-          <w:rFonts w:ascii="Calibri" w:hAnsi="Calibri"/>
-        </w:rPr>
-      </w:pPr>
-      <w:r>
-        <w:rPr>
-          <w:rFonts w:ascii="Calibri" w:hAnsi="Calibri"/>
-          <w:color w:val="007826"/>
-        </w:rPr>
-        <w:t>Server</w:t>
-      </w:r>
-    </w:p>
-    <w:p>
-      <w:pPr>
-        <w:pStyle w:val="TextBody"/>
-        <w:numPr>
-          <w:ilvl w:val="1"/>
-          <w:numId w:val="3"/>
-        </w:numPr>
-        <w:spacing w:lineRule="auto" w:line="276"/>
-        <w:jc w:val="both"/>
-        <w:rPr>
-          <w:rFonts w:ascii="Calibri" w:hAnsi="Calibri"/>
-        </w:rPr>
-      </w:pPr>
-      <w:r>
-        <w:rPr>
-          <w:rFonts w:ascii="Calibri" w:hAnsi="Calibri"/>
-        </w:rPr>
-      </w:r>
-    </w:p>
-    <w:p>
-      <w:pPr>
-        <w:pStyle w:val="Heading3"/>
-        <w:numPr>
-          <w:ilvl w:val="1"/>
-          <w:numId w:val="3"/>
-        </w:numPr>
-        <w:spacing w:lineRule="auto" w:line="276"/>
-        <w:jc w:val="both"/>
-        <w:rPr>
-          <w:rFonts w:ascii="Calibri" w:hAnsi="Calibri"/>
-        </w:rPr>
-      </w:pPr>
-      <w:r>
-        <w:rPr>
-          <w:rFonts w:ascii="Calibri" w:hAnsi="Calibri"/>
-          <w:color w:val="007826"/>
-        </w:rPr>
-        <w:t>Hardware</w:t>
-      </w:r>
-    </w:p>
-    <w:p>
-      <w:pPr>
-        <w:pStyle w:val="TextBody"/>
+          <w:i/>
+          <w:i/>
+          <w:iCs/>
+        </w:rPr>
+      </w:pPr>
+      <w:r>
+        <w:rPr>
+          <w:i/>
+          <w:iCs/>
+        </w:rPr>
+        <w:t>Maybe it would be better if “start” and “stop” methods have the working source at the interface. It would be more extendable when I would like to initialiaze more GPIOs.</w:t>
+      </w:r>
+    </w:p>
+    <w:p>
+      <w:pPr>
+        <w:pStyle w:val="ImplementationGuideTextBody"/>
         <w:widowControl/>
         <w:numPr>
           <w:ilvl w:val="1"/>
@@ -713,14 +474,614 @@
         <w:ind w:left="0" w:right="0" w:hanging="0"/>
         <w:jc w:val="left"/>
         <w:rPr>
-          <w:rFonts w:ascii="Calibri" w:hAnsi="Calibri"/>
-        </w:rPr>
-      </w:pPr>
-      <w:r>
-        <w:rPr>
-          <w:rFonts w:ascii="Calibri" w:hAnsi="Calibri"/>
-        </w:rPr>
-        <w:t>Parking brake is different from handbrake. Parking brake applies to 4 wheels (if the vehicle is awd) and handbrake applies to the rear whels.</w:t>
+          <w:i w:val="false"/>
+          <w:i w:val="false"/>
+          <w:iCs w:val="false"/>
+        </w:rPr>
+      </w:pPr>
+      <w:r>
+        <w:rPr>
+          <w:i w:val="false"/>
+          <w:iCs w:val="false"/>
+        </w:rPr>
+        <w:t>“</w:t>
+      </w:r>
+      <w:r>
+        <w:rPr>
+          <w:i w:val="false"/>
+          <w:iCs w:val="false"/>
+        </w:rPr>
+        <w:t>Start()” method will initialize every pin I need (set mode = input/output, set every pin to 0, etc) and before exiting it will set “engineState = true” (“true” means started, “false” means stopped). Then it will return a Pair&lt;String, Boolean&gt;(Pair(“OK” or error_message , engineState)).</w:t>
+      </w:r>
+    </w:p>
+    <w:p>
+      <w:pPr>
+        <w:pStyle w:val="Heading3"/>
+        <w:numPr>
+          <w:ilvl w:val="1"/>
+          <w:numId w:val="3"/>
+        </w:numPr>
+        <w:spacing w:lineRule="auto" w:line="276"/>
+        <w:jc w:val="both"/>
+        <w:rPr/>
+      </w:pPr>
+      <w:r>
+        <w:rPr>
+          <w:rFonts w:ascii="Calibri" w:hAnsi="Calibri"/>
+          <w:color w:val="007826"/>
+        </w:rPr>
+        <w:t>Extras</w:t>
+      </w:r>
+    </w:p>
+    <w:p>
+      <w:pPr>
+        <w:pStyle w:val="ImplementationGuideTextBody"/>
+        <w:widowControl/>
+        <w:numPr>
+          <w:ilvl w:val="1"/>
+          <w:numId w:val="3"/>
+        </w:numPr>
+        <w:bidi w:val="0"/>
+        <w:spacing w:lineRule="auto" w:line="276" w:before="0" w:after="140"/>
+        <w:ind w:left="0" w:right="0" w:hanging="0"/>
+        <w:jc w:val="left"/>
+        <w:rPr/>
+      </w:pPr>
+      <w:r>
+        <w:rPr/>
+        <w:t>It also needs a function in the client which asks the server which asks the hardware if the engine has successfully started/stopped. The client will have a “val isEngineStarted” with a modified “get” function. This will call a server function “get_engine_state()”. This function will be in the “EngineSystem” class. This server function will read the state of the “engineState” from the “Engine/EngineImpl” class.</w:t>
+      </w:r>
+    </w:p>
+    <w:p>
+      <w:pPr>
+        <w:pStyle w:val="Heading2"/>
+        <w:numPr>
+          <w:ilvl w:val="1"/>
+          <w:numId w:val="3"/>
+        </w:numPr>
+        <w:spacing w:lineRule="auto" w:line="276"/>
+        <w:jc w:val="both"/>
+        <w:rPr>
+          <w:rFonts w:ascii="Calibri" w:hAnsi="Calibri"/>
+        </w:rPr>
+      </w:pPr>
+      <w:r>
+        <w:rPr>
+          <w:rFonts w:ascii="Calibri" w:hAnsi="Calibri"/>
+          <w:color w:val="007826"/>
+        </w:rPr>
+        <w:t>Back Button Exit App/Engine Stop</w:t>
+      </w:r>
+    </w:p>
+    <w:p>
+      <w:pPr>
+        <w:pStyle w:val="Heading3"/>
+        <w:numPr>
+          <w:ilvl w:val="1"/>
+          <w:numId w:val="3"/>
+        </w:numPr>
+        <w:spacing w:lineRule="auto" w:line="276"/>
+        <w:jc w:val="both"/>
+        <w:rPr>
+          <w:rFonts w:ascii="Calibri" w:hAnsi="Calibri"/>
+        </w:rPr>
+      </w:pPr>
+      <w:r>
+        <w:rPr>
+          <w:rFonts w:ascii="Calibri" w:hAnsi="Calibri"/>
+          <w:color w:val="007826"/>
+        </w:rPr>
+        <w:t>Client</w:t>
+      </w:r>
+    </w:p>
+    <w:p>
+      <w:pPr>
+        <w:pStyle w:val="TextBody"/>
+        <w:widowControl/>
+        <w:numPr>
+          <w:ilvl w:val="1"/>
+          <w:numId w:val="3"/>
+        </w:numPr>
+        <w:bidi w:val="0"/>
+        <w:spacing w:lineRule="auto" w:line="276"/>
+        <w:ind w:left="0" w:right="0" w:hanging="0"/>
+        <w:jc w:val="both"/>
+        <w:rPr>
+          <w:rFonts w:ascii="Calibri" w:hAnsi="Calibri"/>
+        </w:rPr>
+      </w:pPr>
+      <w:r>
+        <w:rPr>
+          <w:rFonts w:ascii="Calibri" w:hAnsi="Calibri"/>
+        </w:rPr>
+        <w:t>This action will be activated when the user long-clicks the engine stop ImageView or presses the device back button twice.</w:t>
+      </w:r>
+    </w:p>
+    <w:p>
+      <w:pPr>
+        <w:pStyle w:val="TextBody"/>
+        <w:widowControl/>
+        <w:numPr>
+          <w:ilvl w:val="1"/>
+          <w:numId w:val="3"/>
+        </w:numPr>
+        <w:bidi w:val="0"/>
+        <w:spacing w:lineRule="auto" w:line="276"/>
+        <w:ind w:left="0" w:right="0" w:hanging="0"/>
+        <w:jc w:val="both"/>
+        <w:rPr>
+          <w:rFonts w:ascii="Calibri" w:hAnsi="Calibri"/>
+        </w:rPr>
+      </w:pPr>
+      <w:r>
+        <w:rPr>
+          <w:rFonts w:ascii="Calibri" w:hAnsi="Calibri"/>
+        </w:rPr>
+        <w:t xml:space="preserve">This action will executes client’s function “terminateConnection()”. This method will call server’s “terminate_connection()” function and will wait for a termination signal (like in “handshake”). </w:t>
+      </w:r>
+    </w:p>
+    <w:p>
+      <w:pPr>
+        <w:pStyle w:val="TextBody"/>
+        <w:widowControl/>
+        <w:numPr>
+          <w:ilvl w:val="1"/>
+          <w:numId w:val="3"/>
+        </w:numPr>
+        <w:bidi w:val="0"/>
+        <w:spacing w:lineRule="auto" w:line="276"/>
+        <w:ind w:left="0" w:right="0" w:hanging="0"/>
+        <w:jc w:val="both"/>
+        <w:rPr>
+          <w:rFonts w:ascii="Calibri" w:hAnsi="Calibri"/>
+        </w:rPr>
+      </w:pPr>
+      <w:r>
+        <w:rPr>
+          <w:rFonts w:ascii="Calibri" w:hAnsi="Calibri"/>
+        </w:rPr>
+        <w:t xml:space="preserve">After a successful termination (“OK” signal) the  engine start-n-stop ImageView should change icon to “engine stopped” and if the initial action was triggered by the device’s back button the app should also “finish()” </w:t>
+      </w:r>
+    </w:p>
+    <w:p>
+      <w:pPr>
+        <w:pStyle w:val="Heading3"/>
+        <w:widowControl/>
+        <w:numPr>
+          <w:ilvl w:val="1"/>
+          <w:numId w:val="3"/>
+        </w:numPr>
+        <w:bidi w:val="0"/>
+        <w:spacing w:lineRule="auto" w:line="276"/>
+        <w:ind w:left="0" w:right="0" w:hanging="0"/>
+        <w:jc w:val="both"/>
+        <w:rPr>
+          <w:rFonts w:ascii="Calibri" w:hAnsi="Calibri"/>
+        </w:rPr>
+      </w:pPr>
+      <w:r>
+        <w:rPr>
+          <w:rFonts w:ascii="Calibri" w:hAnsi="Calibri"/>
+          <w:color w:val="007826"/>
+        </w:rPr>
+        <w:t>Server</w:t>
+      </w:r>
+    </w:p>
+    <w:p>
+      <w:pPr>
+        <w:pStyle w:val="TextBody"/>
+        <w:widowControl/>
+        <w:numPr>
+          <w:ilvl w:val="1"/>
+          <w:numId w:val="3"/>
+        </w:numPr>
+        <w:bidi w:val="0"/>
+        <w:spacing w:lineRule="auto" w:line="276"/>
+        <w:ind w:left="0" w:right="0" w:hanging="0"/>
+        <w:jc w:val="both"/>
+        <w:rPr>
+          <w:rFonts w:ascii="Calibri" w:hAnsi="Calibri"/>
+        </w:rPr>
+      </w:pPr>
+      <w:r>
+        <w:rPr>
+          <w:rFonts w:ascii="Calibri" w:hAnsi="Calibri"/>
+        </w:rPr>
+        <w:t>The server’s function “EngineSystem.terminateConnection()” will call “Pair EngineImpl.stop()”. The server’s function will return the String part of the Pair.</w:t>
+      </w:r>
+    </w:p>
+    <w:p>
+      <w:pPr>
+        <w:pStyle w:val="Heading3"/>
+        <w:numPr>
+          <w:ilvl w:val="1"/>
+          <w:numId w:val="3"/>
+        </w:numPr>
+        <w:spacing w:lineRule="auto" w:line="276"/>
+        <w:jc w:val="both"/>
+        <w:rPr>
+          <w:rFonts w:ascii="Calibri" w:hAnsi="Calibri"/>
+        </w:rPr>
+      </w:pPr>
+      <w:r>
+        <w:rPr>
+          <w:rFonts w:ascii="Calibri" w:hAnsi="Calibri"/>
+          <w:color w:val="007826"/>
+        </w:rPr>
+        <w:t>Hardware</w:t>
+      </w:r>
+    </w:p>
+    <w:p>
+      <w:pPr>
+        <w:pStyle w:val="ImplementationGuideTextBody"/>
+        <w:rPr/>
+      </w:pPr>
+      <w:r>
+        <w:rPr/>
+        <w:t>The function “EngineImpl.stop()” will shutdown, unprovision  the GPIOS, PWM, etc and whatever it needs in order to have a bugless engine start after this shutdown.</w:t>
+      </w:r>
+    </w:p>
+    <w:p>
+      <w:pPr>
+        <w:pStyle w:val="ImplementationGuideTextBody"/>
+        <w:widowControl/>
+        <w:numPr>
+          <w:ilvl w:val="1"/>
+          <w:numId w:val="3"/>
+        </w:numPr>
+        <w:bidi w:val="0"/>
+        <w:spacing w:lineRule="auto" w:line="276" w:before="0" w:after="140"/>
+        <w:ind w:left="0" w:right="0" w:hanging="0"/>
+        <w:jc w:val="left"/>
+        <w:rPr>
+          <w:i/>
+          <w:i/>
+          <w:iCs/>
+        </w:rPr>
+      </w:pPr>
+      <w:r>
+        <w:rPr>
+          <w:i/>
+          <w:iCs/>
+        </w:rPr>
+        <w:t>How about instead of functions “start()/stop()” to replace them with a “boolean var”?</w:t>
+      </w:r>
+    </w:p>
+    <w:p>
+      <w:pPr>
+        <w:pStyle w:val="Heading3"/>
+        <w:spacing w:lineRule="auto" w:line="276"/>
+        <w:jc w:val="both"/>
+        <w:rPr>
+          <w:color w:val="007826"/>
+        </w:rPr>
+      </w:pPr>
+      <w:r>
+        <w:rPr>
+          <w:color w:val="007826"/>
+        </w:rPr>
+      </w:r>
+    </w:p>
+    <w:p>
+      <w:pPr>
+        <w:pStyle w:val="Heading2"/>
+        <w:numPr>
+          <w:ilvl w:val="1"/>
+          <w:numId w:val="3"/>
+        </w:numPr>
+        <w:spacing w:lineRule="auto" w:line="276"/>
+        <w:jc w:val="both"/>
+        <w:rPr/>
+      </w:pPr>
+      <w:r>
+        <w:rPr>
+          <w:rFonts w:ascii="Calibri" w:hAnsi="Calibri"/>
+          <w:color w:val="007826"/>
+        </w:rPr>
+        <w:t>Home Button Pause App/Parking Brake</w:t>
+      </w:r>
+    </w:p>
+    <w:p>
+      <w:pPr>
+        <w:pStyle w:val="Heading3"/>
+        <w:numPr>
+          <w:ilvl w:val="1"/>
+          <w:numId w:val="3"/>
+        </w:numPr>
+        <w:spacing w:lineRule="auto" w:line="276"/>
+        <w:jc w:val="both"/>
+        <w:rPr>
+          <w:rFonts w:ascii="Calibri" w:hAnsi="Calibri"/>
+        </w:rPr>
+      </w:pPr>
+      <w:r>
+        <w:rPr>
+          <w:rFonts w:ascii="Calibri" w:hAnsi="Calibri"/>
+          <w:color w:val="007826"/>
+        </w:rPr>
+        <w:t>Client</w:t>
+      </w:r>
+    </w:p>
+    <w:p>
+      <w:pPr>
+        <w:pStyle w:val="TextBody"/>
+        <w:widowControl/>
+        <w:numPr>
+          <w:ilvl w:val="1"/>
+          <w:numId w:val="3"/>
+        </w:numPr>
+        <w:bidi w:val="0"/>
+        <w:spacing w:lineRule="auto" w:line="276" w:before="0" w:after="140"/>
+        <w:ind w:left="0" w:right="0" w:hanging="0"/>
+        <w:jc w:val="both"/>
+        <w:rPr/>
+      </w:pPr>
+      <w:r>
+        <w:rPr>
+          <w:rFonts w:ascii="Calibri" w:hAnsi="Calibri"/>
+        </w:rPr>
+        <w:t>Parking brake will be activated with long-click at the ImageView. Parking brake will be deactivated the same way. Handbrake is another ImageView and it will not be discussed here.</w:t>
+      </w:r>
+    </w:p>
+    <w:p>
+      <w:pPr>
+        <w:pStyle w:val="TextBody"/>
+        <w:widowControl/>
+        <w:numPr>
+          <w:ilvl w:val="1"/>
+          <w:numId w:val="3"/>
+        </w:numPr>
+        <w:bidi w:val="0"/>
+        <w:spacing w:lineRule="auto" w:line="276" w:before="0" w:after="140"/>
+        <w:ind w:left="0" w:right="0" w:hanging="0"/>
+        <w:jc w:val="both"/>
+        <w:rPr/>
+      </w:pPr>
+      <w:r>
+        <w:rPr>
+          <w:rFonts w:ascii="Calibri" w:hAnsi="Calibri"/>
+        </w:rPr>
+        <w:t>When the user long-clicks this ImageView the “var parkingBrake: Pair” with modified setter and getter functions at the “.network.ClientTriggeredRequests” will call appropriate server’s functions.</w:t>
+      </w:r>
+    </w:p>
+    <w:p>
+      <w:pPr>
+        <w:pStyle w:val="ImplementationGuideTextBody"/>
+        <w:widowControl/>
+        <w:numPr>
+          <w:ilvl w:val="1"/>
+          <w:numId w:val="3"/>
+        </w:numPr>
+        <w:bidi w:val="0"/>
+        <w:spacing w:lineRule="auto" w:line="276" w:before="0" w:after="140"/>
+        <w:ind w:left="0" w:right="0" w:hanging="0"/>
+        <w:jc w:val="left"/>
+        <w:rPr/>
+      </w:pPr>
+      <w:r>
+        <w:rPr/>
+        <w:t>Set function of the “var parkingBrake: Pair”will call server’s “</w:t>
+      </w:r>
+      <w:r>
+        <w:rPr/>
+        <w:t>Throttle</w:t>
+      </w:r>
+      <w:r>
+        <w:rPr/>
+        <w:t>BrakeSystem.set_parking_brake_state(</w:t>
+      </w:r>
+      <w:r>
+        <w:rPr/>
+        <w:t>state = true/false</w:t>
+      </w:r>
+      <w:r>
+        <w:rPr/>
+        <w:t>)” and will wait (using blocking coroutines) for a result from the server function.</w:t>
+      </w:r>
+    </w:p>
+    <w:p>
+      <w:pPr>
+        <w:pStyle w:val="ImplementationGuideTextBody"/>
+        <w:widowControl/>
+        <w:numPr>
+          <w:ilvl w:val="1"/>
+          <w:numId w:val="3"/>
+        </w:numPr>
+        <w:bidi w:val="0"/>
+        <w:spacing w:lineRule="auto" w:line="276" w:before="0" w:after="140"/>
+        <w:ind w:left="0" w:right="0" w:hanging="0"/>
+        <w:jc w:val="left"/>
+        <w:rPr/>
+      </w:pPr>
+      <w:r>
+        <w:rPr/>
+        <w:t>Get function of the “var parkingBrake: Pair” will call server’s “</w:t>
+      </w:r>
+      <w:r>
+        <w:rPr/>
+        <w:t>Throttle</w:t>
+      </w:r>
+      <w:r>
+        <w:rPr/>
+        <w:t>BrakeSystem.get_parking_brake_state()” and will wait (using blocking coroutines) for a result from the server function.</w:t>
+      </w:r>
+    </w:p>
+    <w:p>
+      <w:pPr>
+        <w:pStyle w:val="Heading3"/>
+        <w:numPr>
+          <w:ilvl w:val="1"/>
+          <w:numId w:val="3"/>
+        </w:numPr>
+        <w:spacing w:lineRule="auto" w:line="276"/>
+        <w:jc w:val="both"/>
+        <w:rPr>
+          <w:rFonts w:ascii="Calibri" w:hAnsi="Calibri"/>
+        </w:rPr>
+      </w:pPr>
+      <w:r>
+        <w:rPr>
+          <w:rFonts w:ascii="Calibri" w:hAnsi="Calibri"/>
+          <w:color w:val="007826"/>
+        </w:rPr>
+        <w:t>Server</w:t>
+      </w:r>
+    </w:p>
+    <w:p>
+      <w:pPr>
+        <w:pStyle w:val="TextBody"/>
+        <w:widowControl/>
+        <w:numPr>
+          <w:ilvl w:val="1"/>
+          <w:numId w:val="3"/>
+        </w:numPr>
+        <w:bidi w:val="0"/>
+        <w:spacing w:lineRule="auto" w:line="276" w:before="0" w:after="140"/>
+        <w:ind w:left="0" w:right="0" w:hanging="0"/>
+        <w:jc w:val="both"/>
+        <w:rPr>
+          <w:rFonts w:ascii="Calibri" w:hAnsi="Calibri"/>
+        </w:rPr>
+      </w:pPr>
+      <w:r>
+        <w:rPr>
+          <w:rFonts w:ascii="Calibri" w:hAnsi="Calibri"/>
+        </w:rPr>
+        <w:t>Server’s function “</w:t>
+      </w:r>
+      <w:r>
+        <w:rPr>
+          <w:rFonts w:ascii="Calibri" w:hAnsi="Calibri"/>
+        </w:rPr>
+        <w:t>Throttle</w:t>
+      </w:r>
+      <w:r>
+        <w:rPr>
+          <w:rFonts w:ascii="Calibri" w:hAnsi="Calibri"/>
+        </w:rPr>
+        <w:t>BrakeSystem.</w:t>
+      </w:r>
+      <w:r>
+        <w:rPr>
+          <w:rFonts w:ascii="Calibri" w:hAnsi="Calibri"/>
+        </w:rPr>
+        <w:t>set_parking_state(state=true/false)” will call hardware’s “var ThrottleBrakeImpl.parkingBrake”with modified “set” function. Server’s function will return a Pair.</w:t>
+      </w:r>
+    </w:p>
+    <w:p>
+      <w:pPr>
+        <w:pStyle w:val="TextBody"/>
+        <w:widowControl/>
+        <w:numPr>
+          <w:ilvl w:val="1"/>
+          <w:numId w:val="3"/>
+        </w:numPr>
+        <w:bidi w:val="0"/>
+        <w:spacing w:lineRule="auto" w:line="276" w:before="0" w:after="140"/>
+        <w:ind w:left="0" w:right="0" w:hanging="0"/>
+        <w:jc w:val="both"/>
+        <w:rPr>
+          <w:rFonts w:ascii="Calibri" w:hAnsi="Calibri"/>
+        </w:rPr>
+      </w:pPr>
+      <w:r>
+        <w:rPr>
+          <w:rFonts w:ascii="Calibri" w:hAnsi="Calibri"/>
+        </w:rPr>
+        <w:t>Server’s function “</w:t>
+      </w:r>
+      <w:r>
+        <w:rPr>
+          <w:rFonts w:ascii="Calibri" w:hAnsi="Calibri"/>
+        </w:rPr>
+        <w:t>Throttle</w:t>
+      </w:r>
+      <w:r>
+        <w:rPr>
+          <w:rFonts w:ascii="Calibri" w:hAnsi="Calibri"/>
+        </w:rPr>
+        <w:t>BrakeSystem.</w:t>
+      </w:r>
+      <w:r>
+        <w:rPr>
+          <w:rFonts w:ascii="Calibri" w:hAnsi="Calibri"/>
+        </w:rPr>
+        <w:t>get_parking_state” will call hardware’s “var ThrottleBrakeImpl.parkingBrake”with modified “get” function. Server’s function will return a Pair.</w:t>
+      </w:r>
+    </w:p>
+    <w:p>
+      <w:pPr>
+        <w:pStyle w:val="Heading3"/>
+        <w:numPr>
+          <w:ilvl w:val="1"/>
+          <w:numId w:val="3"/>
+        </w:numPr>
+        <w:spacing w:lineRule="auto" w:line="276"/>
+        <w:jc w:val="both"/>
+        <w:rPr>
+          <w:rFonts w:ascii="Calibri" w:hAnsi="Calibri"/>
+        </w:rPr>
+      </w:pPr>
+      <w:r>
+        <w:rPr>
+          <w:rFonts w:ascii="Calibri" w:hAnsi="Calibri"/>
+          <w:color w:val="007826"/>
+        </w:rPr>
+        <w:t>Hardware</w:t>
+      </w:r>
+    </w:p>
+    <w:p>
+      <w:pPr>
+        <w:pStyle w:val="TextBody"/>
+        <w:widowControl/>
+        <w:numPr>
+          <w:ilvl w:val="1"/>
+          <w:numId w:val="3"/>
+        </w:numPr>
+        <w:bidi w:val="0"/>
+        <w:spacing w:lineRule="auto" w:line="276" w:before="0" w:after="140"/>
+        <w:ind w:left="0" w:right="0" w:hanging="0"/>
+        <w:jc w:val="left"/>
+        <w:rPr/>
+      </w:pPr>
+      <w:r>
+        <w:rPr>
+          <w:rFonts w:ascii="Calibri" w:hAnsi="Calibri"/>
+        </w:rPr>
+        <w:t>Parking brake is different from handbrake. Parking brake applies to 4 wheels (if the vehicle is awd) and handbrake applies to the rear whe</w:t>
+      </w:r>
+      <w:r>
+        <w:rPr>
+          <w:rFonts w:ascii="Calibri" w:hAnsi="Calibri"/>
+        </w:rPr>
+        <w:t>e</w:t>
+      </w:r>
+      <w:r>
+        <w:rPr>
+          <w:rFonts w:ascii="Calibri" w:hAnsi="Calibri"/>
+        </w:rPr>
+        <w:t>ls.</w:t>
+      </w:r>
+    </w:p>
+    <w:p>
+      <w:pPr>
+        <w:pStyle w:val="TextBody"/>
+        <w:widowControl/>
+        <w:numPr>
+          <w:ilvl w:val="1"/>
+          <w:numId w:val="3"/>
+        </w:numPr>
+        <w:bidi w:val="0"/>
+        <w:spacing w:lineRule="auto" w:line="276" w:before="0" w:after="140"/>
+        <w:ind w:left="0" w:right="0" w:hanging="0"/>
+        <w:jc w:val="left"/>
+        <w:rPr/>
+      </w:pPr>
+      <w:r>
+        <w:rPr>
+          <w:rFonts w:ascii="Calibri" w:hAnsi="Calibri"/>
+        </w:rPr>
+        <w:t>As said at server section, there will be a “var ThrottleBrakeImpl.parkingBrake: Pair” with  modified setter and getter. The “set” method will enable/disable parking brake according to the “state” argument. The “get” function will be modified also, because I think that I can get data back from PWM pins. If I cannot get data back from PWM pins then there will be a regular “get” function.</w:t>
       </w:r>
     </w:p>
     <w:p>
@@ -1118,37 +1479,50 @@
           <w:iCs/>
           <w:u w:val="single"/>
         </w:rPr>
-        <w:t>POSSIBLE SOLUTION 1</w:t>
+        <w:t>P</w:t>
       </w:r>
       <w:r>
         <w:rPr>
           <w:rFonts w:ascii="Calibri" w:hAnsi="Calibri"/>
           <w:i/>
           <w:iCs/>
-        </w:rPr>
-        <w:t xml:space="preserve">: </w:t>
-      </w:r>
-      <w:r>
-        <w:rPr>
-          <w:rFonts w:ascii="Calibri" w:hAnsi="Calibri"/>
-        </w:rPr>
-        <w:t>A Thread (feedback_info_thread) will run continuously and will contact server “get_turn_light_state(direction=left)” to get the current state from the server and call the “setTurnLightState(direction=left, state=true/false)”.</w:t>
-      </w:r>
-    </w:p>
-    <w:p>
-      <w:pPr>
-        <w:pStyle w:val="TextBody"/>
-        <w:spacing w:lineRule="auto" w:line="276"/>
-        <w:jc w:val="both"/>
-        <w:rPr>
-          <w:rFonts w:ascii="Calibri" w:hAnsi="Calibri"/>
-        </w:rPr>
-      </w:pPr>
+          <w:strike/>
+          <w:u w:val="single"/>
+        </w:rPr>
+        <w:t>OSSIBLE SOLUTION 1</w:t>
+      </w:r>
       <w:r>
         <w:rPr>
           <w:rFonts w:ascii="Calibri" w:hAnsi="Calibri"/>
           <w:i/>
           <w:iCs/>
+          <w:strike/>
+        </w:rPr>
+        <w:t xml:space="preserve">: </w:t>
+      </w:r>
+      <w:r>
+        <w:rPr>
+          <w:rFonts w:ascii="Calibri" w:hAnsi="Calibri"/>
+          <w:strike/>
+        </w:rPr>
+        <w:t>A Thread (feedback_info_thread) will run continuously and will contact server “get_turn_light_state(direction=left)” to get the current state from the server and call the “setTurnLightState(direction=left, state=true/false)”.</w:t>
+      </w:r>
+    </w:p>
+    <w:p>
+      <w:pPr>
+        <w:pStyle w:val="TextBody"/>
+        <w:spacing w:lineRule="auto" w:line="276"/>
+        <w:jc w:val="both"/>
+        <w:rPr>
+          <w:rFonts w:ascii="Calibri" w:hAnsi="Calibri"/>
+        </w:rPr>
+      </w:pPr>
+      <w:r>
+        <w:rPr>
+          <w:rFonts w:ascii="Calibri" w:hAnsi="Calibri"/>
+          <w:i/>
+          <w:iCs/>
+          <w:strike/>
           <w:u w:val="single"/>
         </w:rPr>
         <w:t>POSSIBLE SOLUTION 2</w:t>
@@ -1156,6 +1530,7 @@
       <w:r>
         <w:rPr>
           <w:rFonts w:ascii="Calibri" w:hAnsi="Calibri"/>
+          <w:strike/>
         </w:rPr>
         <w:t>: A server(NanoHTTP) will run at the client (Android app) which will receive a request from the server (Raspi) about the left turn light state whenever it changes. Then the client should call the local function “setTurnLightState(direction=left, state=true/false)” according to the request data it receives.</w:t>
       </w:r>

--- a/assets/guide.docx
+++ b/assets/guide.docx
@@ -138,7 +138,15 @@
       </w:r>
       <w:r>
         <w:rPr/>
-        <w:t>server_ip:port/handshake(nanohttp_client_ip, nanohttp_client_port</w:t>
+        <w:t>server_ip:port/</w:t>
+      </w:r>
+      <w:r>
+        <w:rPr/>
+        <w:t>start_engine</w:t>
+      </w:r>
+      <w:r>
+        <w:rPr/>
+        <w:t>(nanohttp_client_ip, nanohttp_client_port</w:t>
       </w:r>
       <w:r>
         <w:rPr>
@@ -510,7 +518,14 @@
           <w:rFonts w:ascii="Calibri" w:hAnsi="Calibri"/>
           <w:color w:val="007826"/>
         </w:rPr>
-        <w:t>Extras</w:t>
+        <w:t xml:space="preserve">Extras </w:t>
+      </w:r>
+      <w:r>
+        <w:rPr>
+          <w:rFonts w:ascii="Calibri" w:hAnsi="Calibri"/>
+          <w:color w:val="007826"/>
+        </w:rPr>
+        <w:t>(DONE)</w:t>
       </w:r>
     </w:p>
     <w:p>
@@ -562,16 +577,21 @@
         </w:numPr>
         <w:spacing w:lineRule="auto" w:line="276"/>
         <w:jc w:val="both"/>
-        <w:rPr>
-          <w:rFonts w:ascii="Calibri" w:hAnsi="Calibri"/>
-        </w:rPr>
-      </w:pPr>
-      <w:r>
-        <w:rPr>
-          <w:rFonts w:ascii="Calibri" w:hAnsi="Calibri"/>
-          <w:color w:val="007826"/>
-        </w:rPr>
-        <w:t>Client</w:t>
+        <w:rPr/>
+      </w:pPr>
+      <w:r>
+        <w:rPr>
+          <w:rFonts w:ascii="Calibri" w:hAnsi="Calibri"/>
+          <w:color w:val="007826"/>
+        </w:rPr>
+        <w:t xml:space="preserve">Client </w:t>
+      </w:r>
+      <w:r>
+        <w:rPr>
+          <w:rFonts w:ascii="Calibri" w:hAnsi="Calibri"/>
+          <w:color w:val="007826"/>
+        </w:rPr>
+        <w:t>(DONE)</w:t>
       </w:r>
     </w:p>
     <w:p>
@@ -609,15 +629,49 @@
         <w:spacing w:lineRule="auto" w:line="276"/>
         <w:ind w:left="0" w:right="0" w:hanging="0"/>
         <w:jc w:val="both"/>
-        <w:rPr>
-          <w:rFonts w:ascii="Calibri" w:hAnsi="Calibri"/>
-        </w:rPr>
-      </w:pPr>
-      <w:r>
-        <w:rPr>
-          <w:rFonts w:ascii="Calibri" w:hAnsi="Calibri"/>
-        </w:rPr>
-        <w:t xml:space="preserve">This action will executes client’s function “terminateConnection()”. This method will call server’s “terminate_connection()” function and will wait for a termination signal (like in “handshake”). </w:t>
+        <w:rPr/>
+      </w:pPr>
+      <w:r>
+        <w:rPr>
+          <w:rFonts w:ascii="Calibri" w:hAnsi="Calibri"/>
+        </w:rPr>
+        <w:t>This action will executes client’s function “</w:t>
+      </w:r>
+      <w:r>
+        <w:rPr>
+          <w:rFonts w:ascii="Calibri" w:hAnsi="Calibri"/>
+        </w:rPr>
+        <w:t>stopEngine</w:t>
+      </w:r>
+      <w:r>
+        <w:rPr>
+          <w:rFonts w:ascii="Calibri" w:hAnsi="Calibri"/>
+        </w:rPr>
+        <w:t>()”. This method will call server’s “</w:t>
+      </w:r>
+      <w:r>
+        <w:rPr>
+          <w:rFonts w:ascii="Calibri" w:hAnsi="Calibri"/>
+        </w:rPr>
+        <w:t>stop_engine</w:t>
+      </w:r>
+      <w:r>
+        <w:rPr>
+          <w:rFonts w:ascii="Calibri" w:hAnsi="Calibri"/>
+        </w:rPr>
+        <w:t>()” function and will wait for a termination signal (like in “</w:t>
+      </w:r>
+      <w:r>
+        <w:rPr>
+          <w:rFonts w:ascii="Calibri" w:hAnsi="Calibri"/>
+        </w:rPr>
+        <w:t>startEngine(...)</w:t>
+      </w:r>
+      <w:r>
+        <w:rPr>
+          <w:rFonts w:ascii="Calibri" w:hAnsi="Calibri"/>
+        </w:rPr>
+        <w:t xml:space="preserve">”). </w:t>
       </w:r>
     </w:p>
     <w:p>
@@ -679,15 +733,25 @@
         <w:spacing w:lineRule="auto" w:line="276"/>
         <w:ind w:left="0" w:right="0" w:hanging="0"/>
         <w:jc w:val="both"/>
-        <w:rPr>
-          <w:rFonts w:ascii="Calibri" w:hAnsi="Calibri"/>
-        </w:rPr>
-      </w:pPr>
-      <w:r>
-        <w:rPr>
-          <w:rFonts w:ascii="Calibri" w:hAnsi="Calibri"/>
-        </w:rPr>
-        <w:t>The server’s function “EngineSystem.terminateConnection()” will call “Pair EngineImpl.stop()”. The server’s function will return the String part of the Pair.</w:t>
+        <w:rPr/>
+      </w:pPr>
+      <w:r>
+        <w:rPr>
+          <w:rFonts w:ascii="Calibri" w:hAnsi="Calibri"/>
+        </w:rPr>
+        <w:t xml:space="preserve">The server’s function “EngineSystem.terminateConnection()” will call “ EngineImpl.stop(): </w:t>
+      </w:r>
+      <w:r>
+        <w:rPr>
+          <w:rFonts w:ascii="Calibri" w:hAnsi="Calibri"/>
+        </w:rPr>
+        <w:t>String</w:t>
+      </w:r>
+      <w:r>
+        <w:rPr>
+          <w:rFonts w:ascii="Calibri" w:hAnsi="Calibri"/>
+        </w:rPr>
+        <w:t>”.</w:t>
       </w:r>
     </w:p>
     <w:p>
@@ -860,23 +924,7 @@
       </w:pPr>
       <w:r>
         <w:rPr/>
-        <w:t>Set function of the “var parkingBrake: Pair”will call server’s “</w:t>
-      </w:r>
-      <w:r>
-        <w:rPr/>
-        <w:t>Throttle</w:t>
-      </w:r>
-      <w:r>
-        <w:rPr/>
-        <w:t>BrakeSystem.set_parking_brake_state(</w:t>
-      </w:r>
-      <w:r>
-        <w:rPr/>
-        <w:t>state = true/false</w:t>
-      </w:r>
-      <w:r>
-        <w:rPr/>
-        <w:t>)” and will wait (using blocking coroutines) for a result from the server function.</w:t>
+        <w:t>Set function of the “var parkingBrake: Pair”will call server’s “ThrottleBrakeSystem.set_parking_brake_state(state = true/false)” and will wait (using blocking coroutines) for a result from the server function.</w:t>
       </w:r>
     </w:p>
     <w:p>
@@ -895,15 +943,7 @@
       </w:pPr>
       <w:r>
         <w:rPr/>
-        <w:t>Get function of the “var parkingBrake: Pair” will call server’s “</w:t>
-      </w:r>
-      <w:r>
-        <w:rPr/>
-        <w:t>Throttle</w:t>
-      </w:r>
-      <w:r>
-        <w:rPr/>
-        <w:t>BrakeSystem.get_parking_brake_state()” and will wait (using blocking coroutines) for a result from the server function.</w:t>
+        <w:t>Get function of the “var parkingBrake: Pair” will call server’s “ThrottleBrakeSystem.get_parking_brake_state()” and will wait (using blocking coroutines) for a result from the server function.</w:t>
       </w:r>
     </w:p>
     <w:p>
@@ -947,25 +987,7 @@
         <w:rPr>
           <w:rFonts w:ascii="Calibri" w:hAnsi="Calibri"/>
         </w:rPr>
-        <w:t>Server’s function “</w:t>
-      </w:r>
-      <w:r>
-        <w:rPr>
-          <w:rFonts w:ascii="Calibri" w:hAnsi="Calibri"/>
-        </w:rPr>
-        <w:t>Throttle</w:t>
-      </w:r>
-      <w:r>
-        <w:rPr>
-          <w:rFonts w:ascii="Calibri" w:hAnsi="Calibri"/>
-        </w:rPr>
-        <w:t>BrakeSystem.</w:t>
-      </w:r>
-      <w:r>
-        <w:rPr>
-          <w:rFonts w:ascii="Calibri" w:hAnsi="Calibri"/>
-        </w:rPr>
-        <w:t>set_parking_state(state=true/false)” will call hardware’s “var ThrottleBrakeImpl.parkingBrake”with modified “set” function. Server’s function will return a Pair.</w:t>
+        <w:t>Server’s function “ThrottleBrakeSystem.set_parking_state(state=true/false)” will call hardware’s “var ThrottleBrakeImpl.parkingBrake”with modified “set” function. Server’s function will return a Pair.</w:t>
       </w:r>
     </w:p>
     <w:p>
@@ -988,25 +1010,7 @@
         <w:rPr>
           <w:rFonts w:ascii="Calibri" w:hAnsi="Calibri"/>
         </w:rPr>
-        <w:t>Server’s function “</w:t>
-      </w:r>
-      <w:r>
-        <w:rPr>
-          <w:rFonts w:ascii="Calibri" w:hAnsi="Calibri"/>
-        </w:rPr>
-        <w:t>Throttle</w:t>
-      </w:r>
-      <w:r>
-        <w:rPr>
-          <w:rFonts w:ascii="Calibri" w:hAnsi="Calibri"/>
-        </w:rPr>
-        <w:t>BrakeSystem.</w:t>
-      </w:r>
-      <w:r>
-        <w:rPr>
-          <w:rFonts w:ascii="Calibri" w:hAnsi="Calibri"/>
-        </w:rPr>
-        <w:t>get_parking_state” will call hardware’s “var ThrottleBrakeImpl.parkingBrake”with modified “get” function. Server’s function will return a Pair.</w:t>
+        <w:t>Server’s function “ThrottleBrakeSystem.get_parking_state” will call hardware’s “var ThrottleBrakeImpl.parkingBrake”with modified “get” function. Server’s function will return a Pair.</w:t>
       </w:r>
     </w:p>
     <w:p>
@@ -1048,19 +1052,7 @@
         <w:rPr>
           <w:rFonts w:ascii="Calibri" w:hAnsi="Calibri"/>
         </w:rPr>
-        <w:t>Parking brake is different from handbrake. Parking brake applies to 4 wheels (if the vehicle is awd) and handbrake applies to the rear whe</w:t>
-      </w:r>
-      <w:r>
-        <w:rPr>
-          <w:rFonts w:ascii="Calibri" w:hAnsi="Calibri"/>
-        </w:rPr>
-        <w:t>e</w:t>
-      </w:r>
-      <w:r>
-        <w:rPr>
-          <w:rFonts w:ascii="Calibri" w:hAnsi="Calibri"/>
-        </w:rPr>
-        <w:t>ls.</w:t>
+        <w:t>Parking brake is different from handbrake. Parking brake applies to 4 wheels (if the vehicle is awd) and handbrake applies to the rear wheels.</w:t>
       </w:r>
     </w:p>
     <w:p>

--- a/assets/guide.docx
+++ b/assets/guide.docx
@@ -709,16 +709,21 @@
         <w:spacing w:lineRule="auto" w:line="276"/>
         <w:ind w:left="0" w:right="0" w:hanging="0"/>
         <w:jc w:val="both"/>
-        <w:rPr>
-          <w:rFonts w:ascii="Calibri" w:hAnsi="Calibri"/>
-        </w:rPr>
-      </w:pPr>
-      <w:r>
-        <w:rPr>
-          <w:rFonts w:ascii="Calibri" w:hAnsi="Calibri"/>
-          <w:color w:val="007826"/>
-        </w:rPr>
-        <w:t>Server</w:t>
+        <w:rPr/>
+      </w:pPr>
+      <w:r>
+        <w:rPr>
+          <w:rFonts w:ascii="Calibri" w:hAnsi="Calibri"/>
+          <w:color w:val="007826"/>
+        </w:rPr>
+        <w:t xml:space="preserve">Server </w:t>
+      </w:r>
+      <w:r>
+        <w:rPr>
+          <w:rFonts w:ascii="Calibri" w:hAnsi="Calibri"/>
+          <w:color w:val="007826"/>
+        </w:rPr>
+        <w:t>(DONE)</w:t>
       </w:r>
     </w:p>
     <w:p>
@@ -854,16 +859,21 @@
         </w:numPr>
         <w:spacing w:lineRule="auto" w:line="276"/>
         <w:jc w:val="both"/>
-        <w:rPr>
-          <w:rFonts w:ascii="Calibri" w:hAnsi="Calibri"/>
-        </w:rPr>
-      </w:pPr>
-      <w:r>
-        <w:rPr>
-          <w:rFonts w:ascii="Calibri" w:hAnsi="Calibri"/>
-          <w:color w:val="007826"/>
-        </w:rPr>
-        <w:t>Client</w:t>
+        <w:rPr/>
+      </w:pPr>
+      <w:r>
+        <w:rPr>
+          <w:rFonts w:ascii="Calibri" w:hAnsi="Calibri"/>
+          <w:color w:val="007826"/>
+        </w:rPr>
+        <w:t xml:space="preserve">Client </w:t>
+      </w:r>
+      <w:r>
+        <w:rPr>
+          <w:rFonts w:ascii="Calibri" w:hAnsi="Calibri"/>
+          <w:color w:val="007826"/>
+        </w:rPr>
+        <w:t>(DONE differently)</w:t>
       </w:r>
     </w:p>
     <w:p>
@@ -955,16 +965,21 @@
         </w:numPr>
         <w:spacing w:lineRule="auto" w:line="276"/>
         <w:jc w:val="both"/>
-        <w:rPr>
-          <w:rFonts w:ascii="Calibri" w:hAnsi="Calibri"/>
-        </w:rPr>
-      </w:pPr>
-      <w:r>
-        <w:rPr>
-          <w:rFonts w:ascii="Calibri" w:hAnsi="Calibri"/>
-          <w:color w:val="007826"/>
-        </w:rPr>
-        <w:t>Server</w:t>
+        <w:rPr/>
+      </w:pPr>
+      <w:r>
+        <w:rPr>
+          <w:rFonts w:ascii="Calibri" w:hAnsi="Calibri"/>
+          <w:color w:val="007826"/>
+        </w:rPr>
+        <w:t xml:space="preserve">Server </w:t>
+      </w:r>
+      <w:r>
+        <w:rPr>
+          <w:rFonts w:ascii="Calibri" w:hAnsi="Calibri"/>
+          <w:color w:val="007826"/>
+        </w:rPr>
+        <w:t>(DONE differently)</w:t>
       </w:r>
     </w:p>
     <w:p>
@@ -1074,6 +1089,118 @@
           <w:rFonts w:ascii="Calibri" w:hAnsi="Calibri"/>
         </w:rPr>
         <w:t>As said at server section, there will be a “var ThrottleBrakeImpl.parkingBrake: Pair” with  modified setter and getter. The “set” method will enable/disable parking brake according to the “state” argument. The “get” function will be modified also, because I think that I can get data back from PWM pins. If I cannot get data back from PWM pins then there will be a regular “get” function.</w:t>
+      </w:r>
+    </w:p>
+    <w:p>
+      <w:pPr>
+        <w:pStyle w:val="Heading2"/>
+        <w:numPr>
+          <w:ilvl w:val="1"/>
+          <w:numId w:val="2"/>
+        </w:numPr>
+        <w:spacing w:lineRule="auto" w:line="276"/>
+        <w:jc w:val="both"/>
+        <w:rPr/>
+      </w:pPr>
+      <w:r>
+        <w:rPr>
+          <w:rFonts w:ascii="Calibri" w:hAnsi="Calibri"/>
+          <w:color w:val="007826"/>
+        </w:rPr>
+        <w:t>Handbrake</w:t>
+      </w:r>
+    </w:p>
+    <w:p>
+      <w:pPr>
+        <w:pStyle w:val="Heading3"/>
+        <w:numPr>
+          <w:ilvl w:val="1"/>
+          <w:numId w:val="2"/>
+        </w:numPr>
+        <w:spacing w:lineRule="auto" w:line="276"/>
+        <w:jc w:val="both"/>
+        <w:rPr/>
+      </w:pPr>
+      <w:r>
+        <w:rPr>
+          <w:rFonts w:ascii="Calibri" w:hAnsi="Calibri"/>
+          <w:color w:val="007826"/>
+        </w:rPr>
+        <w:t>Client</w:t>
+      </w:r>
+    </w:p>
+    <w:p>
+      <w:pPr>
+        <w:pStyle w:val="TextBody"/>
+        <w:numPr>
+          <w:ilvl w:val="1"/>
+          <w:numId w:val="2"/>
+        </w:numPr>
+        <w:spacing w:lineRule="auto" w:line="276"/>
+        <w:rPr>
+          <w:rFonts w:ascii="Calibri" w:hAnsi="Calibri"/>
+        </w:rPr>
+      </w:pPr>
+      <w:r>
+        <w:rPr>
+          <w:rFonts w:ascii="Calibri" w:hAnsi="Calibri"/>
+        </w:rPr>
+      </w:r>
+    </w:p>
+    <w:p>
+      <w:pPr>
+        <w:pStyle w:val="Heading3"/>
+        <w:numPr>
+          <w:ilvl w:val="1"/>
+          <w:numId w:val="2"/>
+        </w:numPr>
+        <w:spacing w:lineRule="auto" w:line="276"/>
+        <w:jc w:val="both"/>
+        <w:rPr/>
+      </w:pPr>
+      <w:r>
+        <w:rPr>
+          <w:rFonts w:ascii="Calibri" w:hAnsi="Calibri"/>
+          <w:color w:val="007826"/>
+        </w:rPr>
+        <w:t>Server</w:t>
+      </w:r>
+    </w:p>
+    <w:p>
+      <w:pPr>
+        <w:pStyle w:val="TextBody"/>
+        <w:numPr>
+          <w:ilvl w:val="1"/>
+          <w:numId w:val="2"/>
+        </w:numPr>
+        <w:spacing w:lineRule="auto" w:line="276"/>
+        <w:rPr>
+          <w:rFonts w:ascii="Calibri" w:hAnsi="Calibri"/>
+        </w:rPr>
+      </w:pPr>
+      <w:r>
+        <w:rPr>
+          <w:rFonts w:ascii="Calibri" w:hAnsi="Calibri"/>
+        </w:rPr>
+      </w:r>
+    </w:p>
+    <w:p>
+      <w:pPr>
+        <w:pStyle w:val="Heading3"/>
+        <w:numPr>
+          <w:ilvl w:val="1"/>
+          <w:numId w:val="2"/>
+        </w:numPr>
+        <w:spacing w:lineRule="auto" w:line="276"/>
+        <w:jc w:val="both"/>
+        <w:rPr/>
+      </w:pPr>
+      <w:r>
+        <w:rPr>
+          <w:rFonts w:ascii="Calibri" w:hAnsi="Calibri"/>
+          <w:color w:val="007826"/>
+        </w:rPr>
+        <w:t>Hardware</w:t>
       </w:r>
     </w:p>
     <w:p>

--- a/assets/guide.docx
+++ b/assets/guide.docx
@@ -14,7 +14,21 @@
         <w:rPr>
           <w:rFonts w:ascii="Calibri" w:hAnsi="Calibri"/>
         </w:rPr>
-        <w:t>This is an implementation guide for connections between server (Raspi) and client (Android app).</w:t>
+        <w:t>This is an implementation guide for connections between server (</w:t>
+      </w:r>
+      <w:proofErr w:type="spellStart"/>
+      <w:r>
+        <w:rPr>
+          <w:rFonts w:ascii="Calibri" w:hAnsi="Calibri"/>
+        </w:rPr>
+        <w:t>Raspi</w:t>
+      </w:r>
+      <w:proofErr w:type="spellEnd"/>
+      <w:r>
+        <w:rPr>
+          <w:rFonts w:ascii="Calibri" w:hAnsi="Calibri"/>
+        </w:rPr>
+        <w:t>) and client (Android app).</w:t>
       </w:r>
     </w:p>
     <w:p>
@@ -80,7 +94,31 @@
         <w:ind w:left="0" w:firstLine="0"/>
       </w:pPr>
       <w:r>
-        <w:t xml:space="preserve">When the user long-clicks the engine start-n-stop (ImageView), a pop-up dialog will appear with an EditText in which the user enters server IP and port (server_ip:port). At the bottom of the dialog there will be an </w:t>
+        <w:t>When the user long-clicks the engine start-n-stop (</w:t>
+      </w:r>
+      <w:proofErr w:type="spellStart"/>
+      <w:r>
+        <w:t>ImageView</w:t>
+      </w:r>
+      <w:proofErr w:type="spellEnd"/>
+      <w:r>
+        <w:t xml:space="preserve">), a pop-up dialog will appear with an </w:t>
+      </w:r>
+      <w:proofErr w:type="spellStart"/>
+      <w:r>
+        <w:t>EditText</w:t>
+      </w:r>
+      <w:proofErr w:type="spellEnd"/>
+      <w:r>
+        <w:t xml:space="preserve"> in which the user enters server IP and port (</w:t>
+      </w:r>
+      <w:proofErr w:type="spellStart"/>
+      <w:r>
+        <w:t>server_ip:port</w:t>
+      </w:r>
+      <w:proofErr w:type="spellEnd"/>
+      <w:r>
+        <w:t xml:space="preserve">). At the bottom of the dialog there will be an </w:t>
       </w:r>
       <w:r>
         <w:rPr>
@@ -124,14 +162,68 @@
         </w:rPr>
         <w:t>“</w:t>
       </w:r>
-      <w:r>
-        <w:t>server_ip:port/start_engine(nanohttp_client_ip, nanohttp_client_port</w:t>
-      </w:r>
+      <w:proofErr w:type="spellStart"/>
+      <w:r>
+        <w:t>server_ip:port</w:t>
+      </w:r>
+      <w:proofErr w:type="spellEnd"/>
+      <w:r>
+        <w:t>/</w:t>
+      </w:r>
+      <w:proofErr w:type="spellStart"/>
+      <w:r>
+        <w:t>start_engine</w:t>
+      </w:r>
+      <w:proofErr w:type="spellEnd"/>
+      <w:r>
+        <w:t>(</w:t>
+      </w:r>
+      <w:proofErr w:type="spellStart"/>
+      <w:r>
+        <w:t>nanohttp_client_ip</w:t>
+      </w:r>
+      <w:proofErr w:type="spellEnd"/>
+      <w:r>
+        <w:t xml:space="preserve">, </w:t>
+      </w:r>
+      <w:proofErr w:type="spellStart"/>
+      <w:r>
+        <w:t>nanohttp_client_port</w:t>
+      </w:r>
+      <w:proofErr w:type="spellEnd"/>
       <w:r>
         <w:rPr>
           <w:rFonts w:cs="Calibri"/>
         </w:rPr>
-        <w:t>)”. The server will respond back with a message (“OK”). After a successful handshake the engine start-n-stop will change state icon but if the handshake was unsuccessful a toast message will inform the user about the error. The “server_ip” and “server_port” will be update from null and -1 to the correct values.</w:t>
+        <w:t>)”. The server will respond back with a message (“OK”). After a successful handshake the engine start-n-stop will change state icon but if the handshake was unsuccessful a toast message will inform the user about the error. The “</w:t>
+      </w:r>
+      <w:proofErr w:type="spellStart"/>
+      <w:r>
+        <w:rPr>
+          <w:rFonts w:cs="Calibri"/>
+        </w:rPr>
+        <w:t>server_ip</w:t>
+      </w:r>
+      <w:proofErr w:type="spellEnd"/>
+      <w:r>
+        <w:rPr>
+          <w:rFonts w:cs="Calibri"/>
+        </w:rPr>
+        <w:t>” and “</w:t>
+      </w:r>
+      <w:proofErr w:type="spellStart"/>
+      <w:r>
+        <w:rPr>
+          <w:rFonts w:cs="Calibri"/>
+        </w:rPr>
+        <w:t>server_port</w:t>
+      </w:r>
+      <w:proofErr w:type="spellEnd"/>
+      <w:r>
+        <w:rPr>
+          <w:rFonts w:cs="Calibri"/>
+        </w:rPr>
+        <w:t>” will be update from null and -1 to the correct values.</w:t>
       </w:r>
     </w:p>
     <w:p>
@@ -165,7 +257,47 @@
         <w:ind w:left="0" w:firstLine="0"/>
       </w:pPr>
       <w:r>
-        <w:t xml:space="preserve">The server will listen for calls “EngineSystem.handshake(nanohttp_client_ip, nanohttp_client_port)” from clients. In case this method doesn’t receive any arguments the default will be “nanoClientIP = null” and nanoClientPort = -1. </w:t>
+        <w:t>The server will listen for calls “</w:t>
+      </w:r>
+      <w:proofErr w:type="spellStart"/>
+      <w:r>
+        <w:t>EngineSystem.handshake</w:t>
+      </w:r>
+      <w:proofErr w:type="spellEnd"/>
+      <w:r>
+        <w:t>(</w:t>
+      </w:r>
+      <w:proofErr w:type="spellStart"/>
+      <w:r>
+        <w:t>nanohttp_client_ip</w:t>
+      </w:r>
+      <w:proofErr w:type="spellEnd"/>
+      <w:r>
+        <w:t xml:space="preserve">, </w:t>
+      </w:r>
+      <w:proofErr w:type="spellStart"/>
+      <w:r>
+        <w:t>nanohttp_client_port</w:t>
+      </w:r>
+      <w:proofErr w:type="spellEnd"/>
+      <w:r>
+        <w:t>)” from clients. In case this method doesn’t receive any arguments the default will be “</w:t>
+      </w:r>
+      <w:proofErr w:type="spellStart"/>
+      <w:r>
+        <w:t>nanoClientIP</w:t>
+      </w:r>
+      <w:proofErr w:type="spellEnd"/>
+      <w:r>
+        <w:t xml:space="preserve"> = null” and </w:t>
+      </w:r>
+      <w:proofErr w:type="spellStart"/>
+      <w:r>
+        <w:t>nanoClientPort</w:t>
+      </w:r>
+      <w:proofErr w:type="spellEnd"/>
+      <w:r>
+        <w:t xml:space="preserve"> = -1. </w:t>
       </w:r>
     </w:p>
     <w:p>
@@ -178,7 +310,31 @@
         <w:ind w:left="0" w:firstLine="0"/>
       </w:pPr>
       <w:r>
-        <w:t>Server will call hardware method “car.controllers.basic.EngineImpl.start()” to initialize GPIOs,PWM, etc .</w:t>
+        <w:t>Server will call hardware method “</w:t>
+      </w:r>
+      <w:proofErr w:type="spellStart"/>
+      <w:r>
+        <w:t>car.controllers.basic.EngineImpl.start</w:t>
+      </w:r>
+      <w:proofErr w:type="spellEnd"/>
+      <w:r>
+        <w:t xml:space="preserve">()” to initialize </w:t>
+      </w:r>
+      <w:proofErr w:type="spellStart"/>
+      <w:r>
+        <w:t>GPIOs,PWM</w:t>
+      </w:r>
+      <w:proofErr w:type="spellEnd"/>
+      <w:r>
+        <w:t xml:space="preserve">, </w:t>
+      </w:r>
+      <w:proofErr w:type="spellStart"/>
+      <w:r>
+        <w:t>etc</w:t>
+      </w:r>
+      <w:proofErr w:type="spellEnd"/>
+      <w:r>
+        <w:t xml:space="preserve"> .</w:t>
       </w:r>
     </w:p>
     <w:p>
@@ -207,7 +363,23 @@
           <w:i/>
           <w:iCs/>
         </w:rPr>
-        <w:t xml:space="preserve"> it must return if the engine (GPIOs, PWM, etc) has successfully been initialized.</w:t>
+        <w:t xml:space="preserve"> it must return if the engine (GPIOs, PWM, </w:t>
+      </w:r>
+      <w:proofErr w:type="spellStart"/>
+      <w:r>
+        <w:rPr>
+          <w:i/>
+          <w:iCs/>
+        </w:rPr>
+        <w:t>etc</w:t>
+      </w:r>
+      <w:proofErr w:type="spellEnd"/>
+      <w:r>
+        <w:rPr>
+          <w:i/>
+          <w:iCs/>
+        </w:rPr>
+        <w:t>) has successfully been initialized.</w:t>
       </w:r>
     </w:p>
     <w:p>
@@ -243,7 +415,49 @@
         <w:rPr>
           <w:strike/>
         </w:rPr>
-        <w:t>I will use Kotlin coroutines (Future-Callable?) in order to wait for a while for "EngineImpl.start()” to finish and get it’s result (Pair). The “handshake(...)” method will return the String part of the Pair.</w:t>
+        <w:t xml:space="preserve">I will use </w:t>
+      </w:r>
+      <w:proofErr w:type="spellStart"/>
+      <w:r>
+        <w:rPr>
+          <w:strike/>
+        </w:rPr>
+        <w:t>Kotlin</w:t>
+      </w:r>
+      <w:proofErr w:type="spellEnd"/>
+      <w:r>
+        <w:rPr>
+          <w:strike/>
+        </w:rPr>
+        <w:t xml:space="preserve"> </w:t>
+      </w:r>
+      <w:proofErr w:type="spellStart"/>
+      <w:r>
+        <w:rPr>
+          <w:strike/>
+        </w:rPr>
+        <w:t>coroutines</w:t>
+      </w:r>
+      <w:proofErr w:type="spellEnd"/>
+      <w:r>
+        <w:rPr>
+          <w:strike/>
+        </w:rPr>
+        <w:t xml:space="preserve"> (Future-Callable?) in order to wait for a while for "</w:t>
+      </w:r>
+      <w:proofErr w:type="spellStart"/>
+      <w:r>
+        <w:rPr>
+          <w:strike/>
+        </w:rPr>
+        <w:t>EngineImpl.start</w:t>
+      </w:r>
+      <w:proofErr w:type="spellEnd"/>
+      <w:r>
+        <w:rPr>
+          <w:strike/>
+        </w:rPr>
+        <w:t>()” to finish and get it’s result (Pair). The “handshake(...)” method will return the String part of the Pair.</w:t>
       </w:r>
       <w:r>
         <w:t xml:space="preserve"> ‎</w:t>
@@ -277,7 +491,23 @@
         <w:t>:</w:t>
       </w:r>
       <w:r>
-        <w:t xml:space="preserve"> Why to use coroutines for a, by default, sequentially execution? The “car.controllers.basic.EngineImpl.start()” will be called sequentially by default!</w:t>
+        <w:t xml:space="preserve"> Why to use </w:t>
+      </w:r>
+      <w:proofErr w:type="spellStart"/>
+      <w:r>
+        <w:t>coroutines</w:t>
+      </w:r>
+      <w:proofErr w:type="spellEnd"/>
+      <w:r>
+        <w:t xml:space="preserve"> for a, by default, sequentially execution? The “</w:t>
+      </w:r>
+      <w:proofErr w:type="spellStart"/>
+      <w:r>
+        <w:t>car.controllers.basic.EngineImpl.start</w:t>
+      </w:r>
+      <w:proofErr w:type="spellEnd"/>
+      <w:r>
+        <w:t>()” will be called sequentially by default!</w:t>
       </w:r>
     </w:p>
     <w:p>
@@ -311,7 +541,23 @@
         <w:ind w:left="0" w:firstLine="0"/>
       </w:pPr>
       <w:r>
-        <w:t>There will be an interface “car.controllers.basic.Engine” with 2 methods “Pair start()” and “Pair stop()”. Singleton “car.controllers.basic.EngineImpl” will inherit from “Engine” will be singleton class. Here will discuss “start()” method.</w:t>
+        <w:t>There will be an interface “</w:t>
+      </w:r>
+      <w:proofErr w:type="spellStart"/>
+      <w:r>
+        <w:t>car.controllers.basic.Engine</w:t>
+      </w:r>
+      <w:proofErr w:type="spellEnd"/>
+      <w:r>
+        <w:t>” with 2 methods “Pair start()” and “Pair stop()”. Singleton “</w:t>
+      </w:r>
+      <w:proofErr w:type="spellStart"/>
+      <w:r>
+        <w:t>car.controllers.basic.EngineImpl</w:t>
+      </w:r>
+      <w:proofErr w:type="spellEnd"/>
+      <w:r>
+        <w:t>” will inherit from “Engine” will be singleton class. Here will discuss “start()” method.</w:t>
       </w:r>
     </w:p>
     <w:p>
@@ -334,28 +580,39 @@
           <w:i/>
           <w:iCs/>
         </w:rPr>
-        <w:t>How about instead of functions “start()/stop()” to replace them with a “boolean var”?</w:t>
-      </w:r>
-    </w:p>
-    <w:p>
-      <w:pPr>
-        <w:pStyle w:val="ImplementationGuideTextBody"/>
-        <w:numPr>
-          <w:ilvl w:val="1"/>
-          <w:numId w:val="3"/>
-        </w:numPr>
-        <w:ind w:left="0" w:firstLine="0"/>
+        <w:t>How about instead of functions “start()/stop()” to replace them with a “</w:t>
+      </w:r>
+      <w:proofErr w:type="spellStart"/>
+      <w:r>
         <w:rPr>
           <w:i/>
           <w:iCs/>
         </w:rPr>
-      </w:pPr>
+        <w:t>boolean</w:t>
+      </w:r>
+      <w:proofErr w:type="spellEnd"/>
       <w:r>
         <w:rPr>
           <w:i/>
           <w:iCs/>
         </w:rPr>
-        <w:t>Maybe it would be better if “start” and “stop” methods have the working source at the interface. It would be more extendable when I would like to initialiaze more GPIOs.</w:t>
+        <w:t xml:space="preserve"> </w:t>
+      </w:r>
+      <w:proofErr w:type="spellStart"/>
+      <w:r>
+        <w:rPr>
+          <w:i/>
+          <w:iCs/>
+        </w:rPr>
+        <w:t>var</w:t>
+      </w:r>
+      <w:proofErr w:type="spellEnd"/>
+      <w:r>
+        <w:rPr>
+          <w:i/>
+          <w:iCs/>
+        </w:rPr>
+        <w:t>”?</w:t>
       </w:r>
     </w:p>
     <w:p>
@@ -366,9 +623,78 @@
           <w:numId w:val="3"/>
         </w:numPr>
         <w:ind w:left="0" w:firstLine="0"/>
-      </w:pPr>
-      <w:r>
-        <w:t>“Start()” method will initialize every pin I need (set mode = input/output, set every pin to 0, etc) and before exiting it will set “engineState = true” (“true” means started, “false” means stopped). Then it will return a Pair&lt;String, Boolean&gt;(Pair(“OK” or error_message , engineState)).</w:t>
+        <w:rPr>
+          <w:i/>
+          <w:iCs/>
+        </w:rPr>
+      </w:pPr>
+      <w:r>
+        <w:rPr>
+          <w:i/>
+          <w:iCs/>
+        </w:rPr>
+        <w:t xml:space="preserve">Maybe it would be better if “start” and “stop” methods have the working source at the interface. It would be more extendable when I would like to </w:t>
+      </w:r>
+      <w:proofErr w:type="spellStart"/>
+      <w:r>
+        <w:rPr>
+          <w:i/>
+          <w:iCs/>
+        </w:rPr>
+        <w:t>initialiaze</w:t>
+      </w:r>
+      <w:proofErr w:type="spellEnd"/>
+      <w:r>
+        <w:rPr>
+          <w:i/>
+          <w:iCs/>
+        </w:rPr>
+        <w:t xml:space="preserve"> more GPIOs.</w:t>
+      </w:r>
+    </w:p>
+    <w:p>
+      <w:pPr>
+        <w:pStyle w:val="ImplementationGuideTextBody"/>
+        <w:numPr>
+          <w:ilvl w:val="1"/>
+          <w:numId w:val="3"/>
+        </w:numPr>
+        <w:ind w:left="0" w:firstLine="0"/>
+      </w:pPr>
+      <w:r>
+        <w:t xml:space="preserve">“Start()” method will initialize every pin I need (set mode = input/output, set every pin to 0, </w:t>
+      </w:r>
+      <w:proofErr w:type="spellStart"/>
+      <w:r>
+        <w:t>etc</w:t>
+      </w:r>
+      <w:proofErr w:type="spellEnd"/>
+      <w:r>
+        <w:t>) and before exiting it will set “</w:t>
+      </w:r>
+      <w:proofErr w:type="spellStart"/>
+      <w:r>
+        <w:t>engineState</w:t>
+      </w:r>
+      <w:proofErr w:type="spellEnd"/>
+      <w:r>
+        <w:t xml:space="preserve"> = true” (“true” means started, “false” means stopped). Then it will return a Pair&lt;String, Boolean&gt;(Pair(“OK” or </w:t>
+      </w:r>
+      <w:proofErr w:type="spellStart"/>
+      <w:r>
+        <w:t>error_message</w:t>
+      </w:r>
+      <w:proofErr w:type="spellEnd"/>
+      <w:r>
+        <w:t xml:space="preserve"> , </w:t>
+      </w:r>
+      <w:proofErr w:type="spellStart"/>
+      <w:r>
+        <w:t>engineState</w:t>
+      </w:r>
+      <w:proofErr w:type="spellEnd"/>
+      <w:r>
+        <w:t>)).</w:t>
       </w:r>
     </w:p>
     <w:p>
@@ -402,7 +728,55 @@
         <w:ind w:left="0" w:firstLine="0"/>
       </w:pPr>
       <w:r>
-        <w:t>It also needs a function in the client which asks the server which asks the hardware if the engine has successfully started/stopped. The client will have a “val isEngineStarted” with a modified “get” function. This will call a server function “get_engine_state()”. This function will be in the “EngineSystem” class. This server function will read the state of the “engineState” from the “Engine/EngineImpl” class.</w:t>
+        <w:t>It also needs a function in the client which asks the server which asks the hardware if the engine has successfully started/stopped. The client will have a “</w:t>
+      </w:r>
+      <w:proofErr w:type="spellStart"/>
+      <w:r>
+        <w:t>val</w:t>
+      </w:r>
+      <w:proofErr w:type="spellEnd"/>
+      <w:r>
+        <w:t xml:space="preserve"> </w:t>
+      </w:r>
+      <w:proofErr w:type="spellStart"/>
+      <w:r>
+        <w:t>isEngineStarted</w:t>
+      </w:r>
+      <w:proofErr w:type="spellEnd"/>
+      <w:r>
+        <w:t>” with a modified “get” function. This will call a server function “</w:t>
+      </w:r>
+      <w:proofErr w:type="spellStart"/>
+      <w:r>
+        <w:t>get_engine_state</w:t>
+      </w:r>
+      <w:proofErr w:type="spellEnd"/>
+      <w:r>
+        <w:t>()”. This function will be in the “</w:t>
+      </w:r>
+      <w:proofErr w:type="spellStart"/>
+      <w:r>
+        <w:t>EngineSystem</w:t>
+      </w:r>
+      <w:proofErr w:type="spellEnd"/>
+      <w:r>
+        <w:t>” class. This server function will read the state of the “</w:t>
+      </w:r>
+      <w:proofErr w:type="spellStart"/>
+      <w:r>
+        <w:t>engineState</w:t>
+      </w:r>
+      <w:proofErr w:type="spellEnd"/>
+      <w:r>
+        <w:t>” from the “Engine/</w:t>
+      </w:r>
+      <w:proofErr w:type="spellStart"/>
+      <w:r>
+        <w:t>EngineImpl</w:t>
+      </w:r>
+      <w:proofErr w:type="spellEnd"/>
+      <w:r>
+        <w:t>” class.</w:t>
       </w:r>
     </w:p>
     <w:p>
@@ -465,7 +839,21 @@
         <w:rPr>
           <w:rFonts w:ascii="Calibri" w:hAnsi="Calibri"/>
         </w:rPr>
-        <w:t>This action will be activated when the user long-clicks the engine stop ImageView or presses the device back button twice.</w:t>
+        <w:t xml:space="preserve">This action will be activated when the user long-clicks the engine stop </w:t>
+      </w:r>
+      <w:proofErr w:type="spellStart"/>
+      <w:r>
+        <w:rPr>
+          <w:rFonts w:ascii="Calibri" w:hAnsi="Calibri"/>
+        </w:rPr>
+        <w:t>ImageView</w:t>
+      </w:r>
+      <w:proofErr w:type="spellEnd"/>
+      <w:r>
+        <w:rPr>
+          <w:rFonts w:ascii="Calibri" w:hAnsi="Calibri"/>
+        </w:rPr>
+        <w:t xml:space="preserve"> or presses the device back button twice.</w:t>
       </w:r>
     </w:p>
     <w:p>
@@ -486,7 +874,49 @@
         <w:rPr>
           <w:rFonts w:ascii="Calibri" w:hAnsi="Calibri"/>
         </w:rPr>
-        <w:t xml:space="preserve">This action will executes client’s function “stopEngine()”. This method will call server’s “stop_engine()” function and will wait for a termination signal (like in “startEngine(...)”). </w:t>
+        <w:t>This action will executes client’s function “</w:t>
+      </w:r>
+      <w:proofErr w:type="spellStart"/>
+      <w:r>
+        <w:rPr>
+          <w:rFonts w:ascii="Calibri" w:hAnsi="Calibri"/>
+        </w:rPr>
+        <w:t>stopEngine</w:t>
+      </w:r>
+      <w:proofErr w:type="spellEnd"/>
+      <w:r>
+        <w:rPr>
+          <w:rFonts w:ascii="Calibri" w:hAnsi="Calibri"/>
+        </w:rPr>
+        <w:t>()”. This method will call server’s “</w:t>
+      </w:r>
+      <w:proofErr w:type="spellStart"/>
+      <w:r>
+        <w:rPr>
+          <w:rFonts w:ascii="Calibri" w:hAnsi="Calibri"/>
+        </w:rPr>
+        <w:t>stop_engine</w:t>
+      </w:r>
+      <w:proofErr w:type="spellEnd"/>
+      <w:r>
+        <w:rPr>
+          <w:rFonts w:ascii="Calibri" w:hAnsi="Calibri"/>
+        </w:rPr>
+        <w:t>()” function and will wait for a termination signal (like in “</w:t>
+      </w:r>
+      <w:proofErr w:type="spellStart"/>
+      <w:r>
+        <w:rPr>
+          <w:rFonts w:ascii="Calibri" w:hAnsi="Calibri"/>
+        </w:rPr>
+        <w:t>startEngine</w:t>
+      </w:r>
+      <w:proofErr w:type="spellEnd"/>
+      <w:r>
+        <w:rPr>
+          <w:rFonts w:ascii="Calibri" w:hAnsi="Calibri"/>
+        </w:rPr>
+        <w:t xml:space="preserve">(...)”). </w:t>
       </w:r>
     </w:p>
     <w:p>
@@ -507,7 +937,21 @@
         <w:rPr>
           <w:rFonts w:ascii="Calibri" w:hAnsi="Calibri"/>
         </w:rPr>
-        <w:t xml:space="preserve">After a successful termination (“OK” signal) the  engine start-n-stop ImageView should change icon to “engine stopped” and if the initial action was triggered by the device’s back button the app should also “finish()” </w:t>
+        <w:t xml:space="preserve">After a successful termination (“OK” signal) the  engine start-n-stop </w:t>
+      </w:r>
+      <w:proofErr w:type="spellStart"/>
+      <w:r>
+        <w:rPr>
+          <w:rFonts w:ascii="Calibri" w:hAnsi="Calibri"/>
+        </w:rPr>
+        <w:t>ImageView</w:t>
+      </w:r>
+      <w:proofErr w:type="spellEnd"/>
+      <w:r>
+        <w:rPr>
+          <w:rFonts w:ascii="Calibri" w:hAnsi="Calibri"/>
+        </w:rPr>
+        <w:t xml:space="preserve"> should change icon to “engine stopped” and if the initial action was triggered by the device’s back button the app should also “finish()” </w:t>
       </w:r>
     </w:p>
     <w:p>
@@ -550,7 +994,35 @@
         <w:rPr>
           <w:rFonts w:ascii="Calibri" w:hAnsi="Calibri"/>
         </w:rPr>
-        <w:t>The server’s function “EngineSystem.stopEngine()” will call “ EngineImpl.stop(): String”.</w:t>
+        <w:t>The server’s function “</w:t>
+      </w:r>
+      <w:proofErr w:type="spellStart"/>
+      <w:r>
+        <w:rPr>
+          <w:rFonts w:ascii="Calibri" w:hAnsi="Calibri"/>
+        </w:rPr>
+        <w:t>EngineSystem.stopEngine</w:t>
+      </w:r>
+      <w:proofErr w:type="spellEnd"/>
+      <w:r>
+        <w:rPr>
+          <w:rFonts w:ascii="Calibri" w:hAnsi="Calibri"/>
+        </w:rPr>
+        <w:t xml:space="preserve">()” will call “ </w:t>
+      </w:r>
+      <w:proofErr w:type="spellStart"/>
+      <w:r>
+        <w:rPr>
+          <w:rFonts w:ascii="Calibri" w:hAnsi="Calibri"/>
+        </w:rPr>
+        <w:t>EngineImpl.stop</w:t>
+      </w:r>
+      <w:proofErr w:type="spellEnd"/>
+      <w:r>
+        <w:rPr>
+          <w:rFonts w:ascii="Calibri" w:hAnsi="Calibri"/>
+        </w:rPr>
+        <w:t>(): String”.</w:t>
       </w:r>
     </w:p>
     <w:p>
@@ -579,7 +1051,31 @@
         <w:pStyle w:val="ImplementationGuideTextBody"/>
       </w:pPr>
       <w:r>
-        <w:t>The function “EngineImpl.stop()” will shutdown, unprovision  the GPIOS, PWM, etc and whatever it needs in order to have a bugless engine start after this shutdown.</w:t>
+        <w:t>The function “</w:t>
+      </w:r>
+      <w:proofErr w:type="spellStart"/>
+      <w:r>
+        <w:t>EngineImpl.stop</w:t>
+      </w:r>
+      <w:proofErr w:type="spellEnd"/>
+      <w:r>
+        <w:t xml:space="preserve">()” will shutdown, </w:t>
+      </w:r>
+      <w:proofErr w:type="spellStart"/>
+      <w:r>
+        <w:t>unprovision</w:t>
+      </w:r>
+      <w:proofErr w:type="spellEnd"/>
+      <w:r>
+        <w:t xml:space="preserve">  the GPIOS, PWM, </w:t>
+      </w:r>
+      <w:proofErr w:type="spellStart"/>
+      <w:r>
+        <w:t>etc</w:t>
+      </w:r>
+      <w:proofErr w:type="spellEnd"/>
+      <w:r>
+        <w:t xml:space="preserve"> and whatever it needs in order to have a bugless engine start after this shutdown.</w:t>
       </w:r>
     </w:p>
     <w:p>
@@ -600,7 +1096,39 @@
           <w:i/>
           <w:iCs/>
         </w:rPr>
-        <w:t>How about instead of functions “start()/stop()” to replace them with a “boolean var”?</w:t>
+        <w:t>How about instead of functions “start()/stop()” to replace them with a “</w:t>
+      </w:r>
+      <w:proofErr w:type="spellStart"/>
+      <w:r>
+        <w:rPr>
+          <w:i/>
+          <w:iCs/>
+        </w:rPr>
+        <w:t>boolean</w:t>
+      </w:r>
+      <w:proofErr w:type="spellEnd"/>
+      <w:r>
+        <w:rPr>
+          <w:i/>
+          <w:iCs/>
+        </w:rPr>
+        <w:t xml:space="preserve"> </w:t>
+      </w:r>
+      <w:proofErr w:type="spellStart"/>
+      <w:r>
+        <w:rPr>
+          <w:i/>
+          <w:iCs/>
+        </w:rPr>
+        <w:t>var</w:t>
+      </w:r>
+      <w:proofErr w:type="spellEnd"/>
+      <w:r>
+        <w:rPr>
+          <w:i/>
+          <w:iCs/>
+        </w:rPr>
+        <w:t>”?</w:t>
       </w:r>
     </w:p>
     <w:p>
@@ -697,7 +1225,35 @@
         <w:rPr>
           <w:rFonts w:ascii="Calibri" w:hAnsi="Calibri"/>
         </w:rPr>
-        <w:t>Parking brake will be activated with long-click at the ImageView. Parking brake will be deactivated the same way. Handbrake is another ImageView and it will not be discussed here.</w:t>
+        <w:t xml:space="preserve">Parking brake will be activated with long-click at the </w:t>
+      </w:r>
+      <w:proofErr w:type="spellStart"/>
+      <w:r>
+        <w:rPr>
+          <w:rFonts w:ascii="Calibri" w:hAnsi="Calibri"/>
+        </w:rPr>
+        <w:t>ImageView</w:t>
+      </w:r>
+      <w:proofErr w:type="spellEnd"/>
+      <w:r>
+        <w:rPr>
+          <w:rFonts w:ascii="Calibri" w:hAnsi="Calibri"/>
+        </w:rPr>
+        <w:t xml:space="preserve">. Parking brake will be deactivated the same way. Handbrake is another </w:t>
+      </w:r>
+      <w:proofErr w:type="spellStart"/>
+      <w:r>
+        <w:rPr>
+          <w:rFonts w:ascii="Calibri" w:hAnsi="Calibri"/>
+        </w:rPr>
+        <w:t>ImageView</w:t>
+      </w:r>
+      <w:proofErr w:type="spellEnd"/>
+      <w:r>
+        <w:rPr>
+          <w:rFonts w:ascii="Calibri" w:hAnsi="Calibri"/>
+        </w:rPr>
+        <w:t xml:space="preserve"> and it will not be discussed here.</w:t>
       </w:r>
     </w:p>
     <w:p>
@@ -718,7 +1274,91 @@
         <w:rPr>
           <w:rFonts w:ascii="Calibri" w:hAnsi="Calibri"/>
         </w:rPr>
-        <w:t>When the user long-clicks this ImageView the “activateParkingBrake(state=true/false)” at the “.network.ClientTriggeredRequests” will call appropriate server’s function “ThrottleBrakeSystem .set_throttle_brake_system(id=incremental_int, action=ACTION_PARKING_BRAKE, value=0/100)”.</w:t>
+        <w:t xml:space="preserve">When the user long-clicks this </w:t>
+      </w:r>
+      <w:proofErr w:type="spellStart"/>
+      <w:r>
+        <w:rPr>
+          <w:rFonts w:ascii="Calibri" w:hAnsi="Calibri"/>
+        </w:rPr>
+        <w:t>ImageView</w:t>
+      </w:r>
+      <w:proofErr w:type="spellEnd"/>
+      <w:r>
+        <w:rPr>
+          <w:rFonts w:ascii="Calibri" w:hAnsi="Calibri"/>
+        </w:rPr>
+        <w:t xml:space="preserve"> the “</w:t>
+      </w:r>
+      <w:proofErr w:type="spellStart"/>
+      <w:r>
+        <w:rPr>
+          <w:rFonts w:ascii="Calibri" w:hAnsi="Calibri"/>
+        </w:rPr>
+        <w:t>activateParkingBrake</w:t>
+      </w:r>
+      <w:proofErr w:type="spellEnd"/>
+      <w:r>
+        <w:rPr>
+          <w:rFonts w:ascii="Calibri" w:hAnsi="Calibri"/>
+        </w:rPr>
+        <w:t>(state=true/false)” at the “.</w:t>
+      </w:r>
+      <w:proofErr w:type="spellStart"/>
+      <w:r>
+        <w:rPr>
+          <w:rFonts w:ascii="Calibri" w:hAnsi="Calibri"/>
+        </w:rPr>
+        <w:t>network.ClientTriggeredRequests</w:t>
+      </w:r>
+      <w:proofErr w:type="spellEnd"/>
+      <w:r>
+        <w:rPr>
+          <w:rFonts w:ascii="Calibri" w:hAnsi="Calibri"/>
+        </w:rPr>
+        <w:t>” will call appropriate server’s function “</w:t>
+      </w:r>
+      <w:proofErr w:type="spellStart"/>
+      <w:r>
+        <w:rPr>
+          <w:rFonts w:ascii="Calibri" w:hAnsi="Calibri"/>
+        </w:rPr>
+        <w:t>ThrottleBrakeSystem</w:t>
+      </w:r>
+      <w:proofErr w:type="spellEnd"/>
+      <w:r>
+        <w:rPr>
+          <w:rFonts w:ascii="Calibri" w:hAnsi="Calibri"/>
+        </w:rPr>
+        <w:t xml:space="preserve"> .</w:t>
+      </w:r>
+      <w:proofErr w:type="spellStart"/>
+      <w:r>
+        <w:rPr>
+          <w:rFonts w:ascii="Calibri" w:hAnsi="Calibri"/>
+        </w:rPr>
+        <w:t>set_throttle_brake_system</w:t>
+      </w:r>
+      <w:proofErr w:type="spellEnd"/>
+      <w:r>
+        <w:rPr>
+          <w:rFonts w:ascii="Calibri" w:hAnsi="Calibri"/>
+        </w:rPr>
+        <w:t>(id=</w:t>
+      </w:r>
+      <w:proofErr w:type="spellStart"/>
+      <w:r>
+        <w:rPr>
+          <w:rFonts w:ascii="Calibri" w:hAnsi="Calibri"/>
+        </w:rPr>
+        <w:t>incremental_int</w:t>
+      </w:r>
+      <w:proofErr w:type="spellEnd"/>
+      <w:r>
+        <w:rPr>
+          <w:rFonts w:ascii="Calibri" w:hAnsi="Calibri"/>
+        </w:rPr>
+        <w:t>, action=ACTION_PARKING_BRAKE, value=0/100)”.</w:t>
       </w:r>
     </w:p>
     <w:p>
@@ -731,7 +1371,39 @@
         <w:ind w:left="0" w:firstLine="0"/>
       </w:pPr>
       <w:r>
-        <w:t>Get function of the “isParkingBrakeActive: Boolean”will call server’s “ThrottleBrakeSystem.get_parking_brake_state()” and will wait (using blocking coroutines) for a result from the server function.</w:t>
+        <w:t>Get function of the “</w:t>
+      </w:r>
+      <w:proofErr w:type="spellStart"/>
+      <w:r>
+        <w:t>isParkingBrakeActive</w:t>
+      </w:r>
+      <w:proofErr w:type="spellEnd"/>
+      <w:r>
+        <w:t xml:space="preserve">: </w:t>
+      </w:r>
+      <w:proofErr w:type="spellStart"/>
+      <w:r>
+        <w:t>Boolean”will</w:t>
+      </w:r>
+      <w:proofErr w:type="spellEnd"/>
+      <w:r>
+        <w:t xml:space="preserve"> call server’s “</w:t>
+      </w:r>
+      <w:proofErr w:type="spellStart"/>
+      <w:r>
+        <w:t>ThrottleBrakeSystem.get_parking_brake_state</w:t>
+      </w:r>
+      <w:proofErr w:type="spellEnd"/>
+      <w:r>
+        <w:t xml:space="preserve">()” and will wait (using blocking </w:t>
+      </w:r>
+      <w:proofErr w:type="spellStart"/>
+      <w:r>
+        <w:t>coroutines</w:t>
+      </w:r>
+      <w:proofErr w:type="spellEnd"/>
+      <w:r>
+        <w:t>) for a result from the server function.</w:t>
       </w:r>
     </w:p>
     <w:p>
@@ -773,7 +1445,21 @@
         <w:rPr>
           <w:rFonts w:ascii="Calibri" w:hAnsi="Calibri"/>
         </w:rPr>
-        <w:t>Server’s function “ThrottleBrakeSystem.set_throttle_brake_system(id=incremental_int, action=ACTION_PARKING_BRAKE, value=0/100)” will call hardware’s “ThrottleBrakeImpl.parkingBrake(value=0/100)” function. Server’s function will return a String.</w:t>
+        <w:t>Server’s function “ThrottleBrakeSystem.set_throttle_brake_system(id=incremental_int, action=ACTION_PARKING_BRAKE, value=0/100)” will call hardware’s “</w:t>
+      </w:r>
+      <w:proofErr w:type="spellStart"/>
+      <w:r>
+        <w:rPr>
+          <w:rFonts w:ascii="Calibri" w:hAnsi="Calibri"/>
+        </w:rPr>
+        <w:t>ThrottleBrakeImpl.parkingBrake</w:t>
+      </w:r>
+      <w:proofErr w:type="spellEnd"/>
+      <w:r>
+        <w:rPr>
+          <w:rFonts w:ascii="Calibri" w:hAnsi="Calibri"/>
+        </w:rPr>
+        <w:t>(value=0/100)” function. Server’s function will return a String.</w:t>
       </w:r>
     </w:p>
     <w:p>
@@ -819,7 +1505,49 @@
         <w:rPr>
           <w:rFonts w:ascii="Calibri" w:hAnsi="Calibri"/>
         </w:rPr>
-        <w:t>Server’s function “ThrottleBrakeSystem.get_parking_brake_state” will call hardware’s “var ThrottleBrakeImpl.isParkingBrakeActive”with modified “get” function. Server’s function will return a Boolean.</w:t>
+        <w:t>Server’s function “</w:t>
+      </w:r>
+      <w:proofErr w:type="spellStart"/>
+      <w:r>
+        <w:rPr>
+          <w:rFonts w:ascii="Calibri" w:hAnsi="Calibri"/>
+        </w:rPr>
+        <w:t>ThrottleBrakeSystem.get_parking_brake_state</w:t>
+      </w:r>
+      <w:proofErr w:type="spellEnd"/>
+      <w:r>
+        <w:rPr>
+          <w:rFonts w:ascii="Calibri" w:hAnsi="Calibri"/>
+        </w:rPr>
+        <w:t>” will call hardware’s “</w:t>
+      </w:r>
+      <w:proofErr w:type="spellStart"/>
+      <w:r>
+        <w:rPr>
+          <w:rFonts w:ascii="Calibri" w:hAnsi="Calibri"/>
+        </w:rPr>
+        <w:t>var</w:t>
+      </w:r>
+      <w:proofErr w:type="spellEnd"/>
+      <w:r>
+        <w:rPr>
+          <w:rFonts w:ascii="Calibri" w:hAnsi="Calibri"/>
+        </w:rPr>
+        <w:t xml:space="preserve"> </w:t>
+      </w:r>
+      <w:proofErr w:type="spellStart"/>
+      <w:r>
+        <w:rPr>
+          <w:rFonts w:ascii="Calibri" w:hAnsi="Calibri"/>
+        </w:rPr>
+        <w:t>ThrottleBrakeImpl.isParkingBrakeActive”with</w:t>
+      </w:r>
+      <w:proofErr w:type="spellEnd"/>
+      <w:r>
+        <w:rPr>
+          <w:rFonts w:ascii="Calibri" w:hAnsi="Calibri"/>
+        </w:rPr>
+        <w:t xml:space="preserve"> modified “get” function. Server’s function will return a Boolean.</w:t>
       </w:r>
     </w:p>
     <w:p>
@@ -862,7 +1590,21 @@
         <w:rPr>
           <w:rFonts w:ascii="Calibri" w:hAnsi="Calibri"/>
         </w:rPr>
-        <w:t>Parking brake is different from handbrake. Parking brake applies to 4 wheels (if the vehicle is awd) and handbrake applies to the rear wheels.</w:t>
+        <w:t xml:space="preserve">Parking brake is different from handbrake. Parking brake applies to 4 wheels (if the vehicle is </w:t>
+      </w:r>
+      <w:proofErr w:type="spellStart"/>
+      <w:r>
+        <w:rPr>
+          <w:rFonts w:ascii="Calibri" w:hAnsi="Calibri"/>
+        </w:rPr>
+        <w:t>awd</w:t>
+      </w:r>
+      <w:proofErr w:type="spellEnd"/>
+      <w:r>
+        <w:rPr>
+          <w:rFonts w:ascii="Calibri" w:hAnsi="Calibri"/>
+        </w:rPr>
+        <w:t>) and handbrake applies to the rear wheels.</w:t>
       </w:r>
     </w:p>
     <w:p>
@@ -882,7 +1624,49 @@
         <w:rPr>
           <w:rFonts w:ascii="Calibri" w:hAnsi="Calibri"/>
         </w:rPr>
-        <w:t>As said at server section, there will be a “ThrottleBrakeImpl.parkingBrake(value=0/100)” function which will apply the parking brake. The return String of this function should be the value of the pin, but if I cannot get this value it will return 0 or 100 according to the function argument or an error message according to the exception. Before returning the String value (not the exception message) and if and only if I could not get values from PWM pins, do not forget to “set” the appropriate value to the “var ThrottleBrakeImpl.isParkingBrakeActive“.</w:t>
+        <w:t>As said at server section, there will be a “</w:t>
+      </w:r>
+      <w:proofErr w:type="spellStart"/>
+      <w:r>
+        <w:rPr>
+          <w:rFonts w:ascii="Calibri" w:hAnsi="Calibri"/>
+        </w:rPr>
+        <w:t>ThrottleBrakeImpl.parkingBrake</w:t>
+      </w:r>
+      <w:proofErr w:type="spellEnd"/>
+      <w:r>
+        <w:rPr>
+          <w:rFonts w:ascii="Calibri" w:hAnsi="Calibri"/>
+        </w:rPr>
+        <w:t>(value=0/100)” function which will apply the parking brake. The return String of this function should be the value of the pin, but if I cannot get this value it will return 0 or 100 according to the function argument or an error message according to the exception. Before returning the String value (not the exception message) and if and only if I could not get values from PWM pins, do not forget to “set” the appropriate value to the “</w:t>
+      </w:r>
+      <w:proofErr w:type="spellStart"/>
+      <w:r>
+        <w:rPr>
+          <w:rFonts w:ascii="Calibri" w:hAnsi="Calibri"/>
+        </w:rPr>
+        <w:t>var</w:t>
+      </w:r>
+      <w:proofErr w:type="spellEnd"/>
+      <w:r>
+        <w:rPr>
+          <w:rFonts w:ascii="Calibri" w:hAnsi="Calibri"/>
+        </w:rPr>
+        <w:t xml:space="preserve"> </w:t>
+      </w:r>
+      <w:proofErr w:type="spellStart"/>
+      <w:r>
+        <w:rPr>
+          <w:rFonts w:ascii="Calibri" w:hAnsi="Calibri"/>
+        </w:rPr>
+        <w:t>ThrottleBrakeImpl.isParkingBrakeActive</w:t>
+      </w:r>
+      <w:proofErr w:type="spellEnd"/>
+      <w:r>
+        <w:rPr>
+          <w:rFonts w:ascii="Calibri" w:hAnsi="Calibri"/>
+        </w:rPr>
+        <w:t>“.</w:t>
       </w:r>
     </w:p>
     <w:p>
@@ -902,7 +1686,49 @@
         <w:rPr>
           <w:rFonts w:ascii="Calibri" w:hAnsi="Calibri"/>
         </w:rPr>
-        <w:t>The “get” function of the “var ThrottleBrakeImpl.isParkingBrakeActive“ will be modified also, because I think that I can get data back from PWM pins. If I cannot get data back from PWM pins then there will be a regular “get” function. This “var” will have a private “set” function.</w:t>
+        <w:t>The “get” function of the “</w:t>
+      </w:r>
+      <w:proofErr w:type="spellStart"/>
+      <w:r>
+        <w:rPr>
+          <w:rFonts w:ascii="Calibri" w:hAnsi="Calibri"/>
+        </w:rPr>
+        <w:t>var</w:t>
+      </w:r>
+      <w:proofErr w:type="spellEnd"/>
+      <w:r>
+        <w:rPr>
+          <w:rFonts w:ascii="Calibri" w:hAnsi="Calibri"/>
+        </w:rPr>
+        <w:t xml:space="preserve"> </w:t>
+      </w:r>
+      <w:proofErr w:type="spellStart"/>
+      <w:r>
+        <w:rPr>
+          <w:rFonts w:ascii="Calibri" w:hAnsi="Calibri"/>
+        </w:rPr>
+        <w:t>ThrottleBrakeImpl.isParkingBrakeActive</w:t>
+      </w:r>
+      <w:proofErr w:type="spellEnd"/>
+      <w:r>
+        <w:rPr>
+          <w:rFonts w:ascii="Calibri" w:hAnsi="Calibri"/>
+        </w:rPr>
+        <w:t>“ will be modified also, because I think that I can get data back from PWM pins. If I cannot get data back from PWM pins then there will be a regular “get” function. This “</w:t>
+      </w:r>
+      <w:proofErr w:type="spellStart"/>
+      <w:r>
+        <w:rPr>
+          <w:rFonts w:ascii="Calibri" w:hAnsi="Calibri"/>
+        </w:rPr>
+        <w:t>var</w:t>
+      </w:r>
+      <w:proofErr w:type="spellEnd"/>
+      <w:r>
+        <w:rPr>
+          <w:rFonts w:ascii="Calibri" w:hAnsi="Calibri"/>
+        </w:rPr>
+        <w:t>” will have a private “set” function.</w:t>
       </w:r>
     </w:p>
     <w:p>
@@ -922,14 +1748,50 @@
         <w:rPr>
           <w:rFonts w:ascii="Calibri" w:hAnsi="Calibri"/>
         </w:rPr>
-        <w:t>“ThrottleBrakeImpl” class should have a private function “</w:t>
+        <w:t>“</w:t>
+      </w:r>
+      <w:proofErr w:type="spellStart"/>
+      <w:r>
+        <w:rPr>
+          <w:rFonts w:ascii="Calibri" w:hAnsi="Calibri"/>
+        </w:rPr>
+        <w:t>ThrottleBrakeImpl</w:t>
+      </w:r>
+      <w:proofErr w:type="spellEnd"/>
+      <w:r>
+        <w:rPr>
+          <w:rFonts w:ascii="Calibri" w:hAnsi="Calibri"/>
+        </w:rPr>
+        <w:t>” class should have a private function “</w:t>
       </w:r>
       <w:bookmarkStart w:id="2" w:name="__DdeLink__474_1125896359"/>
-      <w:r>
-        <w:rPr>
-          <w:rFonts w:ascii="Calibri" w:hAnsi="Calibri"/>
-        </w:rPr>
-        <w:t>applyPwmValues(motorXXPinYY, …)</w:t>
+      <w:proofErr w:type="spellStart"/>
+      <w:r>
+        <w:rPr>
+          <w:rFonts w:ascii="Calibri" w:hAnsi="Calibri"/>
+        </w:rPr>
+        <w:t>applyPwmValues</w:t>
+      </w:r>
+      <w:proofErr w:type="spellEnd"/>
+      <w:r>
+        <w:rPr>
+          <w:rFonts w:ascii="Calibri" w:hAnsi="Calibri"/>
+        </w:rPr>
+        <w:t>(</w:t>
+      </w:r>
+      <w:proofErr w:type="spellStart"/>
+      <w:r>
+        <w:rPr>
+          <w:rFonts w:ascii="Calibri" w:hAnsi="Calibri"/>
+        </w:rPr>
+        <w:t>motorXXPinYY</w:t>
+      </w:r>
+      <w:proofErr w:type="spellEnd"/>
+      <w:r>
+        <w:rPr>
+          <w:rFonts w:ascii="Calibri" w:hAnsi="Calibri"/>
+        </w:rPr>
+        <w:t>, …)</w:t>
       </w:r>
       <w:bookmarkEnd w:id="2"/>
       <w:r>
@@ -1012,7 +1874,63 @@
         <w:rPr>
           <w:strike/>
         </w:rPr>
-        <w:t>If I could get values from PWM pins the hardware part could remove the function “ThrottleBrakeImpl.parkingBrake(value=0/100)” and make it a “var” with modified “set” function (do what “ ThrottleBrakeImpl.parkingBrake(..)” function does) and a modified “get” function which reads the value from the PWM pin. Then server’s function “ ThrottleBrakeSystem.get_parking_brake_state()” will call the custom get and will check for equality to 0 or 100 and return false/true accordingly.</w:t>
+        <w:t>If I could get values from PWM pins the hardware part could remove the function “</w:t>
+      </w:r>
+      <w:proofErr w:type="spellStart"/>
+      <w:r>
+        <w:rPr>
+          <w:strike/>
+        </w:rPr>
+        <w:t>ThrottleBrakeImpl.parkingBrake</w:t>
+      </w:r>
+      <w:proofErr w:type="spellEnd"/>
+      <w:r>
+        <w:rPr>
+          <w:strike/>
+        </w:rPr>
+        <w:t>(value=0/100)” and make it a “</w:t>
+      </w:r>
+      <w:proofErr w:type="spellStart"/>
+      <w:r>
+        <w:rPr>
+          <w:strike/>
+        </w:rPr>
+        <w:t>var</w:t>
+      </w:r>
+      <w:proofErr w:type="spellEnd"/>
+      <w:r>
+        <w:rPr>
+          <w:strike/>
+        </w:rPr>
+        <w:t xml:space="preserve">” with modified “set” function (do what “ </w:t>
+      </w:r>
+      <w:proofErr w:type="spellStart"/>
+      <w:r>
+        <w:rPr>
+          <w:strike/>
+        </w:rPr>
+        <w:t>ThrottleBrakeImpl.parkingBrake</w:t>
+      </w:r>
+      <w:proofErr w:type="spellEnd"/>
+      <w:r>
+        <w:rPr>
+          <w:strike/>
+        </w:rPr>
+        <w:t xml:space="preserve">(..)” function does) and a modified “get” function which reads the value from the PWM pin. Then server’s function “ </w:t>
+      </w:r>
+      <w:proofErr w:type="spellStart"/>
+      <w:r>
+        <w:rPr>
+          <w:strike/>
+        </w:rPr>
+        <w:t>ThrottleBrakeSystem.get_parking_brake_state</w:t>
+      </w:r>
+      <w:proofErr w:type="spellEnd"/>
+      <w:r>
+        <w:rPr>
+          <w:strike/>
+        </w:rPr>
+        <w:t>()” will call the custom get and will check for equality to 0 or 100 and return false/true accordingly.</w:t>
       </w:r>
     </w:p>
     <w:p>
@@ -1033,7 +1951,23 @@
           <w:i/>
           <w:iCs/>
         </w:rPr>
-        <w:t>The above cannot be applied because I set Int value and get back a String. The String SUCCESS which is returned it is used by the client to update the UI and at the moment it is designed this way.</w:t>
+        <w:t xml:space="preserve">The above cannot be applied because I set </w:t>
+      </w:r>
+      <w:proofErr w:type="spellStart"/>
+      <w:r>
+        <w:rPr>
+          <w:i/>
+          <w:iCs/>
+        </w:rPr>
+        <w:t>Int</w:t>
+      </w:r>
+      <w:proofErr w:type="spellEnd"/>
+      <w:r>
+        <w:rPr>
+          <w:i/>
+          <w:iCs/>
+        </w:rPr>
+        <w:t xml:space="preserve"> value and get back a String. The String SUCCESS which is returned it is used by the client to update the UI and at the moment it is designed this way.</w:t>
       </w:r>
     </w:p>
     <w:p>
@@ -1127,7 +2061,21 @@
         <w:rPr>
           <w:rFonts w:ascii="Calibri" w:hAnsi="Calibri"/>
         </w:rPr>
-        <w:t>emental_int, action=ACTION_HANDBRAKE, value=0/100)”. The client will call server’s function in a non-blocking way. This means that the client will not wait for any answer by server. I suppose that during driving the handbrake is necessary (U-turns, etc) so it must not delay neither the server (car) nor the client (driver).</w:t>
+        <w:t xml:space="preserve">emental_int, action=ACTION_HANDBRAKE, value=0/100)”. The client will call server’s function in a non-blocking way. This means that the client will not wait for any answer by server. I suppose that during driving the handbrake is necessary (U-turns, </w:t>
+      </w:r>
+      <w:proofErr w:type="spellStart"/>
+      <w:r>
+        <w:rPr>
+          <w:rFonts w:ascii="Calibri" w:hAnsi="Calibri"/>
+        </w:rPr>
+        <w:t>etc</w:t>
+      </w:r>
+      <w:proofErr w:type="spellEnd"/>
+      <w:r>
+        <w:rPr>
+          <w:rFonts w:ascii="Calibri" w:hAnsi="Calibri"/>
+        </w:rPr>
+        <w:t>) so it must not delay neither the server (car) nor the client (driver).</w:t>
       </w:r>
     </w:p>
     <w:p>
@@ -1140,7 +2088,15 @@
         <w:ind w:left="0" w:firstLine="0"/>
       </w:pPr>
       <w:r>
-        <w:t>The client will, also, call the server’s function “ThrottleBrakeSystem.get_handbrake_state()” to get the state of the handbrake in a blocking way. This function will not be used during driving for the reason I mentioned above but it can be used to reset the state of the icon during engine start/stop, etc.</w:t>
+        <w:t>The client will, also, call the server’s function “</w:t>
+      </w:r>
+      <w:proofErr w:type="spellStart"/>
+      <w:r>
+        <w:t>ThrottleBrakeSystem.get_handbrake_state</w:t>
+      </w:r>
+      <w:proofErr w:type="spellEnd"/>
+      <w:r>
+        <w:t>()” to get the state of the handbrake in a blocking way. This function will not be used during driving for the reason I mentioned above but it can be used to reset the state of the icon during engine start/stop, etc.</w:t>
       </w:r>
     </w:p>
     <w:p>
@@ -1153,7 +2109,23 @@
         <w:ind w:left="0" w:firstLine="0"/>
       </w:pPr>
       <w:r>
-        <w:t>Do not forget to deactivate the parking brake if it is already enabled. According to my structure of “changeMotionInteractiveIconsStatus()” in client and “set_throttle_brake_system(…) in server in combination with the way I call them and everything should be updated like a charm.</w:t>
+        <w:t>Do not forget to deactivate the parking brake if it is already enabled. According to my structure of “</w:t>
+      </w:r>
+      <w:proofErr w:type="spellStart"/>
+      <w:r>
+        <w:t>changeMotionInteractiveIconsStatus</w:t>
+      </w:r>
+      <w:proofErr w:type="spellEnd"/>
+      <w:r>
+        <w:t>()” in client and “</w:t>
+      </w:r>
+      <w:proofErr w:type="spellStart"/>
+      <w:r>
+        <w:t>set_throttle_brake_system</w:t>
+      </w:r>
+      <w:proofErr w:type="spellEnd"/>
+      <w:r>
+        <w:t>(…) in server in combination with the way I call them and everything should be updated like a charm.</w:t>
       </w:r>
     </w:p>
     <w:p>
@@ -1197,7 +2169,21 @@
         <w:rPr>
           <w:rFonts w:ascii="Calibri" w:hAnsi="Calibri"/>
         </w:rPr>
-        <w:t>Handbrake belongs to the ThrottleBrakeImpl class in hardware. So, the server already resets this kind of state for the car when the engine is stopped.</w:t>
+        <w:t xml:space="preserve">Handbrake belongs to the </w:t>
+      </w:r>
+      <w:proofErr w:type="spellStart"/>
+      <w:r>
+        <w:rPr>
+          <w:rFonts w:ascii="Calibri" w:hAnsi="Calibri"/>
+        </w:rPr>
+        <w:t>ThrottleBrakeImpl</w:t>
+      </w:r>
+      <w:proofErr w:type="spellEnd"/>
+      <w:r>
+        <w:rPr>
+          <w:rFonts w:ascii="Calibri" w:hAnsi="Calibri"/>
+        </w:rPr>
+        <w:t xml:space="preserve"> class in hardware. So, the server already resets this kind of state for the car when the engine is stopped.</w:t>
       </w:r>
     </w:p>
     <w:p>
@@ -1220,7 +2206,21 @@
         <w:rPr>
           <w:rFonts w:ascii="Calibri" w:hAnsi="Calibri"/>
         </w:rPr>
-        <w:t>Due to the handrake is applied from server’s function “ThrottleBrakeSystem.set_throttle_brake_system(id=</w:t>
+        <w:t xml:space="preserve">Due to the </w:t>
+      </w:r>
+      <w:proofErr w:type="spellStart"/>
+      <w:r>
+        <w:rPr>
+          <w:rFonts w:ascii="Calibri" w:hAnsi="Calibri"/>
+        </w:rPr>
+        <w:t>handrake</w:t>
+      </w:r>
+      <w:proofErr w:type="spellEnd"/>
+      <w:r>
+        <w:rPr>
+          <w:rFonts w:ascii="Calibri" w:hAnsi="Calibri"/>
+        </w:rPr>
+        <w:t xml:space="preserve"> is applied from server’s function “ThrottleBrakeSystem.set_throttle_brake_system(id=</w:t>
       </w:r>
       <w:r>
         <w:rPr>
@@ -1244,7 +2244,21 @@
         <w:rPr>
           <w:rFonts w:ascii="Calibri" w:hAnsi="Calibri"/>
         </w:rPr>
-        <w:t xml:space="preserve"> according to the “lastRequestId”’s command. I think that the return String of this function should not be used in a blocking way on client due to the delay. But this function should return this String (not be Unit) for debugging issues whenever I want.</w:t>
+        <w:t xml:space="preserve"> according to the “</w:t>
+      </w:r>
+      <w:proofErr w:type="spellStart"/>
+      <w:r>
+        <w:rPr>
+          <w:rFonts w:ascii="Calibri" w:hAnsi="Calibri"/>
+        </w:rPr>
+        <w:t>lastRequestId</w:t>
+      </w:r>
+      <w:proofErr w:type="spellEnd"/>
+      <w:r>
+        <w:rPr>
+          <w:rFonts w:ascii="Calibri" w:hAnsi="Calibri"/>
+        </w:rPr>
+        <w:t>”’s command. I think that the return String of this function should not be used in a blocking way on client due to the delay. But this function should return this String (not be Unit) for debugging issues whenever I want.</w:t>
       </w:r>
     </w:p>
     <w:p>
@@ -1292,7 +2306,49 @@
         <w:rPr>
           <w:rFonts w:ascii="Calibri" w:hAnsi="Calibri"/>
         </w:rPr>
-        <w:t xml:space="preserve">Server’s function “ThrottleBrakeSystem.get_handbrake_state” will call hardware’s “var ThrottleBrakeImpl.isHandbrakeActive”with modified “get” function. Server’s function will return a Boolean. </w:t>
+        <w:t>Server’s function “</w:t>
+      </w:r>
+      <w:proofErr w:type="spellStart"/>
+      <w:r>
+        <w:rPr>
+          <w:rFonts w:ascii="Calibri" w:hAnsi="Calibri"/>
+        </w:rPr>
+        <w:t>ThrottleBrakeSystem.get_handbrake_state</w:t>
+      </w:r>
+      <w:proofErr w:type="spellEnd"/>
+      <w:r>
+        <w:rPr>
+          <w:rFonts w:ascii="Calibri" w:hAnsi="Calibri"/>
+        </w:rPr>
+        <w:t>” will call hardware’s “</w:t>
+      </w:r>
+      <w:proofErr w:type="spellStart"/>
+      <w:r>
+        <w:rPr>
+          <w:rFonts w:ascii="Calibri" w:hAnsi="Calibri"/>
+        </w:rPr>
+        <w:t>var</w:t>
+      </w:r>
+      <w:proofErr w:type="spellEnd"/>
+      <w:r>
+        <w:rPr>
+          <w:rFonts w:ascii="Calibri" w:hAnsi="Calibri"/>
+        </w:rPr>
+        <w:t xml:space="preserve"> </w:t>
+      </w:r>
+      <w:proofErr w:type="spellStart"/>
+      <w:r>
+        <w:rPr>
+          <w:rFonts w:ascii="Calibri" w:hAnsi="Calibri"/>
+        </w:rPr>
+        <w:t>ThrottleBrakeImpl.isHandbrakeActive”with</w:t>
+      </w:r>
+      <w:proofErr w:type="spellEnd"/>
+      <w:r>
+        <w:rPr>
+          <w:rFonts w:ascii="Calibri" w:hAnsi="Calibri"/>
+        </w:rPr>
+        <w:t xml:space="preserve"> modified “get” function. Server’s function will return a Boolean. </w:t>
       </w:r>
     </w:p>
     <w:p>
@@ -1333,7 +2389,49 @@
         <w:rPr>
           <w:rFonts w:ascii="Calibri" w:hAnsi="Calibri"/>
         </w:rPr>
-        <w:t>As said at server section, there will be a “ThrottleBrakeImpl.handbrake(value=0/100)” function which will apply the handbrake. The return String of this function should be the value of the pin, but if I cannot get this value it will return 0 or 100 according to the function argument or an error message according to the exception. Before returning the String value (not the exception message) and if and only if I could not get values from PWM pins, do not forget to “set” the appropriate value to the “var ThrottleBrakeImpl.isHandbrakeActive“.</w:t>
+        <w:t>As said at server section, there will be a “</w:t>
+      </w:r>
+      <w:proofErr w:type="spellStart"/>
+      <w:r>
+        <w:rPr>
+          <w:rFonts w:ascii="Calibri" w:hAnsi="Calibri"/>
+        </w:rPr>
+        <w:t>ThrottleBrakeImpl.handbrake</w:t>
+      </w:r>
+      <w:proofErr w:type="spellEnd"/>
+      <w:r>
+        <w:rPr>
+          <w:rFonts w:ascii="Calibri" w:hAnsi="Calibri"/>
+        </w:rPr>
+        <w:t>(value=0/100)” function which will apply the handbrake. The return String of this function should be the value of the pin, but if I cannot get this value it will return 0 or 100 according to the function argument or an error message according to the exception. Before returning the String value (not the exception message) and if and only if I could not get values from PWM pins, do not forget to “set” the appropriate value to the “</w:t>
+      </w:r>
+      <w:proofErr w:type="spellStart"/>
+      <w:r>
+        <w:rPr>
+          <w:rFonts w:ascii="Calibri" w:hAnsi="Calibri"/>
+        </w:rPr>
+        <w:t>var</w:t>
+      </w:r>
+      <w:proofErr w:type="spellEnd"/>
+      <w:r>
+        <w:rPr>
+          <w:rFonts w:ascii="Calibri" w:hAnsi="Calibri"/>
+        </w:rPr>
+        <w:t xml:space="preserve"> </w:t>
+      </w:r>
+      <w:proofErr w:type="spellStart"/>
+      <w:r>
+        <w:rPr>
+          <w:rFonts w:ascii="Calibri" w:hAnsi="Calibri"/>
+        </w:rPr>
+        <w:t>ThrottleBrakeImpl.isHandbrakeActive</w:t>
+      </w:r>
+      <w:proofErr w:type="spellEnd"/>
+      <w:r>
+        <w:rPr>
+          <w:rFonts w:ascii="Calibri" w:hAnsi="Calibri"/>
+        </w:rPr>
+        <w:t>“.</w:t>
       </w:r>
     </w:p>
     <w:p>
@@ -1356,7 +2454,49 @@
         <w:rPr>
           <w:rFonts w:ascii="Calibri" w:hAnsi="Calibri"/>
         </w:rPr>
-        <w:t>The “get” function of the “var ThrottleBrakeImpl.isHandbrakeActive“ will be modified also, because I think that I can get data back from PWM pins. If I cannot get data back from PWM pins then there will be a regular “get” function. This “var” will have a private “set” function.</w:t>
+        <w:t>The “get” function of the “</w:t>
+      </w:r>
+      <w:proofErr w:type="spellStart"/>
+      <w:r>
+        <w:rPr>
+          <w:rFonts w:ascii="Calibri" w:hAnsi="Calibri"/>
+        </w:rPr>
+        <w:t>var</w:t>
+      </w:r>
+      <w:proofErr w:type="spellEnd"/>
+      <w:r>
+        <w:rPr>
+          <w:rFonts w:ascii="Calibri" w:hAnsi="Calibri"/>
+        </w:rPr>
+        <w:t xml:space="preserve"> </w:t>
+      </w:r>
+      <w:proofErr w:type="spellStart"/>
+      <w:r>
+        <w:rPr>
+          <w:rFonts w:ascii="Calibri" w:hAnsi="Calibri"/>
+        </w:rPr>
+        <w:t>ThrottleBrakeImpl.isHandbrakeActive</w:t>
+      </w:r>
+      <w:proofErr w:type="spellEnd"/>
+      <w:r>
+        <w:rPr>
+          <w:rFonts w:ascii="Calibri" w:hAnsi="Calibri"/>
+        </w:rPr>
+        <w:t>“ will be modified also, because I think that I can get data back from PWM pins. If I cannot get data back from PWM pins then there will be a regular “get” function. This “</w:t>
+      </w:r>
+      <w:proofErr w:type="spellStart"/>
+      <w:r>
+        <w:rPr>
+          <w:rFonts w:ascii="Calibri" w:hAnsi="Calibri"/>
+        </w:rPr>
+        <w:t>var</w:t>
+      </w:r>
+      <w:proofErr w:type="spellEnd"/>
+      <w:r>
+        <w:rPr>
+          <w:rFonts w:ascii="Calibri" w:hAnsi="Calibri"/>
+        </w:rPr>
+        <w:t>” will have a private “set” function.</w:t>
       </w:r>
     </w:p>
     <w:p>
@@ -1376,7 +2516,49 @@
         <w:rPr>
           <w:rFonts w:ascii="Calibri" w:hAnsi="Calibri"/>
         </w:rPr>
-        <w:t>“ThrottleBrakeImpl” class should have a private function “applyPwmValues(motorXXPinYY, …) where XX is FR, FL, RR, RL and YY is 00, 01, 11, 12”. I know that the “enable” pin is missing from this setup but it will be added in during implementation. When this function is called using all arguments every time it will automatically unset the previous settings from the motors.</w:t>
+        <w:t>“</w:t>
+      </w:r>
+      <w:proofErr w:type="spellStart"/>
+      <w:r>
+        <w:rPr>
+          <w:rFonts w:ascii="Calibri" w:hAnsi="Calibri"/>
+        </w:rPr>
+        <w:t>ThrottleBrakeImpl</w:t>
+      </w:r>
+      <w:proofErr w:type="spellEnd"/>
+      <w:r>
+        <w:rPr>
+          <w:rFonts w:ascii="Calibri" w:hAnsi="Calibri"/>
+        </w:rPr>
+        <w:t>” class should have a private function “</w:t>
+      </w:r>
+      <w:proofErr w:type="spellStart"/>
+      <w:r>
+        <w:rPr>
+          <w:rFonts w:ascii="Calibri" w:hAnsi="Calibri"/>
+        </w:rPr>
+        <w:t>applyPwmValues</w:t>
+      </w:r>
+      <w:proofErr w:type="spellEnd"/>
+      <w:r>
+        <w:rPr>
+          <w:rFonts w:ascii="Calibri" w:hAnsi="Calibri"/>
+        </w:rPr>
+        <w:t>(</w:t>
+      </w:r>
+      <w:proofErr w:type="spellStart"/>
+      <w:r>
+        <w:rPr>
+          <w:rFonts w:ascii="Calibri" w:hAnsi="Calibri"/>
+        </w:rPr>
+        <w:t>motorXXPinYY</w:t>
+      </w:r>
+      <w:proofErr w:type="spellEnd"/>
+      <w:r>
+        <w:rPr>
+          <w:rFonts w:ascii="Calibri" w:hAnsi="Calibri"/>
+        </w:rPr>
+        <w:t>, …) where XX is FR, FL, RR, RL and YY is 00, 01, 11, 12”. I know that the “enable” pin is missing from this setup but it will be added in during implementation. When this function is called using all arguments every time it will automatically unset the previous settings from the motors.</w:t>
       </w:r>
     </w:p>
     <w:p>
@@ -1441,7 +2623,63 @@
         <w:rPr>
           <w:rFonts w:ascii="Calibri" w:hAnsi="Calibri"/>
         </w:rPr>
-        <w:t xml:space="preserve">The “SeekBar” used for throttle/brake/neutral may need some redesign in its usage. The pwm value 0.50 means throttle for a previous value of 0.25 and means brake for a previous value of 0.75. Also, according to H-bridge the “pwm=0” means fast brake (brake pedal to the floor). So, 0 pwm value cannot be used for neutral. </w:t>
+        <w:t>The “</w:t>
+      </w:r>
+      <w:proofErr w:type="spellStart"/>
+      <w:r>
+        <w:rPr>
+          <w:rFonts w:ascii="Calibri" w:hAnsi="Calibri"/>
+        </w:rPr>
+        <w:t>SeekBar</w:t>
+      </w:r>
+      <w:proofErr w:type="spellEnd"/>
+      <w:r>
+        <w:rPr>
+          <w:rFonts w:ascii="Calibri" w:hAnsi="Calibri"/>
+        </w:rPr>
+        <w:t xml:space="preserve">” used for throttle/brake/neutral may need some redesign in its usage. The </w:t>
+      </w:r>
+      <w:proofErr w:type="spellStart"/>
+      <w:r>
+        <w:rPr>
+          <w:rFonts w:ascii="Calibri" w:hAnsi="Calibri"/>
+        </w:rPr>
+        <w:t>pwm</w:t>
+      </w:r>
+      <w:proofErr w:type="spellEnd"/>
+      <w:r>
+        <w:rPr>
+          <w:rFonts w:ascii="Calibri" w:hAnsi="Calibri"/>
+        </w:rPr>
+        <w:t xml:space="preserve"> value 0.50 means throttle for a previous value of 0.25 and means brake for a previous value of 0.75. Also, according to H-bridge the “</w:t>
+      </w:r>
+      <w:proofErr w:type="spellStart"/>
+      <w:r>
+        <w:rPr>
+          <w:rFonts w:ascii="Calibri" w:hAnsi="Calibri"/>
+        </w:rPr>
+        <w:t>pwm</w:t>
+      </w:r>
+      <w:proofErr w:type="spellEnd"/>
+      <w:r>
+        <w:rPr>
+          <w:rFonts w:ascii="Calibri" w:hAnsi="Calibri"/>
+        </w:rPr>
+        <w:t xml:space="preserve">=0” means fast brake (brake pedal to the floor). So, 0 </w:t>
+      </w:r>
+      <w:proofErr w:type="spellStart"/>
+      <w:r>
+        <w:rPr>
+          <w:rFonts w:ascii="Calibri" w:hAnsi="Calibri"/>
+        </w:rPr>
+        <w:t>pwm</w:t>
+      </w:r>
+      <w:proofErr w:type="spellEnd"/>
+      <w:r>
+        <w:rPr>
+          <w:rFonts w:ascii="Calibri" w:hAnsi="Calibri"/>
+        </w:rPr>
+        <w:t xml:space="preserve"> value cannot be used for neutral. </w:t>
       </w:r>
     </w:p>
     <w:p>
@@ -1472,12 +2710,29 @@
         </w:numPr>
         <w:spacing w:line="276" w:lineRule="auto"/>
         <w:ind w:left="360"/>
-      </w:pPr>
-      <w:r>
-        <w:rPr>
-          <w:rFonts w:ascii="Calibri" w:hAnsi="Calibri"/>
-        </w:rPr>
-        <w:t>The default “SeekBar” value (when user lifts his finger) will be 5 (or 1, or a value that means no brake and no movement) instead of 50. The default value must have the car as neutral as possible</w:t>
+        <w:rPr>
+          <w:rFonts w:hint="eastAsia"/>
+        </w:rPr>
+      </w:pPr>
+      <w:r>
+        <w:rPr>
+          <w:rFonts w:ascii="Calibri" w:hAnsi="Calibri"/>
+        </w:rPr>
+        <w:t>The default “</w:t>
+      </w:r>
+      <w:proofErr w:type="spellStart"/>
+      <w:r>
+        <w:rPr>
+          <w:rFonts w:ascii="Calibri" w:hAnsi="Calibri"/>
+        </w:rPr>
+        <w:t>SeekBar</w:t>
+      </w:r>
+      <w:proofErr w:type="spellEnd"/>
+      <w:r>
+        <w:rPr>
+          <w:rFonts w:ascii="Calibri" w:hAnsi="Calibri"/>
+        </w:rPr>
+        <w:t>” value (when user lifts his finger) will be 5 (or 1, or a value that means no brake and no movement) instead of 50. The default value must have the car as neutral as possible</w:t>
       </w:r>
       <w:r>
         <w:rPr>
@@ -1523,7 +2778,21 @@
         <w:rPr>
           <w:rFonts w:ascii="Calibri" w:hAnsi="Calibri"/>
         </w:rPr>
-        <w:t>The “pwm=0” value are the fast brakes (brake pedal to the floor) and it must be selected by the user because brake-sliding the car makes the car uncontrollable.</w:t>
+        <w:t>The “</w:t>
+      </w:r>
+      <w:proofErr w:type="spellStart"/>
+      <w:r>
+        <w:rPr>
+          <w:rFonts w:ascii="Calibri" w:hAnsi="Calibri"/>
+        </w:rPr>
+        <w:t>pwm</w:t>
+      </w:r>
+      <w:proofErr w:type="spellEnd"/>
+      <w:r>
+        <w:rPr>
+          <w:rFonts w:ascii="Calibri" w:hAnsi="Calibri"/>
+        </w:rPr>
+        <w:t>=0” value are the fast brakes (brake pedal to the floor) and it must be selected by the user because brake-sliding the car makes the car uncontrollable.</w:t>
       </w:r>
       <w:r>
         <w:rPr>
@@ -1565,7 +2834,21 @@
         <w:rPr>
           <w:rFonts w:ascii="Calibri" w:hAnsi="Calibri"/>
         </w:rPr>
-        <w:t>When the user first touches the SeekBar it will call server's function</w:t>
+        <w:t xml:space="preserve">When the user first touches the </w:t>
+      </w:r>
+      <w:proofErr w:type="spellStart"/>
+      <w:r>
+        <w:rPr>
+          <w:rFonts w:ascii="Calibri" w:hAnsi="Calibri"/>
+        </w:rPr>
+        <w:t>SeekBar</w:t>
+      </w:r>
+      <w:proofErr w:type="spellEnd"/>
+      <w:r>
+        <w:rPr>
+          <w:rFonts w:ascii="Calibri" w:hAnsi="Calibri"/>
+        </w:rPr>
+        <w:t xml:space="preserve"> it will call server's function</w:t>
       </w:r>
       <w:r>
         <w:rPr>
@@ -1607,13 +2890,7 @@
         <w:rPr>
           <w:rFonts w:ascii="Calibri" w:hAnsi="Calibri"/>
         </w:rPr>
-        <w:t>, value=0)</w:t>
-      </w:r>
-      <w:r>
-        <w:rPr>
-          <w:rFonts w:ascii="Calibri" w:hAnsi="Calibri"/>
-        </w:rPr>
-        <w:t>”</w:t>
+        <w:t>, value=0)”</w:t>
       </w:r>
       <w:r>
         <w:rPr>
@@ -1646,25 +2923,48 @@
         <w:rPr>
           <w:rFonts w:ascii="Calibri" w:hAnsi="Calibri"/>
         </w:rPr>
-        <w:t xml:space="preserve">When the user lifts his finger from the SeekBar the </w:t>
-      </w:r>
-      <w:r>
-        <w:rPr>
-          <w:rFonts w:ascii="Calibri" w:hAnsi="Calibri"/>
-        </w:rPr>
-        <w:t>SeekBar itself will be set back to freewheeling value and call server's function</w:t>
-      </w:r>
-      <w:r>
-        <w:rPr>
-          <w:rFonts w:ascii="Calibri" w:hAnsi="Calibri"/>
-        </w:rPr>
-        <w:t xml:space="preserve"> “</w:t>
-      </w:r>
-      <w:r>
-        <w:rPr>
-          <w:rFonts w:ascii="Calibri" w:hAnsi="Calibri"/>
-        </w:rPr>
-        <w:t>ThrottleBrakeSystem.set_throttle_brake_system(id=</w:t>
+        <w:t xml:space="preserve">When the user lifts his finger from the </w:t>
+      </w:r>
+      <w:proofErr w:type="spellStart"/>
+      <w:r>
+        <w:rPr>
+          <w:rFonts w:ascii="Calibri" w:hAnsi="Calibri"/>
+        </w:rPr>
+        <w:t>SeekBar</w:t>
+      </w:r>
+      <w:proofErr w:type="spellEnd"/>
+      <w:r>
+        <w:rPr>
+          <w:rFonts w:ascii="Calibri" w:hAnsi="Calibri"/>
+          <w:lang w:val="el-GR"/>
+        </w:rPr>
+        <w:t>,</w:t>
+      </w:r>
+      <w:r>
+        <w:rPr>
+          <w:rFonts w:ascii="Calibri" w:hAnsi="Calibri"/>
+        </w:rPr>
+        <w:t xml:space="preserve"> the </w:t>
+      </w:r>
+      <w:proofErr w:type="spellStart"/>
+      <w:r>
+        <w:rPr>
+          <w:rFonts w:ascii="Calibri" w:hAnsi="Calibri"/>
+        </w:rPr>
+        <w:t>SeekBar</w:t>
+      </w:r>
+      <w:proofErr w:type="spellEnd"/>
+      <w:r>
+        <w:rPr>
+          <w:rFonts w:ascii="Calibri" w:hAnsi="Calibri"/>
+        </w:rPr>
+        <w:t xml:space="preserve"> itself will be set back to freewheeling value and call server's function</w:t>
+      </w:r>
+      <w:r>
+        <w:rPr>
+          <w:rFonts w:ascii="Calibri" w:hAnsi="Calibri"/>
+        </w:rPr>
+        <w:t xml:space="preserve"> “ThrottleBrakeSystem.set_throttle_brake_system(id=</w:t>
       </w:r>
       <w:r>
         <w:rPr>
@@ -1676,13 +2976,7 @@
         <w:rPr>
           <w:rFonts w:ascii="Calibri" w:hAnsi="Calibri"/>
         </w:rPr>
-        <w:t>_int, action=ACTION_STILL, value=0)</w:t>
-      </w:r>
-      <w:r>
-        <w:rPr>
-          <w:rFonts w:ascii="Calibri" w:hAnsi="Calibri"/>
-        </w:rPr>
-        <w:t>”</w:t>
+        <w:t>_int, action=ACTION_STILL, value=0)”</w:t>
       </w:r>
       <w:r>
         <w:rPr>
@@ -1703,7 +2997,21 @@
         <w:rPr>
           <w:rFonts w:ascii="Calibri" w:hAnsi="Calibri"/>
         </w:rPr>
-        <w:t xml:space="preserve">When the user moves the SeekBar's cursor back </w:t>
+        <w:t xml:space="preserve">When the user moves the </w:t>
+      </w:r>
+      <w:proofErr w:type="spellStart"/>
+      <w:r>
+        <w:rPr>
+          <w:rFonts w:ascii="Calibri" w:hAnsi="Calibri"/>
+        </w:rPr>
+        <w:t>SeekBar's</w:t>
+      </w:r>
+      <w:proofErr w:type="spellEnd"/>
+      <w:r>
+        <w:rPr>
+          <w:rFonts w:ascii="Calibri" w:hAnsi="Calibri"/>
+        </w:rPr>
+        <w:t xml:space="preserve"> cursor back </w:t>
       </w:r>
       <w:r>
         <w:rPr>
@@ -1721,13 +3029,7 @@
         <w:rPr>
           <w:rFonts w:ascii="Calibri" w:hAnsi="Calibri"/>
         </w:rPr>
-        <w:t>the server's function “</w:t>
-      </w:r>
-      <w:r>
-        <w:rPr>
-          <w:rFonts w:ascii="Calibri" w:hAnsi="Calibri"/>
-        </w:rPr>
-        <w:t>ThrottleBrakeSystem.set_throttle_brake_system(id=</w:t>
+        <w:t>the server's function “ThrottleBrakeSystem.set_throttle_brake_system(id=</w:t>
       </w:r>
       <w:r>
         <w:rPr>
@@ -1753,23 +3055,19 @@
         </w:rPr>
         <w:t>, value=</w:t>
       </w:r>
+      <w:proofErr w:type="spellStart"/>
       <w:r>
         <w:rPr>
           <w:rFonts w:ascii="Calibri" w:hAnsi="Calibri"/>
         </w:rPr>
         <w:t>seekbar_value</w:t>
       </w:r>
-      <w:r>
-        <w:rPr>
-          <w:rFonts w:ascii="Calibri" w:hAnsi="Calibri"/>
-        </w:rPr>
-        <w:t>)</w:t>
-      </w:r>
-      <w:r>
-        <w:rPr>
-          <w:rFonts w:ascii="Calibri" w:hAnsi="Calibri"/>
-        </w:rPr>
-        <w:t>”</w:t>
+      <w:proofErr w:type="spellEnd"/>
+      <w:r>
+        <w:rPr>
+          <w:rFonts w:ascii="Calibri" w:hAnsi="Calibri"/>
+        </w:rPr>
+        <w:t>)”</w:t>
       </w:r>
       <w:r>
         <w:rPr>
@@ -1835,13 +3133,7 @@
         <w:rPr>
           <w:rFonts w:ascii="Calibri" w:hAnsi="Calibri"/>
         </w:rPr>
-        <w:t xml:space="preserve"> “</w:t>
-      </w:r>
-      <w:r>
-        <w:rPr>
-          <w:rFonts w:ascii="Calibri" w:hAnsi="Calibri"/>
-        </w:rPr>
-        <w:t>ThrottleBrakeSystem.set_throttle_brake_system(id=</w:t>
+        <w:t xml:space="preserve"> “ThrottleBrakeSystem.set_throttle_brake_system(id=</w:t>
       </w:r>
       <w:r>
         <w:rPr>
@@ -1859,13 +3151,27 @@
         <w:rPr>
           <w:rFonts w:ascii="Calibri" w:hAnsi="Calibri"/>
         </w:rPr>
-        <w:t>/ACTION_STILL</w:t>
-      </w:r>
-      <w:r>
-        <w:rPr>
-          <w:rFonts w:ascii="Calibri" w:hAnsi="Calibri"/>
-        </w:rPr>
-        <w:t>, value=</w:t>
+        <w:t>/ACTION_</w:t>
+      </w:r>
+      <w:r>
+        <w:rPr>
+          <w:rFonts w:ascii="Calibri" w:hAnsi="Calibri"/>
+          <w:lang w:val="el-GR"/>
+        </w:rPr>
+        <w:t>NEUTRAL/ACTION_BRAKING_STILL</w:t>
+      </w:r>
+      <w:r>
+        <w:rPr>
+          <w:rFonts w:ascii="Calibri" w:hAnsi="Calibri"/>
+          <w:lang w:val="el-GR"/>
+        </w:rPr>
+        <w:t>,</w:t>
+      </w:r>
+      <w:r>
+        <w:rPr>
+          <w:rFonts w:ascii="Calibri" w:hAnsi="Calibri"/>
+        </w:rPr>
+        <w:t xml:space="preserve"> value=</w:t>
       </w:r>
       <w:r>
         <w:rPr>
@@ -1873,11 +3179,19 @@
         </w:rPr>
         <w:t>0/</w:t>
       </w:r>
-      <w:r>
-        <w:rPr>
-          <w:rFonts w:ascii="Calibri" w:hAnsi="Calibri"/>
-        </w:rPr>
-        <w:t>seekbar_value)</w:t>
+      <w:proofErr w:type="spellStart"/>
+      <w:r>
+        <w:rPr>
+          <w:rFonts w:ascii="Calibri" w:hAnsi="Calibri"/>
+        </w:rPr>
+        <w:t>seekbar_value</w:t>
+      </w:r>
+      <w:proofErr w:type="spellEnd"/>
+      <w:r>
+        <w:rPr>
+          <w:rFonts w:ascii="Calibri" w:hAnsi="Calibri"/>
+        </w:rPr>
+        <w:t>)</w:t>
       </w:r>
       <w:r>
         <w:rPr>
@@ -1934,13 +3248,14 @@
         <w:rPr>
           <w:rFonts w:ascii="Calibri" w:hAnsi="Calibri"/>
         </w:rPr>
-        <w:t>Server’s function “ThrottleBrakeSystem.get_</w:t>
-      </w:r>
-      <w:r>
-        <w:rPr>
-          <w:rFonts w:ascii="Calibri" w:hAnsi="Calibri"/>
-        </w:rPr>
-        <w:t>motion</w:t>
+        <w:t>Server’s function “</w:t>
+      </w:r>
+      <w:proofErr w:type="spellStart"/>
+      <w:r>
+        <w:rPr>
+          <w:rFonts w:ascii="Calibri" w:hAnsi="Calibri"/>
+        </w:rPr>
+        <w:t>ThrottleBrakeSystem.get_motion</w:t>
       </w:r>
       <w:r>
         <w:rPr>
@@ -1948,11 +3263,33 @@
         </w:rPr>
         <w:t>_state</w:t>
       </w:r>
-      <w:r>
-        <w:rPr>
-          <w:rFonts w:ascii="Calibri" w:hAnsi="Calibri"/>
-        </w:rPr>
-        <w:t>” will call hardware’s “var ThrottleBrakeImpl.is</w:t>
+      <w:proofErr w:type="spellEnd"/>
+      <w:r>
+        <w:rPr>
+          <w:rFonts w:ascii="Calibri" w:hAnsi="Calibri"/>
+        </w:rPr>
+        <w:t>” will call hardware’s “</w:t>
+      </w:r>
+      <w:proofErr w:type="spellStart"/>
+      <w:r>
+        <w:rPr>
+          <w:rFonts w:ascii="Calibri" w:hAnsi="Calibri"/>
+        </w:rPr>
+        <w:t>var</w:t>
+      </w:r>
+      <w:proofErr w:type="spellEnd"/>
+      <w:r>
+        <w:rPr>
+          <w:rFonts w:ascii="Calibri" w:hAnsi="Calibri"/>
+        </w:rPr>
+        <w:t xml:space="preserve"> </w:t>
+      </w:r>
+      <w:proofErr w:type="spellStart"/>
+      <w:r>
+        <w:rPr>
+          <w:rFonts w:ascii="Calibri" w:hAnsi="Calibri"/>
+        </w:rPr>
+        <w:t>ThrottleBrakeImpl.is</w:t>
       </w:r>
       <w:r>
         <w:rPr>
@@ -1960,17 +3297,53 @@
         </w:rPr>
         <w:t>MovingForward</w:t>
       </w:r>
-      <w:r>
-        <w:rPr>
-          <w:rFonts w:ascii="Calibri" w:hAnsi="Calibri"/>
-        </w:rPr>
-        <w:t>() and isMovingBackward() and isStandingStill()</w:t>
-      </w:r>
-      <w:r>
-        <w:rPr>
-          <w:rFonts w:ascii="Calibri" w:hAnsi="Calibri"/>
-        </w:rPr>
-        <w:t xml:space="preserve">”with modified “get” function. Server’s function will return a </w:t>
+      <w:proofErr w:type="spellEnd"/>
+      <w:r>
+        <w:rPr>
+          <w:rFonts w:ascii="Calibri" w:hAnsi="Calibri"/>
+          <w:lang w:val="el-GR"/>
+        </w:rPr>
+        <w:t xml:space="preserve"> </w:t>
+      </w:r>
+      <w:r>
+        <w:rPr>
+          <w:rFonts w:ascii="Calibri" w:hAnsi="Calibri"/>
+        </w:rPr>
+        <w:t xml:space="preserve">and </w:t>
+      </w:r>
+      <w:proofErr w:type="spellStart"/>
+      <w:r>
+        <w:rPr>
+          <w:rFonts w:ascii="Calibri" w:hAnsi="Calibri"/>
+        </w:rPr>
+        <w:t>isMovingBackward</w:t>
+      </w:r>
+      <w:proofErr w:type="spellEnd"/>
+      <w:r>
+        <w:rPr>
+          <w:rFonts w:ascii="Calibri" w:hAnsi="Calibri"/>
+        </w:rPr>
+        <w:t xml:space="preserve"> and </w:t>
+      </w:r>
+      <w:proofErr w:type="spellStart"/>
+      <w:r>
+        <w:rPr>
+          <w:rFonts w:ascii="Calibri" w:hAnsi="Calibri"/>
+        </w:rPr>
+        <w:t>isStandingStill</w:t>
+      </w:r>
+      <w:r>
+        <w:rPr>
+          <w:rFonts w:ascii="Calibri" w:hAnsi="Calibri"/>
+        </w:rPr>
+        <w:t>”with</w:t>
+      </w:r>
+      <w:proofErr w:type="spellEnd"/>
+      <w:r>
+        <w:rPr>
+          <w:rFonts w:ascii="Calibri" w:hAnsi="Calibri"/>
+        </w:rPr>
+        <w:t xml:space="preserve"> modified “get” function. Server’s function will return a </w:t>
       </w:r>
       <w:r>
         <w:rPr>
@@ -1989,6 +3362,602 @@
           <w:rFonts w:ascii="Calibri" w:hAnsi="Calibri"/>
         </w:rPr>
         <w:t xml:space="preserve"> This state cannot be Boolean.</w:t>
+      </w:r>
+    </w:p>
+    <w:p>
+      <w:pPr>
+        <w:pStyle w:val="Heading3"/>
+        <w:numPr>
+          <w:ilvl w:val="1"/>
+          <w:numId w:val="3"/>
+        </w:numPr>
+        <w:spacing w:line="276" w:lineRule="auto"/>
+        <w:jc w:val="both"/>
+        <w:rPr>
+          <w:rFonts w:hint="eastAsia"/>
+          <w:color w:val="007826"/>
+        </w:rPr>
+      </w:pPr>
+      <w:r>
+        <w:rPr>
+          <w:rFonts w:ascii="Calibri" w:hAnsi="Calibri"/>
+          <w:color w:val="007826"/>
+        </w:rPr>
+        <w:t>Hardware</w:t>
+      </w:r>
+    </w:p>
+    <w:p>
+      <w:pPr>
+        <w:pStyle w:val="BodyText"/>
+        <w:numPr>
+          <w:ilvl w:val="1"/>
+          <w:numId w:val="3"/>
+        </w:numPr>
+        <w:spacing w:line="276" w:lineRule="auto"/>
+        <w:ind w:left="0" w:firstLine="0"/>
+        <w:rPr>
+          <w:rFonts w:ascii="Calibri" w:hAnsi="Calibri"/>
+        </w:rPr>
+      </w:pPr>
+      <w:r>
+        <w:rPr>
+          <w:rFonts w:ascii="Calibri" w:hAnsi="Calibri"/>
+        </w:rPr>
+        <w:t xml:space="preserve">I have </w:t>
+      </w:r>
+      <w:r>
+        <w:rPr>
+          <w:rFonts w:ascii="Calibri" w:hAnsi="Calibri"/>
+        </w:rPr>
+        <w:t xml:space="preserve">to </w:t>
+      </w:r>
+      <w:r>
+        <w:rPr>
+          <w:rFonts w:ascii="Calibri" w:hAnsi="Calibri"/>
+        </w:rPr>
+        <w:t>find the appropriate H-bridge which supports brake stop and freewheeling stop.</w:t>
+      </w:r>
+      <w:r>
+        <w:rPr>
+          <w:rFonts w:ascii="Calibri" w:hAnsi="Calibri"/>
+        </w:rPr>
+        <w:t xml:space="preserve"> First, I suggest (to myself once again) to have some tests using</w:t>
+      </w:r>
+      <w:r>
+        <w:rPr>
+          <w:rFonts w:ascii="Calibri" w:hAnsi="Calibri"/>
+        </w:rPr>
+        <w:t xml:space="preserve"> the L298N </w:t>
+      </w:r>
+      <w:r>
+        <w:rPr>
+          <w:rFonts w:ascii="Calibri" w:hAnsi="Calibri"/>
+        </w:rPr>
+        <w:t>I already have.</w:t>
+      </w:r>
+    </w:p>
+    <w:p>
+      <w:pPr>
+        <w:pStyle w:val="Heading2"/>
+        <w:numPr>
+          <w:ilvl w:val="1"/>
+          <w:numId w:val="2"/>
+        </w:numPr>
+        <w:spacing w:line="276" w:lineRule="auto"/>
+        <w:ind w:left="0" w:firstLine="0"/>
+        <w:jc w:val="both"/>
+        <w:rPr>
+          <w:rFonts w:hint="eastAsia"/>
+          <w:color w:val="007826"/>
+        </w:rPr>
+      </w:pPr>
+      <w:r>
+        <w:rPr>
+          <w:rFonts w:ascii="Calibri" w:hAnsi="Calibri"/>
+          <w:color w:val="007826"/>
+        </w:rPr>
+        <w:t>Steering Left/Right/Neutral</w:t>
+      </w:r>
+    </w:p>
+    <w:p>
+      <w:pPr>
+        <w:pStyle w:val="Heading3"/>
+        <w:numPr>
+          <w:ilvl w:val="1"/>
+          <w:numId w:val="3"/>
+        </w:numPr>
+        <w:spacing w:line="276" w:lineRule="auto"/>
+        <w:jc w:val="both"/>
+        <w:rPr>
+          <w:rFonts w:hint="eastAsia"/>
+          <w:color w:val="007826"/>
+        </w:rPr>
+      </w:pPr>
+      <w:r>
+        <w:rPr>
+          <w:rFonts w:ascii="Calibri" w:hAnsi="Calibri"/>
+          <w:color w:val="007826"/>
+        </w:rPr>
+        <w:t>Client</w:t>
+      </w:r>
+    </w:p>
+    <w:p>
+      <w:pPr>
+        <w:pStyle w:val="BodyText"/>
+        <w:numPr>
+          <w:ilvl w:val="1"/>
+          <w:numId w:val="3"/>
+        </w:numPr>
+        <w:spacing w:line="276" w:lineRule="auto"/>
+        <w:ind w:left="0" w:firstLine="0"/>
+        <w:rPr>
+          <w:rFonts w:ascii="Calibri" w:hAnsi="Calibri"/>
+          <w:lang w:val="el-GR"/>
+        </w:rPr>
+      </w:pPr>
+      <w:r>
+        <w:rPr>
+          <w:rFonts w:ascii="Calibri" w:hAnsi="Calibri"/>
+          <w:lang w:val="el-GR"/>
+        </w:rPr>
+        <w:t>The SeekBar’s curser default and neutral position is in the middle. When in the middle the car's wheels are looking straight.</w:t>
+      </w:r>
+    </w:p>
+    <w:p>
+      <w:pPr>
+        <w:pStyle w:val="BodyText"/>
+        <w:numPr>
+          <w:ilvl w:val="1"/>
+          <w:numId w:val="3"/>
+        </w:numPr>
+        <w:spacing w:line="276" w:lineRule="auto"/>
+        <w:ind w:left="0" w:firstLine="0"/>
+        <w:rPr>
+          <w:rFonts w:ascii="Calibri" w:hAnsi="Calibri"/>
+          <w:lang w:val="el-GR"/>
+        </w:rPr>
+      </w:pPr>
+      <w:r>
+        <w:rPr>
+          <w:rFonts w:ascii="Calibri" w:hAnsi="Calibri"/>
+          <w:lang w:val="el-GR"/>
+        </w:rPr>
+        <w:t>Here, the communication between the client and the server should be executed in a non-blocking way.</w:t>
+      </w:r>
+    </w:p>
+    <w:p>
+      <w:pPr>
+        <w:pStyle w:val="BodyText"/>
+        <w:numPr>
+          <w:ilvl w:val="1"/>
+          <w:numId w:val="3"/>
+        </w:numPr>
+        <w:spacing w:line="276" w:lineRule="auto"/>
+        <w:ind w:left="0" w:firstLine="0"/>
+        <w:rPr>
+          <w:rFonts w:ascii="Calibri" w:hAnsi="Calibri"/>
+          <w:lang w:val="el-GR"/>
+        </w:rPr>
+      </w:pPr>
+      <w:r>
+        <w:rPr>
+          <w:rFonts w:ascii="Calibri" w:hAnsi="Calibri"/>
+          <w:lang w:val="el-GR"/>
+        </w:rPr>
+        <w:t>The client will call server's function «</w:t>
+      </w:r>
+      <w:r>
+        <w:rPr>
+          <w:rFonts w:ascii="Calibri" w:hAnsi="Calibri"/>
+          <w:lang w:val="el-GR"/>
+        </w:rPr>
+        <w:t>SteeringSystem.</w:t>
+      </w:r>
+      <w:r>
+        <w:rPr>
+          <w:rFonts w:ascii="Calibri" w:hAnsi="Calibri"/>
+        </w:rPr>
+        <w:t>set_</w:t>
+      </w:r>
+      <w:r>
+        <w:rPr>
+          <w:rFonts w:ascii="Calibri" w:hAnsi="Calibri"/>
+          <w:lang w:val="el-GR"/>
+        </w:rPr>
+        <w:t>direction</w:t>
+      </w:r>
+      <w:r>
+        <w:rPr>
+          <w:rFonts w:ascii="Calibri" w:hAnsi="Calibri"/>
+          <w:lang w:val="el-GR"/>
+        </w:rPr>
+        <w:t>(</w:t>
+      </w:r>
+      <w:r>
+        <w:rPr>
+          <w:rFonts w:ascii="Calibri" w:hAnsi="Calibri"/>
+        </w:rPr>
+        <w:t>id=</w:t>
+      </w:r>
+      <w:proofErr w:type="spellStart"/>
+      <w:r>
+        <w:rPr>
+          <w:rFonts w:ascii="Calibri" w:hAnsi="Calibri"/>
+        </w:rPr>
+        <w:t>incremental</w:t>
+      </w:r>
+      <w:r>
+        <w:rPr>
+          <w:rFonts w:ascii="Calibri" w:hAnsi="Calibri"/>
+        </w:rPr>
+        <w:t>_int</w:t>
+      </w:r>
+      <w:proofErr w:type="spellEnd"/>
+      <w:r>
+        <w:rPr>
+          <w:rFonts w:ascii="Calibri" w:hAnsi="Calibri"/>
+        </w:rPr>
+        <w:t>, action=ACTION_</w:t>
+      </w:r>
+      <w:r>
+        <w:rPr>
+          <w:rFonts w:ascii="Calibri" w:hAnsi="Calibri"/>
+          <w:lang w:val="el-GR"/>
+        </w:rPr>
+        <w:t>RIGHT</w:t>
+      </w:r>
+      <w:r>
+        <w:rPr>
+          <w:rFonts w:ascii="Calibri" w:hAnsi="Calibri"/>
+          <w:lang w:val="el-GR"/>
+        </w:rPr>
+        <w:t>/</w:t>
+      </w:r>
+      <w:r>
+        <w:rPr>
+          <w:rFonts w:ascii="Calibri" w:hAnsi="Calibri"/>
+        </w:rPr>
+        <w:t>ACTION_</w:t>
+      </w:r>
+      <w:r>
+        <w:rPr>
+          <w:rFonts w:ascii="Calibri" w:hAnsi="Calibri"/>
+          <w:lang w:val="el-GR"/>
+        </w:rPr>
+        <w:t>LEFT</w:t>
+      </w:r>
+      <w:r>
+        <w:rPr>
+          <w:rFonts w:ascii="Calibri" w:hAnsi="Calibri"/>
+          <w:lang w:val="el-GR"/>
+        </w:rPr>
+        <w:t>/</w:t>
+      </w:r>
+      <w:r>
+        <w:rPr>
+          <w:rFonts w:ascii="Calibri" w:hAnsi="Calibri"/>
+        </w:rPr>
+        <w:t>ACTION_</w:t>
+      </w:r>
+      <w:r>
+        <w:rPr>
+          <w:rFonts w:ascii="Calibri" w:hAnsi="Calibri"/>
+          <w:lang w:val="el-GR"/>
+        </w:rPr>
+        <w:t>STRAIGHT</w:t>
+      </w:r>
+      <w:r>
+        <w:rPr>
+          <w:rFonts w:ascii="Calibri" w:hAnsi="Calibri"/>
+          <w:lang w:val="el-GR"/>
+        </w:rPr>
+        <w:t>,</w:t>
+      </w:r>
+      <w:r>
+        <w:rPr>
+          <w:rFonts w:ascii="Calibri" w:hAnsi="Calibri"/>
+        </w:rPr>
+        <w:t xml:space="preserve"> value=0/</w:t>
+      </w:r>
+      <w:proofErr w:type="spellStart"/>
+      <w:r>
+        <w:rPr>
+          <w:rFonts w:ascii="Calibri" w:hAnsi="Calibri"/>
+        </w:rPr>
+        <w:t>seekbar_value</w:t>
+      </w:r>
+      <w:proofErr w:type="spellEnd"/>
+      <w:r>
+        <w:rPr>
+          <w:rFonts w:ascii="Calibri" w:hAnsi="Calibri"/>
+        </w:rPr>
+        <w:t>)”.</w:t>
+      </w:r>
+    </w:p>
+    <w:p>
+      <w:pPr>
+        <w:pStyle w:val="BodyText"/>
+        <w:numPr>
+          <w:ilvl w:val="1"/>
+          <w:numId w:val="3"/>
+        </w:numPr>
+        <w:spacing w:line="276" w:lineRule="auto"/>
+        <w:ind w:left="0" w:firstLine="0"/>
+        <w:rPr>
+          <w:rFonts w:ascii="Calibri" w:hAnsi="Calibri"/>
+          <w:lang w:val="el-GR"/>
+        </w:rPr>
+      </w:pPr>
+      <w:r>
+        <w:rPr>
+          <w:rFonts w:ascii="Calibri" w:hAnsi="Calibri"/>
+          <w:lang w:val="el-GR"/>
+        </w:rPr>
+        <w:t xml:space="preserve">Like in throttle/brake control I will have a different incremental var for id. </w:t>
+      </w:r>
+      <w:r>
+        <w:rPr>
+          <w:rFonts w:ascii="Calibri" w:hAnsi="Calibri"/>
+          <w:lang w:val="el-GR"/>
+        </w:rPr>
+        <w:t xml:space="preserve">This var «lastSteeringRequestId» </w:t>
+      </w:r>
+      <w:r>
+        <w:rPr>
+          <w:rFonts w:ascii="Calibri" w:hAnsi="Calibri"/>
+          <w:lang w:val="el-GR"/>
+        </w:rPr>
+        <w:t>will be sent as an id to the previous server function.</w:t>
+      </w:r>
+    </w:p>
+    <w:p>
+      <w:pPr>
+        <w:pStyle w:val="BodyText"/>
+        <w:numPr>
+          <w:ilvl w:val="1"/>
+          <w:numId w:val="3"/>
+        </w:numPr>
+        <w:spacing w:line="276" w:lineRule="auto"/>
+        <w:ind w:left="0" w:firstLine="0"/>
+        <w:rPr>
+          <w:rFonts w:ascii="Calibri" w:hAnsi="Calibri"/>
+          <w:lang w:val="el-GR"/>
+        </w:rPr>
+      </w:pPr>
+      <w:r>
+        <w:rPr>
+          <w:rFonts w:ascii="Calibri" w:hAnsi="Calibri"/>
+          <w:lang w:val="el-GR"/>
+        </w:rPr>
+        <w:t xml:space="preserve">Do not forget to reset the var to </w:t>
+      </w:r>
+      <w:r>
+        <w:rPr>
+          <w:rFonts w:ascii="Calibri" w:hAnsi="Calibri"/>
+          <w:lang w:val="el-GR"/>
+        </w:rPr>
+        <w:t xml:space="preserve">0 just like in throttle/brake and also do not forget to rename the throttle/brake id to </w:t>
+      </w:r>
+      <w:r>
+        <w:rPr>
+          <w:rFonts w:ascii="Calibri" w:hAnsi="Calibri"/>
+          <w:lang w:val="el-GR"/>
+        </w:rPr>
+        <w:t>«lastMotionRequestId»</w:t>
+      </w:r>
+      <w:r>
+        <w:rPr>
+          <w:rFonts w:ascii="Calibri" w:hAnsi="Calibri"/>
+          <w:lang w:val="el-GR"/>
+        </w:rPr>
+        <w:t xml:space="preserve">. The renaming should be done in client only because at server I call the «lastRequestId» using the class first, so it is difficult to </w:t>
+      </w:r>
+      <w:r>
+        <w:rPr>
+          <w:rFonts w:ascii="Calibri" w:hAnsi="Calibri"/>
+          <w:lang w:val="el-GR"/>
+        </w:rPr>
+        <w:t>get confused.</w:t>
+      </w:r>
+    </w:p>
+    <w:p>
+      <w:pPr>
+        <w:pStyle w:val="Heading3"/>
+        <w:numPr>
+          <w:ilvl w:val="1"/>
+          <w:numId w:val="3"/>
+        </w:numPr>
+        <w:spacing w:line="276" w:lineRule="auto"/>
+        <w:jc w:val="both"/>
+        <w:rPr>
+          <w:rFonts w:hint="eastAsia"/>
+          <w:color w:val="007826"/>
+        </w:rPr>
+      </w:pPr>
+      <w:r>
+        <w:rPr>
+          <w:rFonts w:ascii="Calibri" w:hAnsi="Calibri"/>
+          <w:color w:val="007826"/>
+        </w:rPr>
+        <w:t>Server</w:t>
+      </w:r>
+    </w:p>
+    <w:p>
+      <w:pPr>
+        <w:pStyle w:val="BodyText"/>
+        <w:numPr>
+          <w:ilvl w:val="1"/>
+          <w:numId w:val="3"/>
+        </w:numPr>
+        <w:spacing w:line="276" w:lineRule="auto"/>
+        <w:ind w:left="0" w:firstLine="0"/>
+        <w:rPr>
+          <w:rFonts w:ascii="Calibri" w:hAnsi="Calibri"/>
+          <w:lang w:val="el-GR"/>
+        </w:rPr>
+      </w:pPr>
+      <w:r>
+        <w:rPr>
+          <w:rFonts w:ascii="Calibri" w:hAnsi="Calibri"/>
+          <w:lang w:val="el-GR"/>
+        </w:rPr>
+        <w:t>Server will have a function</w:t>
+      </w:r>
+      <w:r>
+        <w:rPr>
+          <w:rFonts w:ascii="Calibri" w:hAnsi="Calibri"/>
+          <w:lang w:val="el-GR"/>
+        </w:rPr>
+        <w:t xml:space="preserve"> «</w:t>
+      </w:r>
+      <w:r>
+        <w:rPr>
+          <w:rFonts w:ascii="Calibri" w:hAnsi="Calibri"/>
+          <w:lang w:val="el-GR"/>
+        </w:rPr>
+        <w:t>SteeringSystem.</w:t>
+      </w:r>
+      <w:r>
+        <w:rPr>
+          <w:rFonts w:ascii="Calibri" w:hAnsi="Calibri"/>
+        </w:rPr>
+        <w:t>set_</w:t>
+      </w:r>
+      <w:r>
+        <w:rPr>
+          <w:rFonts w:ascii="Calibri" w:hAnsi="Calibri"/>
+          <w:lang w:val="el-GR"/>
+        </w:rPr>
+        <w:t>direction(</w:t>
+      </w:r>
+      <w:r>
+        <w:rPr>
+          <w:rFonts w:ascii="Calibri" w:hAnsi="Calibri"/>
+        </w:rPr>
+        <w:t>id=</w:t>
+      </w:r>
+      <w:proofErr w:type="spellStart"/>
+      <w:r>
+        <w:rPr>
+          <w:rFonts w:ascii="Calibri" w:hAnsi="Calibri"/>
+        </w:rPr>
+        <w:t>incremental</w:t>
+      </w:r>
+      <w:r>
+        <w:rPr>
+          <w:rFonts w:ascii="Calibri" w:hAnsi="Calibri"/>
+        </w:rPr>
+        <w:t>_int</w:t>
+      </w:r>
+      <w:proofErr w:type="spellEnd"/>
+      <w:r>
+        <w:rPr>
+          <w:rFonts w:ascii="Calibri" w:hAnsi="Calibri"/>
+        </w:rPr>
+        <w:t>, action=ACTION_</w:t>
+      </w:r>
+      <w:r>
+        <w:rPr>
+          <w:rFonts w:ascii="Calibri" w:hAnsi="Calibri"/>
+          <w:lang w:val="el-GR"/>
+        </w:rPr>
+        <w:t>RIGHT/</w:t>
+      </w:r>
+      <w:r>
+        <w:rPr>
+          <w:rFonts w:ascii="Calibri" w:hAnsi="Calibri"/>
+        </w:rPr>
+        <w:t>ACTION_</w:t>
+      </w:r>
+      <w:r>
+        <w:rPr>
+          <w:rFonts w:ascii="Calibri" w:hAnsi="Calibri"/>
+          <w:lang w:val="el-GR"/>
+        </w:rPr>
+        <w:t>LEFT/</w:t>
+      </w:r>
+      <w:r>
+        <w:rPr>
+          <w:rFonts w:ascii="Calibri" w:hAnsi="Calibri"/>
+        </w:rPr>
+        <w:t>ACTION_</w:t>
+      </w:r>
+      <w:r>
+        <w:rPr>
+          <w:rFonts w:ascii="Calibri" w:hAnsi="Calibri"/>
+          <w:lang w:val="el-GR"/>
+        </w:rPr>
+        <w:t>STRAIGHT,</w:t>
+      </w:r>
+      <w:r>
+        <w:rPr>
+          <w:rFonts w:ascii="Calibri" w:hAnsi="Calibri"/>
+        </w:rPr>
+        <w:t xml:space="preserve"> value=0/</w:t>
+      </w:r>
+      <w:proofErr w:type="spellStart"/>
+      <w:r>
+        <w:rPr>
+          <w:rFonts w:ascii="Calibri" w:hAnsi="Calibri"/>
+        </w:rPr>
+        <w:t>seekbar_value</w:t>
+      </w:r>
+      <w:proofErr w:type="spellEnd"/>
+      <w:r>
+        <w:rPr>
+          <w:rFonts w:ascii="Calibri" w:hAnsi="Calibri"/>
+        </w:rPr>
+        <w:t>)”</w:t>
+      </w:r>
+      <w:r>
+        <w:rPr>
+          <w:rFonts w:ascii="Calibri" w:hAnsi="Calibri"/>
+          <w:lang w:val="el-GR"/>
+        </w:rPr>
+        <w:t xml:space="preserve"> which get data from the client and apply it the hardware.</w:t>
+      </w:r>
+    </w:p>
+    <w:p>
+      <w:pPr>
+        <w:pStyle w:val="BodyText"/>
+        <w:numPr>
+          <w:ilvl w:val="1"/>
+          <w:numId w:val="3"/>
+        </w:numPr>
+        <w:spacing w:line="276" w:lineRule="auto"/>
+        <w:ind w:left="0" w:firstLine="0"/>
+        <w:rPr>
+          <w:rFonts w:ascii="Calibri" w:hAnsi="Calibri"/>
+          <w:lang w:val="el-GR"/>
+        </w:rPr>
+      </w:pPr>
+      <w:r>
+        <w:rPr>
+          <w:rFonts w:ascii="Calibri" w:hAnsi="Calibri"/>
+          <w:lang w:val="el-GR"/>
+        </w:rPr>
+        <w:t>Here I use a var «lastRequestId» like in «ThrottleSystem»</w:t>
+      </w:r>
+      <w:r>
+        <w:rPr>
+          <w:rFonts w:ascii="Calibri" w:hAnsi="Calibri"/>
+          <w:lang w:val="el-GR"/>
+        </w:rPr>
+        <w:t xml:space="preserve"> to make sure </w:t>
+      </w:r>
+      <w:r>
+        <w:rPr>
+          <w:rFonts w:ascii="Calibri" w:hAnsi="Calibri"/>
+          <w:lang w:val="el-GR"/>
+        </w:rPr>
+        <w:t>the last request from the client is applied. Also, this var, just like «ThrlottleSystem»’s</w:t>
+      </w:r>
+      <w:r>
+        <w:rPr>
+          <w:rFonts w:ascii="Calibri" w:hAnsi="Calibri"/>
+          <w:lang w:val="el-GR"/>
+        </w:rPr>
+        <w:t xml:space="preserve"> must be reset when the engine is off.</w:t>
       </w:r>
       <w:bookmarkStart w:id="3" w:name="_GoBack"/>
       <w:bookmarkEnd w:id="3"/>
@@ -2023,47 +3992,20 @@
           <w:numId w:val="3"/>
         </w:numPr>
         <w:spacing w:line="276" w:lineRule="auto"/>
-        <w:ind w:left="0" w:firstLine="0"/>
-        <w:rPr>
-          <w:rFonts w:ascii="Calibri" w:hAnsi="Calibri"/>
-        </w:rPr>
-      </w:pPr>
-      <w:r>
-        <w:rPr>
-          <w:rFonts w:ascii="Calibri" w:hAnsi="Calibri"/>
-        </w:rPr>
-        <w:t xml:space="preserve">I have </w:t>
-      </w:r>
-      <w:r>
-        <w:rPr>
-          <w:rFonts w:ascii="Calibri" w:hAnsi="Calibri"/>
-        </w:rPr>
-        <w:t xml:space="preserve">to </w:t>
-      </w:r>
-      <w:r>
-        <w:rPr>
-          <w:rFonts w:ascii="Calibri" w:hAnsi="Calibri"/>
-        </w:rPr>
-        <w:t>find the appropriate H-bridge which supports brake stop and freewheeling stop.</w:t>
-      </w:r>
-      <w:r>
-        <w:rPr>
-          <w:rFonts w:ascii="Calibri" w:hAnsi="Calibri"/>
-        </w:rPr>
-        <w:t xml:space="preserve"> First, I suggest (to myself once again) to have some tests using</w:t>
-      </w:r>
-      <w:r>
-        <w:rPr>
-          <w:rFonts w:ascii="Calibri" w:hAnsi="Calibri"/>
-        </w:rPr>
-        <w:t xml:space="preserve"> the L298N </w:t>
-      </w:r>
-      <w:r>
-        <w:rPr>
-          <w:rFonts w:ascii="Calibri" w:hAnsi="Calibri"/>
-        </w:rPr>
-        <w:t>I already have.</w:t>
-      </w:r>
+        <w:rPr>
+          <w:rFonts w:ascii="Calibri" w:hAnsi="Calibri"/>
+        </w:rPr>
+      </w:pPr>
+    </w:p>
+    <w:p>
+      <w:pPr>
+        <w:pStyle w:val="BodyText"/>
+        <w:spacing w:line="276" w:lineRule="auto"/>
+        <w:jc w:val="both"/>
+        <w:rPr>
+          <w:rFonts w:ascii="Calibri" w:hAnsi="Calibri"/>
+        </w:rPr>
+      </w:pPr>
     </w:p>
     <w:p>
       <w:pPr>
@@ -2085,7 +4027,7 @@
           <w:rFonts w:ascii="Calibri" w:hAnsi="Calibri"/>
           <w:color w:val="007826"/>
         </w:rPr>
-        <w:t>Steering Left/Right/Neutral</w:t>
+        <w:t>Left Turn Light (modify description for right/neutral also)</w:t>
       </w:r>
     </w:p>
     <w:p>
@@ -2098,169 +4040,101 @@
         <w:spacing w:line="276" w:lineRule="auto"/>
         <w:jc w:val="both"/>
         <w:rPr>
-          <w:rFonts w:hint="eastAsia"/>
+          <w:rFonts w:ascii="Calibri" w:hAnsi="Calibri"/>
+        </w:rPr>
+      </w:pPr>
+      <w:r>
+        <w:rPr>
+          <w:rFonts w:ascii="Calibri" w:hAnsi="Calibri"/>
           <w:color w:val="007826"/>
         </w:rPr>
-      </w:pPr>
-      <w:r>
-        <w:rPr>
-          <w:rFonts w:ascii="Calibri" w:hAnsi="Calibri"/>
-          <w:color w:val="007826"/>
-        </w:rPr>
         <w:t>Client</w:t>
       </w:r>
     </w:p>
     <w:p>
       <w:pPr>
         <w:pStyle w:val="BodyText"/>
-        <w:numPr>
-          <w:ilvl w:val="1"/>
-          <w:numId w:val="3"/>
-        </w:numPr>
-        <w:spacing w:line="276" w:lineRule="auto"/>
-        <w:rPr>
-          <w:rFonts w:ascii="Calibri" w:hAnsi="Calibri"/>
-        </w:rPr>
-      </w:pPr>
-    </w:p>
-    <w:p>
-      <w:pPr>
-        <w:pStyle w:val="Heading3"/>
-        <w:numPr>
-          <w:ilvl w:val="1"/>
-          <w:numId w:val="3"/>
-        </w:numPr>
         <w:spacing w:line="276" w:lineRule="auto"/>
         <w:jc w:val="both"/>
         <w:rPr>
-          <w:rFonts w:hint="eastAsia"/>
-          <w:color w:val="007826"/>
-        </w:rPr>
-      </w:pPr>
-      <w:r>
-        <w:rPr>
-          <w:rFonts w:ascii="Calibri" w:hAnsi="Calibri"/>
-          <w:color w:val="007826"/>
-        </w:rPr>
-        <w:t>Server</w:t>
-      </w:r>
-    </w:p>
-    <w:p>
-      <w:pPr>
-        <w:pStyle w:val="BodyText"/>
-        <w:numPr>
-          <w:ilvl w:val="1"/>
-          <w:numId w:val="3"/>
-        </w:numPr>
-        <w:spacing w:line="276" w:lineRule="auto"/>
-        <w:rPr>
-          <w:rFonts w:ascii="Calibri" w:hAnsi="Calibri"/>
-        </w:rPr>
-      </w:pPr>
-    </w:p>
-    <w:p>
-      <w:pPr>
-        <w:pStyle w:val="Heading3"/>
-        <w:numPr>
-          <w:ilvl w:val="1"/>
-          <w:numId w:val="3"/>
-        </w:numPr>
-        <w:spacing w:line="276" w:lineRule="auto"/>
-        <w:jc w:val="both"/>
-        <w:rPr>
-          <w:rFonts w:hint="eastAsia"/>
-          <w:color w:val="007826"/>
-        </w:rPr>
-      </w:pPr>
-      <w:r>
-        <w:rPr>
-          <w:rFonts w:ascii="Calibri" w:hAnsi="Calibri"/>
-          <w:color w:val="007826"/>
-        </w:rPr>
-        <w:t>Hardware</w:t>
-      </w:r>
-    </w:p>
-    <w:p>
-      <w:pPr>
-        <w:pStyle w:val="BodyText"/>
-        <w:numPr>
-          <w:ilvl w:val="1"/>
-          <w:numId w:val="3"/>
-        </w:numPr>
-        <w:spacing w:line="276" w:lineRule="auto"/>
-        <w:rPr>
-          <w:rFonts w:ascii="Calibri" w:hAnsi="Calibri"/>
-        </w:rPr>
-      </w:pPr>
-    </w:p>
-    <w:p>
-      <w:pPr>
-        <w:pStyle w:val="BodyText"/>
-        <w:spacing w:line="276" w:lineRule="auto"/>
-        <w:jc w:val="both"/>
-        <w:rPr>
-          <w:rFonts w:ascii="Calibri" w:hAnsi="Calibri"/>
-        </w:rPr>
-      </w:pPr>
-    </w:p>
-    <w:p>
-      <w:pPr>
-        <w:pStyle w:val="Heading2"/>
-        <w:numPr>
-          <w:ilvl w:val="1"/>
-          <w:numId w:val="2"/>
-        </w:numPr>
-        <w:spacing w:line="276" w:lineRule="auto"/>
-        <w:ind w:left="0" w:firstLine="0"/>
-        <w:jc w:val="both"/>
-        <w:rPr>
-          <w:rFonts w:hint="eastAsia"/>
-          <w:color w:val="007826"/>
-        </w:rPr>
-      </w:pPr>
-      <w:r>
-        <w:rPr>
-          <w:rFonts w:ascii="Calibri" w:hAnsi="Calibri"/>
-          <w:color w:val="007826"/>
-        </w:rPr>
-        <w:t>Left Turn Light (modify description for right/neutral also)</w:t>
-      </w:r>
-    </w:p>
-    <w:p>
-      <w:pPr>
-        <w:pStyle w:val="Heading3"/>
-        <w:numPr>
-          <w:ilvl w:val="1"/>
-          <w:numId w:val="3"/>
-        </w:numPr>
-        <w:spacing w:line="276" w:lineRule="auto"/>
-        <w:jc w:val="both"/>
-        <w:rPr>
-          <w:rFonts w:ascii="Calibri" w:hAnsi="Calibri"/>
-        </w:rPr>
-      </w:pPr>
-      <w:r>
-        <w:rPr>
-          <w:rFonts w:ascii="Calibri" w:hAnsi="Calibri"/>
-          <w:color w:val="007826"/>
-        </w:rPr>
-        <w:t>Client</w:t>
-      </w:r>
-    </w:p>
-    <w:p>
-      <w:pPr>
-        <w:pStyle w:val="BodyText"/>
-        <w:spacing w:line="276" w:lineRule="auto"/>
-        <w:jc w:val="both"/>
-        <w:rPr>
-          <w:rFonts w:ascii="Calibri" w:hAnsi="Calibri"/>
-        </w:rPr>
-      </w:pPr>
-      <w:r>
-        <w:rPr>
-          <w:rFonts w:ascii="Calibri" w:hAnsi="Calibri"/>
-        </w:rPr>
-        <w:t xml:space="preserve">The ImageView will have an initial state, false because the left turn light should be off. When the user presses the image icon (ImageView) the client (Android app) will call a local function “setTurnLightState(direction=left, state=true/false)” which will change the initial state to the new one, change the image to ImageView and will contact server “set_turn_light_state(direction=left, state=true/false)”. </w:t>
+          <w:rFonts w:ascii="Calibri" w:hAnsi="Calibri"/>
+        </w:rPr>
+      </w:pPr>
+      <w:r>
+        <w:rPr>
+          <w:rFonts w:ascii="Calibri" w:hAnsi="Calibri"/>
+        </w:rPr>
+        <w:t xml:space="preserve">The </w:t>
+      </w:r>
+      <w:proofErr w:type="spellStart"/>
+      <w:r>
+        <w:rPr>
+          <w:rFonts w:ascii="Calibri" w:hAnsi="Calibri"/>
+        </w:rPr>
+        <w:t>ImageView</w:t>
+      </w:r>
+      <w:proofErr w:type="spellEnd"/>
+      <w:r>
+        <w:rPr>
+          <w:rFonts w:ascii="Calibri" w:hAnsi="Calibri"/>
+        </w:rPr>
+        <w:t xml:space="preserve"> will have an initial state, false because the left turn light should be off. When the user presses the image icon (</w:t>
+      </w:r>
+      <w:proofErr w:type="spellStart"/>
+      <w:r>
+        <w:rPr>
+          <w:rFonts w:ascii="Calibri" w:hAnsi="Calibri"/>
+        </w:rPr>
+        <w:t>ImageView</w:t>
+      </w:r>
+      <w:proofErr w:type="spellEnd"/>
+      <w:r>
+        <w:rPr>
+          <w:rFonts w:ascii="Calibri" w:hAnsi="Calibri"/>
+        </w:rPr>
+        <w:t>) the client (Android app) will call a local function “</w:t>
+      </w:r>
+      <w:proofErr w:type="spellStart"/>
+      <w:r>
+        <w:rPr>
+          <w:rFonts w:ascii="Calibri" w:hAnsi="Calibri"/>
+        </w:rPr>
+        <w:t>setTurnLightState</w:t>
+      </w:r>
+      <w:proofErr w:type="spellEnd"/>
+      <w:r>
+        <w:rPr>
+          <w:rFonts w:ascii="Calibri" w:hAnsi="Calibri"/>
+        </w:rPr>
+        <w:t xml:space="preserve">(direction=left, state=true/false)” which will change the initial state to the new one, change the image to </w:t>
+      </w:r>
+      <w:proofErr w:type="spellStart"/>
+      <w:r>
+        <w:rPr>
+          <w:rFonts w:ascii="Calibri" w:hAnsi="Calibri"/>
+        </w:rPr>
+        <w:t>ImageView</w:t>
+      </w:r>
+      <w:proofErr w:type="spellEnd"/>
+      <w:r>
+        <w:rPr>
+          <w:rFonts w:ascii="Calibri" w:hAnsi="Calibri"/>
+        </w:rPr>
+        <w:t xml:space="preserve"> and will contact server “</w:t>
+      </w:r>
+      <w:proofErr w:type="spellStart"/>
+      <w:r>
+        <w:rPr>
+          <w:rFonts w:ascii="Calibri" w:hAnsi="Calibri"/>
+        </w:rPr>
+        <w:t>set_turn_light_state</w:t>
+      </w:r>
+      <w:proofErr w:type="spellEnd"/>
+      <w:r>
+        <w:rPr>
+          <w:rFonts w:ascii="Calibri" w:hAnsi="Calibri"/>
+        </w:rPr>
+        <w:t xml:space="preserve">(direction=left, state=true/false)”. </w:t>
       </w:r>
     </w:p>
     <w:p>
@@ -2332,7 +4206,55 @@
           <w:rFonts w:ascii="Calibri" w:hAnsi="Calibri"/>
           <w:strike/>
         </w:rPr>
-        <w:t>A Thread (feedback_info_thread) will run continuously and will contact server “get_turn_light_state(direction=left)” to get the current state from the server and call the “setTurnLightState(direction=left, state=true/false)”.</w:t>
+        <w:t>A Thread (</w:t>
+      </w:r>
+      <w:proofErr w:type="spellStart"/>
+      <w:r>
+        <w:rPr>
+          <w:rFonts w:ascii="Calibri" w:hAnsi="Calibri"/>
+          <w:strike/>
+        </w:rPr>
+        <w:t>feedback_info_thread</w:t>
+      </w:r>
+      <w:proofErr w:type="spellEnd"/>
+      <w:r>
+        <w:rPr>
+          <w:rFonts w:ascii="Calibri" w:hAnsi="Calibri"/>
+          <w:strike/>
+        </w:rPr>
+        <w:t>) will run continuously and will contact server “</w:t>
+      </w:r>
+      <w:proofErr w:type="spellStart"/>
+      <w:r>
+        <w:rPr>
+          <w:rFonts w:ascii="Calibri" w:hAnsi="Calibri"/>
+          <w:strike/>
+        </w:rPr>
+        <w:t>get_turn_light_state</w:t>
+      </w:r>
+      <w:proofErr w:type="spellEnd"/>
+      <w:r>
+        <w:rPr>
+          <w:rFonts w:ascii="Calibri" w:hAnsi="Calibri"/>
+          <w:strike/>
+        </w:rPr>
+        <w:t>(direction=left)” to get the current state from the server and call the “</w:t>
+      </w:r>
+      <w:proofErr w:type="spellStart"/>
+      <w:r>
+        <w:rPr>
+          <w:rFonts w:ascii="Calibri" w:hAnsi="Calibri"/>
+          <w:strike/>
+        </w:rPr>
+        <w:t>setTurnLightState</w:t>
+      </w:r>
+      <w:proofErr w:type="spellEnd"/>
+      <w:r>
+        <w:rPr>
+          <w:rFonts w:ascii="Calibri" w:hAnsi="Calibri"/>
+          <w:strike/>
+        </w:rPr>
+        <w:t>(direction=left, state=true/false)”.</w:t>
       </w:r>
     </w:p>
     <w:p>
@@ -2359,7 +4281,55 @@
           <w:rFonts w:ascii="Calibri" w:hAnsi="Calibri"/>
           <w:strike/>
         </w:rPr>
-        <w:t>: A server(NanoHTTP) will run at the client (Android app) which will receive a request from the server (Raspi) about the left turn light state whenever it changes. Then the client should call the local function “setTurnLightState(direction=left, state=true/false)” according to the request data it receives.</w:t>
+        <w:t>: A server(</w:t>
+      </w:r>
+      <w:proofErr w:type="spellStart"/>
+      <w:r>
+        <w:rPr>
+          <w:rFonts w:ascii="Calibri" w:hAnsi="Calibri"/>
+          <w:strike/>
+        </w:rPr>
+        <w:t>NanoHTTP</w:t>
+      </w:r>
+      <w:proofErr w:type="spellEnd"/>
+      <w:r>
+        <w:rPr>
+          <w:rFonts w:ascii="Calibri" w:hAnsi="Calibri"/>
+          <w:strike/>
+        </w:rPr>
+        <w:t>) will run at the client (Android app) which will receive a request from the server (</w:t>
+      </w:r>
+      <w:proofErr w:type="spellStart"/>
+      <w:r>
+        <w:rPr>
+          <w:rFonts w:ascii="Calibri" w:hAnsi="Calibri"/>
+          <w:strike/>
+        </w:rPr>
+        <w:t>Raspi</w:t>
+      </w:r>
+      <w:proofErr w:type="spellEnd"/>
+      <w:r>
+        <w:rPr>
+          <w:rFonts w:ascii="Calibri" w:hAnsi="Calibri"/>
+          <w:strike/>
+        </w:rPr>
+        <w:t>) about the left turn light state whenever it changes. Then the client should call the local function “</w:t>
+      </w:r>
+      <w:proofErr w:type="spellStart"/>
+      <w:r>
+        <w:rPr>
+          <w:rFonts w:ascii="Calibri" w:hAnsi="Calibri"/>
+          <w:strike/>
+        </w:rPr>
+        <w:t>setTurnLightState</w:t>
+      </w:r>
+      <w:proofErr w:type="spellEnd"/>
+      <w:r>
+        <w:rPr>
+          <w:rFonts w:ascii="Calibri" w:hAnsi="Calibri"/>
+          <w:strike/>
+        </w:rPr>
+        <w:t>(direction=left, state=true/false)” according to the request data it receives.</w:t>
       </w:r>
     </w:p>
     <w:p>
@@ -2384,7 +4354,35 @@
         <w:rPr>
           <w:rFonts w:ascii="Calibri" w:hAnsi="Calibri"/>
         </w:rPr>
-        <w:t xml:space="preserve">: If method “set_turn_light_state(direction=left, state=true/false” in server always returns a state from the hardware controllers “ElectricController.getTurnLightState(direction=left)” then the client will always be up-to-date with state (true/false) so there is no need to implement </w:t>
+        <w:t>: If method “</w:t>
+      </w:r>
+      <w:proofErr w:type="spellStart"/>
+      <w:r>
+        <w:rPr>
+          <w:rFonts w:ascii="Calibri" w:hAnsi="Calibri"/>
+        </w:rPr>
+        <w:t>set_turn_light_state</w:t>
+      </w:r>
+      <w:proofErr w:type="spellEnd"/>
+      <w:r>
+        <w:rPr>
+          <w:rFonts w:ascii="Calibri" w:hAnsi="Calibri"/>
+        </w:rPr>
+        <w:t>(direction=left, state=true/false” in server always returns a state from the hardware controllers “</w:t>
+      </w:r>
+      <w:proofErr w:type="spellStart"/>
+      <w:r>
+        <w:rPr>
+          <w:rFonts w:ascii="Calibri" w:hAnsi="Calibri"/>
+        </w:rPr>
+        <w:t>ElectricController.getTurnLightState</w:t>
+      </w:r>
+      <w:proofErr w:type="spellEnd"/>
+      <w:r>
+        <w:rPr>
+          <w:rFonts w:ascii="Calibri" w:hAnsi="Calibri"/>
+        </w:rPr>
+        <w:t xml:space="preserve">(direction=left)” then the client will always be up-to-date with state (true/false) so there is no need to implement </w:t>
       </w:r>
       <w:r>
         <w:rPr>
@@ -2422,7 +4420,61 @@
           <w:i/>
           <w:iCs/>
         </w:rPr>
-        <w:t>This solution maybe needs coroutines in order to wait for the “ElectricController.setTurnLightState(direction=left, state=true/false)” to finish its job before getting data from “ElectricController.getTurnLightState(direction=left)”.</w:t>
+        <w:t xml:space="preserve">This solution maybe needs </w:t>
+      </w:r>
+      <w:proofErr w:type="spellStart"/>
+      <w:r>
+        <w:rPr>
+          <w:rFonts w:ascii="Calibri" w:hAnsi="Calibri"/>
+          <w:i/>
+          <w:iCs/>
+        </w:rPr>
+        <w:t>coroutines</w:t>
+      </w:r>
+      <w:proofErr w:type="spellEnd"/>
+      <w:r>
+        <w:rPr>
+          <w:rFonts w:ascii="Calibri" w:hAnsi="Calibri"/>
+          <w:i/>
+          <w:iCs/>
+        </w:rPr>
+        <w:t xml:space="preserve"> in order to wait for the “</w:t>
+      </w:r>
+      <w:proofErr w:type="spellStart"/>
+      <w:r>
+        <w:rPr>
+          <w:rFonts w:ascii="Calibri" w:hAnsi="Calibri"/>
+          <w:i/>
+          <w:iCs/>
+        </w:rPr>
+        <w:t>ElectricController.setTurnLightState</w:t>
+      </w:r>
+      <w:proofErr w:type="spellEnd"/>
+      <w:r>
+        <w:rPr>
+          <w:rFonts w:ascii="Calibri" w:hAnsi="Calibri"/>
+          <w:i/>
+          <w:iCs/>
+        </w:rPr>
+        <w:t>(direction=left, state=true/false)” to finish its job before getting data from “</w:t>
+      </w:r>
+      <w:proofErr w:type="spellStart"/>
+      <w:r>
+        <w:rPr>
+          <w:rFonts w:ascii="Calibri" w:hAnsi="Calibri"/>
+          <w:i/>
+          <w:iCs/>
+        </w:rPr>
+        <w:t>ElectricController.getTurnLightState</w:t>
+      </w:r>
+      <w:proofErr w:type="spellEnd"/>
+      <w:r>
+        <w:rPr>
+          <w:rFonts w:ascii="Calibri" w:hAnsi="Calibri"/>
+          <w:i/>
+          <w:iCs/>
+        </w:rPr>
+        <w:t>(direction=left)”.</w:t>
       </w:r>
     </w:p>
     <w:p>
@@ -2465,7 +4517,119 @@
         <w:rPr>
           <w:rFonts w:ascii="Calibri" w:hAnsi="Calibri"/>
         </w:rPr>
-        <w:t xml:space="preserve">The server will be listening “set_turn_light_state(direction=left, state=true/false)” for events. When an event arrives it will call the method on the hardware controllers “ElectricController.setTurnLightState(direction=left, state=true/false)”. Before exiting this method, it will get the state for the left turn light“ElectricController.public val directionMap[“left”]” and will return the result to the client (Android app) as an HTTPResponse to his HTTPRequest to turn on the left turn light “set_turn_light_state(direction=left, state=true/false)”. </w:t>
+        <w:t>The server will be listening “</w:t>
+      </w:r>
+      <w:proofErr w:type="spellStart"/>
+      <w:r>
+        <w:rPr>
+          <w:rFonts w:ascii="Calibri" w:hAnsi="Calibri"/>
+        </w:rPr>
+        <w:t>set_turn_light_state</w:t>
+      </w:r>
+      <w:proofErr w:type="spellEnd"/>
+      <w:r>
+        <w:rPr>
+          <w:rFonts w:ascii="Calibri" w:hAnsi="Calibri"/>
+        </w:rPr>
+        <w:t>(direction=left, state=true/false)” for events. When an event arrives it will call the method on the hardware controllers “</w:t>
+      </w:r>
+      <w:proofErr w:type="spellStart"/>
+      <w:r>
+        <w:rPr>
+          <w:rFonts w:ascii="Calibri" w:hAnsi="Calibri"/>
+        </w:rPr>
+        <w:t>ElectricController.setTurnLightState</w:t>
+      </w:r>
+      <w:proofErr w:type="spellEnd"/>
+      <w:r>
+        <w:rPr>
+          <w:rFonts w:ascii="Calibri" w:hAnsi="Calibri"/>
+        </w:rPr>
+        <w:t xml:space="preserve">(direction=left, state=true/false)”. Before exiting this method, it will get the state for the left turn </w:t>
+      </w:r>
+      <w:proofErr w:type="spellStart"/>
+      <w:r>
+        <w:rPr>
+          <w:rFonts w:ascii="Calibri" w:hAnsi="Calibri"/>
+        </w:rPr>
+        <w:t>light“ElectricController.public</w:t>
+      </w:r>
+      <w:proofErr w:type="spellEnd"/>
+      <w:r>
+        <w:rPr>
+          <w:rFonts w:ascii="Calibri" w:hAnsi="Calibri"/>
+        </w:rPr>
+        <w:t xml:space="preserve"> </w:t>
+      </w:r>
+      <w:proofErr w:type="spellStart"/>
+      <w:r>
+        <w:rPr>
+          <w:rFonts w:ascii="Calibri" w:hAnsi="Calibri"/>
+        </w:rPr>
+        <w:t>val</w:t>
+      </w:r>
+      <w:proofErr w:type="spellEnd"/>
+      <w:r>
+        <w:rPr>
+          <w:rFonts w:ascii="Calibri" w:hAnsi="Calibri"/>
+        </w:rPr>
+        <w:t xml:space="preserve"> </w:t>
+      </w:r>
+      <w:proofErr w:type="spellStart"/>
+      <w:r>
+        <w:rPr>
+          <w:rFonts w:ascii="Calibri" w:hAnsi="Calibri"/>
+        </w:rPr>
+        <w:t>directionMap</w:t>
+      </w:r>
+      <w:proofErr w:type="spellEnd"/>
+      <w:r>
+        <w:rPr>
+          <w:rFonts w:ascii="Calibri" w:hAnsi="Calibri"/>
+        </w:rPr>
+        <w:t xml:space="preserve">[“left”]” and will return the result to the client (Android app) as an </w:t>
+      </w:r>
+      <w:proofErr w:type="spellStart"/>
+      <w:r>
+        <w:rPr>
+          <w:rFonts w:ascii="Calibri" w:hAnsi="Calibri"/>
+        </w:rPr>
+        <w:t>HTTPResponse</w:t>
+      </w:r>
+      <w:proofErr w:type="spellEnd"/>
+      <w:r>
+        <w:rPr>
+          <w:rFonts w:ascii="Calibri" w:hAnsi="Calibri"/>
+        </w:rPr>
+        <w:t xml:space="preserve"> to his </w:t>
+      </w:r>
+      <w:proofErr w:type="spellStart"/>
+      <w:r>
+        <w:rPr>
+          <w:rFonts w:ascii="Calibri" w:hAnsi="Calibri"/>
+        </w:rPr>
+        <w:t>HTTPRequest</w:t>
+      </w:r>
+      <w:proofErr w:type="spellEnd"/>
+      <w:r>
+        <w:rPr>
+          <w:rFonts w:ascii="Calibri" w:hAnsi="Calibri"/>
+        </w:rPr>
+        <w:t xml:space="preserve"> to turn on the left turn light “</w:t>
+      </w:r>
+      <w:proofErr w:type="spellStart"/>
+      <w:r>
+        <w:rPr>
+          <w:rFonts w:ascii="Calibri" w:hAnsi="Calibri"/>
+        </w:rPr>
+        <w:t>set_turn_light_state</w:t>
+      </w:r>
+      <w:proofErr w:type="spellEnd"/>
+      <w:r>
+        <w:rPr>
+          <w:rFonts w:ascii="Calibri" w:hAnsi="Calibri"/>
+        </w:rPr>
+        <w:t xml:space="preserve">(direction=left, state=true/false)”. </w:t>
       </w:r>
     </w:p>
     <w:p>
@@ -2524,7 +4688,35 @@
         <w:rPr>
           <w:rFonts w:ascii="Calibri" w:hAnsi="Calibri"/>
         </w:rPr>
-        <w:t xml:space="preserve">The “ElectricController” singleton will have a method “ElectricController.setTurnLightState(direction=left, state=true/false)” which receives commands from server only. </w:t>
+        <w:t>The “</w:t>
+      </w:r>
+      <w:proofErr w:type="spellStart"/>
+      <w:r>
+        <w:rPr>
+          <w:rFonts w:ascii="Calibri" w:hAnsi="Calibri"/>
+        </w:rPr>
+        <w:t>ElectricController</w:t>
+      </w:r>
+      <w:proofErr w:type="spellEnd"/>
+      <w:r>
+        <w:rPr>
+          <w:rFonts w:ascii="Calibri" w:hAnsi="Calibri"/>
+        </w:rPr>
+        <w:t>” singleton will have a method “</w:t>
+      </w:r>
+      <w:proofErr w:type="spellStart"/>
+      <w:r>
+        <w:rPr>
+          <w:rFonts w:ascii="Calibri" w:hAnsi="Calibri"/>
+        </w:rPr>
+        <w:t>ElectricController.setTurnLightState</w:t>
+      </w:r>
+      <w:proofErr w:type="spellEnd"/>
+      <w:r>
+        <w:rPr>
+          <w:rFonts w:ascii="Calibri" w:hAnsi="Calibri"/>
+        </w:rPr>
+        <w:t xml:space="preserve">(direction=left, state=true/false)” which receives commands from server only. </w:t>
       </w:r>
     </w:p>
     <w:p>
@@ -2540,7 +4732,119 @@
         <w:rPr>
           <w:rFonts w:ascii="Calibri" w:hAnsi="Calibri"/>
         </w:rPr>
-        <w:t>This class will have also 2 maps “public val directionMap” and “private val directionMutableMap eith the same content ([“left”]→true/false, [“right”]→true/false, [“neutral”]→true/false) with initial values to “false”.  Actually, the “directionMap” will be a public unmutable map reference of the “_directionMutableMap”.</w:t>
+        <w:t xml:space="preserve">This class will have also 2 maps “public </w:t>
+      </w:r>
+      <w:proofErr w:type="spellStart"/>
+      <w:r>
+        <w:rPr>
+          <w:rFonts w:ascii="Calibri" w:hAnsi="Calibri"/>
+        </w:rPr>
+        <w:t>val</w:t>
+      </w:r>
+      <w:proofErr w:type="spellEnd"/>
+      <w:r>
+        <w:rPr>
+          <w:rFonts w:ascii="Calibri" w:hAnsi="Calibri"/>
+        </w:rPr>
+        <w:t xml:space="preserve"> </w:t>
+      </w:r>
+      <w:proofErr w:type="spellStart"/>
+      <w:r>
+        <w:rPr>
+          <w:rFonts w:ascii="Calibri" w:hAnsi="Calibri"/>
+        </w:rPr>
+        <w:t>directionMap</w:t>
+      </w:r>
+      <w:proofErr w:type="spellEnd"/>
+      <w:r>
+        <w:rPr>
+          <w:rFonts w:ascii="Calibri" w:hAnsi="Calibri"/>
+        </w:rPr>
+        <w:t xml:space="preserve">” and “private </w:t>
+      </w:r>
+      <w:proofErr w:type="spellStart"/>
+      <w:r>
+        <w:rPr>
+          <w:rFonts w:ascii="Calibri" w:hAnsi="Calibri"/>
+        </w:rPr>
+        <w:t>val</w:t>
+      </w:r>
+      <w:proofErr w:type="spellEnd"/>
+      <w:r>
+        <w:rPr>
+          <w:rFonts w:ascii="Calibri" w:hAnsi="Calibri"/>
+        </w:rPr>
+        <w:t xml:space="preserve"> </w:t>
+      </w:r>
+      <w:proofErr w:type="spellStart"/>
+      <w:r>
+        <w:rPr>
+          <w:rFonts w:ascii="Calibri" w:hAnsi="Calibri"/>
+        </w:rPr>
+        <w:t>directionMutableMap</w:t>
+      </w:r>
+      <w:proofErr w:type="spellEnd"/>
+      <w:r>
+        <w:rPr>
+          <w:rFonts w:ascii="Calibri" w:hAnsi="Calibri"/>
+        </w:rPr>
+        <w:t xml:space="preserve"> </w:t>
+      </w:r>
+      <w:proofErr w:type="spellStart"/>
+      <w:r>
+        <w:rPr>
+          <w:rFonts w:ascii="Calibri" w:hAnsi="Calibri"/>
+        </w:rPr>
+        <w:t>eith</w:t>
+      </w:r>
+      <w:proofErr w:type="spellEnd"/>
+      <w:r>
+        <w:rPr>
+          <w:rFonts w:ascii="Calibri" w:hAnsi="Calibri"/>
+        </w:rPr>
+        <w:t xml:space="preserve"> the same content ([“left”]→true/false, [“right”]→true/false, [“neutral”]→true/false) with initial values to “false”.  Actually, the “</w:t>
+      </w:r>
+      <w:proofErr w:type="spellStart"/>
+      <w:r>
+        <w:rPr>
+          <w:rFonts w:ascii="Calibri" w:hAnsi="Calibri"/>
+        </w:rPr>
+        <w:t>directionMap</w:t>
+      </w:r>
+      <w:proofErr w:type="spellEnd"/>
+      <w:r>
+        <w:rPr>
+          <w:rFonts w:ascii="Calibri" w:hAnsi="Calibri"/>
+        </w:rPr>
+        <w:t xml:space="preserve">” will be a public </w:t>
+      </w:r>
+      <w:proofErr w:type="spellStart"/>
+      <w:r>
+        <w:rPr>
+          <w:rFonts w:ascii="Calibri" w:hAnsi="Calibri"/>
+        </w:rPr>
+        <w:t>unmutable</w:t>
+      </w:r>
+      <w:proofErr w:type="spellEnd"/>
+      <w:r>
+        <w:rPr>
+          <w:rFonts w:ascii="Calibri" w:hAnsi="Calibri"/>
+        </w:rPr>
+        <w:t xml:space="preserve"> map reference of the “_</w:t>
+      </w:r>
+      <w:proofErr w:type="spellStart"/>
+      <w:r>
+        <w:rPr>
+          <w:rFonts w:ascii="Calibri" w:hAnsi="Calibri"/>
+        </w:rPr>
+        <w:t>directionMutableMap</w:t>
+      </w:r>
+      <w:proofErr w:type="spellEnd"/>
+      <w:r>
+        <w:rPr>
+          <w:rFonts w:ascii="Calibri" w:hAnsi="Calibri"/>
+        </w:rPr>
+        <w:t>”.</w:t>
       </w:r>
     </w:p>
     <w:p>
@@ -2556,7 +4860,77 @@
         <w:rPr>
           <w:rFonts w:ascii="Calibri" w:hAnsi="Calibri"/>
         </w:rPr>
-        <w:t>The method “ElectricController.setTurnLightState(direction=left, state=true/false)” will update (set every key to  “false” value and then set the new value to the key from the method’s parameter, example [“direction_param_value”]→state_param_value) the “directionMap” accordingly and then will apply the changes to the shift register hardware “ synchronized controlShiftRegister()”.</w:t>
+        <w:t>The method “</w:t>
+      </w:r>
+      <w:proofErr w:type="spellStart"/>
+      <w:r>
+        <w:rPr>
+          <w:rFonts w:ascii="Calibri" w:hAnsi="Calibri"/>
+        </w:rPr>
+        <w:t>ElectricController.setTurnLightState</w:t>
+      </w:r>
+      <w:proofErr w:type="spellEnd"/>
+      <w:r>
+        <w:rPr>
+          <w:rFonts w:ascii="Calibri" w:hAnsi="Calibri"/>
+        </w:rPr>
+        <w:t>(direction=left, state=true/false)” will update (set every key to  “false” value and then set the new value to the key from the method’s parameter, example [“</w:t>
+      </w:r>
+      <w:proofErr w:type="spellStart"/>
+      <w:r>
+        <w:rPr>
+          <w:rFonts w:ascii="Calibri" w:hAnsi="Calibri"/>
+        </w:rPr>
+        <w:t>direction_param_value</w:t>
+      </w:r>
+      <w:proofErr w:type="spellEnd"/>
+      <w:r>
+        <w:rPr>
+          <w:rFonts w:ascii="Calibri" w:hAnsi="Calibri"/>
+        </w:rPr>
+        <w:t>”]→</w:t>
+      </w:r>
+      <w:proofErr w:type="spellStart"/>
+      <w:r>
+        <w:rPr>
+          <w:rFonts w:ascii="Calibri" w:hAnsi="Calibri"/>
+        </w:rPr>
+        <w:t>state_param_value</w:t>
+      </w:r>
+      <w:proofErr w:type="spellEnd"/>
+      <w:r>
+        <w:rPr>
+          <w:rFonts w:ascii="Calibri" w:hAnsi="Calibri"/>
+        </w:rPr>
+        <w:t>) the “</w:t>
+      </w:r>
+      <w:proofErr w:type="spellStart"/>
+      <w:r>
+        <w:rPr>
+          <w:rFonts w:ascii="Calibri" w:hAnsi="Calibri"/>
+        </w:rPr>
+        <w:t>directionMap</w:t>
+      </w:r>
+      <w:proofErr w:type="spellEnd"/>
+      <w:r>
+        <w:rPr>
+          <w:rFonts w:ascii="Calibri" w:hAnsi="Calibri"/>
+        </w:rPr>
+        <w:t xml:space="preserve">” accordingly and then will apply the changes to the shift register hardware “ synchronized </w:t>
+      </w:r>
+      <w:proofErr w:type="spellStart"/>
+      <w:r>
+        <w:rPr>
+          <w:rFonts w:ascii="Calibri" w:hAnsi="Calibri"/>
+        </w:rPr>
+        <w:t>controlShiftRegister</w:t>
+      </w:r>
+      <w:proofErr w:type="spellEnd"/>
+      <w:r>
+        <w:rPr>
+          <w:rFonts w:ascii="Calibri" w:hAnsi="Calibri"/>
+        </w:rPr>
+        <w:t>()”.</w:t>
       </w:r>
     </w:p>
     <w:p>
@@ -2572,7 +4946,35 @@
         <w:rPr>
           <w:rFonts w:ascii="Calibri" w:hAnsi="Calibri"/>
         </w:rPr>
-        <w:t xml:space="preserve">The “synchronized controlShiftRegister()” will get every value from the “directionMap” and update the led values accordingly. Pay </w:t>
+        <w:t xml:space="preserve">The “synchronized </w:t>
+      </w:r>
+      <w:proofErr w:type="spellStart"/>
+      <w:r>
+        <w:rPr>
+          <w:rFonts w:ascii="Calibri" w:hAnsi="Calibri"/>
+        </w:rPr>
+        <w:t>controlShiftRegister</w:t>
+      </w:r>
+      <w:proofErr w:type="spellEnd"/>
+      <w:r>
+        <w:rPr>
+          <w:rFonts w:ascii="Calibri" w:hAnsi="Calibri"/>
+        </w:rPr>
+        <w:t>()” will get every value from the “</w:t>
+      </w:r>
+      <w:proofErr w:type="spellStart"/>
+      <w:r>
+        <w:rPr>
+          <w:rFonts w:ascii="Calibri" w:hAnsi="Calibri"/>
+        </w:rPr>
+        <w:t>directionMap</w:t>
+      </w:r>
+      <w:proofErr w:type="spellEnd"/>
+      <w:r>
+        <w:rPr>
+          <w:rFonts w:ascii="Calibri" w:hAnsi="Calibri"/>
+        </w:rPr>
+        <w:t xml:space="preserve">” and update the led values accordingly. Pay </w:t>
       </w:r>
       <w:r>
         <w:rPr>
@@ -2586,7 +4988,63 @@
         <w:rPr>
           <w:rFonts w:ascii="Calibri" w:hAnsi="Calibri"/>
         </w:rPr>
-        <w:t xml:space="preserve"> to the different kind of boolean values, the boolean value which indicates if the user wants the left turn light to be on, and the local (to the method) boolean variable which controls the left turn light to change between on/off when the user wants to actually turn the left turn light on. To remember how the shift register works see my example at Tinkercad.</w:t>
+        <w:t xml:space="preserve"> to the different kind of </w:t>
+      </w:r>
+      <w:proofErr w:type="spellStart"/>
+      <w:r>
+        <w:rPr>
+          <w:rFonts w:ascii="Calibri" w:hAnsi="Calibri"/>
+        </w:rPr>
+        <w:t>boolean</w:t>
+      </w:r>
+      <w:proofErr w:type="spellEnd"/>
+      <w:r>
+        <w:rPr>
+          <w:rFonts w:ascii="Calibri" w:hAnsi="Calibri"/>
+        </w:rPr>
+        <w:t xml:space="preserve"> values, the </w:t>
+      </w:r>
+      <w:proofErr w:type="spellStart"/>
+      <w:r>
+        <w:rPr>
+          <w:rFonts w:ascii="Calibri" w:hAnsi="Calibri"/>
+        </w:rPr>
+        <w:t>boolean</w:t>
+      </w:r>
+      <w:proofErr w:type="spellEnd"/>
+      <w:r>
+        <w:rPr>
+          <w:rFonts w:ascii="Calibri" w:hAnsi="Calibri"/>
+        </w:rPr>
+        <w:t xml:space="preserve"> value which indicates if the user wants the left turn light to be on, and the local (to the method) </w:t>
+      </w:r>
+      <w:proofErr w:type="spellStart"/>
+      <w:r>
+        <w:rPr>
+          <w:rFonts w:ascii="Calibri" w:hAnsi="Calibri"/>
+        </w:rPr>
+        <w:t>boolean</w:t>
+      </w:r>
+      <w:proofErr w:type="spellEnd"/>
+      <w:r>
+        <w:rPr>
+          <w:rFonts w:ascii="Calibri" w:hAnsi="Calibri"/>
+        </w:rPr>
+        <w:t xml:space="preserve"> variable which controls the left turn light to change between on/off when the user wants to actually turn the left turn light on. To remember how the shift register works see my example at </w:t>
+      </w:r>
+      <w:proofErr w:type="spellStart"/>
+      <w:r>
+        <w:rPr>
+          <w:rFonts w:ascii="Calibri" w:hAnsi="Calibri"/>
+        </w:rPr>
+        <w:t>Tinkercad</w:t>
+      </w:r>
+      <w:proofErr w:type="spellEnd"/>
+      <w:r>
+        <w:rPr>
+          <w:rFonts w:ascii="Calibri" w:hAnsi="Calibri"/>
+        </w:rPr>
+        <w:t>.</w:t>
       </w:r>
     </w:p>
     <w:sectPr>
@@ -3183,6 +5641,7 @@
     <w:lsdException w:name="HTML Sample" w:semiHidden="1" w:unhideWhenUsed="1"/>
     <w:lsdException w:name="HTML Typewriter" w:semiHidden="1" w:unhideWhenUsed="1"/>
     <w:lsdException w:name="HTML Variable" w:semiHidden="1" w:unhideWhenUsed="1"/>
+    <w:lsdException w:name="Normal Table" w:semiHidden="1" w:unhideWhenUsed="1"/>
     <w:lsdException w:name="annotation subject" w:semiHidden="1" w:unhideWhenUsed="1"/>
     <w:lsdException w:name="No List" w:semiHidden="1" w:unhideWhenUsed="1"/>
     <w:lsdException w:name="Outline List 1" w:semiHidden="1" w:unhideWhenUsed="1"/>
@@ -3226,8 +5685,10 @@
     <w:lsdException w:name="Table Elegant" w:semiHidden="1" w:unhideWhenUsed="1"/>
     <w:lsdException w:name="Table Professional" w:semiHidden="1" w:unhideWhenUsed="1"/>
     <w:lsdException w:name="Table Subtle 1" w:semiHidden="1" w:unhideWhenUsed="1"/>
+    <w:lsdException w:name="Table Subtle 2" w:semiHidden="1" w:unhideWhenUsed="1"/>
     <w:lsdException w:name="Table Web 1" w:semiHidden="1" w:unhideWhenUsed="1"/>
     <w:lsdException w:name="Table Web 2" w:semiHidden="1" w:unhideWhenUsed="1"/>
+    <w:lsdException w:name="Table Web 3" w:semiHidden="1" w:unhideWhenUsed="1"/>
     <w:lsdException w:name="Balloon Text" w:semiHidden="1" w:unhideWhenUsed="1"/>
     <w:lsdException w:name="Table Grid" w:uiPriority="39"/>
     <w:lsdException w:name="Table Theme" w:semiHidden="1" w:unhideWhenUsed="1"/>

--- a/assets/guide.docx
+++ b/assets/guide.docx
@@ -1,6 +1,6 @@
 
 <file path=word/document.xml><?xml version="1.0" encoding="utf-8"?>
-<w:document xmlns:wpc="http://schemas.microsoft.com/office/word/2010/wordprocessingCanvas" xmlns:cx="http://schemas.microsoft.com/office/drawing/2014/chartex" xmlns:cx1="http://schemas.microsoft.com/office/drawing/2015/9/8/chartex" xmlns:cx2="http://schemas.microsoft.com/office/drawing/2015/10/21/chartex" xmlns:cx3="http://schemas.microsoft.com/office/drawing/2016/5/9/chartex" xmlns:cx4="http://schemas.microsoft.com/office/drawing/2016/5/10/chartex" xmlns:cx5="http://schemas.microsoft.com/office/drawing/2016/5/11/chartex" xmlns:cx6="http://schemas.microsoft.com/office/drawing/2016/5/12/chartex" xmlns:cx7="http://schemas.microsoft.com/office/drawing/2016/5/13/chartex" xmlns:cx8="http://schemas.microsoft.com/office/drawing/2016/5/14/chartex" xmlns:mc="http://schemas.openxmlformats.org/markup-compatibility/2006" xmlns:aink="http://schemas.microsoft.com/office/drawing/2016/ink" xmlns:am3d="http://schemas.microsoft.com/office/drawing/2017/model3d" xmlns:o="urn:schemas-microsoft-com:office:office" xmlns:r="http://schemas.openxmlformats.org/officeDocument/2006/relationships" xmlns:m="http://schemas.openxmlformats.org/officeDocument/2006/math" xmlns:v="urn:schemas-microsoft-com:vml" xmlns:wp14="http://schemas.microsoft.com/office/word/2010/wordprocessingDrawing" xmlns:wp="http://schemas.openxmlformats.org/drawingml/2006/wordprocessingDrawing" xmlns:w10="urn:schemas-microsoft-com:office:word" xmlns:w="http://schemas.openxmlformats.org/wordprocessingml/2006/main" xmlns:w14="http://schemas.microsoft.com/office/word/2010/wordml" xmlns:w15="http://schemas.microsoft.com/office/word/2012/wordml" xmlns:w16cid="http://schemas.microsoft.com/office/word/2016/wordml/cid" xmlns:w16se="http://schemas.microsoft.com/office/word/2015/wordml/symex" xmlns:wpg="http://schemas.microsoft.com/office/word/2010/wordprocessingGroup" xmlns:wpi="http://schemas.microsoft.com/office/word/2010/wordprocessingInk" xmlns:wne="http://schemas.microsoft.com/office/word/2006/wordml" xmlns:wps="http://schemas.microsoft.com/office/word/2010/wordprocessingShape" mc:Ignorable="w14 w15 w16se w16cid wp14">
+<w:document xmlns:wpc="http://schemas.microsoft.com/office/word/2010/wordprocessingCanvas" xmlns:cx="http://schemas.microsoft.com/office/drawing/2014/chartex" xmlns:cx1="http://schemas.microsoft.com/office/drawing/2015/9/8/chartex" xmlns:mc="http://schemas.openxmlformats.org/markup-compatibility/2006" xmlns:o="urn:schemas-microsoft-com:office:office" xmlns:r="http://schemas.openxmlformats.org/officeDocument/2006/relationships" xmlns:m="http://schemas.openxmlformats.org/officeDocument/2006/math" xmlns:v="urn:schemas-microsoft-com:vml" xmlns:wp14="http://schemas.microsoft.com/office/word/2010/wordprocessingDrawing" xmlns:wp="http://schemas.openxmlformats.org/drawingml/2006/wordprocessingDrawing" xmlns:w10="urn:schemas-microsoft-com:office:word" xmlns:w="http://schemas.openxmlformats.org/wordprocessingml/2006/main" xmlns:w14="http://schemas.microsoft.com/office/word/2010/wordml" xmlns:w15="http://schemas.microsoft.com/office/word/2012/wordml" xmlns:w16se="http://schemas.microsoft.com/office/word/2015/wordml/symex" xmlns:wpg="http://schemas.microsoft.com/office/word/2010/wordprocessingGroup" xmlns:wpi="http://schemas.microsoft.com/office/word/2010/wordprocessingInk" xmlns:wne="http://schemas.microsoft.com/office/word/2006/wordml" xmlns:wps="http://schemas.microsoft.com/office/word/2010/wordprocessingShape" mc:Ignorable="w14 w15 w16se wp14">
   <w:body>
     <w:p>
       <w:pPr>
@@ -114,11 +114,24 @@
       </w:r>
       <w:proofErr w:type="spellStart"/>
       <w:r>
-        <w:t>server_ip:port</w:t>
-      </w:r>
-      <w:proofErr w:type="spellEnd"/>
-      <w:r>
-        <w:t xml:space="preserve">). At the bottom of the dialog there will be an </w:t>
+        <w:t>server_ip</w:t>
+      </w:r>
+      <w:proofErr w:type="gramStart"/>
+      <w:r>
+        <w:t>:port</w:t>
+      </w:r>
+      <w:proofErr w:type="spellEnd"/>
+      <w:proofErr w:type="gramEnd"/>
+      <w:r>
+        <w:t xml:space="preserve">). At the bottom of the </w:t>
+      </w:r>
+      <w:proofErr w:type="gramStart"/>
+      <w:r>
+        <w:t>dialog</w:t>
+      </w:r>
+      <w:proofErr w:type="gramEnd"/>
+      <w:r>
+        <w:t xml:space="preserve"> there will be an </w:t>
       </w:r>
       <w:r>
         <w:rPr>
@@ -164,9 +177,14 @@
       </w:r>
       <w:proofErr w:type="spellStart"/>
       <w:r>
-        <w:t>server_ip:port</w:t>
-      </w:r>
-      <w:proofErr w:type="spellEnd"/>
+        <w:t>server_ip</w:t>
+      </w:r>
+      <w:proofErr w:type="gramStart"/>
+      <w:r>
+        <w:t>:port</w:t>
+      </w:r>
+      <w:proofErr w:type="spellEnd"/>
+      <w:proofErr w:type="gramEnd"/>
       <w:r>
         <w:t>/</w:t>
       </w:r>
@@ -195,13 +213,27 @@
         <w:rPr>
           <w:rFonts w:cs="Calibri"/>
         </w:rPr>
-        <w:t>)”. The server will respond back with a message (“OK”). After a successful handshake the engine start-n-stop will change state icon but if the handshake was unsuccessful a toast message will inform the user about the error. The “</w:t>
-      </w:r>
-      <w:proofErr w:type="spellStart"/>
+        <w:t xml:space="preserve">)”. The server will respond back with a message (“OK”). After a successful </w:t>
+      </w:r>
+      <w:proofErr w:type="gramStart"/>
       <w:r>
         <w:rPr>
           <w:rFonts w:cs="Calibri"/>
         </w:rPr>
+        <w:t>handshake</w:t>
+      </w:r>
+      <w:proofErr w:type="gramEnd"/>
+      <w:r>
+        <w:rPr>
+          <w:rFonts w:cs="Calibri"/>
+        </w:rPr>
+        <w:t xml:space="preserve"> the engine start-n-stop will change state icon but if the handshake was unsuccessful a toast message will inform the user about the error. The “</w:t>
+      </w:r>
+      <w:proofErr w:type="spellStart"/>
+      <w:r>
+        <w:rPr>
+          <w:rFonts w:cs="Calibri"/>
+        </w:rPr>
         <w:t>server_ip</w:t>
       </w:r>
       <w:proofErr w:type="spellEnd"/>
@@ -223,7 +255,21 @@
         <w:rPr>
           <w:rFonts w:cs="Calibri"/>
         </w:rPr>
-        <w:t>” will be update from null and -1 to the correct values.</w:t>
+        <w:t xml:space="preserve">” will be update from null and </w:t>
+      </w:r>
+      <w:proofErr w:type="gramStart"/>
+      <w:r>
+        <w:rPr>
+          <w:rFonts w:cs="Calibri"/>
+        </w:rPr>
+        <w:t>-1</w:t>
+      </w:r>
+      <w:proofErr w:type="gramEnd"/>
+      <w:r>
+        <w:rPr>
+          <w:rFonts w:cs="Calibri"/>
+        </w:rPr>
+        <w:t xml:space="preserve"> to the correct values.</w:t>
       </w:r>
     </w:p>
     <w:p>
@@ -260,6 +306,7 @@
         <w:t>The server will listen for calls “</w:t>
       </w:r>
       <w:proofErr w:type="spellStart"/>
+      <w:proofErr w:type="gramStart"/>
       <w:r>
         <w:t>EngineSystem.handshake</w:t>
       </w:r>
@@ -268,6 +315,7 @@
         <w:t>(</w:t>
       </w:r>
       <w:proofErr w:type="spellStart"/>
+      <w:proofErr w:type="gramEnd"/>
       <w:r>
         <w:t>nanohttp_client_ip</w:t>
       </w:r>
@@ -281,7 +329,15 @@
       </w:r>
       <w:proofErr w:type="spellEnd"/>
       <w:r>
-        <w:t>)” from clients. In case this method doesn’t receive any arguments the default will be “</w:t>
+        <w:t xml:space="preserve">)” from clients. In case this method </w:t>
+      </w:r>
+      <w:proofErr w:type="gramStart"/>
+      <w:r>
+        <w:t>doesn’t</w:t>
+      </w:r>
+      <w:proofErr w:type="gramEnd"/>
+      <w:r>
+        <w:t xml:space="preserve"> receive any arguments the default will be “</w:t>
       </w:r>
       <w:proofErr w:type="spellStart"/>
       <w:r>
@@ -313,12 +369,17 @@
         <w:t>Server will call hardware method “</w:t>
       </w:r>
       <w:proofErr w:type="spellStart"/>
+      <w:proofErr w:type="gramStart"/>
       <w:r>
         <w:t>car.controllers.basic.EngineImpl.start</w:t>
       </w:r>
       <w:proofErr w:type="spellEnd"/>
       <w:r>
-        <w:t xml:space="preserve">()” to initialize </w:t>
+        <w:t>(</w:t>
+      </w:r>
+      <w:proofErr w:type="gramEnd"/>
+      <w:r>
+        <w:t xml:space="preserve">)” to initialize </w:t>
       </w:r>
       <w:proofErr w:type="spellStart"/>
       <w:r>
@@ -379,7 +440,23 @@
           <w:i/>
           <w:iCs/>
         </w:rPr>
-        <w:t>) has successfully been initialized.</w:t>
+        <w:t xml:space="preserve">) </w:t>
+      </w:r>
+      <w:proofErr w:type="gramStart"/>
+      <w:r>
+        <w:rPr>
+          <w:i/>
+          <w:iCs/>
+        </w:rPr>
+        <w:t>has successfully been initialized</w:t>
+      </w:r>
+      <w:proofErr w:type="gramEnd"/>
+      <w:r>
+        <w:rPr>
+          <w:i/>
+          <w:iCs/>
+        </w:rPr>
+        <w:t>.</w:t>
       </w:r>
     </w:p>
     <w:p>
@@ -446,6 +523,7 @@
         <w:t xml:space="preserve"> (Future-Callable?) in order to wait for a while for "</w:t>
       </w:r>
       <w:proofErr w:type="spellStart"/>
+      <w:proofErr w:type="gramStart"/>
       <w:r>
         <w:rPr>
           <w:strike/>
@@ -457,7 +535,28 @@
         <w:rPr>
           <w:strike/>
         </w:rPr>
-        <w:t>()” to finish and get it’s result (Pair). The “handshake(...)” method will return the String part of the Pair.</w:t>
+        <w:t>(</w:t>
+      </w:r>
+      <w:proofErr w:type="gramEnd"/>
+      <w:r>
+        <w:rPr>
+          <w:strike/>
+        </w:rPr>
+        <w:t>)” to finish and get it’s result (Pair). The “</w:t>
+      </w:r>
+      <w:proofErr w:type="gramStart"/>
+      <w:r>
+        <w:rPr>
+          <w:strike/>
+        </w:rPr>
+        <w:t>handshake(</w:t>
+      </w:r>
+      <w:proofErr w:type="gramEnd"/>
+      <w:r>
+        <w:rPr>
+          <w:strike/>
+        </w:rPr>
+        <w:t>...)” method will return the String part of the Pair.</w:t>
       </w:r>
       <w:r>
         <w:t xml:space="preserve"> ‎</w:t>
@@ -502,12 +601,17 @@
         <w:t xml:space="preserve"> for a, by default, sequentially execution? The “</w:t>
       </w:r>
       <w:proofErr w:type="spellStart"/>
+      <w:proofErr w:type="gramStart"/>
       <w:r>
         <w:t>car.controllers.basic.EngineImpl.start</w:t>
       </w:r>
       <w:proofErr w:type="spellEnd"/>
       <w:r>
-        <w:t>()” will be called sequentially by default!</w:t>
+        <w:t>(</w:t>
+      </w:r>
+      <w:proofErr w:type="gramEnd"/>
+      <w:r>
+        <w:t>)” will be called sequentially by default!</w:t>
       </w:r>
     </w:p>
     <w:p>
@@ -549,7 +653,15 @@
       </w:r>
       <w:proofErr w:type="spellEnd"/>
       <w:r>
-        <w:t>” with 2 methods “Pair start()” and “Pair stop()”. Singleton “</w:t>
+        <w:t xml:space="preserve">” with 2 methods “Pair </w:t>
+      </w:r>
+      <w:proofErr w:type="gramStart"/>
+      <w:r>
+        <w:t>start(</w:t>
+      </w:r>
+      <w:proofErr w:type="gramEnd"/>
+      <w:r>
+        <w:t>)” and “Pair stop()”. Singleton “</w:t>
       </w:r>
       <w:proofErr w:type="spellStart"/>
       <w:r>
@@ -557,7 +669,15 @@
       </w:r>
       <w:proofErr w:type="spellEnd"/>
       <w:r>
-        <w:t>” will inherit from “Engine” will be singleton class. Here will discuss “start()” method.</w:t>
+        <w:t>” will inherit from “Engine” will be singleton class. Here will discuss “</w:t>
+      </w:r>
+      <w:proofErr w:type="gramStart"/>
+      <w:r>
+        <w:t>start(</w:t>
+      </w:r>
+      <w:proofErr w:type="gramEnd"/>
+      <w:r>
+        <w:t>)” method.</w:t>
       </w:r>
     </w:p>
     <w:p>
@@ -580,23 +700,23 @@
           <w:i/>
           <w:iCs/>
         </w:rPr>
-        <w:t>How about instead of functions “start()/stop()” to replace them with a “</w:t>
-      </w:r>
-      <w:proofErr w:type="spellStart"/>
+        <w:t>How about instead of functions “</w:t>
+      </w:r>
+      <w:proofErr w:type="gramStart"/>
       <w:r>
         <w:rPr>
           <w:i/>
           <w:iCs/>
         </w:rPr>
-        <w:t>boolean</w:t>
-      </w:r>
-      <w:proofErr w:type="spellEnd"/>
+        <w:t>start(</w:t>
+      </w:r>
+      <w:proofErr w:type="gramEnd"/>
       <w:r>
         <w:rPr>
           <w:i/>
           <w:iCs/>
         </w:rPr>
-        <w:t xml:space="preserve"> </w:t>
+        <w:t>)/stop()” to replace them with a “</w:t>
       </w:r>
       <w:proofErr w:type="spellStart"/>
       <w:r>
@@ -604,7 +724,7 @@
           <w:i/>
           <w:iCs/>
         </w:rPr>
-        <w:t>var</w:t>
+        <w:t>boolean</w:t>
       </w:r>
       <w:proofErr w:type="spellEnd"/>
       <w:r>
@@ -612,43 +732,59 @@
           <w:i/>
           <w:iCs/>
         </w:rPr>
-        <w:t>”?</w:t>
-      </w:r>
-    </w:p>
-    <w:p>
-      <w:pPr>
-        <w:pStyle w:val="ImplementationGuideTextBody"/>
-        <w:numPr>
-          <w:ilvl w:val="1"/>
-          <w:numId w:val="3"/>
-        </w:numPr>
-        <w:ind w:left="0" w:firstLine="0"/>
+        <w:t xml:space="preserve"> </w:t>
+      </w:r>
+      <w:proofErr w:type="spellStart"/>
+      <w:r>
         <w:rPr>
           <w:i/>
           <w:iCs/>
         </w:rPr>
-      </w:pPr>
+        <w:t>var</w:t>
+      </w:r>
+      <w:proofErr w:type="spellEnd"/>
       <w:r>
         <w:rPr>
           <w:i/>
           <w:iCs/>
         </w:rPr>
-        <w:t xml:space="preserve">Maybe it would be better if “start” and “stop” methods have the working source at the interface. It would be more extendable when I would like to </w:t>
-      </w:r>
-      <w:proofErr w:type="spellStart"/>
-      <w:r>
+        <w:t>”?</w:t>
+      </w:r>
+    </w:p>
+    <w:p>
+      <w:pPr>
+        <w:pStyle w:val="ImplementationGuideTextBody"/>
+        <w:numPr>
+          <w:ilvl w:val="1"/>
+          <w:numId w:val="3"/>
+        </w:numPr>
+        <w:ind w:left="0" w:firstLine="0"/>
         <w:rPr>
           <w:i/>
           <w:iCs/>
         </w:rPr>
-        <w:t>initialiaze</w:t>
-      </w:r>
-      <w:proofErr w:type="spellEnd"/>
+      </w:pPr>
       <w:r>
         <w:rPr>
           <w:i/>
           <w:iCs/>
         </w:rPr>
+        <w:t xml:space="preserve">Maybe it would be better if “start” and “stop” methods have the working source at the interface. It would be more extendable when I would like to </w:t>
+      </w:r>
+      <w:proofErr w:type="spellStart"/>
+      <w:r>
+        <w:rPr>
+          <w:i/>
+          <w:iCs/>
+        </w:rPr>
+        <w:t>initialiaze</w:t>
+      </w:r>
+      <w:proofErr w:type="spellEnd"/>
+      <w:r>
+        <w:rPr>
+          <w:i/>
+          <w:iCs/>
+        </w:rPr>
         <w:t xml:space="preserve"> more GPIOs.</w:t>
       </w:r>
     </w:p>
@@ -662,7 +798,15 @@
         <w:ind w:left="0" w:firstLine="0"/>
       </w:pPr>
       <w:r>
-        <w:t xml:space="preserve">“Start()” method will initialize every pin I need (set mode = input/output, set every pin to 0, </w:t>
+        <w:t>“</w:t>
+      </w:r>
+      <w:proofErr w:type="gramStart"/>
+      <w:r>
+        <w:t>Start(</w:t>
+      </w:r>
+      <w:proofErr w:type="gramEnd"/>
+      <w:r>
+        <w:t xml:space="preserve">)” method will initialize every pin I need (set mode = input/output, set every pin to 0, </w:t>
       </w:r>
       <w:proofErr w:type="spellStart"/>
       <w:r>
@@ -678,7 +822,15 @@
       </w:r>
       <w:proofErr w:type="spellEnd"/>
       <w:r>
-        <w:t xml:space="preserve"> = true” (“true” means started, “false” means stopped). Then it will return a Pair&lt;String, Boolean&gt;(Pair(“OK” or </w:t>
+        <w:t xml:space="preserve"> = true” (“true” means started, “false” means stopped). Then it will return a Pair&lt;String, Boolean</w:t>
+      </w:r>
+      <w:proofErr w:type="gramStart"/>
+      <w:r>
+        <w:t>&gt;(</w:t>
+      </w:r>
+      <w:proofErr w:type="gramEnd"/>
+      <w:r>
+        <w:t xml:space="preserve">Pair(“OK” or </w:t>
       </w:r>
       <w:proofErr w:type="spellStart"/>
       <w:r>
@@ -715,6 +867,7 @@
           <w:rFonts w:ascii="Calibri" w:hAnsi="Calibri"/>
           <w:color w:val="007826"/>
         </w:rPr>
+        <w:lastRenderedPageBreak/>
         <w:t>Extras (DONE)</w:t>
       </w:r>
     </w:p>
@@ -728,7 +881,15 @@
         <w:ind w:left="0" w:firstLine="0"/>
       </w:pPr>
       <w:r>
-        <w:t>It also needs a function in the client which asks the server which asks the hardware if the engine has successfully started/stopped. The client will have a “</w:t>
+        <w:t xml:space="preserve">It also needs a function in the </w:t>
+      </w:r>
+      <w:proofErr w:type="gramStart"/>
+      <w:r>
+        <w:t>client which</w:t>
+      </w:r>
+      <w:proofErr w:type="gramEnd"/>
+      <w:r>
+        <w:t xml:space="preserve"> asks the server which asks the hardware if the engine has successfully started/stopped. The client will have a “</w:t>
       </w:r>
       <w:proofErr w:type="spellStart"/>
       <w:r>
@@ -744,15 +905,31 @@
       </w:r>
       <w:proofErr w:type="spellEnd"/>
       <w:r>
-        <w:t>” with a modified “get” function. This will call a server function “</w:t>
-      </w:r>
-      <w:proofErr w:type="spellStart"/>
-      <w:r>
-        <w:t>get_engine_state</w:t>
-      </w:r>
-      <w:proofErr w:type="spellEnd"/>
-      <w:r>
-        <w:t>()”. This function will be in the “</w:t>
+        <w:t xml:space="preserve">” with a modified “get” </w:t>
+      </w:r>
+      <w:proofErr w:type="gramStart"/>
+      <w:r>
+        <w:t>function</w:t>
+      </w:r>
+      <w:proofErr w:type="gramEnd"/>
+      <w:r>
+        <w:t>. This will call a server function “</w:t>
+      </w:r>
+      <w:proofErr w:type="spellStart"/>
+      <w:r>
+        <w:t>get_engine_</w:t>
+      </w:r>
+      <w:proofErr w:type="gramStart"/>
+      <w:r>
+        <w:t>state</w:t>
+      </w:r>
+      <w:proofErr w:type="spellEnd"/>
+      <w:r>
+        <w:t>(</w:t>
+      </w:r>
+      <w:proofErr w:type="gramEnd"/>
+      <w:r>
+        <w:t>)”. This function will be in the “</w:t>
       </w:r>
       <w:proofErr w:type="spellStart"/>
       <w:r>
@@ -839,7 +1016,21 @@
         <w:rPr>
           <w:rFonts w:ascii="Calibri" w:hAnsi="Calibri"/>
         </w:rPr>
-        <w:t xml:space="preserve">This action will be activated when the user long-clicks the engine stop </w:t>
+        <w:t xml:space="preserve">This action </w:t>
+      </w:r>
+      <w:proofErr w:type="gramStart"/>
+      <w:r>
+        <w:rPr>
+          <w:rFonts w:ascii="Calibri" w:hAnsi="Calibri"/>
+        </w:rPr>
+        <w:t>will be activated</w:t>
+      </w:r>
+      <w:proofErr w:type="gramEnd"/>
+      <w:r>
+        <w:rPr>
+          <w:rFonts w:ascii="Calibri" w:hAnsi="Calibri"/>
+        </w:rPr>
+        <w:t xml:space="preserve"> when the user long-clicks the engine stop </w:t>
       </w:r>
       <w:proofErr w:type="spellStart"/>
       <w:r>
@@ -877,6 +1068,7 @@
         <w:t>This action will executes client’s function “</w:t>
       </w:r>
       <w:proofErr w:type="spellStart"/>
+      <w:proofErr w:type="gramStart"/>
       <w:r>
         <w:rPr>
           <w:rFonts w:ascii="Calibri" w:hAnsi="Calibri"/>
@@ -888,21 +1080,42 @@
         <w:rPr>
           <w:rFonts w:ascii="Calibri" w:hAnsi="Calibri"/>
         </w:rPr>
-        <w:t>()”. This method will call server’s “</w:t>
-      </w:r>
-      <w:proofErr w:type="spellStart"/>
-      <w:r>
-        <w:rPr>
-          <w:rFonts w:ascii="Calibri" w:hAnsi="Calibri"/>
-        </w:rPr>
-        <w:t>stop_engine</w:t>
-      </w:r>
-      <w:proofErr w:type="spellEnd"/>
-      <w:r>
-        <w:rPr>
-          <w:rFonts w:ascii="Calibri" w:hAnsi="Calibri"/>
-        </w:rPr>
-        <w:t>()” function and will wait for a termination signal (like in “</w:t>
+        <w:t>(</w:t>
+      </w:r>
+      <w:proofErr w:type="gramEnd"/>
+      <w:r>
+        <w:rPr>
+          <w:rFonts w:ascii="Calibri" w:hAnsi="Calibri"/>
+        </w:rPr>
+        <w:t>)”. This method will call server’s “</w:t>
+      </w:r>
+      <w:proofErr w:type="spellStart"/>
+      <w:r>
+        <w:rPr>
+          <w:rFonts w:ascii="Calibri" w:hAnsi="Calibri"/>
+        </w:rPr>
+        <w:t>stop_</w:t>
+      </w:r>
+      <w:proofErr w:type="gramStart"/>
+      <w:r>
+        <w:rPr>
+          <w:rFonts w:ascii="Calibri" w:hAnsi="Calibri"/>
+        </w:rPr>
+        <w:t>engine</w:t>
+      </w:r>
+      <w:proofErr w:type="spellEnd"/>
+      <w:r>
+        <w:rPr>
+          <w:rFonts w:ascii="Calibri" w:hAnsi="Calibri"/>
+        </w:rPr>
+        <w:t>(</w:t>
+      </w:r>
+      <w:proofErr w:type="gramEnd"/>
+      <w:r>
+        <w:rPr>
+          <w:rFonts w:ascii="Calibri" w:hAnsi="Calibri"/>
+        </w:rPr>
+        <w:t>)” function and will wait for a termination signal (like in “</w:t>
       </w:r>
       <w:proofErr w:type="spellStart"/>
       <w:r>
@@ -997,6 +1210,7 @@
         <w:t>The server’s function “</w:t>
       </w:r>
       <w:proofErr w:type="spellStart"/>
+      <w:proofErr w:type="gramStart"/>
       <w:r>
         <w:rPr>
           <w:rFonts w:ascii="Calibri" w:hAnsi="Calibri"/>
@@ -1008,7 +1222,14 @@
         <w:rPr>
           <w:rFonts w:ascii="Calibri" w:hAnsi="Calibri"/>
         </w:rPr>
-        <w:t xml:space="preserve">()” will call “ </w:t>
+        <w:t>(</w:t>
+      </w:r>
+      <w:proofErr w:type="gramEnd"/>
+      <w:r>
+        <w:rPr>
+          <w:rFonts w:ascii="Calibri" w:hAnsi="Calibri"/>
+        </w:rPr>
+        <w:t xml:space="preserve">)” will call “ </w:t>
       </w:r>
       <w:proofErr w:type="spellStart"/>
       <w:r>
@@ -1054,12 +1275,25 @@
         <w:t>The function “</w:t>
       </w:r>
       <w:proofErr w:type="spellStart"/>
+      <w:proofErr w:type="gramStart"/>
       <w:r>
         <w:t>EngineImpl.stop</w:t>
       </w:r>
       <w:proofErr w:type="spellEnd"/>
       <w:r>
-        <w:t xml:space="preserve">()” will shutdown, </w:t>
+        <w:t>(</w:t>
+      </w:r>
+      <w:proofErr w:type="gramEnd"/>
+      <w:r>
+        <w:t xml:space="preserve">)” will </w:t>
+      </w:r>
+      <w:proofErr w:type="spellStart"/>
+      <w:r>
+        <w:t>shutdown</w:t>
+      </w:r>
+      <w:proofErr w:type="spellEnd"/>
+      <w:r>
+        <w:t xml:space="preserve">, </w:t>
       </w:r>
       <w:proofErr w:type="spellStart"/>
       <w:r>
@@ -1096,23 +1330,23 @@
           <w:i/>
           <w:iCs/>
         </w:rPr>
-        <w:t>How about instead of functions “start()/stop()” to replace them with a “</w:t>
-      </w:r>
-      <w:proofErr w:type="spellStart"/>
+        <w:t>How about instead of functions “</w:t>
+      </w:r>
+      <w:proofErr w:type="gramStart"/>
       <w:r>
         <w:rPr>
           <w:i/>
           <w:iCs/>
         </w:rPr>
-        <w:t>boolean</w:t>
-      </w:r>
-      <w:proofErr w:type="spellEnd"/>
+        <w:t>start(</w:t>
+      </w:r>
+      <w:proofErr w:type="gramEnd"/>
       <w:r>
         <w:rPr>
           <w:i/>
           <w:iCs/>
         </w:rPr>
-        <w:t xml:space="preserve"> </w:t>
+        <w:t>)/stop()” to replace them with a “</w:t>
       </w:r>
       <w:proofErr w:type="spellStart"/>
       <w:r>
@@ -1120,7 +1354,7 @@
           <w:i/>
           <w:iCs/>
         </w:rPr>
-        <w:t>var</w:t>
+        <w:t>boolean</w:t>
       </w:r>
       <w:proofErr w:type="spellEnd"/>
       <w:r>
@@ -1128,6 +1362,22 @@
           <w:i/>
           <w:iCs/>
         </w:rPr>
+        <w:t xml:space="preserve"> </w:t>
+      </w:r>
+      <w:proofErr w:type="spellStart"/>
+      <w:r>
+        <w:rPr>
+          <w:i/>
+          <w:iCs/>
+        </w:rPr>
+        <w:t>var</w:t>
+      </w:r>
+      <w:proofErr w:type="spellEnd"/>
+      <w:r>
+        <w:rPr>
+          <w:i/>
+          <w:iCs/>
+        </w:rPr>
         <w:t>”?</w:t>
       </w:r>
     </w:p>
@@ -1162,7 +1412,31 @@
         <w:pStyle w:val="ImplementationGuideTextBody"/>
       </w:pPr>
       <w:r>
-        <w:t>The values which are sent and applied must be tested. The values applied are not correct at the moment because for example 0/100 values at parking brake and handbrake should not be applied at the real world. 0 will be fast brake and 100 will be full throttle, this means when I release the parking brake full throttle will be applied, which obviously is not correct. I have to find the perfect value in which the car is in neutral.</w:t>
+        <w:t xml:space="preserve">The </w:t>
+      </w:r>
+      <w:proofErr w:type="gramStart"/>
+      <w:r>
+        <w:t>values which are sent and applied</w:t>
+      </w:r>
+      <w:proofErr w:type="gramEnd"/>
+      <w:r>
+        <w:t xml:space="preserve"> must be tested. The values applied are not correct </w:t>
+      </w:r>
+      <w:proofErr w:type="gramStart"/>
+      <w:r>
+        <w:t>at the moment</w:t>
+      </w:r>
+      <w:proofErr w:type="gramEnd"/>
+      <w:r>
+        <w:t xml:space="preserve"> because for example 0/100 values at parking brake and handbrake should not be applied at the real world. </w:t>
+      </w:r>
+      <w:proofErr w:type="gramStart"/>
+      <w:r>
+        <w:t>0</w:t>
+      </w:r>
+      <w:proofErr w:type="gramEnd"/>
+      <w:r>
+        <w:t xml:space="preserve"> will be fast brake and 100 will be full throttle, this means when I release the parking brake full throttle will be applied, which obviously is not correct. I have to find the perfect value in which the car is in neutral.</w:t>
       </w:r>
     </w:p>
     <w:p>
@@ -1225,7 +1499,21 @@
         <w:rPr>
           <w:rFonts w:ascii="Calibri" w:hAnsi="Calibri"/>
         </w:rPr>
-        <w:t xml:space="preserve">Parking brake will be activated with long-click at the </w:t>
+        <w:t xml:space="preserve">Parking brake </w:t>
+      </w:r>
+      <w:proofErr w:type="gramStart"/>
+      <w:r>
+        <w:rPr>
+          <w:rFonts w:ascii="Calibri" w:hAnsi="Calibri"/>
+        </w:rPr>
+        <w:t>will be activated</w:t>
+      </w:r>
+      <w:proofErr w:type="gramEnd"/>
+      <w:r>
+        <w:rPr>
+          <w:rFonts w:ascii="Calibri" w:hAnsi="Calibri"/>
+        </w:rPr>
+        <w:t xml:space="preserve"> with long-click at the </w:t>
       </w:r>
       <w:proofErr w:type="spellStart"/>
       <w:r>
@@ -1239,7 +1527,21 @@
         <w:rPr>
           <w:rFonts w:ascii="Calibri" w:hAnsi="Calibri"/>
         </w:rPr>
-        <w:t xml:space="preserve">. Parking brake will be deactivated the same way. Handbrake is another </w:t>
+        <w:t xml:space="preserve">. Parking brake </w:t>
+      </w:r>
+      <w:proofErr w:type="gramStart"/>
+      <w:r>
+        <w:rPr>
+          <w:rFonts w:ascii="Calibri" w:hAnsi="Calibri"/>
+        </w:rPr>
+        <w:t>will be deactivated</w:t>
+      </w:r>
+      <w:proofErr w:type="gramEnd"/>
+      <w:r>
+        <w:rPr>
+          <w:rFonts w:ascii="Calibri" w:hAnsi="Calibri"/>
+        </w:rPr>
+        <w:t xml:space="preserve"> the same way. Handbrake is another </w:t>
       </w:r>
       <w:proofErr w:type="spellStart"/>
       <w:r>
@@ -1253,7 +1555,21 @@
         <w:rPr>
           <w:rFonts w:ascii="Calibri" w:hAnsi="Calibri"/>
         </w:rPr>
-        <w:t xml:space="preserve"> and it will not be discussed here.</w:t>
+        <w:t xml:space="preserve"> and it </w:t>
+      </w:r>
+      <w:proofErr w:type="gramStart"/>
+      <w:r>
+        <w:rPr>
+          <w:rFonts w:ascii="Calibri" w:hAnsi="Calibri"/>
+        </w:rPr>
+        <w:t>will not be discussed</w:t>
+      </w:r>
+      <w:proofErr w:type="gramEnd"/>
+      <w:r>
+        <w:rPr>
+          <w:rFonts w:ascii="Calibri" w:hAnsi="Calibri"/>
+        </w:rPr>
+        <w:t xml:space="preserve"> here.</w:t>
       </w:r>
     </w:p>
     <w:p>
@@ -1274,6 +1590,7 @@
         <w:rPr>
           <w:rFonts w:ascii="Calibri" w:hAnsi="Calibri"/>
         </w:rPr>
+        <w:lastRenderedPageBreak/>
         <w:t xml:space="preserve">When the user long-clicks this </w:t>
       </w:r>
       <w:proofErr w:type="spellStart"/>
@@ -1291,6 +1608,7 @@
         <w:t xml:space="preserve"> the “</w:t>
       </w:r>
       <w:proofErr w:type="spellStart"/>
+      <w:proofErr w:type="gramStart"/>
       <w:r>
         <w:rPr>
           <w:rFonts w:ascii="Calibri" w:hAnsi="Calibri"/>
@@ -1302,7 +1620,14 @@
         <w:rPr>
           <w:rFonts w:ascii="Calibri" w:hAnsi="Calibri"/>
         </w:rPr>
-        <w:t>(state=true/false)” at the “.</w:t>
+        <w:t>(</w:t>
+      </w:r>
+      <w:proofErr w:type="gramEnd"/>
+      <w:r>
+        <w:rPr>
+          <w:rFonts w:ascii="Calibri" w:hAnsi="Calibri"/>
+        </w:rPr>
+        <w:t>state=true/false)” at the “.</w:t>
       </w:r>
       <w:proofErr w:type="spellStart"/>
       <w:r>
@@ -1391,11 +1716,19 @@
       </w:r>
       <w:proofErr w:type="spellStart"/>
       <w:r>
-        <w:t>ThrottleBrakeSystem.get_parking_brake_state</w:t>
-      </w:r>
-      <w:proofErr w:type="spellEnd"/>
-      <w:r>
-        <w:t xml:space="preserve">()” and will wait (using blocking </w:t>
+        <w:t>ThrottleBrakeSystem.get_parking_brake_</w:t>
+      </w:r>
+      <w:proofErr w:type="gramStart"/>
+      <w:r>
+        <w:t>state</w:t>
+      </w:r>
+      <w:proofErr w:type="spellEnd"/>
+      <w:r>
+        <w:t>(</w:t>
+      </w:r>
+      <w:proofErr w:type="gramEnd"/>
+      <w:r>
+        <w:t xml:space="preserve">)” and will wait (using blocking </w:t>
       </w:r>
       <w:proofErr w:type="spellStart"/>
       <w:r>
@@ -1445,7 +1778,21 @@
         <w:rPr>
           <w:rFonts w:ascii="Calibri" w:hAnsi="Calibri"/>
         </w:rPr>
-        <w:t>Server’s function “ThrottleBrakeSystem.set_throttle_brake_system(id=incremental_int, action=ACTION_PARKING_BRAKE, value=0/100)” will call hardware’s “</w:t>
+        <w:t>Server’s function “ThrottleBrakeSystem.set_throttle_brake_</w:t>
+      </w:r>
+      <w:proofErr w:type="gramStart"/>
+      <w:r>
+        <w:rPr>
+          <w:rFonts w:ascii="Calibri" w:hAnsi="Calibri"/>
+        </w:rPr>
+        <w:t>system(</w:t>
+      </w:r>
+      <w:proofErr w:type="gramEnd"/>
+      <w:r>
+        <w:rPr>
+          <w:rFonts w:ascii="Calibri" w:hAnsi="Calibri"/>
+        </w:rPr>
+        <w:t>id=incremental_int, action=ACTION_PARKING_BRAKE, value=0/100)” will call hardware’s “</w:t>
       </w:r>
       <w:proofErr w:type="spellStart"/>
       <w:r>
@@ -1478,13 +1825,23 @@
           <w:iCs/>
         </w:rPr>
       </w:pPr>
+      <w:proofErr w:type="gramStart"/>
       <w:r>
         <w:rPr>
           <w:rFonts w:ascii="Calibri" w:hAnsi="Calibri"/>
           <w:i/>
           <w:iCs/>
         </w:rPr>
-        <w:t>At the moment the following is based on server events and not from hardware events.</w:t>
+        <w:t>At the moment</w:t>
+      </w:r>
+      <w:proofErr w:type="gramEnd"/>
+      <w:r>
+        <w:rPr>
+          <w:rFonts w:ascii="Calibri" w:hAnsi="Calibri"/>
+          <w:i/>
+          <w:iCs/>
+        </w:rPr>
+        <w:t xml:space="preserve"> the following is based on server events and not from hardware events.</w:t>
       </w:r>
     </w:p>
     <w:p>
@@ -1590,7 +1947,21 @@
         <w:rPr>
           <w:rFonts w:ascii="Calibri" w:hAnsi="Calibri"/>
         </w:rPr>
-        <w:t xml:space="preserve">Parking brake is different from handbrake. Parking brake applies to 4 wheels (if the vehicle is </w:t>
+        <w:t xml:space="preserve">Parking brake is different from handbrake. Parking brake applies to </w:t>
+      </w:r>
+      <w:proofErr w:type="gramStart"/>
+      <w:r>
+        <w:rPr>
+          <w:rFonts w:ascii="Calibri" w:hAnsi="Calibri"/>
+        </w:rPr>
+        <w:t>4</w:t>
+      </w:r>
+      <w:proofErr w:type="gramEnd"/>
+      <w:r>
+        <w:rPr>
+          <w:rFonts w:ascii="Calibri" w:hAnsi="Calibri"/>
+        </w:rPr>
+        <w:t xml:space="preserve"> wheels (if the vehicle is </w:t>
       </w:r>
       <w:proofErr w:type="spellStart"/>
       <w:r>
@@ -1627,6 +1998,7 @@
         <w:t>As said at server section, there will be a “</w:t>
       </w:r>
       <w:proofErr w:type="spellStart"/>
+      <w:proofErr w:type="gramStart"/>
       <w:r>
         <w:rPr>
           <w:rFonts w:ascii="Calibri" w:hAnsi="Calibri"/>
@@ -1638,7 +2010,42 @@
         <w:rPr>
           <w:rFonts w:ascii="Calibri" w:hAnsi="Calibri"/>
         </w:rPr>
-        <w:t>(value=0/100)” function which will apply the parking brake. The return String of this function should be the value of the pin, but if I cannot get this value it will return 0 or 100 according to the function argument or an error message according to the exception. Before returning the String value (not the exception message) and if and only if I could not get values from PWM pins, do not forget to “set” the appropriate value to the “</w:t>
+        <w:t>(</w:t>
+      </w:r>
+      <w:proofErr w:type="gramEnd"/>
+      <w:r>
+        <w:rPr>
+          <w:rFonts w:ascii="Calibri" w:hAnsi="Calibri"/>
+        </w:rPr>
+        <w:t xml:space="preserve">value=0/100)” function which will apply the parking brake. The return String of this function should be the value of the pin, but if I cannot get this </w:t>
+      </w:r>
+      <w:proofErr w:type="gramStart"/>
+      <w:r>
+        <w:rPr>
+          <w:rFonts w:ascii="Calibri" w:hAnsi="Calibri"/>
+        </w:rPr>
+        <w:t>value</w:t>
+      </w:r>
+      <w:proofErr w:type="gramEnd"/>
+      <w:r>
+        <w:rPr>
+          <w:rFonts w:ascii="Calibri" w:hAnsi="Calibri"/>
+        </w:rPr>
+        <w:t xml:space="preserve"> it will return 0 or 100 according to the function argument or an error message according to the exception. Before </w:t>
+      </w:r>
+      <w:proofErr w:type="gramStart"/>
+      <w:r>
+        <w:rPr>
+          <w:rFonts w:ascii="Calibri" w:hAnsi="Calibri"/>
+        </w:rPr>
+        <w:t>returning</w:t>
+      </w:r>
+      <w:proofErr w:type="gramEnd"/>
+      <w:r>
+        <w:rPr>
+          <w:rFonts w:ascii="Calibri" w:hAnsi="Calibri"/>
+        </w:rPr>
+        <w:t xml:space="preserve"> the String value (not the exception message) and if and only if I could not get values from PWM pins, do not forget to “set” the appropriate value to the “</w:t>
       </w:r>
       <w:proofErr w:type="spellStart"/>
       <w:r>
@@ -1710,11 +2117,19 @@
         <w:t>ThrottleBrakeImpl.isParkingBrakeActive</w:t>
       </w:r>
       <w:proofErr w:type="spellEnd"/>
-      <w:r>
-        <w:rPr>
-          <w:rFonts w:ascii="Calibri" w:hAnsi="Calibri"/>
-        </w:rPr>
-        <w:t>“ will be modified also, because I think that I can get data back from PWM pins. If I cannot get data back from PWM pins then there will be a regular “get” function. This “</w:t>
+      <w:proofErr w:type="gramStart"/>
+      <w:r>
+        <w:rPr>
+          <w:rFonts w:ascii="Calibri" w:hAnsi="Calibri"/>
+        </w:rPr>
+        <w:t>“ will</w:t>
+      </w:r>
+      <w:proofErr w:type="gramEnd"/>
+      <w:r>
+        <w:rPr>
+          <w:rFonts w:ascii="Calibri" w:hAnsi="Calibri"/>
+        </w:rPr>
+        <w:t xml:space="preserve"> be modified also, because I think that I can get data back from PWM pins. If I cannot get data back from PWM pins then there will be a regular “get” function. This “</w:t>
       </w:r>
       <w:proofErr w:type="spellStart"/>
       <w:r>
@@ -1766,6 +2181,7 @@
       </w:r>
       <w:bookmarkStart w:id="2" w:name="__DdeLink__474_1125896359"/>
       <w:proofErr w:type="spellStart"/>
+      <w:proofErr w:type="gramStart"/>
       <w:r>
         <w:rPr>
           <w:rFonts w:ascii="Calibri" w:hAnsi="Calibri"/>
@@ -1780,6 +2196,7 @@
         <w:t>(</w:t>
       </w:r>
       <w:proofErr w:type="spellStart"/>
+      <w:proofErr w:type="gramEnd"/>
       <w:r>
         <w:rPr>
           <w:rFonts w:ascii="Calibri" w:hAnsi="Calibri"/>
@@ -1798,7 +2215,21 @@
         <w:rPr>
           <w:rFonts w:ascii="Calibri" w:hAnsi="Calibri"/>
         </w:rPr>
-        <w:t xml:space="preserve"> where XX is FR, FL, RR, RL and YY is 00, 01, 11, 12”. I know that the “enable” pin is missing from this setup but it will be added in during implementation. When this function is called using all arguments every time it will automatically unset the previous settings from the motors.</w:t>
+        <w:t xml:space="preserve"> where XX is FR, FL, RR, RL and YY is 00, 01, 11, 12”. I know that the “enable” pin is missing from this setup but it </w:t>
+      </w:r>
+      <w:proofErr w:type="gramStart"/>
+      <w:r>
+        <w:rPr>
+          <w:rFonts w:ascii="Calibri" w:hAnsi="Calibri"/>
+        </w:rPr>
+        <w:t>will be added</w:t>
+      </w:r>
+      <w:proofErr w:type="gramEnd"/>
+      <w:r>
+        <w:rPr>
+          <w:rFonts w:ascii="Calibri" w:hAnsi="Calibri"/>
+        </w:rPr>
+        <w:t xml:space="preserve"> in during implementation. When this function is called using all arguments every time it will automatically unset the previous settings from the motors.</w:t>
       </w:r>
     </w:p>
     <w:p>
@@ -1832,7 +2263,15 @@
         <w:ind w:left="0" w:firstLine="0"/>
       </w:pPr>
       <w:r>
-        <w:t>The server should scan repeatedly if the client is online, otherwise the parking brake must be applied because the car is moving without control.</w:t>
+        <w:t xml:space="preserve">The server should scan repeatedly if the client is </w:t>
+      </w:r>
+      <w:proofErr w:type="gramStart"/>
+      <w:r>
+        <w:t>online,</w:t>
+      </w:r>
+      <w:proofErr w:type="gramEnd"/>
+      <w:r>
+        <w:t xml:space="preserve"> otherwise the parking brake must be applied because the car is moving without control.</w:t>
       </w:r>
     </w:p>
     <w:p>
@@ -1855,6 +2294,7 @@
           <w:strike/>
           <w:color w:val="007826"/>
         </w:rPr>
+        <w:lastRenderedPageBreak/>
         <w:t>Advice</w:t>
       </w:r>
     </w:p>
@@ -1916,14 +2356,28 @@
         <w:rPr>
           <w:strike/>
         </w:rPr>
-        <w:t xml:space="preserve">(..)” function does) and a modified “get” function which reads the value from the PWM pin. Then server’s function “ </w:t>
-      </w:r>
-      <w:proofErr w:type="spellStart"/>
+        <w:t xml:space="preserve">(..)” function does) and a modified “get” function which reads the value from the PWM pin. Then server’s function </w:t>
+      </w:r>
+      <w:proofErr w:type="gramStart"/>
       <w:r>
         <w:rPr>
           <w:strike/>
         </w:rPr>
-        <w:t>ThrottleBrakeSystem.get_parking_brake_state</w:t>
+        <w:t xml:space="preserve">“ </w:t>
+      </w:r>
+      <w:proofErr w:type="spellStart"/>
+      <w:r>
+        <w:rPr>
+          <w:strike/>
+        </w:rPr>
+        <w:t>ThrottleBrakeSystem.get</w:t>
+      </w:r>
+      <w:proofErr w:type="gramEnd"/>
+      <w:r>
+        <w:rPr>
+          <w:strike/>
+        </w:rPr>
+        <w:t>_parking_brake_state</w:t>
       </w:r>
       <w:proofErr w:type="spellEnd"/>
       <w:r>
@@ -1951,23 +2405,55 @@
           <w:i/>
           <w:iCs/>
         </w:rPr>
-        <w:t xml:space="preserve">The above cannot be applied because I set </w:t>
-      </w:r>
-      <w:proofErr w:type="spellStart"/>
+        <w:t xml:space="preserve">The above </w:t>
+      </w:r>
+      <w:proofErr w:type="gramStart"/>
       <w:r>
         <w:rPr>
           <w:i/>
           <w:iCs/>
         </w:rPr>
-        <w:t>Int</w:t>
-      </w:r>
-      <w:proofErr w:type="spellEnd"/>
+        <w:t>cannot be applied</w:t>
+      </w:r>
+      <w:proofErr w:type="gramEnd"/>
       <w:r>
         <w:rPr>
           <w:i/>
           <w:iCs/>
         </w:rPr>
-        <w:t xml:space="preserve"> value and get back a String. The String SUCCESS which is returned it is used by the client to update the UI and at the moment it is designed this way.</w:t>
+        <w:t xml:space="preserve"> because I set </w:t>
+      </w:r>
+      <w:proofErr w:type="spellStart"/>
+      <w:r>
+        <w:rPr>
+          <w:i/>
+          <w:iCs/>
+        </w:rPr>
+        <w:t>Int</w:t>
+      </w:r>
+      <w:proofErr w:type="spellEnd"/>
+      <w:r>
+        <w:rPr>
+          <w:i/>
+          <w:iCs/>
+        </w:rPr>
+        <w:t xml:space="preserve"> value and get back a String. The String </w:t>
+      </w:r>
+      <w:proofErr w:type="gramStart"/>
+      <w:r>
+        <w:rPr>
+          <w:i/>
+          <w:iCs/>
+        </w:rPr>
+        <w:t>SUCCESS which is returned it</w:t>
+      </w:r>
+      <w:proofErr w:type="gramEnd"/>
+      <w:r>
+        <w:rPr>
+          <w:i/>
+          <w:iCs/>
+        </w:rPr>
+        <w:t xml:space="preserve"> is used by the client to update the UI and at the moment it is designed this way.</w:t>
       </w:r>
     </w:p>
     <w:p>
@@ -2029,7 +2515,21 @@
         <w:rPr>
           <w:rFonts w:ascii="Calibri" w:hAnsi="Calibri"/>
         </w:rPr>
-        <w:t>Handbrake applies to the rear wheels only. The user can activate it by clicking the icon. The handbrake must be active while the user touches the icon and inactive when the user releases the icon. The handbrake cannot stay active without touching it (like a physical handbrake with a button). For this, use the parking brake (will not be discussed here).</w:t>
+        <w:t>Handbrake applies to the rear wheels only. The user can activate it by clicking the icon. The handbrake must be active while the user touches the icon and inactive when the user releases the icon. The handbrake cannot stay active without touching it (like a physical handbrake with a button). For this, use the parking brake (</w:t>
+      </w:r>
+      <w:proofErr w:type="gramStart"/>
+      <w:r>
+        <w:rPr>
+          <w:rFonts w:ascii="Calibri" w:hAnsi="Calibri"/>
+        </w:rPr>
+        <w:t>will not be discussed</w:t>
+      </w:r>
+      <w:proofErr w:type="gramEnd"/>
+      <w:r>
+        <w:rPr>
+          <w:rFonts w:ascii="Calibri" w:hAnsi="Calibri"/>
+        </w:rPr>
+        <w:t xml:space="preserve"> here).</w:t>
       </w:r>
     </w:p>
     <w:p>
@@ -2049,7 +2549,21 @@
         <w:rPr>
           <w:rFonts w:ascii="Calibri" w:hAnsi="Calibri"/>
         </w:rPr>
-        <w:t>The client will call server’s function “ThrottleBrakeSystem.set_throttle_brake_system(id=inc</w:t>
+        <w:t>The client will call server’s function “ThrottleBrakeSystem.set_throttle_brake_</w:t>
+      </w:r>
+      <w:proofErr w:type="gramStart"/>
+      <w:r>
+        <w:rPr>
+          <w:rFonts w:ascii="Calibri" w:hAnsi="Calibri"/>
+        </w:rPr>
+        <w:t>system(</w:t>
+      </w:r>
+      <w:proofErr w:type="gramEnd"/>
+      <w:r>
+        <w:rPr>
+          <w:rFonts w:ascii="Calibri" w:hAnsi="Calibri"/>
+        </w:rPr>
+        <w:t>id=inc</w:t>
       </w:r>
       <w:r>
         <w:rPr>
@@ -2092,11 +2606,27 @@
       </w:r>
       <w:proofErr w:type="spellStart"/>
       <w:r>
-        <w:t>ThrottleBrakeSystem.get_handbrake_state</w:t>
-      </w:r>
-      <w:proofErr w:type="spellEnd"/>
-      <w:r>
-        <w:t>()” to get the state of the handbrake in a blocking way. This function will not be used during driving for the reason I mentioned above but it can be used to reset the state of the icon during engine start/stop, etc.</w:t>
+        <w:t>ThrottleBrakeSystem.get_handbrake_</w:t>
+      </w:r>
+      <w:proofErr w:type="gramStart"/>
+      <w:r>
+        <w:t>state</w:t>
+      </w:r>
+      <w:proofErr w:type="spellEnd"/>
+      <w:r>
+        <w:t>(</w:t>
+      </w:r>
+      <w:proofErr w:type="gramEnd"/>
+      <w:r>
+        <w:t xml:space="preserve">)” to get the state of the handbrake in a blocking way. This function </w:t>
+      </w:r>
+      <w:proofErr w:type="gramStart"/>
+      <w:r>
+        <w:t>will not be used</w:t>
+      </w:r>
+      <w:proofErr w:type="gramEnd"/>
+      <w:r>
+        <w:t xml:space="preserve"> during driving for the reason I mentioned above but it can be used to reset the state of the icon during engine start/stop, etc.</w:t>
       </w:r>
     </w:p>
     <w:p>
@@ -2109,15 +2639,28 @@
         <w:ind w:left="0" w:firstLine="0"/>
       </w:pPr>
       <w:r>
-        <w:t>Do not forget to deactivate the parking brake if it is already enabled. According to my structure of “</w:t>
-      </w:r>
-      <w:proofErr w:type="spellStart"/>
+        <w:t xml:space="preserve">Do not forget to deactivate the parking brake if it </w:t>
+      </w:r>
+      <w:proofErr w:type="gramStart"/>
+      <w:r>
+        <w:t>is already enabled</w:t>
+      </w:r>
+      <w:proofErr w:type="gramEnd"/>
+      <w:r>
+        <w:t>. According to my structure of “</w:t>
+      </w:r>
+      <w:proofErr w:type="spellStart"/>
+      <w:proofErr w:type="gramStart"/>
       <w:r>
         <w:t>changeMotionInteractiveIconsStatus</w:t>
       </w:r>
       <w:proofErr w:type="spellEnd"/>
       <w:r>
-        <w:t>()” in client and “</w:t>
+        <w:t>(</w:t>
+      </w:r>
+      <w:proofErr w:type="gramEnd"/>
+      <w:r>
+        <w:t>)” in client and “</w:t>
       </w:r>
       <w:proofErr w:type="spellStart"/>
       <w:r>
@@ -2183,7 +2726,21 @@
         <w:rPr>
           <w:rFonts w:ascii="Calibri" w:hAnsi="Calibri"/>
         </w:rPr>
-        <w:t xml:space="preserve"> class in hardware. So, the server already resets this kind of state for the car when the engine is stopped.</w:t>
+        <w:t xml:space="preserve"> class in hardware. </w:t>
+      </w:r>
+      <w:proofErr w:type="gramStart"/>
+      <w:r>
+        <w:rPr>
+          <w:rFonts w:ascii="Calibri" w:hAnsi="Calibri"/>
+        </w:rPr>
+        <w:t>So</w:t>
+      </w:r>
+      <w:proofErr w:type="gramEnd"/>
+      <w:r>
+        <w:rPr>
+          <w:rFonts w:ascii="Calibri" w:hAnsi="Calibri"/>
+        </w:rPr>
+        <w:t>, the server already resets this kind of state for the car when the engine is stopped.</w:t>
       </w:r>
     </w:p>
     <w:p>
@@ -2220,7 +2777,21 @@
         <w:rPr>
           <w:rFonts w:ascii="Calibri" w:hAnsi="Calibri"/>
         </w:rPr>
-        <w:t xml:space="preserve"> is applied from server’s function “ThrottleBrakeSystem.set_throttle_brake_system(id=</w:t>
+        <w:t xml:space="preserve"> is applied from server’s function “ThrottleBrakeSystem.set_throttle_brake_</w:t>
+      </w:r>
+      <w:proofErr w:type="gramStart"/>
+      <w:r>
+        <w:rPr>
+          <w:rFonts w:ascii="Calibri" w:hAnsi="Calibri"/>
+        </w:rPr>
+        <w:t>system(</w:t>
+      </w:r>
+      <w:proofErr w:type="gramEnd"/>
+      <w:r>
+        <w:rPr>
+          <w:rFonts w:ascii="Calibri" w:hAnsi="Calibri"/>
+        </w:rPr>
+        <w:t>id=</w:t>
       </w:r>
       <w:r>
         <w:rPr>
@@ -2258,7 +2829,35 @@
         <w:rPr>
           <w:rFonts w:ascii="Calibri" w:hAnsi="Calibri"/>
         </w:rPr>
-        <w:t>”’s command. I think that the return String of this function should not be used in a blocking way on client due to the delay. But this function should return this String (not be Unit) for debugging issues whenever I want.</w:t>
+        <w:t xml:space="preserve">”’s command. I think that the return String of this function </w:t>
+      </w:r>
+      <w:proofErr w:type="gramStart"/>
+      <w:r>
+        <w:rPr>
+          <w:rFonts w:ascii="Calibri" w:hAnsi="Calibri"/>
+        </w:rPr>
+        <w:t>should not be used</w:t>
+      </w:r>
+      <w:proofErr w:type="gramEnd"/>
+      <w:r>
+        <w:rPr>
+          <w:rFonts w:ascii="Calibri" w:hAnsi="Calibri"/>
+        </w:rPr>
+        <w:t xml:space="preserve"> in a blocking way on client due to the delay. </w:t>
+      </w:r>
+      <w:proofErr w:type="gramStart"/>
+      <w:r>
+        <w:rPr>
+          <w:rFonts w:ascii="Calibri" w:hAnsi="Calibri"/>
+        </w:rPr>
+        <w:t>But</w:t>
+      </w:r>
+      <w:proofErr w:type="gramEnd"/>
+      <w:r>
+        <w:rPr>
+          <w:rFonts w:ascii="Calibri" w:hAnsi="Calibri"/>
+        </w:rPr>
+        <w:t xml:space="preserve"> this function should return this String (not be Unit) for debugging issues whenever I want.</w:t>
       </w:r>
     </w:p>
     <w:p>
@@ -2277,13 +2876,24 @@
           <w:iCs/>
         </w:rPr>
       </w:pPr>
+      <w:proofErr w:type="gramStart"/>
       <w:r>
         <w:rPr>
           <w:rFonts w:ascii="Calibri" w:hAnsi="Calibri"/>
           <w:i/>
           <w:iCs/>
         </w:rPr>
-        <w:t>At the moment the following could be based on server events and not from hardware events.</w:t>
+        <w:lastRenderedPageBreak/>
+        <w:t>At the moment</w:t>
+      </w:r>
+      <w:proofErr w:type="gramEnd"/>
+      <w:r>
+        <w:rPr>
+          <w:rFonts w:ascii="Calibri" w:hAnsi="Calibri"/>
+          <w:i/>
+          <w:iCs/>
+        </w:rPr>
+        <w:t xml:space="preserve"> the following could be based on server events and not from hardware events.</w:t>
       </w:r>
     </w:p>
     <w:p>
@@ -2392,6 +3002,7 @@
         <w:t>As said at server section, there will be a “</w:t>
       </w:r>
       <w:proofErr w:type="spellStart"/>
+      <w:proofErr w:type="gramStart"/>
       <w:r>
         <w:rPr>
           <w:rFonts w:ascii="Calibri" w:hAnsi="Calibri"/>
@@ -2403,7 +3014,42 @@
         <w:rPr>
           <w:rFonts w:ascii="Calibri" w:hAnsi="Calibri"/>
         </w:rPr>
-        <w:t>(value=0/100)” function which will apply the handbrake. The return String of this function should be the value of the pin, but if I cannot get this value it will return 0 or 100 according to the function argument or an error message according to the exception. Before returning the String value (not the exception message) and if and only if I could not get values from PWM pins, do not forget to “set” the appropriate value to the “</w:t>
+        <w:t>(</w:t>
+      </w:r>
+      <w:proofErr w:type="gramEnd"/>
+      <w:r>
+        <w:rPr>
+          <w:rFonts w:ascii="Calibri" w:hAnsi="Calibri"/>
+        </w:rPr>
+        <w:t xml:space="preserve">value=0/100)” function which will apply the handbrake. The return String of this function should be the value of the pin, but if I cannot get this </w:t>
+      </w:r>
+      <w:proofErr w:type="gramStart"/>
+      <w:r>
+        <w:rPr>
+          <w:rFonts w:ascii="Calibri" w:hAnsi="Calibri"/>
+        </w:rPr>
+        <w:t>value</w:t>
+      </w:r>
+      <w:proofErr w:type="gramEnd"/>
+      <w:r>
+        <w:rPr>
+          <w:rFonts w:ascii="Calibri" w:hAnsi="Calibri"/>
+        </w:rPr>
+        <w:t xml:space="preserve"> it will return 0 or 100 according to the function argument or an error message according to the exception. Before </w:t>
+      </w:r>
+      <w:proofErr w:type="gramStart"/>
+      <w:r>
+        <w:rPr>
+          <w:rFonts w:ascii="Calibri" w:hAnsi="Calibri"/>
+        </w:rPr>
+        <w:t>returning</w:t>
+      </w:r>
+      <w:proofErr w:type="gramEnd"/>
+      <w:r>
+        <w:rPr>
+          <w:rFonts w:ascii="Calibri" w:hAnsi="Calibri"/>
+        </w:rPr>
+        <w:t xml:space="preserve"> the String value (not the exception message) and if and only if I could not get values from PWM pins, do not forget to “set” the appropriate value to the “</w:t>
       </w:r>
       <w:proofErr w:type="spellStart"/>
       <w:r>
@@ -2478,11 +3124,19 @@
         <w:t>ThrottleBrakeImpl.isHandbrakeActive</w:t>
       </w:r>
       <w:proofErr w:type="spellEnd"/>
-      <w:r>
-        <w:rPr>
-          <w:rFonts w:ascii="Calibri" w:hAnsi="Calibri"/>
-        </w:rPr>
-        <w:t>“ will be modified also, because I think that I can get data back from PWM pins. If I cannot get data back from PWM pins then there will be a regular “get” function. This “</w:t>
+      <w:proofErr w:type="gramStart"/>
+      <w:r>
+        <w:rPr>
+          <w:rFonts w:ascii="Calibri" w:hAnsi="Calibri"/>
+        </w:rPr>
+        <w:t>“ will</w:t>
+      </w:r>
+      <w:proofErr w:type="gramEnd"/>
+      <w:r>
+        <w:rPr>
+          <w:rFonts w:ascii="Calibri" w:hAnsi="Calibri"/>
+        </w:rPr>
+        <w:t xml:space="preserve"> be modified also, because I think that I can get data back from PWM pins. If I cannot get data back from PWM pins then there will be a regular “get” function. This “</w:t>
       </w:r>
       <w:proofErr w:type="spellStart"/>
       <w:r>
@@ -2533,6 +3187,7 @@
         <w:t>” class should have a private function “</w:t>
       </w:r>
       <w:proofErr w:type="spellStart"/>
+      <w:proofErr w:type="gramStart"/>
       <w:r>
         <w:rPr>
           <w:rFonts w:ascii="Calibri" w:hAnsi="Calibri"/>
@@ -2547,6 +3202,7 @@
         <w:t>(</w:t>
       </w:r>
       <w:proofErr w:type="spellStart"/>
+      <w:proofErr w:type="gramEnd"/>
       <w:r>
         <w:rPr>
           <w:rFonts w:ascii="Calibri" w:hAnsi="Calibri"/>
@@ -2558,7 +3214,21 @@
         <w:rPr>
           <w:rFonts w:ascii="Calibri" w:hAnsi="Calibri"/>
         </w:rPr>
-        <w:t>, …) where XX is FR, FL, RR, RL and YY is 00, 01, 11, 12”. I know that the “enable” pin is missing from this setup but it will be added in during implementation. When this function is called using all arguments every time it will automatically unset the previous settings from the motors.</w:t>
+        <w:t xml:space="preserve">, …) where XX is FR, FL, RR, RL and YY is 00, 01, 11, 12”. I know that the “enable” pin is missing from this setup but it </w:t>
+      </w:r>
+      <w:proofErr w:type="gramStart"/>
+      <w:r>
+        <w:rPr>
+          <w:rFonts w:ascii="Calibri" w:hAnsi="Calibri"/>
+        </w:rPr>
+        <w:t>will be added</w:t>
+      </w:r>
+      <w:proofErr w:type="gramEnd"/>
+      <w:r>
+        <w:rPr>
+          <w:rFonts w:ascii="Calibri" w:hAnsi="Calibri"/>
+        </w:rPr>
+        <w:t xml:space="preserve"> in during implementation. When this function is called using all arguments every time it will automatically unset the previous settings from the motors.</w:t>
       </w:r>
     </w:p>
     <w:p>
@@ -2665,7 +3335,28 @@
         <w:rPr>
           <w:rFonts w:ascii="Calibri" w:hAnsi="Calibri"/>
         </w:rPr>
-        <w:t xml:space="preserve">=0” means fast brake (brake pedal to the floor). So, 0 </w:t>
+        <w:t xml:space="preserve">=0” means fast </w:t>
+      </w:r>
+      <w:proofErr w:type="spellStart"/>
+      <w:r>
+        <w:rPr>
+          <w:rFonts w:ascii="Calibri" w:hAnsi="Calibri"/>
+        </w:rPr>
+        <w:t>brake</w:t>
+      </w:r>
+      <w:proofErr w:type="spellEnd"/>
+      <w:r>
+        <w:rPr>
+          <w:rFonts w:ascii="Calibri" w:hAnsi="Calibri"/>
+        </w:rPr>
+        <w:t xml:space="preserve"> (brake pedal to the floor). So, </w:t>
+      </w:r>
+      <w:proofErr w:type="gramStart"/>
+      <w:r>
+        <w:rPr>
+          <w:rFonts w:ascii="Calibri" w:hAnsi="Calibri"/>
+        </w:rPr>
+        <w:t xml:space="preserve">0 </w:t>
       </w:r>
       <w:proofErr w:type="spellStart"/>
       <w:r>
@@ -2675,6 +3366,7 @@
         <w:t>pwm</w:t>
       </w:r>
       <w:proofErr w:type="spellEnd"/>
+      <w:proofErr w:type="gramEnd"/>
       <w:r>
         <w:rPr>
           <w:rFonts w:ascii="Calibri" w:hAnsi="Calibri"/>
@@ -2732,7 +3424,21 @@
         <w:rPr>
           <w:rFonts w:ascii="Calibri" w:hAnsi="Calibri"/>
         </w:rPr>
-        <w:t>” value (when user lifts his finger) will be 5 (or 1, or a value that means no brake and no movement) instead of 50. The default value must have the car as neutral as possible</w:t>
+        <w:t xml:space="preserve">” value (when user lifts his finger) will be </w:t>
+      </w:r>
+      <w:proofErr w:type="gramStart"/>
+      <w:r>
+        <w:rPr>
+          <w:rFonts w:ascii="Calibri" w:hAnsi="Calibri"/>
+        </w:rPr>
+        <w:t>5</w:t>
+      </w:r>
+      <w:proofErr w:type="gramEnd"/>
+      <w:r>
+        <w:rPr>
+          <w:rFonts w:ascii="Calibri" w:hAnsi="Calibri"/>
+        </w:rPr>
+        <w:t xml:space="preserve"> (or 1, or a value that means no brake and no movement) instead of 50. The default value must have the car as neutral as possible</w:t>
       </w:r>
       <w:r>
         <w:rPr>
@@ -2792,14 +3498,36 @@
         <w:rPr>
           <w:rFonts w:ascii="Calibri" w:hAnsi="Calibri"/>
         </w:rPr>
-        <w:t>=0” value are the fast brakes (brake pedal to the floor) and it must be selected by the user because brake-sliding the car makes the car uncontrollable.</w:t>
-      </w:r>
-      <w:r>
-        <w:rPr>
-          <w:rFonts w:ascii="Calibri" w:hAnsi="Calibri"/>
-        </w:rPr>
-        <w:t xml:space="preserve"> Also the brakes could be the negative or positive (the opposite of the direction the car is moving) value of the neutral (example: if car is moving forward and could stay neutral at value 10 the brake could be -10 and the opposite if car is moving backwards), but this needs a lot of testing using the final motors in which the car will run.</w:t>
-      </w:r>
+        <w:t xml:space="preserve">=0” value are the fast brakes (brake pedal to the floor) and it must be selected by the user because </w:t>
+      </w:r>
+      <w:proofErr w:type="gramStart"/>
+      <w:r>
+        <w:rPr>
+          <w:rFonts w:ascii="Calibri" w:hAnsi="Calibri"/>
+        </w:rPr>
+        <w:t>brake-sliding</w:t>
+      </w:r>
+      <w:proofErr w:type="gramEnd"/>
+      <w:r>
+        <w:rPr>
+          <w:rFonts w:ascii="Calibri" w:hAnsi="Calibri"/>
+        </w:rPr>
+        <w:t xml:space="preserve"> the car makes the car uncontrollable.</w:t>
+      </w:r>
+      <w:r>
+        <w:rPr>
+          <w:rFonts w:ascii="Calibri" w:hAnsi="Calibri"/>
+        </w:rPr>
+        <w:t xml:space="preserve"> </w:t>
+      </w:r>
+      <w:proofErr w:type="gramStart"/>
+      <w:r>
+        <w:rPr>
+          <w:rFonts w:ascii="Calibri" w:hAnsi="Calibri"/>
+        </w:rPr>
+        <w:t>Also the brakes could be the negative or positive (the opposite of the direction the car is moving) value of the neutral (example: if car is moving forward and could stay neutral at value 10 the brake could be -10 and the opposite if car is moving backwards), but this needs a lot of testing using the final motors in which the car will run.</w:t>
+      </w:r>
+      <w:proofErr w:type="gramEnd"/>
     </w:p>
     <w:p>
       <w:pPr>
@@ -2813,7 +3541,22 @@
         <w:rPr>
           <w:rFonts w:ascii="Calibri" w:hAnsi="Calibri"/>
         </w:rPr>
-        <w:t xml:space="preserve">The requests should be done in a non-blocking way, so the client will </w:t>
+        <w:lastRenderedPageBreak/>
+        <w:t xml:space="preserve">The requests </w:t>
+      </w:r>
+      <w:proofErr w:type="gramStart"/>
+      <w:r>
+        <w:rPr>
+          <w:rFonts w:ascii="Calibri" w:hAnsi="Calibri"/>
+        </w:rPr>
+        <w:t>should be done</w:t>
+      </w:r>
+      <w:proofErr w:type="gramEnd"/>
+      <w:r>
+        <w:rPr>
+          <w:rFonts w:ascii="Calibri" w:hAnsi="Calibri"/>
+        </w:rPr>
+        <w:t xml:space="preserve"> in a non-blocking way, so the client will </w:t>
       </w:r>
       <w:r>
         <w:rPr>
@@ -2866,7 +3609,21 @@
         <w:rPr>
           <w:rFonts w:ascii="Calibri" w:hAnsi="Calibri"/>
         </w:rPr>
-        <w:t>ThrottleBrakeSystem.set_throttle_brake_system(id=</w:t>
+        <w:t>ThrottleBrakeSystem.set_throttle_brake_</w:t>
+      </w:r>
+      <w:proofErr w:type="gramStart"/>
+      <w:r>
+        <w:rPr>
+          <w:rFonts w:ascii="Calibri" w:hAnsi="Calibri"/>
+        </w:rPr>
+        <w:t>system(</w:t>
+      </w:r>
+      <w:proofErr w:type="gramEnd"/>
+      <w:r>
+        <w:rPr>
+          <w:rFonts w:ascii="Calibri" w:hAnsi="Calibri"/>
+        </w:rPr>
+        <w:t>id=</w:t>
       </w:r>
       <w:r>
         <w:rPr>
@@ -2884,170 +3641,209 @@
         <w:rPr>
           <w:rFonts w:ascii="Calibri" w:hAnsi="Calibri"/>
         </w:rPr>
+        <w:t>NEUTRAL</w:t>
+      </w:r>
+      <w:r>
+        <w:rPr>
+          <w:rFonts w:ascii="Calibri" w:hAnsi="Calibri"/>
+        </w:rPr>
+        <w:t>, value=0)”</w:t>
+      </w:r>
+      <w:r>
+        <w:rPr>
+          <w:rFonts w:ascii="Calibri" w:hAnsi="Calibri"/>
+        </w:rPr>
+        <w:t>. This way the car will be in freewheel mode.</w:t>
+      </w:r>
+      <w:r>
+        <w:rPr>
+          <w:rFonts w:ascii="Calibri" w:hAnsi="Calibri"/>
+        </w:rPr>
+        <w:t xml:space="preserve"> The client will update the motion related icons in a blocking way. </w:t>
+      </w:r>
+      <w:r>
+        <w:rPr>
+          <w:rFonts w:ascii="Calibri" w:hAnsi="Calibri"/>
+        </w:rPr>
+        <w:t>This can be blocking because the user is not driving but he is getting prepared to do.</w:t>
+      </w:r>
+    </w:p>
+    <w:p>
+      <w:pPr>
+        <w:pStyle w:val="BodyText"/>
+        <w:spacing w:line="276" w:lineRule="auto"/>
+        <w:rPr>
+          <w:rFonts w:ascii="Calibri" w:hAnsi="Calibri"/>
+        </w:rPr>
+      </w:pPr>
+      <w:r>
+        <w:rPr>
+          <w:rFonts w:ascii="Calibri" w:hAnsi="Calibri"/>
+        </w:rPr>
+        <w:t xml:space="preserve">When the user lifts his finger from the </w:t>
+      </w:r>
+      <w:proofErr w:type="spellStart"/>
+      <w:r>
+        <w:rPr>
+          <w:rFonts w:ascii="Calibri" w:hAnsi="Calibri"/>
+        </w:rPr>
+        <w:t>SeekBar</w:t>
+      </w:r>
+      <w:proofErr w:type="spellEnd"/>
+      <w:r>
+        <w:rPr>
+          <w:rFonts w:ascii="Calibri" w:hAnsi="Calibri"/>
+        </w:rPr>
+        <w:t>,</w:t>
+      </w:r>
+      <w:r>
+        <w:rPr>
+          <w:rFonts w:ascii="Calibri" w:hAnsi="Calibri"/>
+        </w:rPr>
+        <w:t xml:space="preserve"> the </w:t>
+      </w:r>
+      <w:proofErr w:type="spellStart"/>
+      <w:r>
+        <w:rPr>
+          <w:rFonts w:ascii="Calibri" w:hAnsi="Calibri"/>
+        </w:rPr>
+        <w:t>SeekBar</w:t>
+      </w:r>
+      <w:proofErr w:type="spellEnd"/>
+      <w:r>
+        <w:rPr>
+          <w:rFonts w:ascii="Calibri" w:hAnsi="Calibri"/>
+        </w:rPr>
+        <w:t xml:space="preserve"> itself will be set back to freewheeling value and call server's function</w:t>
+      </w:r>
+      <w:r>
+        <w:rPr>
+          <w:rFonts w:ascii="Calibri" w:hAnsi="Calibri"/>
+        </w:rPr>
+        <w:t xml:space="preserve"> “ThrottleBrakeSystem.set_throttle_brake_system(id=</w:t>
+      </w:r>
+      <w:r>
+        <w:rPr>
+          <w:rFonts w:ascii="Calibri" w:hAnsi="Calibri"/>
+        </w:rPr>
+        <w:t>incremental</w:t>
+      </w:r>
+      <w:r>
+        <w:rPr>
+          <w:rFonts w:ascii="Calibri" w:hAnsi="Calibri"/>
+        </w:rPr>
+        <w:t>_int, action=ACTION_</w:t>
+      </w:r>
+      <w:r>
+        <w:rPr>
+          <w:rFonts w:ascii="Calibri" w:hAnsi="Calibri"/>
+        </w:rPr>
+        <w:t>NEUTRAL</w:t>
+      </w:r>
+      <w:r>
+        <w:rPr>
+          <w:rFonts w:ascii="Calibri" w:hAnsi="Calibri"/>
+        </w:rPr>
+        <w:t>, value=0)”</w:t>
+      </w:r>
+      <w:r>
+        <w:rPr>
+          <w:rFonts w:ascii="Calibri" w:hAnsi="Calibri"/>
+        </w:rPr>
+        <w:t xml:space="preserve"> in a non blocking way.</w:t>
+      </w:r>
+    </w:p>
+    <w:p>
+      <w:pPr>
+        <w:pStyle w:val="BodyText"/>
+        <w:spacing w:line="276" w:lineRule="auto"/>
+        <w:rPr>
+          <w:rFonts w:ascii="Calibri" w:hAnsi="Calibri"/>
+        </w:rPr>
+      </w:pPr>
+      <w:r>
+        <w:rPr>
+          <w:rFonts w:ascii="Calibri" w:hAnsi="Calibri"/>
+        </w:rPr>
+        <w:t xml:space="preserve">When the user moves the </w:t>
+      </w:r>
+      <w:proofErr w:type="spellStart"/>
+      <w:r>
+        <w:rPr>
+          <w:rFonts w:ascii="Calibri" w:hAnsi="Calibri"/>
+        </w:rPr>
+        <w:t>SeekBar's</w:t>
+      </w:r>
+      <w:proofErr w:type="spellEnd"/>
+      <w:r>
+        <w:rPr>
+          <w:rFonts w:ascii="Calibri" w:hAnsi="Calibri"/>
+        </w:rPr>
+        <w:t xml:space="preserve"> cursor back </w:t>
+      </w:r>
+      <w:r>
+        <w:rPr>
+          <w:rFonts w:ascii="Calibri" w:hAnsi="Calibri"/>
+        </w:rPr>
+        <w:t>and</w:t>
+      </w:r>
+      <w:r>
+        <w:rPr>
+          <w:rFonts w:ascii="Calibri" w:hAnsi="Calibri"/>
+        </w:rPr>
+        <w:t xml:space="preserve"> forth </w:t>
+      </w:r>
+      <w:r>
+        <w:rPr>
+          <w:rFonts w:ascii="Calibri" w:hAnsi="Calibri"/>
+        </w:rPr>
+        <w:t>the server's function “ThrottleBrakeSystem.set_throttle_brake_</w:t>
+      </w:r>
+      <w:proofErr w:type="gramStart"/>
+      <w:r>
+        <w:rPr>
+          <w:rFonts w:ascii="Calibri" w:hAnsi="Calibri"/>
+        </w:rPr>
+        <w:t>system(</w:t>
+      </w:r>
+      <w:proofErr w:type="gramEnd"/>
+      <w:r>
+        <w:rPr>
+          <w:rFonts w:ascii="Calibri" w:hAnsi="Calibri"/>
+        </w:rPr>
+        <w:t>id=</w:t>
+      </w:r>
+      <w:r>
+        <w:rPr>
+          <w:rFonts w:ascii="Calibri" w:hAnsi="Calibri"/>
+        </w:rPr>
+        <w:t>incremental</w:t>
+      </w:r>
+      <w:r>
+        <w:rPr>
+          <w:rFonts w:ascii="Calibri" w:hAnsi="Calibri"/>
+        </w:rPr>
+        <w:t>_int, action=ACTION_</w:t>
+      </w:r>
+      <w:r>
+        <w:rPr>
+          <w:rFonts w:ascii="Calibri" w:hAnsi="Calibri"/>
+        </w:rPr>
+        <w:t>FORWARD/ACTION_BACKWARD</w:t>
+      </w:r>
+      <w:r>
+        <w:rPr>
+          <w:rFonts w:ascii="Calibri" w:hAnsi="Calibri"/>
+        </w:rPr>
+        <w:t>/ACTION_NEUTRAL/ACTION_BRAKING_</w:t>
+      </w:r>
+      <w:bookmarkStart w:id="3" w:name="_GoBack"/>
+      <w:bookmarkEnd w:id="3"/>
+      <w:r>
+        <w:rPr>
+          <w:rFonts w:ascii="Calibri" w:hAnsi="Calibri"/>
+        </w:rPr>
         <w:t>STILL</w:t>
-      </w:r>
-      <w:r>
-        <w:rPr>
-          <w:rFonts w:ascii="Calibri" w:hAnsi="Calibri"/>
-        </w:rPr>
-        <w:t>, value=0)”</w:t>
-      </w:r>
-      <w:r>
-        <w:rPr>
-          <w:rFonts w:ascii="Calibri" w:hAnsi="Calibri"/>
-        </w:rPr>
-        <w:t>. This way the car will be in freewheel mode.</w:t>
-      </w:r>
-      <w:r>
-        <w:rPr>
-          <w:rFonts w:ascii="Calibri" w:hAnsi="Calibri"/>
-        </w:rPr>
-        <w:t xml:space="preserve"> The client will update the motion related icons in a blocking way. </w:t>
-      </w:r>
-      <w:r>
-        <w:rPr>
-          <w:rFonts w:ascii="Calibri" w:hAnsi="Calibri"/>
-        </w:rPr>
-        <w:t>This can be blocking because the user is not driving but he is getting prepared to do.</w:t>
-      </w:r>
-    </w:p>
-    <w:p>
-      <w:pPr>
-        <w:pStyle w:val="BodyText"/>
-        <w:spacing w:line="276" w:lineRule="auto"/>
-        <w:rPr>
-          <w:rFonts w:ascii="Calibri" w:hAnsi="Calibri"/>
-        </w:rPr>
-      </w:pPr>
-      <w:r>
-        <w:rPr>
-          <w:rFonts w:ascii="Calibri" w:hAnsi="Calibri"/>
-        </w:rPr>
-        <w:t xml:space="preserve">When the user lifts his finger from the </w:t>
-      </w:r>
-      <w:proofErr w:type="spellStart"/>
-      <w:r>
-        <w:rPr>
-          <w:rFonts w:ascii="Calibri" w:hAnsi="Calibri"/>
-        </w:rPr>
-        <w:t>SeekBar</w:t>
-      </w:r>
-      <w:proofErr w:type="spellEnd"/>
-      <w:r>
-        <w:rPr>
-          <w:rFonts w:ascii="Calibri" w:hAnsi="Calibri"/>
-          <w:lang w:val="el-GR"/>
-        </w:rPr>
-        <w:t>,</w:t>
-      </w:r>
-      <w:r>
-        <w:rPr>
-          <w:rFonts w:ascii="Calibri" w:hAnsi="Calibri"/>
-        </w:rPr>
-        <w:t xml:space="preserve"> the </w:t>
-      </w:r>
-      <w:proofErr w:type="spellStart"/>
-      <w:r>
-        <w:rPr>
-          <w:rFonts w:ascii="Calibri" w:hAnsi="Calibri"/>
-        </w:rPr>
-        <w:t>SeekBar</w:t>
-      </w:r>
-      <w:proofErr w:type="spellEnd"/>
-      <w:r>
-        <w:rPr>
-          <w:rFonts w:ascii="Calibri" w:hAnsi="Calibri"/>
-        </w:rPr>
-        <w:t xml:space="preserve"> itself will be set back to freewheeling value and call server's function</w:t>
-      </w:r>
-      <w:r>
-        <w:rPr>
-          <w:rFonts w:ascii="Calibri" w:hAnsi="Calibri"/>
-        </w:rPr>
-        <w:t xml:space="preserve"> “ThrottleBrakeSystem.set_throttle_brake_system(id=</w:t>
-      </w:r>
-      <w:r>
-        <w:rPr>
-          <w:rFonts w:ascii="Calibri" w:hAnsi="Calibri"/>
-        </w:rPr>
-        <w:t>incremental</w:t>
-      </w:r>
-      <w:r>
-        <w:rPr>
-          <w:rFonts w:ascii="Calibri" w:hAnsi="Calibri"/>
-        </w:rPr>
-        <w:t>_int, action=ACTION_STILL, value=0)”</w:t>
-      </w:r>
-      <w:r>
-        <w:rPr>
-          <w:rFonts w:ascii="Calibri" w:hAnsi="Calibri"/>
-        </w:rPr>
-        <w:t xml:space="preserve"> in a non blocking way.</w:t>
-      </w:r>
-    </w:p>
-    <w:p>
-      <w:pPr>
-        <w:pStyle w:val="BodyText"/>
-        <w:spacing w:line="276" w:lineRule="auto"/>
-        <w:rPr>
-          <w:rFonts w:ascii="Calibri" w:hAnsi="Calibri"/>
-        </w:rPr>
-      </w:pPr>
-      <w:r>
-        <w:rPr>
-          <w:rFonts w:ascii="Calibri" w:hAnsi="Calibri"/>
-        </w:rPr>
-        <w:t xml:space="preserve">When the user moves the </w:t>
-      </w:r>
-      <w:proofErr w:type="spellStart"/>
-      <w:r>
-        <w:rPr>
-          <w:rFonts w:ascii="Calibri" w:hAnsi="Calibri"/>
-        </w:rPr>
-        <w:t>SeekBar's</w:t>
-      </w:r>
-      <w:proofErr w:type="spellEnd"/>
-      <w:r>
-        <w:rPr>
-          <w:rFonts w:ascii="Calibri" w:hAnsi="Calibri"/>
-        </w:rPr>
-        <w:t xml:space="preserve"> cursor back </w:t>
-      </w:r>
-      <w:r>
-        <w:rPr>
-          <w:rFonts w:ascii="Calibri" w:hAnsi="Calibri"/>
-        </w:rPr>
-        <w:t>and</w:t>
-      </w:r>
-      <w:r>
-        <w:rPr>
-          <w:rFonts w:ascii="Calibri" w:hAnsi="Calibri"/>
-        </w:rPr>
-        <w:t xml:space="preserve"> forth </w:t>
-      </w:r>
-      <w:r>
-        <w:rPr>
-          <w:rFonts w:ascii="Calibri" w:hAnsi="Calibri"/>
-        </w:rPr>
-        <w:t>the server's function “ThrottleBrakeSystem.set_throttle_brake_system(id=</w:t>
-      </w:r>
-      <w:r>
-        <w:rPr>
-          <w:rFonts w:ascii="Calibri" w:hAnsi="Calibri"/>
-        </w:rPr>
-        <w:t>incremental</w:t>
-      </w:r>
-      <w:r>
-        <w:rPr>
-          <w:rFonts w:ascii="Calibri" w:hAnsi="Calibri"/>
-        </w:rPr>
-        <w:t>_int, action=ACTION_</w:t>
-      </w:r>
-      <w:r>
-        <w:rPr>
-          <w:rFonts w:ascii="Calibri" w:hAnsi="Calibri"/>
-        </w:rPr>
-        <w:t>FORWARD/ACTION_BACKWARD</w:t>
       </w:r>
       <w:r>
         <w:rPr>
@@ -3133,7 +3929,21 @@
         <w:rPr>
           <w:rFonts w:ascii="Calibri" w:hAnsi="Calibri"/>
         </w:rPr>
-        <w:t xml:space="preserve"> “ThrottleBrakeSystem.set_throttle_brake_system(id=</w:t>
+        <w:t xml:space="preserve"> “ThrottleBrakeSystem.set_throttle_brake_</w:t>
+      </w:r>
+      <w:proofErr w:type="gramStart"/>
+      <w:r>
+        <w:rPr>
+          <w:rFonts w:ascii="Calibri" w:hAnsi="Calibri"/>
+        </w:rPr>
+        <w:t>system(</w:t>
+      </w:r>
+      <w:proofErr w:type="gramEnd"/>
+      <w:r>
+        <w:rPr>
+          <w:rFonts w:ascii="Calibri" w:hAnsi="Calibri"/>
+        </w:rPr>
+        <w:t>id=</w:t>
       </w:r>
       <w:r>
         <w:rPr>
@@ -3156,14 +3966,12 @@
       <w:r>
         <w:rPr>
           <w:rFonts w:ascii="Calibri" w:hAnsi="Calibri"/>
-          <w:lang w:val="el-GR"/>
         </w:rPr>
         <w:t>NEUTRAL/ACTION_BRAKING_STILL</w:t>
       </w:r>
       <w:r>
         <w:rPr>
           <w:rFonts w:ascii="Calibri" w:hAnsi="Calibri"/>
-          <w:lang w:val="el-GR"/>
         </w:rPr>
         <w:t>,</w:t>
       </w:r>
@@ -3222,13 +4030,23 @@
           <w:iCs/>
         </w:rPr>
       </w:pPr>
+      <w:proofErr w:type="gramStart"/>
       <w:r>
         <w:rPr>
           <w:rFonts w:ascii="Calibri" w:hAnsi="Calibri"/>
           <w:i/>
           <w:iCs/>
         </w:rPr>
-        <w:t>At the moment the following could be based on server events and not from hardware events.</w:t>
+        <w:t>At the moment</w:t>
+      </w:r>
+      <w:proofErr w:type="gramEnd"/>
+      <w:r>
+        <w:rPr>
+          <w:rFonts w:ascii="Calibri" w:hAnsi="Calibri"/>
+          <w:i/>
+          <w:iCs/>
+        </w:rPr>
+        <w:t xml:space="preserve"> the following could be based on server events and not from hardware events.</w:t>
       </w:r>
     </w:p>
     <w:p>
@@ -3301,7 +4119,6 @@
       <w:r>
         <w:rPr>
           <w:rFonts w:ascii="Calibri" w:hAnsi="Calibri"/>
-          <w:lang w:val="el-GR"/>
         </w:rPr>
         <w:t xml:space="preserve"> </w:t>
       </w:r>
@@ -3415,7 +4232,21 @@
         <w:rPr>
           <w:rFonts w:ascii="Calibri" w:hAnsi="Calibri"/>
         </w:rPr>
-        <w:t>find the appropriate H-bridge which supports brake stop and freewheeling stop.</w:t>
+        <w:t>find the appropriate H-</w:t>
+      </w:r>
+      <w:proofErr w:type="gramStart"/>
+      <w:r>
+        <w:rPr>
+          <w:rFonts w:ascii="Calibri" w:hAnsi="Calibri"/>
+        </w:rPr>
+        <w:t>bridge which</w:t>
+      </w:r>
+      <w:proofErr w:type="gramEnd"/>
+      <w:r>
+        <w:rPr>
+          <w:rFonts w:ascii="Calibri" w:hAnsi="Calibri"/>
+        </w:rPr>
+        <w:t xml:space="preserve"> supports brake stop and freewheeling stop.</w:t>
       </w:r>
       <w:r>
         <w:rPr>
@@ -3492,15 +4323,27 @@
         <w:ind w:left="0" w:firstLine="0"/>
         <w:rPr>
           <w:rFonts w:ascii="Calibri" w:hAnsi="Calibri"/>
-          <w:lang w:val="el-GR"/>
-        </w:rPr>
-      </w:pPr>
-      <w:r>
-        <w:rPr>
-          <w:rFonts w:ascii="Calibri" w:hAnsi="Calibri"/>
-          <w:lang w:val="el-GR"/>
-        </w:rPr>
-        <w:t>The SeekBar’s curser default and neutral position is in the middle. When in the middle the car's wheels are looking straight.</w:t>
+        </w:rPr>
+      </w:pPr>
+      <w:r>
+        <w:rPr>
+          <w:rFonts w:ascii="Calibri" w:hAnsi="Calibri"/>
+        </w:rPr>
+        <w:t xml:space="preserve">The </w:t>
+      </w:r>
+      <w:proofErr w:type="spellStart"/>
+      <w:r>
+        <w:rPr>
+          <w:rFonts w:ascii="Calibri" w:hAnsi="Calibri"/>
+        </w:rPr>
+        <w:t>SeekBar’s</w:t>
+      </w:r>
+      <w:proofErr w:type="spellEnd"/>
+      <w:r>
+        <w:rPr>
+          <w:rFonts w:ascii="Calibri" w:hAnsi="Calibri"/>
+        </w:rPr>
+        <w:t xml:space="preserve"> curser default and neutral position is in the middle. When in the middle the car's wheels are looking straight.</w:t>
       </w:r>
     </w:p>
     <w:p>
@@ -3514,15 +4357,27 @@
         <w:ind w:left="0" w:firstLine="0"/>
         <w:rPr>
           <w:rFonts w:ascii="Calibri" w:hAnsi="Calibri"/>
-          <w:lang w:val="el-GR"/>
-        </w:rPr>
-      </w:pPr>
-      <w:r>
-        <w:rPr>
-          <w:rFonts w:ascii="Calibri" w:hAnsi="Calibri"/>
-          <w:lang w:val="el-GR"/>
-        </w:rPr>
-        <w:t>Here, the communication between the client and the server should be executed in a non-blocking way.</w:t>
+        </w:rPr>
+      </w:pPr>
+      <w:r>
+        <w:rPr>
+          <w:rFonts w:ascii="Calibri" w:hAnsi="Calibri"/>
+        </w:rPr>
+        <w:t xml:space="preserve">Here, the communication between the client and the server </w:t>
+      </w:r>
+      <w:proofErr w:type="gramStart"/>
+      <w:r>
+        <w:rPr>
+          <w:rFonts w:ascii="Calibri" w:hAnsi="Calibri"/>
+        </w:rPr>
+        <w:t>should be executed</w:t>
+      </w:r>
+      <w:proofErr w:type="gramEnd"/>
+      <w:r>
+        <w:rPr>
+          <w:rFonts w:ascii="Calibri" w:hAnsi="Calibri"/>
+        </w:rPr>
+        <w:t xml:space="preserve"> in a non-blocking way.</w:t>
       </w:r>
     </w:p>
     <w:p>
@@ -3536,20 +4391,19 @@
         <w:ind w:left="0" w:firstLine="0"/>
         <w:rPr>
           <w:rFonts w:ascii="Calibri" w:hAnsi="Calibri"/>
-          <w:lang w:val="el-GR"/>
-        </w:rPr>
-      </w:pPr>
-      <w:r>
-        <w:rPr>
-          <w:rFonts w:ascii="Calibri" w:hAnsi="Calibri"/>
-          <w:lang w:val="el-GR"/>
-        </w:rPr>
+        </w:rPr>
+      </w:pPr>
+      <w:r>
+        <w:rPr>
+          <w:rFonts w:ascii="Calibri" w:hAnsi="Calibri"/>
+        </w:rPr>
+        <w:lastRenderedPageBreak/>
         <w:t>The client will call server's function «</w:t>
       </w:r>
-      <w:r>
-        <w:rPr>
-          <w:rFonts w:ascii="Calibri" w:hAnsi="Calibri"/>
-          <w:lang w:val="el-GR"/>
+      <w:proofErr w:type="spellStart"/>
+      <w:r>
+        <w:rPr>
+          <w:rFonts w:ascii="Calibri" w:hAnsi="Calibri"/>
         </w:rPr>
         <w:t>SteeringSystem.</w:t>
       </w:r>
@@ -3559,20 +4413,21 @@
         </w:rPr>
         <w:t>set_</w:t>
       </w:r>
-      <w:r>
-        <w:rPr>
-          <w:rFonts w:ascii="Calibri" w:hAnsi="Calibri"/>
-          <w:lang w:val="el-GR"/>
+      <w:proofErr w:type="gramStart"/>
+      <w:r>
+        <w:rPr>
+          <w:rFonts w:ascii="Calibri" w:hAnsi="Calibri"/>
         </w:rPr>
         <w:t>direction</w:t>
       </w:r>
-      <w:r>
-        <w:rPr>
-          <w:rFonts w:ascii="Calibri" w:hAnsi="Calibri"/>
-          <w:lang w:val="el-GR"/>
+      <w:proofErr w:type="spellEnd"/>
+      <w:r>
+        <w:rPr>
+          <w:rFonts w:ascii="Calibri" w:hAnsi="Calibri"/>
         </w:rPr>
         <w:t>(</w:t>
       </w:r>
+      <w:proofErr w:type="gramEnd"/>
       <w:r>
         <w:rPr>
           <w:rFonts w:ascii="Calibri" w:hAnsi="Calibri"/>
@@ -3602,16 +4457,8 @@
       <w:r>
         <w:rPr>
           <w:rFonts w:ascii="Calibri" w:hAnsi="Calibri"/>
-          <w:lang w:val="el-GR"/>
-        </w:rPr>
-        <w:t>RIGHT</w:t>
-      </w:r>
-      <w:r>
-        <w:rPr>
-          <w:rFonts w:ascii="Calibri" w:hAnsi="Calibri"/>
-          <w:lang w:val="el-GR"/>
-        </w:rPr>
-        <w:t>/</w:t>
+        </w:rPr>
+        <w:t>RIGHT/</w:t>
       </w:r>
       <w:r>
         <w:rPr>
@@ -3622,16 +4469,8 @@
       <w:r>
         <w:rPr>
           <w:rFonts w:ascii="Calibri" w:hAnsi="Calibri"/>
-          <w:lang w:val="el-GR"/>
-        </w:rPr>
-        <w:t>LEFT</w:t>
-      </w:r>
-      <w:r>
-        <w:rPr>
-          <w:rFonts w:ascii="Calibri" w:hAnsi="Calibri"/>
-          <w:lang w:val="el-GR"/>
-        </w:rPr>
-        <w:t>/</w:t>
+        </w:rPr>
+        <w:t>LEFT/</w:t>
       </w:r>
       <w:r>
         <w:rPr>
@@ -3642,16 +4481,8 @@
       <w:r>
         <w:rPr>
           <w:rFonts w:ascii="Calibri" w:hAnsi="Calibri"/>
-          <w:lang w:val="el-GR"/>
-        </w:rPr>
-        <w:t>STRAIGHT</w:t>
-      </w:r>
-      <w:r>
-        <w:rPr>
-          <w:rFonts w:ascii="Calibri" w:hAnsi="Calibri"/>
-          <w:lang w:val="el-GR"/>
-        </w:rPr>
-        <w:t>,</w:t>
+        </w:rPr>
+        <w:t>STRAIGHT,</w:t>
       </w:r>
       <w:r>
         <w:rPr>
@@ -3685,29 +4516,103 @@
         <w:ind w:left="0" w:firstLine="0"/>
         <w:rPr>
           <w:rFonts w:ascii="Calibri" w:hAnsi="Calibri"/>
-          <w:lang w:val="el-GR"/>
-        </w:rPr>
-      </w:pPr>
-      <w:r>
-        <w:rPr>
-          <w:rFonts w:ascii="Calibri" w:hAnsi="Calibri"/>
-          <w:lang w:val="el-GR"/>
-        </w:rPr>
-        <w:t xml:space="preserve">Like in throttle/brake control I will have a different incremental var for id. </w:t>
-      </w:r>
-      <w:r>
-        <w:rPr>
-          <w:rFonts w:ascii="Calibri" w:hAnsi="Calibri"/>
-          <w:lang w:val="el-GR"/>
-        </w:rPr>
-        <w:t xml:space="preserve">This var «lastSteeringRequestId» </w:t>
-      </w:r>
-      <w:r>
-        <w:rPr>
-          <w:rFonts w:ascii="Calibri" w:hAnsi="Calibri"/>
-          <w:lang w:val="el-GR"/>
-        </w:rPr>
-        <w:t>will be sent as an id to the previous server function.</w:t>
+        </w:rPr>
+      </w:pPr>
+      <w:r>
+        <w:rPr>
+          <w:rFonts w:ascii="Calibri" w:hAnsi="Calibri"/>
+        </w:rPr>
+        <w:t xml:space="preserve">Like in throttle/brake </w:t>
+      </w:r>
+      <w:proofErr w:type="gramStart"/>
+      <w:r>
+        <w:rPr>
+          <w:rFonts w:ascii="Calibri" w:hAnsi="Calibri"/>
+        </w:rPr>
+        <w:t>control</w:t>
+      </w:r>
+      <w:proofErr w:type="gramEnd"/>
+      <w:r>
+        <w:rPr>
+          <w:rFonts w:ascii="Calibri" w:hAnsi="Calibri"/>
+        </w:rPr>
+        <w:t xml:space="preserve"> I will have a different incremental </w:t>
+      </w:r>
+      <w:proofErr w:type="spellStart"/>
+      <w:r>
+        <w:rPr>
+          <w:rFonts w:ascii="Calibri" w:hAnsi="Calibri"/>
+        </w:rPr>
+        <w:t>var</w:t>
+      </w:r>
+      <w:proofErr w:type="spellEnd"/>
+      <w:r>
+        <w:rPr>
+          <w:rFonts w:ascii="Calibri" w:hAnsi="Calibri"/>
+        </w:rPr>
+        <w:t xml:space="preserve"> for id. </w:t>
+      </w:r>
+      <w:r>
+        <w:rPr>
+          <w:rFonts w:ascii="Calibri" w:hAnsi="Calibri"/>
+        </w:rPr>
+        <w:t xml:space="preserve">This </w:t>
+      </w:r>
+      <w:proofErr w:type="spellStart"/>
+      <w:r>
+        <w:rPr>
+          <w:rFonts w:ascii="Calibri" w:hAnsi="Calibri"/>
+        </w:rPr>
+        <w:t>var</w:t>
+      </w:r>
+      <w:proofErr w:type="spellEnd"/>
+      <w:r>
+        <w:rPr>
+          <w:rFonts w:ascii="Calibri" w:hAnsi="Calibri"/>
+        </w:rPr>
+        <w:t xml:space="preserve"> «</w:t>
+      </w:r>
+      <w:proofErr w:type="spellStart"/>
+      <w:r>
+        <w:rPr>
+          <w:rFonts w:ascii="Calibri" w:hAnsi="Calibri"/>
+        </w:rPr>
+        <w:t>lastSteeringRequestId</w:t>
+      </w:r>
+      <w:proofErr w:type="spellEnd"/>
+      <w:r>
+        <w:rPr>
+          <w:rFonts w:ascii="Calibri" w:hAnsi="Calibri"/>
+        </w:rPr>
+        <w:t xml:space="preserve">» </w:t>
+      </w:r>
+      <w:proofErr w:type="gramStart"/>
+      <w:r>
+        <w:rPr>
+          <w:rFonts w:ascii="Calibri" w:hAnsi="Calibri"/>
+        </w:rPr>
+        <w:t>will be sent</w:t>
+      </w:r>
+      <w:proofErr w:type="gramEnd"/>
+      <w:r>
+        <w:rPr>
+          <w:rFonts w:ascii="Calibri" w:hAnsi="Calibri"/>
+        </w:rPr>
+        <w:t xml:space="preserve"> as an </w:t>
+      </w:r>
+      <w:proofErr w:type="spellStart"/>
+      <w:r>
+        <w:rPr>
+          <w:rFonts w:ascii="Calibri" w:hAnsi="Calibri"/>
+        </w:rPr>
+        <w:t>id</w:t>
+      </w:r>
+      <w:proofErr w:type="spellEnd"/>
+      <w:r>
+        <w:rPr>
+          <w:rFonts w:ascii="Calibri" w:hAnsi="Calibri"/>
+        </w:rPr>
+        <w:t xml:space="preserve"> to the previous server function.</w:t>
       </w:r>
     </w:p>
     <w:p>
@@ -3721,41 +4626,99 @@
         <w:ind w:left="0" w:firstLine="0"/>
         <w:rPr>
           <w:rFonts w:ascii="Calibri" w:hAnsi="Calibri"/>
-          <w:lang w:val="el-GR"/>
-        </w:rPr>
-      </w:pPr>
-      <w:r>
-        <w:rPr>
-          <w:rFonts w:ascii="Calibri" w:hAnsi="Calibri"/>
-          <w:lang w:val="el-GR"/>
-        </w:rPr>
-        <w:t xml:space="preserve">Do not forget to reset the var to </w:t>
-      </w:r>
-      <w:r>
-        <w:rPr>
-          <w:rFonts w:ascii="Calibri" w:hAnsi="Calibri"/>
-          <w:lang w:val="el-GR"/>
-        </w:rPr>
-        <w:t xml:space="preserve">0 just like in throttle/brake and also do not forget to rename the throttle/brake id to </w:t>
-      </w:r>
-      <w:r>
-        <w:rPr>
-          <w:rFonts w:ascii="Calibri" w:hAnsi="Calibri"/>
-          <w:lang w:val="el-GR"/>
-        </w:rPr>
-        <w:t>«lastMotionRequestId»</w:t>
-      </w:r>
-      <w:r>
-        <w:rPr>
-          <w:rFonts w:ascii="Calibri" w:hAnsi="Calibri"/>
-          <w:lang w:val="el-GR"/>
-        </w:rPr>
-        <w:t xml:space="preserve">. The renaming should be done in client only because at server I call the «lastRequestId» using the class first, so it is difficult to </w:t>
-      </w:r>
-      <w:r>
-        <w:rPr>
-          <w:rFonts w:ascii="Calibri" w:hAnsi="Calibri"/>
-          <w:lang w:val="el-GR"/>
+        </w:rPr>
+      </w:pPr>
+      <w:r>
+        <w:rPr>
+          <w:rFonts w:ascii="Calibri" w:hAnsi="Calibri"/>
+        </w:rPr>
+        <w:t xml:space="preserve">Do not forget to reset the </w:t>
+      </w:r>
+      <w:proofErr w:type="spellStart"/>
+      <w:r>
+        <w:rPr>
+          <w:rFonts w:ascii="Calibri" w:hAnsi="Calibri"/>
+        </w:rPr>
+        <w:t>var</w:t>
+      </w:r>
+      <w:proofErr w:type="spellEnd"/>
+      <w:r>
+        <w:rPr>
+          <w:rFonts w:ascii="Calibri" w:hAnsi="Calibri"/>
+        </w:rPr>
+        <w:t xml:space="preserve"> to </w:t>
+      </w:r>
+      <w:proofErr w:type="gramStart"/>
+      <w:r>
+        <w:rPr>
+          <w:rFonts w:ascii="Calibri" w:hAnsi="Calibri"/>
+        </w:rPr>
+        <w:t>0</w:t>
+      </w:r>
+      <w:proofErr w:type="gramEnd"/>
+      <w:r>
+        <w:rPr>
+          <w:rFonts w:ascii="Calibri" w:hAnsi="Calibri"/>
+        </w:rPr>
+        <w:t xml:space="preserve"> just like in throttle/brake and also do not forget to rename the throttle/brake id to </w:t>
+      </w:r>
+      <w:r>
+        <w:rPr>
+          <w:rFonts w:ascii="Calibri" w:hAnsi="Calibri"/>
+        </w:rPr>
+        <w:t>«</w:t>
+      </w:r>
+      <w:proofErr w:type="spellStart"/>
+      <w:r>
+        <w:rPr>
+          <w:rFonts w:ascii="Calibri" w:hAnsi="Calibri"/>
+        </w:rPr>
+        <w:t>lastMotionRequestId</w:t>
+      </w:r>
+      <w:proofErr w:type="spellEnd"/>
+      <w:r>
+        <w:rPr>
+          <w:rFonts w:ascii="Calibri" w:hAnsi="Calibri"/>
+        </w:rPr>
+        <w:t>»</w:t>
+      </w:r>
+      <w:r>
+        <w:rPr>
+          <w:rFonts w:ascii="Calibri" w:hAnsi="Calibri"/>
+        </w:rPr>
+        <w:t xml:space="preserve">. The renaming </w:t>
+      </w:r>
+      <w:proofErr w:type="gramStart"/>
+      <w:r>
+        <w:rPr>
+          <w:rFonts w:ascii="Calibri" w:hAnsi="Calibri"/>
+        </w:rPr>
+        <w:t>should be done</w:t>
+      </w:r>
+      <w:proofErr w:type="gramEnd"/>
+      <w:r>
+        <w:rPr>
+          <w:rFonts w:ascii="Calibri" w:hAnsi="Calibri"/>
+        </w:rPr>
+        <w:t xml:space="preserve"> in client only because at server I call the «</w:t>
+      </w:r>
+      <w:proofErr w:type="spellStart"/>
+      <w:r>
+        <w:rPr>
+          <w:rFonts w:ascii="Calibri" w:hAnsi="Calibri"/>
+        </w:rPr>
+        <w:t>lastRequestId</w:t>
+      </w:r>
+      <w:proofErr w:type="spellEnd"/>
+      <w:r>
+        <w:rPr>
+          <w:rFonts w:ascii="Calibri" w:hAnsi="Calibri"/>
+        </w:rPr>
+        <w:t xml:space="preserve">» using the class first, so it is difficult to </w:t>
+      </w:r>
+      <w:r>
+        <w:rPr>
+          <w:rFonts w:ascii="Calibri" w:hAnsi="Calibri"/>
         </w:rPr>
         <w:t>get confused.</w:t>
       </w:r>
@@ -3793,27 +4756,24 @@
         <w:ind w:left="0" w:firstLine="0"/>
         <w:rPr>
           <w:rFonts w:ascii="Calibri" w:hAnsi="Calibri"/>
-          <w:lang w:val="el-GR"/>
-        </w:rPr>
-      </w:pPr>
-      <w:r>
-        <w:rPr>
-          <w:rFonts w:ascii="Calibri" w:hAnsi="Calibri"/>
-          <w:lang w:val="el-GR"/>
+        </w:rPr>
+      </w:pPr>
+      <w:r>
+        <w:rPr>
+          <w:rFonts w:ascii="Calibri" w:hAnsi="Calibri"/>
         </w:rPr>
         <w:t>Server will have a function</w:t>
       </w:r>
       <w:r>
         <w:rPr>
           <w:rFonts w:ascii="Calibri" w:hAnsi="Calibri"/>
-          <w:lang w:val="el-GR"/>
         </w:rPr>
         <w:t xml:space="preserve"> «</w:t>
       </w:r>
-      <w:r>
-        <w:rPr>
-          <w:rFonts w:ascii="Calibri" w:hAnsi="Calibri"/>
-          <w:lang w:val="el-GR"/>
+      <w:proofErr w:type="spellStart"/>
+      <w:r>
+        <w:rPr>
+          <w:rFonts w:ascii="Calibri" w:hAnsi="Calibri"/>
         </w:rPr>
         <w:t>SteeringSystem.</w:t>
       </w:r>
@@ -3823,13 +4783,21 @@
         </w:rPr>
         <w:t>set_</w:t>
       </w:r>
-      <w:r>
-        <w:rPr>
-          <w:rFonts w:ascii="Calibri" w:hAnsi="Calibri"/>
-          <w:lang w:val="el-GR"/>
-        </w:rPr>
-        <w:t>direction(</w:t>
-      </w:r>
+      <w:proofErr w:type="gramStart"/>
+      <w:r>
+        <w:rPr>
+          <w:rFonts w:ascii="Calibri" w:hAnsi="Calibri"/>
+        </w:rPr>
+        <w:t>direction</w:t>
+      </w:r>
+      <w:proofErr w:type="spellEnd"/>
+      <w:r>
+        <w:rPr>
+          <w:rFonts w:ascii="Calibri" w:hAnsi="Calibri"/>
+        </w:rPr>
+        <w:t>(</w:t>
+      </w:r>
+      <w:proofErr w:type="gramEnd"/>
       <w:r>
         <w:rPr>
           <w:rFonts w:ascii="Calibri" w:hAnsi="Calibri"/>
@@ -3859,7 +4827,6 @@
       <w:r>
         <w:rPr>
           <w:rFonts w:ascii="Calibri" w:hAnsi="Calibri"/>
-          <w:lang w:val="el-GR"/>
         </w:rPr>
         <w:t>RIGHT/</w:t>
       </w:r>
@@ -3872,7 +4839,6 @@
       <w:r>
         <w:rPr>
           <w:rFonts w:ascii="Calibri" w:hAnsi="Calibri"/>
-          <w:lang w:val="el-GR"/>
         </w:rPr>
         <w:t>LEFT/</w:t>
       </w:r>
@@ -3885,7 +4851,6 @@
       <w:r>
         <w:rPr>
           <w:rFonts w:ascii="Calibri" w:hAnsi="Calibri"/>
-          <w:lang w:val="el-GR"/>
         </w:rPr>
         <w:t>STRAIGHT,</w:t>
       </w:r>
@@ -3912,7 +4877,6 @@
       <w:r>
         <w:rPr>
           <w:rFonts w:ascii="Calibri" w:hAnsi="Calibri"/>
-          <w:lang w:val="el-GR"/>
         </w:rPr>
         <w:t xml:space="preserve"> which get data from the client and apply it the hardware.</w:t>
       </w:r>
@@ -3928,39 +4892,102 @@
         <w:ind w:left="0" w:firstLine="0"/>
         <w:rPr>
           <w:rFonts w:ascii="Calibri" w:hAnsi="Calibri"/>
-          <w:lang w:val="el-GR"/>
-        </w:rPr>
-      </w:pPr>
-      <w:r>
-        <w:rPr>
-          <w:rFonts w:ascii="Calibri" w:hAnsi="Calibri"/>
-          <w:lang w:val="el-GR"/>
-        </w:rPr>
-        <w:t>Here I use a var «lastRequestId» like in «ThrottleSystem»</w:t>
-      </w:r>
-      <w:r>
-        <w:rPr>
-          <w:rFonts w:ascii="Calibri" w:hAnsi="Calibri"/>
-          <w:lang w:val="el-GR"/>
+        </w:rPr>
+      </w:pPr>
+      <w:r>
+        <w:rPr>
+          <w:rFonts w:ascii="Calibri" w:hAnsi="Calibri"/>
+        </w:rPr>
+        <w:t xml:space="preserve">Here I use a </w:t>
+      </w:r>
+      <w:proofErr w:type="spellStart"/>
+      <w:r>
+        <w:rPr>
+          <w:rFonts w:ascii="Calibri" w:hAnsi="Calibri"/>
+        </w:rPr>
+        <w:t>var</w:t>
+      </w:r>
+      <w:proofErr w:type="spellEnd"/>
+      <w:r>
+        <w:rPr>
+          <w:rFonts w:ascii="Calibri" w:hAnsi="Calibri"/>
+        </w:rPr>
+        <w:t xml:space="preserve"> «</w:t>
+      </w:r>
+      <w:proofErr w:type="spellStart"/>
+      <w:r>
+        <w:rPr>
+          <w:rFonts w:ascii="Calibri" w:hAnsi="Calibri"/>
+        </w:rPr>
+        <w:t>lastRequestId</w:t>
+      </w:r>
+      <w:proofErr w:type="spellEnd"/>
+      <w:r>
+        <w:rPr>
+          <w:rFonts w:ascii="Calibri" w:hAnsi="Calibri"/>
+        </w:rPr>
+        <w:t>» like in «</w:t>
+      </w:r>
+      <w:proofErr w:type="spellStart"/>
+      <w:r>
+        <w:rPr>
+          <w:rFonts w:ascii="Calibri" w:hAnsi="Calibri"/>
+        </w:rPr>
+        <w:t>ThrottleSystem</w:t>
+      </w:r>
+      <w:proofErr w:type="spellEnd"/>
+      <w:r>
+        <w:rPr>
+          <w:rFonts w:ascii="Calibri" w:hAnsi="Calibri"/>
+        </w:rPr>
+        <w:t>»</w:t>
+      </w:r>
+      <w:r>
+        <w:rPr>
+          <w:rFonts w:ascii="Calibri" w:hAnsi="Calibri"/>
         </w:rPr>
         <w:t xml:space="preserve"> to make sure </w:t>
       </w:r>
       <w:r>
         <w:rPr>
           <w:rFonts w:ascii="Calibri" w:hAnsi="Calibri"/>
-          <w:lang w:val="el-GR"/>
-        </w:rPr>
-        <w:t>the last request from the client is applied. Also, this var, just like «ThrlottleSystem»’s</w:t>
-      </w:r>
-      <w:r>
-        <w:rPr>
-          <w:rFonts w:ascii="Calibri" w:hAnsi="Calibri"/>
-          <w:lang w:val="el-GR"/>
+        </w:rPr>
+        <w:t xml:space="preserve">the last request from the client is applied. Also, this </w:t>
+      </w:r>
+      <w:proofErr w:type="spellStart"/>
+      <w:r>
+        <w:rPr>
+          <w:rFonts w:ascii="Calibri" w:hAnsi="Calibri"/>
+        </w:rPr>
+        <w:t>var</w:t>
+      </w:r>
+      <w:proofErr w:type="spellEnd"/>
+      <w:r>
+        <w:rPr>
+          <w:rFonts w:ascii="Calibri" w:hAnsi="Calibri"/>
+        </w:rPr>
+        <w:t>, just like «</w:t>
+      </w:r>
+      <w:proofErr w:type="spellStart"/>
+      <w:r>
+        <w:rPr>
+          <w:rFonts w:ascii="Calibri" w:hAnsi="Calibri"/>
+        </w:rPr>
+        <w:t>ThrlottleSystem</w:t>
+      </w:r>
+      <w:proofErr w:type="spellEnd"/>
+      <w:r>
+        <w:rPr>
+          <w:rFonts w:ascii="Calibri" w:hAnsi="Calibri"/>
+        </w:rPr>
+        <w:t>»’s</w:t>
+      </w:r>
+      <w:r>
+        <w:rPr>
+          <w:rFonts w:ascii="Calibri" w:hAnsi="Calibri"/>
         </w:rPr>
         <w:t xml:space="preserve"> must be reset when the engine is off.</w:t>
       </w:r>
-      <w:bookmarkStart w:id="3" w:name="_GoBack"/>
-      <w:bookmarkEnd w:id="3"/>
     </w:p>
     <w:p>
       <w:pPr>
@@ -4095,6 +5122,7 @@
         <w:t>) the client (Android app) will call a local function “</w:t>
       </w:r>
       <w:proofErr w:type="spellStart"/>
+      <w:proofErr w:type="gramStart"/>
       <w:r>
         <w:rPr>
           <w:rFonts w:ascii="Calibri" w:hAnsi="Calibri"/>
@@ -4106,7 +5134,14 @@
         <w:rPr>
           <w:rFonts w:ascii="Calibri" w:hAnsi="Calibri"/>
         </w:rPr>
-        <w:t xml:space="preserve">(direction=left, state=true/false)” which will change the initial state to the new one, change the image to </w:t>
+        <w:t>(</w:t>
+      </w:r>
+      <w:proofErr w:type="gramEnd"/>
+      <w:r>
+        <w:rPr>
+          <w:rFonts w:ascii="Calibri" w:hAnsi="Calibri"/>
+        </w:rPr>
+        <w:t xml:space="preserve">direction=left, state=true/false)” which will change the initial state to the new one, change the image to </w:t>
       </w:r>
       <w:proofErr w:type="spellStart"/>
       <w:r>
@@ -4161,7 +5196,25 @@
           <w:i/>
           <w:iCs/>
         </w:rPr>
-        <w:t xml:space="preserve"> find another implementation because this will have issues due to concurrency. Imagine the scenario where the user sets the light state to true and the thread to the client reads the previous state which will be false.</w:t>
+        <w:t xml:space="preserve"> find another implementation because this will have issues due to concurrency. Imagine the scenario where the user sets the light state to true and the thread to the client reads the previous </w:t>
+      </w:r>
+      <w:proofErr w:type="gramStart"/>
+      <w:r>
+        <w:rPr>
+          <w:rFonts w:ascii="Calibri" w:hAnsi="Calibri"/>
+          <w:i/>
+          <w:iCs/>
+        </w:rPr>
+        <w:t>state which</w:t>
+      </w:r>
+      <w:proofErr w:type="gramEnd"/>
+      <w:r>
+        <w:rPr>
+          <w:rFonts w:ascii="Calibri" w:hAnsi="Calibri"/>
+          <w:i/>
+          <w:iCs/>
+        </w:rPr>
+        <w:t xml:space="preserve"> will be false.</w:t>
       </w:r>
     </w:p>
     <w:p>
@@ -4230,15 +5283,31 @@
           <w:rFonts w:ascii="Calibri" w:hAnsi="Calibri"/>
           <w:strike/>
         </w:rPr>
-        <w:t>get_turn_light_state</w:t>
-      </w:r>
-      <w:proofErr w:type="spellEnd"/>
+        <w:t>get_turn_light_</w:t>
+      </w:r>
+      <w:proofErr w:type="gramStart"/>
       <w:r>
         <w:rPr>
           <w:rFonts w:ascii="Calibri" w:hAnsi="Calibri"/>
           <w:strike/>
         </w:rPr>
-        <w:t>(direction=left)” to get the current state from the server and call the “</w:t>
+        <w:t>state</w:t>
+      </w:r>
+      <w:proofErr w:type="spellEnd"/>
+      <w:r>
+        <w:rPr>
+          <w:rFonts w:ascii="Calibri" w:hAnsi="Calibri"/>
+          <w:strike/>
+        </w:rPr>
+        <w:t>(</w:t>
+      </w:r>
+      <w:proofErr w:type="gramEnd"/>
+      <w:r>
+        <w:rPr>
+          <w:rFonts w:ascii="Calibri" w:hAnsi="Calibri"/>
+          <w:strike/>
+        </w:rPr>
+        <w:t>direction=left)” to get the current state from the server and call the “</w:t>
       </w:r>
       <w:proofErr w:type="spellStart"/>
       <w:r>
@@ -4281,14 +5350,23 @@
           <w:rFonts w:ascii="Calibri" w:hAnsi="Calibri"/>
           <w:strike/>
         </w:rPr>
-        <w:t>: A server(</w:t>
-      </w:r>
-      <w:proofErr w:type="spellStart"/>
+        <w:t xml:space="preserve">: A </w:t>
+      </w:r>
+      <w:proofErr w:type="gramStart"/>
       <w:r>
         <w:rPr>
           <w:rFonts w:ascii="Calibri" w:hAnsi="Calibri"/>
           <w:strike/>
         </w:rPr>
+        <w:t>server(</w:t>
+      </w:r>
+      <w:proofErr w:type="spellStart"/>
+      <w:proofErr w:type="gramEnd"/>
+      <w:r>
+        <w:rPr>
+          <w:rFonts w:ascii="Calibri" w:hAnsi="Calibri"/>
+          <w:strike/>
+        </w:rPr>
         <w:t>NanoHTTP</w:t>
       </w:r>
       <w:proofErr w:type="spellEnd"/>
@@ -4316,6 +5394,7 @@
         <w:t>) about the left turn light state whenever it changes. Then the client should call the local function “</w:t>
       </w:r>
       <w:proofErr w:type="spellStart"/>
+      <w:proofErr w:type="gramStart"/>
       <w:r>
         <w:rPr>
           <w:rFonts w:ascii="Calibri" w:hAnsi="Calibri"/>
@@ -4329,7 +5408,15 @@
           <w:rFonts w:ascii="Calibri" w:hAnsi="Calibri"/>
           <w:strike/>
         </w:rPr>
-        <w:t>(direction=left, state=true/false)” according to the request data it receives.</w:t>
+        <w:t>(</w:t>
+      </w:r>
+      <w:proofErr w:type="gramEnd"/>
+      <w:r>
+        <w:rPr>
+          <w:rFonts w:ascii="Calibri" w:hAnsi="Calibri"/>
+          <w:strike/>
+        </w:rPr>
+        <w:t>direction=left, state=true/false)” according to the request data it receives.</w:t>
       </w:r>
     </w:p>
     <w:p>
@@ -4361,14 +5448,35 @@
         <w:rPr>
           <w:rFonts w:ascii="Calibri" w:hAnsi="Calibri"/>
         </w:rPr>
-        <w:t>set_turn_light_state</w:t>
-      </w:r>
-      <w:proofErr w:type="spellEnd"/>
-      <w:r>
-        <w:rPr>
-          <w:rFonts w:ascii="Calibri" w:hAnsi="Calibri"/>
-        </w:rPr>
-        <w:t>(direction=left, state=true/false” in server always returns a state from the hardware controllers “</w:t>
+        <w:t>set_turn_light_</w:t>
+      </w:r>
+      <w:proofErr w:type="gramStart"/>
+      <w:r>
+        <w:rPr>
+          <w:rFonts w:ascii="Calibri" w:hAnsi="Calibri"/>
+        </w:rPr>
+        <w:t>state</w:t>
+      </w:r>
+      <w:proofErr w:type="spellEnd"/>
+      <w:r>
+        <w:rPr>
+          <w:rFonts w:ascii="Calibri" w:hAnsi="Calibri"/>
+        </w:rPr>
+        <w:t>(</w:t>
+      </w:r>
+      <w:proofErr w:type="gramEnd"/>
+      <w:r>
+        <w:rPr>
+          <w:rFonts w:ascii="Calibri" w:hAnsi="Calibri"/>
+        </w:rPr>
+        <w:t xml:space="preserve">direction=left, state=true/false” in server always returns a state from the hardware controllers </w:t>
+      </w:r>
+      <w:r>
+        <w:rPr>
+          <w:rFonts w:ascii="Calibri" w:hAnsi="Calibri"/>
+        </w:rPr>
+        <w:lastRenderedPageBreak/>
+        <w:t>“</w:t>
       </w:r>
       <w:proofErr w:type="spellStart"/>
       <w:r>
@@ -4441,6 +5549,7 @@
         <w:t xml:space="preserve"> in order to wait for the “</w:t>
       </w:r>
       <w:proofErr w:type="spellStart"/>
+      <w:proofErr w:type="gramStart"/>
       <w:r>
         <w:rPr>
           <w:rFonts w:ascii="Calibri" w:hAnsi="Calibri"/>
@@ -4456,24 +5565,33 @@
           <w:i/>
           <w:iCs/>
         </w:rPr>
-        <w:t>(direction=left, state=true/false)” to finish its job before getting data from “</w:t>
-      </w:r>
-      <w:proofErr w:type="spellStart"/>
+        <w:t>(</w:t>
+      </w:r>
+      <w:proofErr w:type="gramEnd"/>
       <w:r>
         <w:rPr>
           <w:rFonts w:ascii="Calibri" w:hAnsi="Calibri"/>
           <w:i/>
           <w:iCs/>
         </w:rPr>
-        <w:t>ElectricController.getTurnLightState</w:t>
-      </w:r>
-      <w:proofErr w:type="spellEnd"/>
+        <w:t>direction=left, state=true/false)” to finish its job before getting data from “</w:t>
+      </w:r>
+      <w:proofErr w:type="spellStart"/>
       <w:r>
         <w:rPr>
           <w:rFonts w:ascii="Calibri" w:hAnsi="Calibri"/>
           <w:i/>
           <w:iCs/>
         </w:rPr>
+        <w:t>ElectricController.getTurnLightState</w:t>
+      </w:r>
+      <w:proofErr w:type="spellEnd"/>
+      <w:r>
+        <w:rPr>
+          <w:rFonts w:ascii="Calibri" w:hAnsi="Calibri"/>
+          <w:i/>
+          <w:iCs/>
+        </w:rPr>
         <w:t>(direction=left)”.</w:t>
       </w:r>
     </w:p>
@@ -4524,16 +5642,31 @@
         <w:rPr>
           <w:rFonts w:ascii="Calibri" w:hAnsi="Calibri"/>
         </w:rPr>
-        <w:t>set_turn_light_state</w:t>
-      </w:r>
-      <w:proofErr w:type="spellEnd"/>
-      <w:r>
-        <w:rPr>
-          <w:rFonts w:ascii="Calibri" w:hAnsi="Calibri"/>
-        </w:rPr>
-        <w:t>(direction=left, state=true/false)” for events. When an event arrives it will call the method on the hardware controllers “</w:t>
-      </w:r>
-      <w:proofErr w:type="spellStart"/>
+        <w:t>set_turn_light_</w:t>
+      </w:r>
+      <w:proofErr w:type="gramStart"/>
+      <w:r>
+        <w:rPr>
+          <w:rFonts w:ascii="Calibri" w:hAnsi="Calibri"/>
+        </w:rPr>
+        <w:t>state</w:t>
+      </w:r>
+      <w:proofErr w:type="spellEnd"/>
+      <w:r>
+        <w:rPr>
+          <w:rFonts w:ascii="Calibri" w:hAnsi="Calibri"/>
+        </w:rPr>
+        <w:t>(</w:t>
+      </w:r>
+      <w:proofErr w:type="gramEnd"/>
+      <w:r>
+        <w:rPr>
+          <w:rFonts w:ascii="Calibri" w:hAnsi="Calibri"/>
+        </w:rPr>
+        <w:t>direction=left, state=true/false)” for events. When an event arrives it will call the method on the hardware controllers “</w:t>
+      </w:r>
+      <w:proofErr w:type="spellStart"/>
+      <w:proofErr w:type="gramStart"/>
       <w:r>
         <w:rPr>
           <w:rFonts w:ascii="Calibri" w:hAnsi="Calibri"/>
@@ -4545,7 +5678,14 @@
         <w:rPr>
           <w:rFonts w:ascii="Calibri" w:hAnsi="Calibri"/>
         </w:rPr>
-        <w:t xml:space="preserve">(direction=left, state=true/false)”. Before exiting this method, it will get the state for the left turn </w:t>
+        <w:t>(</w:t>
+      </w:r>
+      <w:proofErr w:type="gramEnd"/>
+      <w:r>
+        <w:rPr>
+          <w:rFonts w:ascii="Calibri" w:hAnsi="Calibri"/>
+        </w:rPr>
+        <w:t xml:space="preserve">direction=left, state=true/false)”. Before exiting this method, it will get the state for the left turn </w:t>
       </w:r>
       <w:proofErr w:type="spellStart"/>
       <w:r>
@@ -4705,6 +5845,7 @@
         <w:t>” singleton will have a method “</w:t>
       </w:r>
       <w:proofErr w:type="spellStart"/>
+      <w:proofErr w:type="gramStart"/>
       <w:r>
         <w:rPr>
           <w:rFonts w:ascii="Calibri" w:hAnsi="Calibri"/>
@@ -4716,7 +5857,14 @@
         <w:rPr>
           <w:rFonts w:ascii="Calibri" w:hAnsi="Calibri"/>
         </w:rPr>
-        <w:t xml:space="preserve">(direction=left, state=true/false)” which receives commands from server only. </w:t>
+        <w:t>(</w:t>
+      </w:r>
+      <w:proofErr w:type="gramEnd"/>
+      <w:r>
+        <w:rPr>
+          <w:rFonts w:ascii="Calibri" w:hAnsi="Calibri"/>
+        </w:rPr>
+        <w:t xml:space="preserve">direction=left, state=true/false)” which receives commands from server only. </w:t>
       </w:r>
     </w:p>
     <w:p>
@@ -4802,7 +5950,21 @@
         <w:rPr>
           <w:rFonts w:ascii="Calibri" w:hAnsi="Calibri"/>
         </w:rPr>
-        <w:t xml:space="preserve"> the same content ([“left”]→true/false, [“right”]→true/false, [“neutral”]→true/false) with initial values to “false”.  Actually, the “</w:t>
+        <w:t xml:space="preserve"> the same content ([“left”</w:t>
+      </w:r>
+      <w:proofErr w:type="gramStart"/>
+      <w:r>
+        <w:rPr>
+          <w:rFonts w:ascii="Calibri" w:hAnsi="Calibri"/>
+        </w:rPr>
+        <w:t>]→</w:t>
+      </w:r>
+      <w:proofErr w:type="gramEnd"/>
+      <w:r>
+        <w:rPr>
+          <w:rFonts w:ascii="Calibri" w:hAnsi="Calibri"/>
+        </w:rPr>
+        <w:t>true/false, [“right”]→true/false, [“neutral”]→true/false) with initial values to “false”.  Actually, the “</w:t>
       </w:r>
       <w:proofErr w:type="spellStart"/>
       <w:r>
@@ -4863,6 +6025,7 @@
         <w:t>The method “</w:t>
       </w:r>
       <w:proofErr w:type="spellStart"/>
+      <w:proofErr w:type="gramStart"/>
       <w:r>
         <w:rPr>
           <w:rFonts w:ascii="Calibri" w:hAnsi="Calibri"/>
@@ -4874,7 +6037,14 @@
         <w:rPr>
           <w:rFonts w:ascii="Calibri" w:hAnsi="Calibri"/>
         </w:rPr>
-        <w:t>(direction=left, state=true/false)” will update (set every key to  “false” value and then set the new value to the key from the method’s parameter, example [“</w:t>
+        <w:t>(</w:t>
+      </w:r>
+      <w:proofErr w:type="gramEnd"/>
+      <w:r>
+        <w:rPr>
+          <w:rFonts w:ascii="Calibri" w:hAnsi="Calibri"/>
+        </w:rPr>
+        <w:t>direction=left, state=true/false)” will update (set every key to  “false” value and then set the new value to the key from the method’s parameter, example [“</w:t>
       </w:r>
       <w:proofErr w:type="spellStart"/>
       <w:r>
@@ -4949,6 +6119,7 @@
         <w:t xml:space="preserve">The “synchronized </w:t>
       </w:r>
       <w:proofErr w:type="spellStart"/>
+      <w:proofErr w:type="gramStart"/>
       <w:r>
         <w:rPr>
           <w:rFonts w:ascii="Calibri" w:hAnsi="Calibri"/>
@@ -4960,7 +6131,14 @@
         <w:rPr>
           <w:rFonts w:ascii="Calibri" w:hAnsi="Calibri"/>
         </w:rPr>
-        <w:t>()” will get every value from the “</w:t>
+        <w:t>(</w:t>
+      </w:r>
+      <w:proofErr w:type="gramEnd"/>
+      <w:r>
+        <w:rPr>
+          <w:rFonts w:ascii="Calibri" w:hAnsi="Calibri"/>
+        </w:rPr>
+        <w:t>)” will get every value from the “</w:t>
       </w:r>
       <w:proofErr w:type="spellStart"/>
       <w:r>
@@ -5059,7 +6237,7 @@
 </file>
 
 <file path=word/numbering.xml><?xml version="1.0" encoding="utf-8"?>
-<w:numbering xmlns:wpc="http://schemas.microsoft.com/office/word/2010/wordprocessingCanvas" xmlns:cx="http://schemas.microsoft.com/office/drawing/2014/chartex" xmlns:cx1="http://schemas.microsoft.com/office/drawing/2015/9/8/chartex" xmlns:cx2="http://schemas.microsoft.com/office/drawing/2015/10/21/chartex" xmlns:cx3="http://schemas.microsoft.com/office/drawing/2016/5/9/chartex" xmlns:cx4="http://schemas.microsoft.com/office/drawing/2016/5/10/chartex" xmlns:cx5="http://schemas.microsoft.com/office/drawing/2016/5/11/chartex" xmlns:cx6="http://schemas.microsoft.com/office/drawing/2016/5/12/chartex" xmlns:cx7="http://schemas.microsoft.com/office/drawing/2016/5/13/chartex" xmlns:cx8="http://schemas.microsoft.com/office/drawing/2016/5/14/chartex" xmlns:mc="http://schemas.openxmlformats.org/markup-compatibility/2006" xmlns:aink="http://schemas.microsoft.com/office/drawing/2016/ink" xmlns:am3d="http://schemas.microsoft.com/office/drawing/2017/model3d" xmlns:o="urn:schemas-microsoft-com:office:office" xmlns:r="http://schemas.openxmlformats.org/officeDocument/2006/relationships" xmlns:m="http://schemas.openxmlformats.org/officeDocument/2006/math" xmlns:v="urn:schemas-microsoft-com:vml" xmlns:wp14="http://schemas.microsoft.com/office/word/2010/wordprocessingDrawing" xmlns:wp="http://schemas.openxmlformats.org/drawingml/2006/wordprocessingDrawing" xmlns:w10="urn:schemas-microsoft-com:office:word" xmlns:w="http://schemas.openxmlformats.org/wordprocessingml/2006/main" xmlns:w14="http://schemas.microsoft.com/office/word/2010/wordml" xmlns:w15="http://schemas.microsoft.com/office/word/2012/wordml" xmlns:w16cid="http://schemas.microsoft.com/office/word/2016/wordml/cid" xmlns:w16se="http://schemas.microsoft.com/office/word/2015/wordml/symex" xmlns:wpg="http://schemas.microsoft.com/office/word/2010/wordprocessingGroup" xmlns:wpi="http://schemas.microsoft.com/office/word/2010/wordprocessingInk" xmlns:wne="http://schemas.microsoft.com/office/word/2006/wordml" xmlns:wps="http://schemas.microsoft.com/office/word/2010/wordprocessingShape" mc:Ignorable="w14 w15 w16se w16cid wp14">
+<w:numbering xmlns:wpc="http://schemas.microsoft.com/office/word/2010/wordprocessingCanvas" xmlns:cx="http://schemas.microsoft.com/office/drawing/2014/chartex" xmlns:cx1="http://schemas.microsoft.com/office/drawing/2015/9/8/chartex" xmlns:mc="http://schemas.openxmlformats.org/markup-compatibility/2006" xmlns:o="urn:schemas-microsoft-com:office:office" xmlns:r="http://schemas.openxmlformats.org/officeDocument/2006/relationships" xmlns:m="http://schemas.openxmlformats.org/officeDocument/2006/math" xmlns:v="urn:schemas-microsoft-com:vml" xmlns:wp14="http://schemas.microsoft.com/office/word/2010/wordprocessingDrawing" xmlns:wp="http://schemas.openxmlformats.org/drawingml/2006/wordprocessingDrawing" xmlns:w10="urn:schemas-microsoft-com:office:word" xmlns:w="http://schemas.openxmlformats.org/wordprocessingml/2006/main" xmlns:w14="http://schemas.microsoft.com/office/word/2010/wordml" xmlns:w15="http://schemas.microsoft.com/office/word/2012/wordml" xmlns:w16se="http://schemas.microsoft.com/office/word/2015/wordml/symex" xmlns:wpg="http://schemas.microsoft.com/office/word/2010/wordprocessingGroup" xmlns:wpi="http://schemas.microsoft.com/office/word/2010/wordprocessingInk" xmlns:wne="http://schemas.microsoft.com/office/word/2006/wordml" xmlns:wps="http://schemas.microsoft.com/office/word/2010/wordprocessingShape" mc:Ignorable="w14 w15 w16se wp14">
   <w:abstractNum w:abstractNumId="0" w15:restartNumberingAfterBreak="0">
     <w:nsid w:val="0AE0710C"/>
     <w:multiLevelType w:val="multilevel"/>
@@ -5524,7 +6702,7 @@
 </file>
 
 <file path=word/styles.xml><?xml version="1.0" encoding="utf-8"?>
-<w:styles xmlns:mc="http://schemas.openxmlformats.org/markup-compatibility/2006" xmlns:r="http://schemas.openxmlformats.org/officeDocument/2006/relationships" xmlns:w="http://schemas.openxmlformats.org/wordprocessingml/2006/main" xmlns:w14="http://schemas.microsoft.com/office/word/2010/wordml" xmlns:w15="http://schemas.microsoft.com/office/word/2012/wordml" xmlns:w16cid="http://schemas.microsoft.com/office/word/2016/wordml/cid" xmlns:w16se="http://schemas.microsoft.com/office/word/2015/wordml/symex" mc:Ignorable="w14 w15 w16se w16cid">
+<w:styles xmlns:mc="http://schemas.openxmlformats.org/markup-compatibility/2006" xmlns:r="http://schemas.openxmlformats.org/officeDocument/2006/relationships" xmlns:w="http://schemas.openxmlformats.org/wordprocessingml/2006/main" xmlns:w14="http://schemas.microsoft.com/office/word/2010/wordml" xmlns:w15="http://schemas.microsoft.com/office/word/2012/wordml" xmlns:w16se="http://schemas.microsoft.com/office/word/2015/wordml/symex" mc:Ignorable="w14 w15 w16se">
   <w:docDefaults>
     <w:rPrDefault>
       <w:rPr>
@@ -5535,7 +6713,7 @@
     </w:rPrDefault>
     <w:pPrDefault/>
   </w:docDefaults>
-  <w:latentStyles w:defLockedState="0" w:defUIPriority="99" w:defSemiHidden="0" w:defUnhideWhenUsed="0" w:defQFormat="0" w:count="375">
+  <w:latentStyles w:defLockedState="0" w:defUIPriority="99" w:defSemiHidden="0" w:defUnhideWhenUsed="0" w:defQFormat="0" w:count="371">
     <w:lsdException w:name="Normal" w:uiPriority="0" w:qFormat="1"/>
     <w:lsdException w:name="heading 1" w:uiPriority="9" w:qFormat="1"/>
     <w:lsdException w:name="heading 2" w:semiHidden="1" w:uiPriority="9" w:unhideWhenUsed="1" w:qFormat="1"/>
@@ -5907,10 +7085,6 @@
     <w:lsdException w:name="List Table 5 Dark Accent 6" w:uiPriority="50"/>
     <w:lsdException w:name="List Table 6 Colorful Accent 6" w:uiPriority="51"/>
     <w:lsdException w:name="List Table 7 Colorful Accent 6" w:uiPriority="52"/>
-    <w:lsdException w:name="Mention" w:semiHidden="1" w:unhideWhenUsed="1"/>
-    <w:lsdException w:name="Smart Hyperlink" w:semiHidden="1" w:unhideWhenUsed="1"/>
-    <w:lsdException w:name="Hashtag" w:semiHidden="1" w:unhideWhenUsed="1"/>
-    <w:lsdException w:name="Unresolved Mention" w:semiHidden="1" w:unhideWhenUsed="1"/>
   </w:latentStyles>
   <w:style w:type="paragraph" w:default="1" w:styleId="Normal">
     <w:name w:val="Normal"/>

--- a/assets/guide.docx
+++ b/assets/guide.docx
@@ -14,7 +14,21 @@
         <w:rPr>
           <w:rFonts w:ascii="Calibri" w:hAnsi="Calibri"/>
         </w:rPr>
-        <w:t>This is an implementation guide for connections between server (Raspi) and client (Android app).</w:t>
+        <w:t>This is an implementation guide for connections between server (</w:t>
+      </w:r>
+      <w:proofErr w:type="spellStart"/>
+      <w:r>
+        <w:rPr>
+          <w:rFonts w:ascii="Calibri" w:hAnsi="Calibri"/>
+        </w:rPr>
+        <w:t>Raspi</w:t>
+      </w:r>
+      <w:proofErr w:type="spellEnd"/>
+      <w:r>
+        <w:rPr>
+          <w:rFonts w:ascii="Calibri" w:hAnsi="Calibri"/>
+        </w:rPr>
+        <w:t>) and client (Android app).</w:t>
       </w:r>
     </w:p>
     <w:p>
@@ -80,7 +94,44 @@
         <w:ind w:left="0" w:firstLine="0"/>
       </w:pPr>
       <w:r>
-        <w:t xml:space="preserve">When the user long-clicks the engine start-n-stop (ImageView), a pop-up dialog will appear with an EditText in which the user enters server IP and port (server_ip:port). At the bottom of the dialog there will be an </w:t>
+        <w:t>When the user long-clicks the engine start-n-stop (</w:t>
+      </w:r>
+      <w:proofErr w:type="spellStart"/>
+      <w:r>
+        <w:t>ImageView</w:t>
+      </w:r>
+      <w:proofErr w:type="spellEnd"/>
+      <w:r>
+        <w:t xml:space="preserve">), a pop-up dialog will appear with an </w:t>
+      </w:r>
+      <w:proofErr w:type="spellStart"/>
+      <w:r>
+        <w:t>EditText</w:t>
+      </w:r>
+      <w:proofErr w:type="spellEnd"/>
+      <w:r>
+        <w:t xml:space="preserve"> in which the user enters server IP and port (</w:t>
+      </w:r>
+      <w:proofErr w:type="spellStart"/>
+      <w:r>
+        <w:t>server_ip</w:t>
+      </w:r>
+      <w:proofErr w:type="gramStart"/>
+      <w:r>
+        <w:t>:port</w:t>
+      </w:r>
+      <w:proofErr w:type="spellEnd"/>
+      <w:proofErr w:type="gramEnd"/>
+      <w:r>
+        <w:t xml:space="preserve">). At the bottom of the </w:t>
+      </w:r>
+      <w:proofErr w:type="gramStart"/>
+      <w:r>
+        <w:t>dialog</w:t>
+      </w:r>
+      <w:proofErr w:type="gramEnd"/>
+      <w:r>
+        <w:t xml:space="preserve"> there will be an </w:t>
       </w:r>
       <w:r>
         <w:rPr>
@@ -124,14 +175,101 @@
         </w:rPr>
         <w:t>“</w:t>
       </w:r>
-      <w:r>
-        <w:t>server_ip:port/start_engine(nanohttp_client_ip, nanohttp_client_port</w:t>
-      </w:r>
+      <w:proofErr w:type="spellStart"/>
+      <w:r>
+        <w:t>server_ip</w:t>
+      </w:r>
+      <w:proofErr w:type="gramStart"/>
+      <w:r>
+        <w:t>:port</w:t>
+      </w:r>
+      <w:proofErr w:type="spellEnd"/>
+      <w:proofErr w:type="gramEnd"/>
+      <w:r>
+        <w:t>/</w:t>
+      </w:r>
+      <w:proofErr w:type="spellStart"/>
+      <w:r>
+        <w:t>start_engine</w:t>
+      </w:r>
+      <w:proofErr w:type="spellEnd"/>
+      <w:r>
+        <w:t>(</w:t>
+      </w:r>
+      <w:proofErr w:type="spellStart"/>
+      <w:r>
+        <w:t>nanohttp_client_ip</w:t>
+      </w:r>
+      <w:proofErr w:type="spellEnd"/>
+      <w:r>
+        <w:t xml:space="preserve">, </w:t>
+      </w:r>
+      <w:proofErr w:type="spellStart"/>
+      <w:r>
+        <w:t>nanohttp_client_port</w:t>
+      </w:r>
+      <w:proofErr w:type="spellEnd"/>
       <w:r>
         <w:rPr>
           <w:rFonts w:cs="Calibri"/>
         </w:rPr>
-        <w:t>)”. The server will respond back with a message (“OK”). After a successful handshake the engine start-n-stop will change state icon but if the handshake was unsuccessful a toast message will inform the user about the error. The “server_ip” and “server_port” will be update from null and -1 to the correct values.</w:t>
+        <w:t xml:space="preserve">)”. The server will respond back with a message (“OK”). After a successful </w:t>
+      </w:r>
+      <w:proofErr w:type="gramStart"/>
+      <w:r>
+        <w:rPr>
+          <w:rFonts w:cs="Calibri"/>
+        </w:rPr>
+        <w:t>handshake</w:t>
+      </w:r>
+      <w:proofErr w:type="gramEnd"/>
+      <w:r>
+        <w:rPr>
+          <w:rFonts w:cs="Calibri"/>
+        </w:rPr>
+        <w:t xml:space="preserve"> the engine start-n-stop will change state icon but if the handshake was unsuccessful a toast message will inform the user about the error. The “</w:t>
+      </w:r>
+      <w:proofErr w:type="spellStart"/>
+      <w:r>
+        <w:rPr>
+          <w:rFonts w:cs="Calibri"/>
+        </w:rPr>
+        <w:t>server_ip</w:t>
+      </w:r>
+      <w:proofErr w:type="spellEnd"/>
+      <w:r>
+        <w:rPr>
+          <w:rFonts w:cs="Calibri"/>
+        </w:rPr>
+        <w:t>” and “</w:t>
+      </w:r>
+      <w:proofErr w:type="spellStart"/>
+      <w:r>
+        <w:rPr>
+          <w:rFonts w:cs="Calibri"/>
+        </w:rPr>
+        <w:t>server_port</w:t>
+      </w:r>
+      <w:proofErr w:type="spellEnd"/>
+      <w:r>
+        <w:rPr>
+          <w:rFonts w:cs="Calibri"/>
+        </w:rPr>
+        <w:t xml:space="preserve">” will be update from null and </w:t>
+      </w:r>
+      <w:proofErr w:type="gramStart"/>
+      <w:r>
+        <w:rPr>
+          <w:rFonts w:cs="Calibri"/>
+        </w:rPr>
+        <w:t>-1</w:t>
+      </w:r>
+      <w:proofErr w:type="gramEnd"/>
+      <w:r>
+        <w:rPr>
+          <w:rFonts w:cs="Calibri"/>
+        </w:rPr>
+        <w:t xml:space="preserve"> to the correct values.</w:t>
       </w:r>
     </w:p>
     <w:p>
@@ -165,7 +303,57 @@
         <w:ind w:left="0" w:firstLine="0"/>
       </w:pPr>
       <w:r>
-        <w:t xml:space="preserve">The server will listen for calls “EngineSystem.handshake(nanohttp_client_ip, nanohttp_client_port)” from clients. In case this method doesn’t receive any arguments the default will be “nanoClientIP = null” and nanoClientPort = -1. </w:t>
+        <w:t>The server will listen for calls “</w:t>
+      </w:r>
+      <w:proofErr w:type="spellStart"/>
+      <w:proofErr w:type="gramStart"/>
+      <w:r>
+        <w:t>EngineSystem.handshake</w:t>
+      </w:r>
+      <w:proofErr w:type="spellEnd"/>
+      <w:r>
+        <w:t>(</w:t>
+      </w:r>
+      <w:proofErr w:type="spellStart"/>
+      <w:proofErr w:type="gramEnd"/>
+      <w:r>
+        <w:t>nanohttp_client_ip</w:t>
+      </w:r>
+      <w:proofErr w:type="spellEnd"/>
+      <w:r>
+        <w:t xml:space="preserve">, </w:t>
+      </w:r>
+      <w:proofErr w:type="spellStart"/>
+      <w:r>
+        <w:t>nanohttp_client_port</w:t>
+      </w:r>
+      <w:proofErr w:type="spellEnd"/>
+      <w:r>
+        <w:t xml:space="preserve">)” from clients. In case this method </w:t>
+      </w:r>
+      <w:proofErr w:type="gramStart"/>
+      <w:r>
+        <w:t>doesn’t</w:t>
+      </w:r>
+      <w:proofErr w:type="gramEnd"/>
+      <w:r>
+        <w:t xml:space="preserve"> receive any arguments the default will be “</w:t>
+      </w:r>
+      <w:proofErr w:type="spellStart"/>
+      <w:r>
+        <w:t>nanoClientIP</w:t>
+      </w:r>
+      <w:proofErr w:type="spellEnd"/>
+      <w:r>
+        <w:t xml:space="preserve"> = null” and </w:t>
+      </w:r>
+      <w:proofErr w:type="spellStart"/>
+      <w:r>
+        <w:t>nanoClientPort</w:t>
+      </w:r>
+      <w:proofErr w:type="spellEnd"/>
+      <w:r>
+        <w:t xml:space="preserve"> = -1. </w:t>
       </w:r>
     </w:p>
     <w:p>
@@ -178,7 +366,36 @@
         <w:ind w:left="0" w:firstLine="0"/>
       </w:pPr>
       <w:r>
-        <w:t>Server will call hardware method “car.controllers.basic.EngineImpl.start()” to initialize GPIOs,PWM, etc .</w:t>
+        <w:t>Server will call hardware method “</w:t>
+      </w:r>
+      <w:proofErr w:type="spellStart"/>
+      <w:proofErr w:type="gramStart"/>
+      <w:r>
+        <w:t>car.controllers.basic.EngineImpl.start</w:t>
+      </w:r>
+      <w:proofErr w:type="spellEnd"/>
+      <w:r>
+        <w:t>(</w:t>
+      </w:r>
+      <w:proofErr w:type="gramEnd"/>
+      <w:r>
+        <w:t xml:space="preserve">)” to initialize </w:t>
+      </w:r>
+      <w:proofErr w:type="spellStart"/>
+      <w:r>
+        <w:t>GPIOs,PWM</w:t>
+      </w:r>
+      <w:proofErr w:type="spellEnd"/>
+      <w:r>
+        <w:t xml:space="preserve">, </w:t>
+      </w:r>
+      <w:proofErr w:type="spellStart"/>
+      <w:r>
+        <w:t>etc</w:t>
+      </w:r>
+      <w:proofErr w:type="spellEnd"/>
+      <w:r>
+        <w:t xml:space="preserve"> .</w:t>
       </w:r>
     </w:p>
     <w:p>
@@ -207,7 +424,39 @@
           <w:i/>
           <w:iCs/>
         </w:rPr>
-        <w:t xml:space="preserve"> it must return if the engine (GPIOs, PWM, etc) has successfully been initialized.</w:t>
+        <w:t xml:space="preserve"> it must return if the engine (GPIOs, PWM, </w:t>
+      </w:r>
+      <w:proofErr w:type="spellStart"/>
+      <w:r>
+        <w:rPr>
+          <w:i/>
+          <w:iCs/>
+        </w:rPr>
+        <w:t>etc</w:t>
+      </w:r>
+      <w:proofErr w:type="spellEnd"/>
+      <w:r>
+        <w:rPr>
+          <w:i/>
+          <w:iCs/>
+        </w:rPr>
+        <w:t xml:space="preserve">) </w:t>
+      </w:r>
+      <w:proofErr w:type="gramStart"/>
+      <w:r>
+        <w:rPr>
+          <w:i/>
+          <w:iCs/>
+        </w:rPr>
+        <w:t>has successfully been initialized</w:t>
+      </w:r>
+      <w:proofErr w:type="gramEnd"/>
+      <w:r>
+        <w:rPr>
+          <w:i/>
+          <w:iCs/>
+        </w:rPr>
+        <w:t>.</w:t>
       </w:r>
     </w:p>
     <w:p>
@@ -243,7 +492,71 @@
         <w:rPr>
           <w:strike/>
         </w:rPr>
-        <w:t>I will use Kotlin coroutines (Future-Callable?) in order to wait for a while for "EngineImpl.start()” to finish and get it’s result (Pair). The “handshake(...)” method will return the String part of the Pair.</w:t>
+        <w:t xml:space="preserve">I will use </w:t>
+      </w:r>
+      <w:proofErr w:type="spellStart"/>
+      <w:r>
+        <w:rPr>
+          <w:strike/>
+        </w:rPr>
+        <w:t>Kotlin</w:t>
+      </w:r>
+      <w:proofErr w:type="spellEnd"/>
+      <w:r>
+        <w:rPr>
+          <w:strike/>
+        </w:rPr>
+        <w:t xml:space="preserve"> </w:t>
+      </w:r>
+      <w:proofErr w:type="spellStart"/>
+      <w:r>
+        <w:rPr>
+          <w:strike/>
+        </w:rPr>
+        <w:t>coroutines</w:t>
+      </w:r>
+      <w:proofErr w:type="spellEnd"/>
+      <w:r>
+        <w:rPr>
+          <w:strike/>
+        </w:rPr>
+        <w:t xml:space="preserve"> (Future-Callable?) in order to wait for a while for "</w:t>
+      </w:r>
+      <w:proofErr w:type="spellStart"/>
+      <w:proofErr w:type="gramStart"/>
+      <w:r>
+        <w:rPr>
+          <w:strike/>
+        </w:rPr>
+        <w:t>EngineImpl.start</w:t>
+      </w:r>
+      <w:proofErr w:type="spellEnd"/>
+      <w:r>
+        <w:rPr>
+          <w:strike/>
+        </w:rPr>
+        <w:t>(</w:t>
+      </w:r>
+      <w:proofErr w:type="gramEnd"/>
+      <w:r>
+        <w:rPr>
+          <w:strike/>
+        </w:rPr>
+        <w:t>)” to finish and get it’s result (Pair). The “</w:t>
+      </w:r>
+      <w:proofErr w:type="gramStart"/>
+      <w:r>
+        <w:rPr>
+          <w:strike/>
+        </w:rPr>
+        <w:t>handshake(</w:t>
+      </w:r>
+      <w:proofErr w:type="gramEnd"/>
+      <w:r>
+        <w:rPr>
+          <w:strike/>
+        </w:rPr>
+        <w:t>...)” method will return the String part of the Pair.</w:t>
       </w:r>
       <w:r>
         <w:t xml:space="preserve"> ‎</w:t>
@@ -277,7 +590,28 @@
         <w:t>:</w:t>
       </w:r>
       <w:r>
-        <w:t xml:space="preserve"> Why to use coroutines for a, by default, sequentially execution? The “car.controllers.basic.EngineImpl.start()” will be called sequentially by default!</w:t>
+        <w:t xml:space="preserve"> Why to use </w:t>
+      </w:r>
+      <w:proofErr w:type="spellStart"/>
+      <w:r>
+        <w:t>coroutines</w:t>
+      </w:r>
+      <w:proofErr w:type="spellEnd"/>
+      <w:r>
+        <w:t xml:space="preserve"> for a, by default, sequentially execution? The “</w:t>
+      </w:r>
+      <w:proofErr w:type="spellStart"/>
+      <w:proofErr w:type="gramStart"/>
+      <w:r>
+        <w:t>car.controllers.basic.EngineImpl.start</w:t>
+      </w:r>
+      <w:proofErr w:type="spellEnd"/>
+      <w:r>
+        <w:t>(</w:t>
+      </w:r>
+      <w:proofErr w:type="gramEnd"/>
+      <w:r>
+        <w:t>)” will be called sequentially by default!</w:t>
       </w:r>
     </w:p>
     <w:p>
@@ -311,7 +645,47 @@
         <w:ind w:left="0" w:firstLine="0"/>
       </w:pPr>
       <w:r>
-        <w:t>There will be an interface “car.controllers.basic.Engine” with 2 methods “Pair start()” and “Pair stop()”. Singleton “car.controllers.basic.EngineImpl” will inherit from “Engine” will be singleton class. Here will discuss “start()” method.</w:t>
+        <w:t>There will be an interface “</w:t>
+      </w:r>
+      <w:proofErr w:type="spellStart"/>
+      <w:r>
+        <w:t>car.controllers.basic.Engine</w:t>
+      </w:r>
+      <w:proofErr w:type="spellEnd"/>
+      <w:r>
+        <w:t xml:space="preserve">” with 2 methods “Pair </w:t>
+      </w:r>
+      <w:proofErr w:type="gramStart"/>
+      <w:r>
+        <w:t>start(</w:t>
+      </w:r>
+      <w:proofErr w:type="gramEnd"/>
+      <w:r>
+        <w:t>)” and “Pair stop()”. Singleton “</w:t>
+      </w:r>
+      <w:proofErr w:type="spellStart"/>
+      <w:r>
+        <w:t>car.controllers.basic.EngineImpl</w:t>
+      </w:r>
+      <w:proofErr w:type="spellEnd"/>
+      <w:r>
+        <w:t xml:space="preserve">” will inherit from “Engine” will be singleton </w:t>
+      </w:r>
+      <w:proofErr w:type="gramStart"/>
+      <w:r>
+        <w:t>class</w:t>
+      </w:r>
+      <w:proofErr w:type="gramEnd"/>
+      <w:r>
+        <w:t>. Here will discuss “</w:t>
+      </w:r>
+      <w:proofErr w:type="gramStart"/>
+      <w:r>
+        <w:t>start(</w:t>
+      </w:r>
+      <w:proofErr w:type="gramEnd"/>
+      <w:r>
+        <w:t>)” method.</w:t>
       </w:r>
     </w:p>
     <w:p>
@@ -334,28 +708,55 @@
           <w:i/>
           <w:iCs/>
         </w:rPr>
-        <w:t>How about instead of functions “start()/stop()” to replace them with a “boolean var”?</w:t>
-      </w:r>
-    </w:p>
-    <w:p>
-      <w:pPr>
-        <w:pStyle w:val="ImplementationGuideTextBody"/>
-        <w:numPr>
-          <w:ilvl w:val="1"/>
-          <w:numId w:val="3"/>
-        </w:numPr>
-        <w:ind w:left="0" w:firstLine="0"/>
+        <w:t>How about instead of functions “</w:t>
+      </w:r>
+      <w:proofErr w:type="gramStart"/>
+      <w:r>
         <w:rPr>
           <w:i/>
           <w:iCs/>
         </w:rPr>
-      </w:pPr>
+        <w:t>start(</w:t>
+      </w:r>
+      <w:proofErr w:type="gramEnd"/>
       <w:r>
         <w:rPr>
           <w:i/>
           <w:iCs/>
         </w:rPr>
-        <w:t>Maybe it would be better if “start” and “stop” methods have the working source at the interface. It would be more extendable when I would like to initialiaze more GPIOs.</w:t>
+        <w:t>)/stop()” to replace them with a “</w:t>
+      </w:r>
+      <w:proofErr w:type="spellStart"/>
+      <w:r>
+        <w:rPr>
+          <w:i/>
+          <w:iCs/>
+        </w:rPr>
+        <w:t>boolean</w:t>
+      </w:r>
+      <w:proofErr w:type="spellEnd"/>
+      <w:r>
+        <w:rPr>
+          <w:i/>
+          <w:iCs/>
+        </w:rPr>
+        <w:t xml:space="preserve"> </w:t>
+      </w:r>
+      <w:proofErr w:type="spellStart"/>
+      <w:r>
+        <w:rPr>
+          <w:i/>
+          <w:iCs/>
+        </w:rPr>
+        <w:t>var</w:t>
+      </w:r>
+      <w:proofErr w:type="spellEnd"/>
+      <w:r>
+        <w:rPr>
+          <w:i/>
+          <w:iCs/>
+        </w:rPr>
+        <w:t>”?</w:t>
       </w:r>
     </w:p>
     <w:p>
@@ -366,9 +767,94 @@
           <w:numId w:val="3"/>
         </w:numPr>
         <w:ind w:left="0" w:firstLine="0"/>
-      </w:pPr>
-      <w:r>
-        <w:t>“Start()” method will initialize every pin I need (set mode = input/output, set every pin to 0, etc) and before exiting it will set “engineState = true” (“true” means started, “false” means stopped). Then it will return a Pair&lt;String, Boolean&gt;(Pair(“OK” or error_message , engineState)).</w:t>
+        <w:rPr>
+          <w:i/>
+          <w:iCs/>
+        </w:rPr>
+      </w:pPr>
+      <w:r>
+        <w:rPr>
+          <w:i/>
+          <w:iCs/>
+        </w:rPr>
+        <w:t xml:space="preserve">Maybe it would be better if “start” and “stop” methods have the working source at the interface. It would be more extendable when I would like to </w:t>
+      </w:r>
+      <w:proofErr w:type="spellStart"/>
+      <w:r>
+        <w:rPr>
+          <w:i/>
+          <w:iCs/>
+        </w:rPr>
+        <w:t>initialiaze</w:t>
+      </w:r>
+      <w:proofErr w:type="spellEnd"/>
+      <w:r>
+        <w:rPr>
+          <w:i/>
+          <w:iCs/>
+        </w:rPr>
+        <w:t xml:space="preserve"> more GPIOs.</w:t>
+      </w:r>
+    </w:p>
+    <w:p>
+      <w:pPr>
+        <w:pStyle w:val="ImplementationGuideTextBody"/>
+        <w:numPr>
+          <w:ilvl w:val="1"/>
+          <w:numId w:val="3"/>
+        </w:numPr>
+        <w:ind w:left="0" w:firstLine="0"/>
+      </w:pPr>
+      <w:r>
+        <w:t>“</w:t>
+      </w:r>
+      <w:proofErr w:type="gramStart"/>
+      <w:r>
+        <w:t>Start(</w:t>
+      </w:r>
+      <w:proofErr w:type="gramEnd"/>
+      <w:r>
+        <w:t xml:space="preserve">)” method will initialize every pin I need (set mode = input/output, set every pin to 0, </w:t>
+      </w:r>
+      <w:proofErr w:type="spellStart"/>
+      <w:r>
+        <w:t>etc</w:t>
+      </w:r>
+      <w:proofErr w:type="spellEnd"/>
+      <w:r>
+        <w:t>) and before exiting it will set “</w:t>
+      </w:r>
+      <w:proofErr w:type="spellStart"/>
+      <w:r>
+        <w:t>engineState</w:t>
+      </w:r>
+      <w:proofErr w:type="spellEnd"/>
+      <w:r>
+        <w:t xml:space="preserve"> = true” (“true” means started, “false” means stopped). Then it will return a Pair&lt;String, Boolean</w:t>
+      </w:r>
+      <w:proofErr w:type="gramStart"/>
+      <w:r>
+        <w:t>&gt;(</w:t>
+      </w:r>
+      <w:proofErr w:type="gramEnd"/>
+      <w:r>
+        <w:t xml:space="preserve">Pair(“OK” or </w:t>
+      </w:r>
+      <w:proofErr w:type="spellStart"/>
+      <w:r>
+        <w:t>error_message</w:t>
+      </w:r>
+      <w:proofErr w:type="spellEnd"/>
+      <w:r>
+        <w:t xml:space="preserve"> , </w:t>
+      </w:r>
+      <w:proofErr w:type="spellStart"/>
+      <w:r>
+        <w:t>engineState</w:t>
+      </w:r>
+      <w:proofErr w:type="spellEnd"/>
+      <w:r>
+        <w:t>)).</w:t>
       </w:r>
     </w:p>
     <w:p>
@@ -403,7 +889,71 @@
         <w:ind w:left="0" w:firstLine="0"/>
       </w:pPr>
       <w:r>
-        <w:t>It also needs a function in the client which asks the server which asks the hardware if the engine has successfully started/stopped. The client will have a “val isEngineStarted” with a modified “get” function. This will call a server function “get_engine_state()”. This function will be in the “EngineSystem” class. This server function will read the state of the “engineState” from the “Engine/EngineImpl” class.</w:t>
+        <w:t xml:space="preserve">It also needs a function in the </w:t>
+      </w:r>
+      <w:proofErr w:type="gramStart"/>
+      <w:r>
+        <w:t>client which</w:t>
+      </w:r>
+      <w:proofErr w:type="gramEnd"/>
+      <w:r>
+        <w:t xml:space="preserve"> asks the server which asks the hardware if the engine has successfully started/stopped. The client will have a “</w:t>
+      </w:r>
+      <w:proofErr w:type="spellStart"/>
+      <w:r>
+        <w:t>val</w:t>
+      </w:r>
+      <w:proofErr w:type="spellEnd"/>
+      <w:r>
+        <w:t xml:space="preserve"> </w:t>
+      </w:r>
+      <w:proofErr w:type="spellStart"/>
+      <w:r>
+        <w:t>isEngineStarted</w:t>
+      </w:r>
+      <w:proofErr w:type="spellEnd"/>
+      <w:r>
+        <w:t>” with a modified “get” function. This will call a server function “</w:t>
+      </w:r>
+      <w:proofErr w:type="spellStart"/>
+      <w:r>
+        <w:t>get_engine_</w:t>
+      </w:r>
+      <w:proofErr w:type="gramStart"/>
+      <w:r>
+        <w:t>state</w:t>
+      </w:r>
+      <w:proofErr w:type="spellEnd"/>
+      <w:r>
+        <w:t>(</w:t>
+      </w:r>
+      <w:proofErr w:type="gramEnd"/>
+      <w:r>
+        <w:t>)”. This function will be in the “</w:t>
+      </w:r>
+      <w:proofErr w:type="spellStart"/>
+      <w:r>
+        <w:t>EngineSystem</w:t>
+      </w:r>
+      <w:proofErr w:type="spellEnd"/>
+      <w:r>
+        <w:t>” class. This server function will read the state of the “</w:t>
+      </w:r>
+      <w:proofErr w:type="spellStart"/>
+      <w:r>
+        <w:t>engineState</w:t>
+      </w:r>
+      <w:proofErr w:type="spellEnd"/>
+      <w:r>
+        <w:t>” from the “Engine/</w:t>
+      </w:r>
+      <w:proofErr w:type="spellStart"/>
+      <w:r>
+        <w:t>EngineImpl</w:t>
+      </w:r>
+      <w:proofErr w:type="spellEnd"/>
+      <w:r>
+        <w:t>” class.</w:t>
       </w:r>
     </w:p>
     <w:p>
@@ -466,7 +1016,35 @@
         <w:rPr>
           <w:rFonts w:ascii="Calibri" w:hAnsi="Calibri"/>
         </w:rPr>
-        <w:t>This action will be activated when the user long-clicks the engine stop ImageView or presses the device back button twice.</w:t>
+        <w:t xml:space="preserve">This action </w:t>
+      </w:r>
+      <w:proofErr w:type="gramStart"/>
+      <w:r>
+        <w:rPr>
+          <w:rFonts w:ascii="Calibri" w:hAnsi="Calibri"/>
+        </w:rPr>
+        <w:t>will be activated</w:t>
+      </w:r>
+      <w:proofErr w:type="gramEnd"/>
+      <w:r>
+        <w:rPr>
+          <w:rFonts w:ascii="Calibri" w:hAnsi="Calibri"/>
+        </w:rPr>
+        <w:t xml:space="preserve"> when the user long-clicks the engine stop </w:t>
+      </w:r>
+      <w:proofErr w:type="spellStart"/>
+      <w:r>
+        <w:rPr>
+          <w:rFonts w:ascii="Calibri" w:hAnsi="Calibri"/>
+        </w:rPr>
+        <w:t>ImageView</w:t>
+      </w:r>
+      <w:proofErr w:type="spellEnd"/>
+      <w:r>
+        <w:rPr>
+          <w:rFonts w:ascii="Calibri" w:hAnsi="Calibri"/>
+        </w:rPr>
+        <w:t xml:space="preserve"> or presses the device back button twice.</w:t>
       </w:r>
     </w:p>
     <w:p>
@@ -487,7 +1065,71 @@
         <w:rPr>
           <w:rFonts w:ascii="Calibri" w:hAnsi="Calibri"/>
         </w:rPr>
-        <w:t xml:space="preserve">This action will executes client’s function “stopEngine()”. This method will call server’s “stop_engine()” function and will wait for a termination signal (like in “startEngine(...)”). </w:t>
+        <w:t>This action will executes client’s function “</w:t>
+      </w:r>
+      <w:proofErr w:type="spellStart"/>
+      <w:proofErr w:type="gramStart"/>
+      <w:r>
+        <w:rPr>
+          <w:rFonts w:ascii="Calibri" w:hAnsi="Calibri"/>
+        </w:rPr>
+        <w:t>stopEngine</w:t>
+      </w:r>
+      <w:proofErr w:type="spellEnd"/>
+      <w:r>
+        <w:rPr>
+          <w:rFonts w:ascii="Calibri" w:hAnsi="Calibri"/>
+        </w:rPr>
+        <w:t>(</w:t>
+      </w:r>
+      <w:proofErr w:type="gramEnd"/>
+      <w:r>
+        <w:rPr>
+          <w:rFonts w:ascii="Calibri" w:hAnsi="Calibri"/>
+        </w:rPr>
+        <w:t>)”. This method will call server’s “</w:t>
+      </w:r>
+      <w:proofErr w:type="spellStart"/>
+      <w:r>
+        <w:rPr>
+          <w:rFonts w:ascii="Calibri" w:hAnsi="Calibri"/>
+        </w:rPr>
+        <w:t>stop_</w:t>
+      </w:r>
+      <w:proofErr w:type="gramStart"/>
+      <w:r>
+        <w:rPr>
+          <w:rFonts w:ascii="Calibri" w:hAnsi="Calibri"/>
+        </w:rPr>
+        <w:t>engine</w:t>
+      </w:r>
+      <w:proofErr w:type="spellEnd"/>
+      <w:r>
+        <w:rPr>
+          <w:rFonts w:ascii="Calibri" w:hAnsi="Calibri"/>
+        </w:rPr>
+        <w:t>(</w:t>
+      </w:r>
+      <w:proofErr w:type="gramEnd"/>
+      <w:r>
+        <w:rPr>
+          <w:rFonts w:ascii="Calibri" w:hAnsi="Calibri"/>
+        </w:rPr>
+        <w:t>)” function and will wait for a termination signal (like in “</w:t>
+      </w:r>
+      <w:proofErr w:type="spellStart"/>
+      <w:r>
+        <w:rPr>
+          <w:rFonts w:ascii="Calibri" w:hAnsi="Calibri"/>
+        </w:rPr>
+        <w:t>startEngine</w:t>
+      </w:r>
+      <w:proofErr w:type="spellEnd"/>
+      <w:r>
+        <w:rPr>
+          <w:rFonts w:ascii="Calibri" w:hAnsi="Calibri"/>
+        </w:rPr>
+        <w:t xml:space="preserve">(...)”). </w:t>
       </w:r>
     </w:p>
     <w:p>
@@ -508,7 +1150,21 @@
         <w:rPr>
           <w:rFonts w:ascii="Calibri" w:hAnsi="Calibri"/>
         </w:rPr>
-        <w:t xml:space="preserve">After a successful termination (“OK” signal) the  engine start-n-stop ImageView should change icon to “engine stopped” and if the initial action was triggered by the device’s back button the app should also “finish()” </w:t>
+        <w:t xml:space="preserve">After a successful termination (“OK” signal) the  engine start-n-stop </w:t>
+      </w:r>
+      <w:proofErr w:type="spellStart"/>
+      <w:r>
+        <w:rPr>
+          <w:rFonts w:ascii="Calibri" w:hAnsi="Calibri"/>
+        </w:rPr>
+        <w:t>ImageView</w:t>
+      </w:r>
+      <w:proofErr w:type="spellEnd"/>
+      <w:r>
+        <w:rPr>
+          <w:rFonts w:ascii="Calibri" w:hAnsi="Calibri"/>
+        </w:rPr>
+        <w:t xml:space="preserve"> should change icon to “engine stopped” and if the initial action was triggered by the device’s back button the app should also “finish()” </w:t>
       </w:r>
     </w:p>
     <w:p>
@@ -551,7 +1207,43 @@
         <w:rPr>
           <w:rFonts w:ascii="Calibri" w:hAnsi="Calibri"/>
         </w:rPr>
-        <w:t>The server’s function “EngineSystem.stopEngine()” will call “ EngineImpl.stop(): String”.</w:t>
+        <w:t>The server’s function “</w:t>
+      </w:r>
+      <w:proofErr w:type="spellStart"/>
+      <w:proofErr w:type="gramStart"/>
+      <w:r>
+        <w:rPr>
+          <w:rFonts w:ascii="Calibri" w:hAnsi="Calibri"/>
+        </w:rPr>
+        <w:t>EngineSystem.stopEngine</w:t>
+      </w:r>
+      <w:proofErr w:type="spellEnd"/>
+      <w:r>
+        <w:rPr>
+          <w:rFonts w:ascii="Calibri" w:hAnsi="Calibri"/>
+        </w:rPr>
+        <w:t>(</w:t>
+      </w:r>
+      <w:proofErr w:type="gramEnd"/>
+      <w:r>
+        <w:rPr>
+          <w:rFonts w:ascii="Calibri" w:hAnsi="Calibri"/>
+        </w:rPr>
+        <w:t xml:space="preserve">)” will call “ </w:t>
+      </w:r>
+      <w:proofErr w:type="spellStart"/>
+      <w:r>
+        <w:rPr>
+          <w:rFonts w:ascii="Calibri" w:hAnsi="Calibri"/>
+        </w:rPr>
+        <w:t>EngineImpl.stop</w:t>
+      </w:r>
+      <w:proofErr w:type="spellEnd"/>
+      <w:r>
+        <w:rPr>
+          <w:rFonts w:ascii="Calibri" w:hAnsi="Calibri"/>
+        </w:rPr>
+        <w:t>(): String”.</w:t>
       </w:r>
     </w:p>
     <w:p>
@@ -580,7 +1272,44 @@
         <w:pStyle w:val="ImplementationGuideTextBody"/>
       </w:pPr>
       <w:r>
-        <w:t>The function “EngineImpl.stop()” will shutdown, unprovision  the GPIOS, PWM, etc and whatever it needs in order to have a bugless engine start after this shutdown.</w:t>
+        <w:t>The function “</w:t>
+      </w:r>
+      <w:proofErr w:type="spellStart"/>
+      <w:proofErr w:type="gramStart"/>
+      <w:r>
+        <w:t>EngineImpl.stop</w:t>
+      </w:r>
+      <w:proofErr w:type="spellEnd"/>
+      <w:r>
+        <w:t>(</w:t>
+      </w:r>
+      <w:proofErr w:type="gramEnd"/>
+      <w:r>
+        <w:t xml:space="preserve">)” will </w:t>
+      </w:r>
+      <w:proofErr w:type="spellStart"/>
+      <w:r>
+        <w:t>shutdown</w:t>
+      </w:r>
+      <w:proofErr w:type="spellEnd"/>
+      <w:r>
+        <w:t xml:space="preserve">, </w:t>
+      </w:r>
+      <w:proofErr w:type="spellStart"/>
+      <w:r>
+        <w:t>unprovision</w:t>
+      </w:r>
+      <w:proofErr w:type="spellEnd"/>
+      <w:r>
+        <w:t xml:space="preserve">  the GPIOS, PWM, </w:t>
+      </w:r>
+      <w:proofErr w:type="spellStart"/>
+      <w:r>
+        <w:t>etc</w:t>
+      </w:r>
+      <w:proofErr w:type="spellEnd"/>
+      <w:r>
+        <w:t xml:space="preserve"> and whatever it needs in order to have a bugless engine start after this shutdown.</w:t>
       </w:r>
     </w:p>
     <w:p>
@@ -601,7 +1330,55 @@
           <w:i/>
           <w:iCs/>
         </w:rPr>
-        <w:t>How about instead of functions “start()/stop()” to replace them with a “boolean var”?</w:t>
+        <w:t>How about instead of functions “</w:t>
+      </w:r>
+      <w:proofErr w:type="gramStart"/>
+      <w:r>
+        <w:rPr>
+          <w:i/>
+          <w:iCs/>
+        </w:rPr>
+        <w:t>start(</w:t>
+      </w:r>
+      <w:proofErr w:type="gramEnd"/>
+      <w:r>
+        <w:rPr>
+          <w:i/>
+          <w:iCs/>
+        </w:rPr>
+        <w:t>)/stop()” to replace them with a “</w:t>
+      </w:r>
+      <w:proofErr w:type="spellStart"/>
+      <w:r>
+        <w:rPr>
+          <w:i/>
+          <w:iCs/>
+        </w:rPr>
+        <w:t>boolean</w:t>
+      </w:r>
+      <w:proofErr w:type="spellEnd"/>
+      <w:r>
+        <w:rPr>
+          <w:i/>
+          <w:iCs/>
+        </w:rPr>
+        <w:t xml:space="preserve"> </w:t>
+      </w:r>
+      <w:proofErr w:type="spellStart"/>
+      <w:r>
+        <w:rPr>
+          <w:i/>
+          <w:iCs/>
+        </w:rPr>
+        <w:t>var</w:t>
+      </w:r>
+      <w:proofErr w:type="spellEnd"/>
+      <w:r>
+        <w:rPr>
+          <w:i/>
+          <w:iCs/>
+        </w:rPr>
+        <w:t>”?</w:t>
       </w:r>
     </w:p>
     <w:p>
@@ -635,7 +1412,39 @@
         <w:pStyle w:val="ImplementationGuideTextBody"/>
       </w:pPr>
       <w:r>
-        <w:t>The values which are sent and applied must be tested. The values applied are not correct at the moment because for example 0/100 values at parking brake and handbrake should not be applied at the real world. 0 will be fast brake and 100 will be full throttle, this means when I release the parking brake full throttle will be applied, which obviously is not correct. I have to find the perfect value in which the car is in neutral.</w:t>
+        <w:t xml:space="preserve">The </w:t>
+      </w:r>
+      <w:proofErr w:type="gramStart"/>
+      <w:r>
+        <w:t>values which are sent and applied</w:t>
+      </w:r>
+      <w:proofErr w:type="gramEnd"/>
+      <w:r>
+        <w:t xml:space="preserve"> must be tested. The values applied are not correct </w:t>
+      </w:r>
+      <w:proofErr w:type="gramStart"/>
+      <w:r>
+        <w:t>at the moment</w:t>
+      </w:r>
+      <w:proofErr w:type="gramEnd"/>
+      <w:r>
+        <w:t xml:space="preserve"> because for example 0/100 values at parking brake and handbrake should not be applied at the real world. </w:t>
+      </w:r>
+      <w:proofErr w:type="gramStart"/>
+      <w:r>
+        <w:t>0</w:t>
+      </w:r>
+      <w:proofErr w:type="gramEnd"/>
+      <w:r>
+        <w:t xml:space="preserve"> will be fast </w:t>
+      </w:r>
+      <w:proofErr w:type="spellStart"/>
+      <w:r>
+        <w:t>brake</w:t>
+      </w:r>
+      <w:proofErr w:type="spellEnd"/>
+      <w:r>
+        <w:t xml:space="preserve"> and 100 will be full throttle, this means when I release the parking brake full throttle will be applied, which obviously is not correct. I have to find the perfect value in which the car is in neutral.</w:t>
       </w:r>
     </w:p>
     <w:p>
@@ -698,7 +1507,77 @@
         <w:rPr>
           <w:rFonts w:ascii="Calibri" w:hAnsi="Calibri"/>
         </w:rPr>
-        <w:t>Parking brake will be activated with long-click at the ImageView. Parking brake will be deactivated the same way. Handbrake is another ImageView and it will not be discussed here.</w:t>
+        <w:t xml:space="preserve">Parking brake </w:t>
+      </w:r>
+      <w:proofErr w:type="gramStart"/>
+      <w:r>
+        <w:rPr>
+          <w:rFonts w:ascii="Calibri" w:hAnsi="Calibri"/>
+        </w:rPr>
+        <w:t>will be activated</w:t>
+      </w:r>
+      <w:proofErr w:type="gramEnd"/>
+      <w:r>
+        <w:rPr>
+          <w:rFonts w:ascii="Calibri" w:hAnsi="Calibri"/>
+        </w:rPr>
+        <w:t xml:space="preserve"> with long-click at the </w:t>
+      </w:r>
+      <w:proofErr w:type="spellStart"/>
+      <w:r>
+        <w:rPr>
+          <w:rFonts w:ascii="Calibri" w:hAnsi="Calibri"/>
+        </w:rPr>
+        <w:t>ImageView</w:t>
+      </w:r>
+      <w:proofErr w:type="spellEnd"/>
+      <w:r>
+        <w:rPr>
+          <w:rFonts w:ascii="Calibri" w:hAnsi="Calibri"/>
+        </w:rPr>
+        <w:t xml:space="preserve">. Parking brake </w:t>
+      </w:r>
+      <w:proofErr w:type="gramStart"/>
+      <w:r>
+        <w:rPr>
+          <w:rFonts w:ascii="Calibri" w:hAnsi="Calibri"/>
+        </w:rPr>
+        <w:t>will be deactivated</w:t>
+      </w:r>
+      <w:proofErr w:type="gramEnd"/>
+      <w:r>
+        <w:rPr>
+          <w:rFonts w:ascii="Calibri" w:hAnsi="Calibri"/>
+        </w:rPr>
+        <w:t xml:space="preserve"> the same way. Handbrake is another </w:t>
+      </w:r>
+      <w:proofErr w:type="spellStart"/>
+      <w:r>
+        <w:rPr>
+          <w:rFonts w:ascii="Calibri" w:hAnsi="Calibri"/>
+        </w:rPr>
+        <w:t>ImageView</w:t>
+      </w:r>
+      <w:proofErr w:type="spellEnd"/>
+      <w:r>
+        <w:rPr>
+          <w:rFonts w:ascii="Calibri" w:hAnsi="Calibri"/>
+        </w:rPr>
+        <w:t xml:space="preserve"> and it </w:t>
+      </w:r>
+      <w:proofErr w:type="gramStart"/>
+      <w:r>
+        <w:rPr>
+          <w:rFonts w:ascii="Calibri" w:hAnsi="Calibri"/>
+        </w:rPr>
+        <w:t>will not be discussed</w:t>
+      </w:r>
+      <w:proofErr w:type="gramEnd"/>
+      <w:r>
+        <w:rPr>
+          <w:rFonts w:ascii="Calibri" w:hAnsi="Calibri"/>
+        </w:rPr>
+        <w:t xml:space="preserve"> here.</w:t>
       </w:r>
     </w:p>
     <w:p>
@@ -720,7 +1599,99 @@
           <w:rFonts w:ascii="Calibri" w:hAnsi="Calibri"/>
         </w:rPr>
         <w:lastRenderedPageBreak/>
-        <w:t>When the user long-clicks this ImageView the “activateParkingBrake(state=true/false)” at the “.network.ClientTriggeredRequests” will call appropriate server’s function “ThrottleBrakeSystem .set_throttle_brake_system(id=incremental_int, action=ACTION_PARKING_BRAKE, value=0/100)”.</w:t>
+        <w:t xml:space="preserve">When the user long-clicks this </w:t>
+      </w:r>
+      <w:proofErr w:type="spellStart"/>
+      <w:r>
+        <w:rPr>
+          <w:rFonts w:ascii="Calibri" w:hAnsi="Calibri"/>
+        </w:rPr>
+        <w:t>ImageView</w:t>
+      </w:r>
+      <w:proofErr w:type="spellEnd"/>
+      <w:r>
+        <w:rPr>
+          <w:rFonts w:ascii="Calibri" w:hAnsi="Calibri"/>
+        </w:rPr>
+        <w:t xml:space="preserve"> the “</w:t>
+      </w:r>
+      <w:proofErr w:type="spellStart"/>
+      <w:proofErr w:type="gramStart"/>
+      <w:r>
+        <w:rPr>
+          <w:rFonts w:ascii="Calibri" w:hAnsi="Calibri"/>
+        </w:rPr>
+        <w:t>activateParkingBrake</w:t>
+      </w:r>
+      <w:proofErr w:type="spellEnd"/>
+      <w:r>
+        <w:rPr>
+          <w:rFonts w:ascii="Calibri" w:hAnsi="Calibri"/>
+        </w:rPr>
+        <w:t>(</w:t>
+      </w:r>
+      <w:proofErr w:type="gramEnd"/>
+      <w:r>
+        <w:rPr>
+          <w:rFonts w:ascii="Calibri" w:hAnsi="Calibri"/>
+        </w:rPr>
+        <w:t>state=true/false)” at the “.</w:t>
+      </w:r>
+      <w:proofErr w:type="spellStart"/>
+      <w:r>
+        <w:rPr>
+          <w:rFonts w:ascii="Calibri" w:hAnsi="Calibri"/>
+        </w:rPr>
+        <w:t>network.ClientTriggeredRequests</w:t>
+      </w:r>
+      <w:proofErr w:type="spellEnd"/>
+      <w:r>
+        <w:rPr>
+          <w:rFonts w:ascii="Calibri" w:hAnsi="Calibri"/>
+        </w:rPr>
+        <w:t>” will call appropriate server’s function “</w:t>
+      </w:r>
+      <w:proofErr w:type="spellStart"/>
+      <w:r>
+        <w:rPr>
+          <w:rFonts w:ascii="Calibri" w:hAnsi="Calibri"/>
+        </w:rPr>
+        <w:t>ThrottleBrakeSystem</w:t>
+      </w:r>
+      <w:proofErr w:type="spellEnd"/>
+      <w:r>
+        <w:rPr>
+          <w:rFonts w:ascii="Calibri" w:hAnsi="Calibri"/>
+        </w:rPr>
+        <w:t xml:space="preserve"> .</w:t>
+      </w:r>
+      <w:proofErr w:type="spellStart"/>
+      <w:r>
+        <w:rPr>
+          <w:rFonts w:ascii="Calibri" w:hAnsi="Calibri"/>
+        </w:rPr>
+        <w:t>set_throttle_brake_system</w:t>
+      </w:r>
+      <w:proofErr w:type="spellEnd"/>
+      <w:r>
+        <w:rPr>
+          <w:rFonts w:ascii="Calibri" w:hAnsi="Calibri"/>
+        </w:rPr>
+        <w:t>(id=</w:t>
+      </w:r>
+      <w:proofErr w:type="spellStart"/>
+      <w:r>
+        <w:rPr>
+          <w:rFonts w:ascii="Calibri" w:hAnsi="Calibri"/>
+        </w:rPr>
+        <w:t>incremental_int</w:t>
+      </w:r>
+      <w:proofErr w:type="spellEnd"/>
+      <w:r>
+        <w:rPr>
+          <w:rFonts w:ascii="Calibri" w:hAnsi="Calibri"/>
+        </w:rPr>
+        <w:t>, action=ACTION_PARKING_BRAKE, value=0/100)”.</w:t>
       </w:r>
     </w:p>
     <w:p>
@@ -733,7 +1704,47 @@
         <w:ind w:left="0" w:firstLine="0"/>
       </w:pPr>
       <w:r>
-        <w:t>Get function of the “isParkingBrakeActive: Boolean”will call server’s “ThrottleBrakeSystem.get_parking_brake_state()” and will wait (using blocking coroutines) for a result from the server function.</w:t>
+        <w:t>Get function of the “</w:t>
+      </w:r>
+      <w:proofErr w:type="spellStart"/>
+      <w:r>
+        <w:t>isParkingBrakeActive</w:t>
+      </w:r>
+      <w:proofErr w:type="spellEnd"/>
+      <w:r>
+        <w:t xml:space="preserve">: </w:t>
+      </w:r>
+      <w:proofErr w:type="spellStart"/>
+      <w:r>
+        <w:t>Boolean”will</w:t>
+      </w:r>
+      <w:proofErr w:type="spellEnd"/>
+      <w:r>
+        <w:t xml:space="preserve"> call server’s “</w:t>
+      </w:r>
+      <w:proofErr w:type="spellStart"/>
+      <w:r>
+        <w:t>ThrottleBrakeSystem.get_parking_brake_</w:t>
+      </w:r>
+      <w:proofErr w:type="gramStart"/>
+      <w:r>
+        <w:t>state</w:t>
+      </w:r>
+      <w:proofErr w:type="spellEnd"/>
+      <w:r>
+        <w:t>(</w:t>
+      </w:r>
+      <w:proofErr w:type="gramEnd"/>
+      <w:r>
+        <w:t xml:space="preserve">)” and will wait (using blocking </w:t>
+      </w:r>
+      <w:proofErr w:type="spellStart"/>
+      <w:r>
+        <w:t>coroutines</w:t>
+      </w:r>
+      <w:proofErr w:type="spellEnd"/>
+      <w:r>
+        <w:t>) for a result from the server function.</w:t>
       </w:r>
     </w:p>
     <w:p>
@@ -775,7 +1786,35 @@
         <w:rPr>
           <w:rFonts w:ascii="Calibri" w:hAnsi="Calibri"/>
         </w:rPr>
-        <w:t>Server’s function “ThrottleBrakeSystem.set_throttle_brake_system(id=incremental_int, action=ACTION_PARKING_BRAKE, value=0/100)” will call hardware’s “ThrottleBrakeImpl.parkingBrake(value=0/100)” function. Server’s function will return a String.</w:t>
+        <w:t>Server’s function “ThrottleBrakeSystem.set_throttle_brake_</w:t>
+      </w:r>
+      <w:proofErr w:type="gramStart"/>
+      <w:r>
+        <w:rPr>
+          <w:rFonts w:ascii="Calibri" w:hAnsi="Calibri"/>
+        </w:rPr>
+        <w:t>system(</w:t>
+      </w:r>
+      <w:proofErr w:type="gramEnd"/>
+      <w:r>
+        <w:rPr>
+          <w:rFonts w:ascii="Calibri" w:hAnsi="Calibri"/>
+        </w:rPr>
+        <w:t>id=incremental_int, action=ACTION_PARKING_BRAKE, value=0/100)” will call hardware’s “</w:t>
+      </w:r>
+      <w:proofErr w:type="spellStart"/>
+      <w:r>
+        <w:rPr>
+          <w:rFonts w:ascii="Calibri" w:hAnsi="Calibri"/>
+        </w:rPr>
+        <w:t>ThrottleBrakeImpl.parkingBrake</w:t>
+      </w:r>
+      <w:proofErr w:type="spellEnd"/>
+      <w:r>
+        <w:rPr>
+          <w:rFonts w:ascii="Calibri" w:hAnsi="Calibri"/>
+        </w:rPr>
+        <w:t>(value=0/100)” function. Server’s function will return a String.</w:t>
       </w:r>
     </w:p>
     <w:p>
@@ -794,13 +1833,23 @@
           <w:iCs/>
         </w:rPr>
       </w:pPr>
+      <w:proofErr w:type="gramStart"/>
       <w:r>
         <w:rPr>
           <w:rFonts w:ascii="Calibri" w:hAnsi="Calibri"/>
           <w:i/>
           <w:iCs/>
         </w:rPr>
-        <w:t>At the moment the following is based on server events and not from hardware events.</w:t>
+        <w:t>At the moment</w:t>
+      </w:r>
+      <w:proofErr w:type="gramEnd"/>
+      <w:r>
+        <w:rPr>
+          <w:rFonts w:ascii="Calibri" w:hAnsi="Calibri"/>
+          <w:i/>
+          <w:iCs/>
+        </w:rPr>
+        <w:t xml:space="preserve"> the following is based on server events and not from hardware events.</w:t>
       </w:r>
     </w:p>
     <w:p>
@@ -821,7 +1870,49 @@
         <w:rPr>
           <w:rFonts w:ascii="Calibri" w:hAnsi="Calibri"/>
         </w:rPr>
-        <w:t>Server’s function “ThrottleBrakeSystem.get_parking_brake_state” will call hardware’s “var ThrottleBrakeImpl.isParkingBrakeActive”with modified “get” function. Server’s function will return a Boolean.</w:t>
+        <w:t>Server’s function “</w:t>
+      </w:r>
+      <w:proofErr w:type="spellStart"/>
+      <w:r>
+        <w:rPr>
+          <w:rFonts w:ascii="Calibri" w:hAnsi="Calibri"/>
+        </w:rPr>
+        <w:t>ThrottleBrakeSystem.get_parking_brake_state</w:t>
+      </w:r>
+      <w:proofErr w:type="spellEnd"/>
+      <w:r>
+        <w:rPr>
+          <w:rFonts w:ascii="Calibri" w:hAnsi="Calibri"/>
+        </w:rPr>
+        <w:t>” will call hardware’s “</w:t>
+      </w:r>
+      <w:proofErr w:type="spellStart"/>
+      <w:r>
+        <w:rPr>
+          <w:rFonts w:ascii="Calibri" w:hAnsi="Calibri"/>
+        </w:rPr>
+        <w:t>var</w:t>
+      </w:r>
+      <w:proofErr w:type="spellEnd"/>
+      <w:r>
+        <w:rPr>
+          <w:rFonts w:ascii="Calibri" w:hAnsi="Calibri"/>
+        </w:rPr>
+        <w:t xml:space="preserve"> </w:t>
+      </w:r>
+      <w:proofErr w:type="spellStart"/>
+      <w:r>
+        <w:rPr>
+          <w:rFonts w:ascii="Calibri" w:hAnsi="Calibri"/>
+        </w:rPr>
+        <w:t>ThrottleBrakeImpl.isParkingBrakeActive”with</w:t>
+      </w:r>
+      <w:proofErr w:type="spellEnd"/>
+      <w:r>
+        <w:rPr>
+          <w:rFonts w:ascii="Calibri" w:hAnsi="Calibri"/>
+        </w:rPr>
+        <w:t xml:space="preserve"> modified “get” function. Server’s function will return a Boolean.</w:t>
       </w:r>
     </w:p>
     <w:p>
@@ -864,7 +1955,35 @@
         <w:rPr>
           <w:rFonts w:ascii="Calibri" w:hAnsi="Calibri"/>
         </w:rPr>
-        <w:t>Parking brake is different from handbrake. Parking brake applies to 4 wheels (if the vehicle is awd) and handbrake applies to the rear wheels.</w:t>
+        <w:t xml:space="preserve">Parking brake is different from handbrake. Parking brake applies to </w:t>
+      </w:r>
+      <w:proofErr w:type="gramStart"/>
+      <w:r>
+        <w:rPr>
+          <w:rFonts w:ascii="Calibri" w:hAnsi="Calibri"/>
+        </w:rPr>
+        <w:t>4</w:t>
+      </w:r>
+      <w:proofErr w:type="gramEnd"/>
+      <w:r>
+        <w:rPr>
+          <w:rFonts w:ascii="Calibri" w:hAnsi="Calibri"/>
+        </w:rPr>
+        <w:t xml:space="preserve"> wheels (if the vehicle is </w:t>
+      </w:r>
+      <w:proofErr w:type="spellStart"/>
+      <w:r>
+        <w:rPr>
+          <w:rFonts w:ascii="Calibri" w:hAnsi="Calibri"/>
+        </w:rPr>
+        <w:t>awd</w:t>
+      </w:r>
+      <w:proofErr w:type="spellEnd"/>
+      <w:r>
+        <w:rPr>
+          <w:rFonts w:ascii="Calibri" w:hAnsi="Calibri"/>
+        </w:rPr>
+        <w:t>) and handbrake applies to the rear wheels.</w:t>
       </w:r>
     </w:p>
     <w:p>
@@ -884,7 +2003,85 @@
         <w:rPr>
           <w:rFonts w:ascii="Calibri" w:hAnsi="Calibri"/>
         </w:rPr>
-        <w:t>As said at server section, there will be a “ThrottleBrakeImpl.parkingBrake(value=0/100)” function which will apply the parking brake. The return String of this function should be the value of the pin, but if I cannot get this value it will return 0 or 100 according to the function argument or an error message according to the exception. Before returning the String value (not the exception message) and if and only if I could not get values from PWM pins, do not forget to “set” the appropriate value to the “var ThrottleBrakeImpl.isParkingBrakeActive“.</w:t>
+        <w:t>As said at server section, there will be a “</w:t>
+      </w:r>
+      <w:proofErr w:type="spellStart"/>
+      <w:proofErr w:type="gramStart"/>
+      <w:r>
+        <w:rPr>
+          <w:rFonts w:ascii="Calibri" w:hAnsi="Calibri"/>
+        </w:rPr>
+        <w:t>ThrottleBrakeImpl.parkingBrake</w:t>
+      </w:r>
+      <w:proofErr w:type="spellEnd"/>
+      <w:r>
+        <w:rPr>
+          <w:rFonts w:ascii="Calibri" w:hAnsi="Calibri"/>
+        </w:rPr>
+        <w:t>(</w:t>
+      </w:r>
+      <w:proofErr w:type="gramEnd"/>
+      <w:r>
+        <w:rPr>
+          <w:rFonts w:ascii="Calibri" w:hAnsi="Calibri"/>
+        </w:rPr>
+        <w:t xml:space="preserve">value=0/100)” function which will apply the parking brake. The return String of this function should be the value of the pin, but if I cannot get this </w:t>
+      </w:r>
+      <w:proofErr w:type="gramStart"/>
+      <w:r>
+        <w:rPr>
+          <w:rFonts w:ascii="Calibri" w:hAnsi="Calibri"/>
+        </w:rPr>
+        <w:t>value</w:t>
+      </w:r>
+      <w:proofErr w:type="gramEnd"/>
+      <w:r>
+        <w:rPr>
+          <w:rFonts w:ascii="Calibri" w:hAnsi="Calibri"/>
+        </w:rPr>
+        <w:t xml:space="preserve"> it will return 0 or 100 according to the function argument or an error message according to the exception. Before </w:t>
+      </w:r>
+      <w:proofErr w:type="gramStart"/>
+      <w:r>
+        <w:rPr>
+          <w:rFonts w:ascii="Calibri" w:hAnsi="Calibri"/>
+        </w:rPr>
+        <w:t>returning</w:t>
+      </w:r>
+      <w:proofErr w:type="gramEnd"/>
+      <w:r>
+        <w:rPr>
+          <w:rFonts w:ascii="Calibri" w:hAnsi="Calibri"/>
+        </w:rPr>
+        <w:t xml:space="preserve"> the String value (not the exception message) and if and only if I could not get values from PWM pins, do not forget to “set” the appropriate value to the “</w:t>
+      </w:r>
+      <w:proofErr w:type="spellStart"/>
+      <w:r>
+        <w:rPr>
+          <w:rFonts w:ascii="Calibri" w:hAnsi="Calibri"/>
+        </w:rPr>
+        <w:t>var</w:t>
+      </w:r>
+      <w:proofErr w:type="spellEnd"/>
+      <w:r>
+        <w:rPr>
+          <w:rFonts w:ascii="Calibri" w:hAnsi="Calibri"/>
+        </w:rPr>
+        <w:t xml:space="preserve"> </w:t>
+      </w:r>
+      <w:proofErr w:type="spellStart"/>
+      <w:r>
+        <w:rPr>
+          <w:rFonts w:ascii="Calibri" w:hAnsi="Calibri"/>
+        </w:rPr>
+        <w:t>ThrottleBrakeImpl.isParkingBrakeActive</w:t>
+      </w:r>
+      <w:proofErr w:type="spellEnd"/>
+      <w:r>
+        <w:rPr>
+          <w:rFonts w:ascii="Calibri" w:hAnsi="Calibri"/>
+        </w:rPr>
+        <w:t>“.</w:t>
       </w:r>
     </w:p>
     <w:p>
@@ -904,7 +2101,57 @@
         <w:rPr>
           <w:rFonts w:ascii="Calibri" w:hAnsi="Calibri"/>
         </w:rPr>
-        <w:t>The “get” function of the “var ThrottleBrakeImpl.isParkingBrakeActive“ will be modified also, because I think that I can get data back from PWM pins. If I cannot get data back from PWM pins then there will be a regular “get” function. This “var” will have a private “set” function.</w:t>
+        <w:t>The “get” function of the “</w:t>
+      </w:r>
+      <w:proofErr w:type="spellStart"/>
+      <w:r>
+        <w:rPr>
+          <w:rFonts w:ascii="Calibri" w:hAnsi="Calibri"/>
+        </w:rPr>
+        <w:t>var</w:t>
+      </w:r>
+      <w:proofErr w:type="spellEnd"/>
+      <w:r>
+        <w:rPr>
+          <w:rFonts w:ascii="Calibri" w:hAnsi="Calibri"/>
+        </w:rPr>
+        <w:t xml:space="preserve"> </w:t>
+      </w:r>
+      <w:proofErr w:type="spellStart"/>
+      <w:r>
+        <w:rPr>
+          <w:rFonts w:ascii="Calibri" w:hAnsi="Calibri"/>
+        </w:rPr>
+        <w:t>ThrottleBrakeImpl.isParkingBrakeActive</w:t>
+      </w:r>
+      <w:proofErr w:type="spellEnd"/>
+      <w:proofErr w:type="gramStart"/>
+      <w:r>
+        <w:rPr>
+          <w:rFonts w:ascii="Calibri" w:hAnsi="Calibri"/>
+        </w:rPr>
+        <w:t>“ will</w:t>
+      </w:r>
+      <w:proofErr w:type="gramEnd"/>
+      <w:r>
+        <w:rPr>
+          <w:rFonts w:ascii="Calibri" w:hAnsi="Calibri"/>
+        </w:rPr>
+        <w:t xml:space="preserve"> be modified also, because I think that I can get data back from PWM pins. If I cannot get data back from PWM pins then there will be a regular “get” function. This “</w:t>
+      </w:r>
+      <w:proofErr w:type="spellStart"/>
+      <w:r>
+        <w:rPr>
+          <w:rFonts w:ascii="Calibri" w:hAnsi="Calibri"/>
+        </w:rPr>
+        <w:t>var</w:t>
+      </w:r>
+      <w:proofErr w:type="spellEnd"/>
+      <w:r>
+        <w:rPr>
+          <w:rFonts w:ascii="Calibri" w:hAnsi="Calibri"/>
+        </w:rPr>
+        <w:t>” will have a private “set” function.</w:t>
       </w:r>
     </w:p>
     <w:p>
@@ -924,21 +2171,73 @@
         <w:rPr>
           <w:rFonts w:ascii="Calibri" w:hAnsi="Calibri"/>
         </w:rPr>
-        <w:t>“ThrottleBrakeImpl” class should have a private function “</w:t>
+        <w:t>“</w:t>
+      </w:r>
+      <w:proofErr w:type="spellStart"/>
+      <w:r>
+        <w:rPr>
+          <w:rFonts w:ascii="Calibri" w:hAnsi="Calibri"/>
+        </w:rPr>
+        <w:t>ThrottleBrakeImpl</w:t>
+      </w:r>
+      <w:proofErr w:type="spellEnd"/>
+      <w:r>
+        <w:rPr>
+          <w:rFonts w:ascii="Calibri" w:hAnsi="Calibri"/>
+        </w:rPr>
+        <w:t>” class should have a private function “</w:t>
       </w:r>
       <w:bookmarkStart w:id="2" w:name="__DdeLink__474_1125896359"/>
-      <w:r>
-        <w:rPr>
-          <w:rFonts w:ascii="Calibri" w:hAnsi="Calibri"/>
-        </w:rPr>
-        <w:t>applyPwmValues(motorXXPinYY, …)</w:t>
+      <w:proofErr w:type="spellStart"/>
+      <w:proofErr w:type="gramStart"/>
+      <w:r>
+        <w:rPr>
+          <w:rFonts w:ascii="Calibri" w:hAnsi="Calibri"/>
+        </w:rPr>
+        <w:t>applyPwmValues</w:t>
+      </w:r>
+      <w:proofErr w:type="spellEnd"/>
+      <w:r>
+        <w:rPr>
+          <w:rFonts w:ascii="Calibri" w:hAnsi="Calibri"/>
+        </w:rPr>
+        <w:t>(</w:t>
+      </w:r>
+      <w:proofErr w:type="spellStart"/>
+      <w:proofErr w:type="gramEnd"/>
+      <w:r>
+        <w:rPr>
+          <w:rFonts w:ascii="Calibri" w:hAnsi="Calibri"/>
+        </w:rPr>
+        <w:t>motorXXPinYY</w:t>
+      </w:r>
+      <w:proofErr w:type="spellEnd"/>
+      <w:r>
+        <w:rPr>
+          <w:rFonts w:ascii="Calibri" w:hAnsi="Calibri"/>
+        </w:rPr>
+        <w:t>, …)</w:t>
       </w:r>
       <w:bookmarkEnd w:id="2"/>
       <w:r>
         <w:rPr>
           <w:rFonts w:ascii="Calibri" w:hAnsi="Calibri"/>
         </w:rPr>
-        <w:t xml:space="preserve"> where XX is FR, FL, RR, RL and YY is 00, 01, 11, 12”. I know that the “enable” pin is missing from this setup but it will be added in during implementation. When this function is called using all arguments every time it will automatically unset the previous settings from the motors.</w:t>
+        <w:t xml:space="preserve"> where XX is FR, FL, RR, RL and YY is 00, 01, 11, 12”. I know that the “enable” pin is missing from this setup but it </w:t>
+      </w:r>
+      <w:proofErr w:type="gramStart"/>
+      <w:r>
+        <w:rPr>
+          <w:rFonts w:ascii="Calibri" w:hAnsi="Calibri"/>
+        </w:rPr>
+        <w:t>will be added</w:t>
+      </w:r>
+      <w:proofErr w:type="gramEnd"/>
+      <w:r>
+        <w:rPr>
+          <w:rFonts w:ascii="Calibri" w:hAnsi="Calibri"/>
+        </w:rPr>
+        <w:t xml:space="preserve"> in during implementation. When this function is called using all arguments every time it will automatically unset the previous settings from the motors.</w:t>
       </w:r>
     </w:p>
     <w:p>
@@ -972,7 +2271,68 @@
         <w:ind w:left="0" w:firstLine="0"/>
       </w:pPr>
       <w:r>
-        <w:t>The server should scan repeatedly if the client is online, otherwise the parking brake must be applied because the car is moving without control.</w:t>
+        <w:t xml:space="preserve">The server should scan repeatedly if the client is </w:t>
+      </w:r>
+      <w:proofErr w:type="gramStart"/>
+      <w:r>
+        <w:t>online,</w:t>
+      </w:r>
+      <w:proofErr w:type="gramEnd"/>
+      <w:r>
+        <w:t xml:space="preserve"> otherwise the parking brake must be applied because the car is moving without control.</w:t>
+      </w:r>
+      <w:r>
+        <w:t xml:space="preserve"> At the early stages of the project it will be used “</w:t>
+      </w:r>
+      <w:proofErr w:type="spellStart"/>
+      <w:r>
+        <w:t>InetAddress</w:t>
+      </w:r>
+      <w:proofErr w:type="spellEnd"/>
+      <w:r>
+        <w:t xml:space="preserve"> </w:t>
+      </w:r>
+      <w:proofErr w:type="spellStart"/>
+      <w:proofErr w:type="gramStart"/>
+      <w:r>
+        <w:t>isReachable</w:t>
+      </w:r>
+      <w:proofErr w:type="spellEnd"/>
+      <w:r>
+        <w:t>(</w:t>
+      </w:r>
+      <w:proofErr w:type="gramEnd"/>
+      <w:r>
+        <w:t xml:space="preserve">..)”, but later it will check for the </w:t>
+      </w:r>
+      <w:proofErr w:type="spellStart"/>
+      <w:r>
+        <w:t>nanohttp</w:t>
+      </w:r>
+      <w:proofErr w:type="spellEnd"/>
+      <w:r>
+        <w:t xml:space="preserve"> server in mobile. This will be done because “</w:t>
+      </w:r>
+      <w:proofErr w:type="spellStart"/>
+      <w:r>
+        <w:t>InetAddress</w:t>
+      </w:r>
+      <w:proofErr w:type="spellEnd"/>
+      <w:r>
+        <w:t xml:space="preserve"> </w:t>
+      </w:r>
+      <w:proofErr w:type="spellStart"/>
+      <w:r>
+        <w:t>isReachable</w:t>
+      </w:r>
+      <w:proofErr w:type="spellEnd"/>
+      <w:r>
+        <w:t>” is not reliable according to some guys at the internet (and there are a lot of guys saying it, so it must be true!)</w:t>
+      </w:r>
+      <w:bookmarkStart w:id="3" w:name="_GoBack"/>
+      <w:bookmarkEnd w:id="3"/>
+      <w:r>
+        <w:t xml:space="preserve"> </w:t>
       </w:r>
     </w:p>
     <w:p>
@@ -1015,7 +2375,77 @@
         <w:rPr>
           <w:strike/>
         </w:rPr>
-        <w:t>If I could get values from PWM pins the hardware part could remove the function “ThrottleBrakeImpl.parkingBrake(value=0/100)” and make it a “var” with modified “set” function (do what “ ThrottleBrakeImpl.parkingBrake(..)” function does) and a modified “get” function which reads the value from the PWM pin. Then server’s function “ ThrottleBrakeSystem.get_parking_brake_state()” will call the custom get and will check for equality to 0 or 100 and return false/true accordingly.</w:t>
+        <w:t>If I could get values from PWM pins the hardware part could remove the function “</w:t>
+      </w:r>
+      <w:proofErr w:type="spellStart"/>
+      <w:r>
+        <w:rPr>
+          <w:strike/>
+        </w:rPr>
+        <w:t>ThrottleBrakeImpl.parkingBrake</w:t>
+      </w:r>
+      <w:proofErr w:type="spellEnd"/>
+      <w:r>
+        <w:rPr>
+          <w:strike/>
+        </w:rPr>
+        <w:t>(value=0/100)” and make it a “</w:t>
+      </w:r>
+      <w:proofErr w:type="spellStart"/>
+      <w:r>
+        <w:rPr>
+          <w:strike/>
+        </w:rPr>
+        <w:t>var</w:t>
+      </w:r>
+      <w:proofErr w:type="spellEnd"/>
+      <w:r>
+        <w:rPr>
+          <w:strike/>
+        </w:rPr>
+        <w:t xml:space="preserve">” with modified “set” function (do what “ </w:t>
+      </w:r>
+      <w:proofErr w:type="spellStart"/>
+      <w:r>
+        <w:rPr>
+          <w:strike/>
+        </w:rPr>
+        <w:t>ThrottleBrakeImpl.parkingBrake</w:t>
+      </w:r>
+      <w:proofErr w:type="spellEnd"/>
+      <w:r>
+        <w:rPr>
+          <w:strike/>
+        </w:rPr>
+        <w:t xml:space="preserve">(..)” function does) and a modified “get” function which reads the value from the PWM pin. Then server’s function </w:t>
+      </w:r>
+      <w:proofErr w:type="gramStart"/>
+      <w:r>
+        <w:rPr>
+          <w:strike/>
+        </w:rPr>
+        <w:t xml:space="preserve">“ </w:t>
+      </w:r>
+      <w:proofErr w:type="spellStart"/>
+      <w:r>
+        <w:rPr>
+          <w:strike/>
+        </w:rPr>
+        <w:t>ThrottleBrakeSystem.get</w:t>
+      </w:r>
+      <w:proofErr w:type="gramEnd"/>
+      <w:r>
+        <w:rPr>
+          <w:strike/>
+        </w:rPr>
+        <w:t>_parking_brake_state</w:t>
+      </w:r>
+      <w:proofErr w:type="spellEnd"/>
+      <w:r>
+        <w:rPr>
+          <w:strike/>
+        </w:rPr>
+        <w:t>()” will call the custom get and will check for equality to 0 or 100 and return false/true accordingly.</w:t>
       </w:r>
     </w:p>
     <w:p>
@@ -1036,7 +2466,55 @@
           <w:i/>
           <w:iCs/>
         </w:rPr>
-        <w:t>The above cannot be applied because I set Int value and get back a String. The String SUCCESS which is returned it is used by the client to update the UI and at the moment it is designed this way.</w:t>
+        <w:t xml:space="preserve">The above </w:t>
+      </w:r>
+      <w:proofErr w:type="gramStart"/>
+      <w:r>
+        <w:rPr>
+          <w:i/>
+          <w:iCs/>
+        </w:rPr>
+        <w:t>cannot be applied</w:t>
+      </w:r>
+      <w:proofErr w:type="gramEnd"/>
+      <w:r>
+        <w:rPr>
+          <w:i/>
+          <w:iCs/>
+        </w:rPr>
+        <w:t xml:space="preserve"> because I set </w:t>
+      </w:r>
+      <w:proofErr w:type="spellStart"/>
+      <w:r>
+        <w:rPr>
+          <w:i/>
+          <w:iCs/>
+        </w:rPr>
+        <w:t>Int</w:t>
+      </w:r>
+      <w:proofErr w:type="spellEnd"/>
+      <w:r>
+        <w:rPr>
+          <w:i/>
+          <w:iCs/>
+        </w:rPr>
+        <w:t xml:space="preserve"> value and get back a String. The String </w:t>
+      </w:r>
+      <w:proofErr w:type="gramStart"/>
+      <w:r>
+        <w:rPr>
+          <w:i/>
+          <w:iCs/>
+        </w:rPr>
+        <w:t>SUCCESS which is returned it</w:t>
+      </w:r>
+      <w:proofErr w:type="gramEnd"/>
+      <w:r>
+        <w:rPr>
+          <w:i/>
+          <w:iCs/>
+        </w:rPr>
+        <w:t xml:space="preserve"> is used by the client to update the UI and at the moment it is designed this way.</w:t>
       </w:r>
     </w:p>
     <w:p>
@@ -1098,7 +2576,21 @@
         <w:rPr>
           <w:rFonts w:ascii="Calibri" w:hAnsi="Calibri"/>
         </w:rPr>
-        <w:t>Handbrake applies to the rear wheels only. The user can activate it by clicking the icon. The handbrake must be active while the user touches the icon and inactive when the user releases the icon. The handbrake cannot stay active without touching it (like a physical handbrake with a button). For this, use the parking brake (will not be discussed here).</w:t>
+        <w:t>Handbrake applies to the rear wheels only. The user can activate it by clicking the icon. The handbrake must be active while the user touches the icon and inactive when the user releases the icon. The handbrake cannot stay active without touching it (like a physical handbrake with a button). For this, use the parking brake (</w:t>
+      </w:r>
+      <w:proofErr w:type="gramStart"/>
+      <w:r>
+        <w:rPr>
+          <w:rFonts w:ascii="Calibri" w:hAnsi="Calibri"/>
+        </w:rPr>
+        <w:t>will not be discussed</w:t>
+      </w:r>
+      <w:proofErr w:type="gramEnd"/>
+      <w:r>
+        <w:rPr>
+          <w:rFonts w:ascii="Calibri" w:hAnsi="Calibri"/>
+        </w:rPr>
+        <w:t xml:space="preserve"> here).</w:t>
       </w:r>
     </w:p>
     <w:p>
@@ -1118,7 +2610,21 @@
         <w:rPr>
           <w:rFonts w:ascii="Calibri" w:hAnsi="Calibri"/>
         </w:rPr>
-        <w:t>The client will call server’s function “ThrottleBrakeSystem.set_throttle_brake_system(id=inc</w:t>
+        <w:t>The client will call server’s function “ThrottleBrakeSystem.set_throttle_brake_</w:t>
+      </w:r>
+      <w:proofErr w:type="gramStart"/>
+      <w:r>
+        <w:rPr>
+          <w:rFonts w:ascii="Calibri" w:hAnsi="Calibri"/>
+        </w:rPr>
+        <w:t>system(</w:t>
+      </w:r>
+      <w:proofErr w:type="gramEnd"/>
+      <w:r>
+        <w:rPr>
+          <w:rFonts w:ascii="Calibri" w:hAnsi="Calibri"/>
+        </w:rPr>
+        <w:t>id=inc</w:t>
       </w:r>
       <w:r>
         <w:rPr>
@@ -1130,7 +2636,21 @@
         <w:rPr>
           <w:rFonts w:ascii="Calibri" w:hAnsi="Calibri"/>
         </w:rPr>
-        <w:t>emental_int, action=ACTION_HANDBRAKE, value=0/100)”. The client will call server’s function in a non-blocking way. This means that the client will not wait for any answer by server. I suppose that during driving the handbrake is necessary (U-turns, etc) so it must not delay neither the server (car) nor the client (driver).</w:t>
+        <w:t xml:space="preserve">emental_int, action=ACTION_HANDBRAKE, value=0/100)”. The client will call server’s function in a non-blocking way. This means that the client will not wait for any answer by server. I suppose that during driving the handbrake is necessary (U-turns, </w:t>
+      </w:r>
+      <w:proofErr w:type="spellStart"/>
+      <w:r>
+        <w:rPr>
+          <w:rFonts w:ascii="Calibri" w:hAnsi="Calibri"/>
+        </w:rPr>
+        <w:t>etc</w:t>
+      </w:r>
+      <w:proofErr w:type="spellEnd"/>
+      <w:r>
+        <w:rPr>
+          <w:rFonts w:ascii="Calibri" w:hAnsi="Calibri"/>
+        </w:rPr>
+        <w:t>) so it must not delay neither the server (car) nor the client (driver).</w:t>
       </w:r>
     </w:p>
     <w:p>
@@ -1143,7 +2663,31 @@
         <w:ind w:left="0" w:firstLine="0"/>
       </w:pPr>
       <w:r>
-        <w:t>The client will, also, call the server’s function “ThrottleBrakeSystem.get_handbrake_state()” to get the state of the handbrake in a blocking way. This function will not be used during driving for the reason I mentioned above but it can be used to reset the state of the icon during engine start/stop, etc.</w:t>
+        <w:t>The client will, also, call the server’s function “</w:t>
+      </w:r>
+      <w:proofErr w:type="spellStart"/>
+      <w:r>
+        <w:t>ThrottleBrakeSystem.get_handbrake_</w:t>
+      </w:r>
+      <w:proofErr w:type="gramStart"/>
+      <w:r>
+        <w:t>state</w:t>
+      </w:r>
+      <w:proofErr w:type="spellEnd"/>
+      <w:r>
+        <w:t>(</w:t>
+      </w:r>
+      <w:proofErr w:type="gramEnd"/>
+      <w:r>
+        <w:t xml:space="preserve">)” to get the state of the handbrake in a blocking way. This function </w:t>
+      </w:r>
+      <w:proofErr w:type="gramStart"/>
+      <w:r>
+        <w:t>will not be used</w:t>
+      </w:r>
+      <w:proofErr w:type="gramEnd"/>
+      <w:r>
+        <w:t xml:space="preserve"> during driving for the reason I mentioned above but it can be used to reset the state of the icon during engine start/stop, etc.</w:t>
       </w:r>
     </w:p>
     <w:p>
@@ -1156,7 +2700,36 @@
         <w:ind w:left="0" w:firstLine="0"/>
       </w:pPr>
       <w:r>
-        <w:t>Do not forget to deactivate the parking brake if it is already enabled. According to my structure of “changeMotionInteractiveIconsStatus()” in client and “set_throttle_brake_system(…) in server in combination with the way I call them and everything should be updated like a charm.</w:t>
+        <w:t xml:space="preserve">Do not forget to deactivate the parking brake if it </w:t>
+      </w:r>
+      <w:proofErr w:type="gramStart"/>
+      <w:r>
+        <w:t>is already enabled</w:t>
+      </w:r>
+      <w:proofErr w:type="gramEnd"/>
+      <w:r>
+        <w:t>. According to my structure of “</w:t>
+      </w:r>
+      <w:proofErr w:type="spellStart"/>
+      <w:proofErr w:type="gramStart"/>
+      <w:r>
+        <w:t>changeMotionInteractiveIconsStatus</w:t>
+      </w:r>
+      <w:proofErr w:type="spellEnd"/>
+      <w:r>
+        <w:t>(</w:t>
+      </w:r>
+      <w:proofErr w:type="gramEnd"/>
+      <w:r>
+        <w:t>)” in client and “</w:t>
+      </w:r>
+      <w:proofErr w:type="spellStart"/>
+      <w:r>
+        <w:t>set_throttle_brake_system</w:t>
+      </w:r>
+      <w:proofErr w:type="spellEnd"/>
+      <w:r>
+        <w:t>(…) in server in combination with the way I call them and everything should be updated like a charm.</w:t>
       </w:r>
     </w:p>
     <w:p>
@@ -1200,7 +2773,35 @@
         <w:rPr>
           <w:rFonts w:ascii="Calibri" w:hAnsi="Calibri"/>
         </w:rPr>
-        <w:t>Handbrake belongs to the ThrottleBrakeImpl class in hardware. So, the server already resets this kind of state for the car when the engine is stopped.</w:t>
+        <w:t xml:space="preserve">Handbrake belongs to the </w:t>
+      </w:r>
+      <w:proofErr w:type="spellStart"/>
+      <w:r>
+        <w:rPr>
+          <w:rFonts w:ascii="Calibri" w:hAnsi="Calibri"/>
+        </w:rPr>
+        <w:t>ThrottleBrakeImpl</w:t>
+      </w:r>
+      <w:proofErr w:type="spellEnd"/>
+      <w:r>
+        <w:rPr>
+          <w:rFonts w:ascii="Calibri" w:hAnsi="Calibri"/>
+        </w:rPr>
+        <w:t xml:space="preserve"> class in hardware. </w:t>
+      </w:r>
+      <w:proofErr w:type="gramStart"/>
+      <w:r>
+        <w:rPr>
+          <w:rFonts w:ascii="Calibri" w:hAnsi="Calibri"/>
+        </w:rPr>
+        <w:t>So</w:t>
+      </w:r>
+      <w:proofErr w:type="gramEnd"/>
+      <w:r>
+        <w:rPr>
+          <w:rFonts w:ascii="Calibri" w:hAnsi="Calibri"/>
+        </w:rPr>
+        <w:t>, the server already resets this kind of state for the car when the engine is stopped.</w:t>
       </w:r>
     </w:p>
     <w:p>
@@ -1223,7 +2824,35 @@
         <w:rPr>
           <w:rFonts w:ascii="Calibri" w:hAnsi="Calibri"/>
         </w:rPr>
-        <w:t>Due to the handrake is applied from server’s function “ThrottleBrakeSystem.set_throttle_brake_system(id=</w:t>
+        <w:t xml:space="preserve">Due to the </w:t>
+      </w:r>
+      <w:proofErr w:type="spellStart"/>
+      <w:r>
+        <w:rPr>
+          <w:rFonts w:ascii="Calibri" w:hAnsi="Calibri"/>
+        </w:rPr>
+        <w:t>handrake</w:t>
+      </w:r>
+      <w:proofErr w:type="spellEnd"/>
+      <w:r>
+        <w:rPr>
+          <w:rFonts w:ascii="Calibri" w:hAnsi="Calibri"/>
+        </w:rPr>
+        <w:t xml:space="preserve"> is applied from server’s function “ThrottleBrakeSystem.set_throttle_brake_</w:t>
+      </w:r>
+      <w:proofErr w:type="gramStart"/>
+      <w:r>
+        <w:rPr>
+          <w:rFonts w:ascii="Calibri" w:hAnsi="Calibri"/>
+        </w:rPr>
+        <w:t>system(</w:t>
+      </w:r>
+      <w:proofErr w:type="gramEnd"/>
+      <w:r>
+        <w:rPr>
+          <w:rFonts w:ascii="Calibri" w:hAnsi="Calibri"/>
+        </w:rPr>
+        <w:t>id=</w:t>
       </w:r>
       <w:r>
         <w:rPr>
@@ -1247,7 +2876,49 @@
         <w:rPr>
           <w:rFonts w:ascii="Calibri" w:hAnsi="Calibri"/>
         </w:rPr>
-        <w:t xml:space="preserve"> according to the “lastRequestId”’s command. I think that the return String of this function should not be used in a blocking way on client due to the delay. But this function should return this String (not be Unit) for debugging issues whenever I want.</w:t>
+        <w:t xml:space="preserve"> according to the “</w:t>
+      </w:r>
+      <w:proofErr w:type="spellStart"/>
+      <w:r>
+        <w:rPr>
+          <w:rFonts w:ascii="Calibri" w:hAnsi="Calibri"/>
+        </w:rPr>
+        <w:t>lastRequestId</w:t>
+      </w:r>
+      <w:proofErr w:type="spellEnd"/>
+      <w:r>
+        <w:rPr>
+          <w:rFonts w:ascii="Calibri" w:hAnsi="Calibri"/>
+        </w:rPr>
+        <w:t xml:space="preserve">”’s command. I think that the return String of this function </w:t>
+      </w:r>
+      <w:proofErr w:type="gramStart"/>
+      <w:r>
+        <w:rPr>
+          <w:rFonts w:ascii="Calibri" w:hAnsi="Calibri"/>
+        </w:rPr>
+        <w:t>should not be used</w:t>
+      </w:r>
+      <w:proofErr w:type="gramEnd"/>
+      <w:r>
+        <w:rPr>
+          <w:rFonts w:ascii="Calibri" w:hAnsi="Calibri"/>
+        </w:rPr>
+        <w:t xml:space="preserve"> in a blocking way on client due to the delay. </w:t>
+      </w:r>
+      <w:proofErr w:type="gramStart"/>
+      <w:r>
+        <w:rPr>
+          <w:rFonts w:ascii="Calibri" w:hAnsi="Calibri"/>
+        </w:rPr>
+        <w:t>But</w:t>
+      </w:r>
+      <w:proofErr w:type="gramEnd"/>
+      <w:r>
+        <w:rPr>
+          <w:rFonts w:ascii="Calibri" w:hAnsi="Calibri"/>
+        </w:rPr>
+        <w:t xml:space="preserve"> this function should return this String (not be Unit) for debugging issues whenever I want.</w:t>
       </w:r>
     </w:p>
     <w:p>
@@ -1266,6 +2937,7 @@
           <w:iCs/>
         </w:rPr>
       </w:pPr>
+      <w:proofErr w:type="gramStart"/>
       <w:r>
         <w:rPr>
           <w:rFonts w:ascii="Calibri" w:hAnsi="Calibri"/>
@@ -1273,7 +2945,16 @@
           <w:iCs/>
         </w:rPr>
         <w:lastRenderedPageBreak/>
-        <w:t>At the moment the following could be based on server events and not from hardware events.</w:t>
+        <w:t>At the moment</w:t>
+      </w:r>
+      <w:proofErr w:type="gramEnd"/>
+      <w:r>
+        <w:rPr>
+          <w:rFonts w:ascii="Calibri" w:hAnsi="Calibri"/>
+          <w:i/>
+          <w:iCs/>
+        </w:rPr>
+        <w:t xml:space="preserve"> the following could be based on server events and not from hardware events.</w:t>
       </w:r>
     </w:p>
     <w:p>
@@ -1296,7 +2977,49 @@
         <w:rPr>
           <w:rFonts w:ascii="Calibri" w:hAnsi="Calibri"/>
         </w:rPr>
-        <w:t xml:space="preserve">Server’s function “ThrottleBrakeSystem.get_handbrake_state” will call hardware’s “var ThrottleBrakeImpl.isHandbrakeActive”with modified “get” function. Server’s function will return a Boolean. </w:t>
+        <w:t>Server’s function “</w:t>
+      </w:r>
+      <w:proofErr w:type="spellStart"/>
+      <w:r>
+        <w:rPr>
+          <w:rFonts w:ascii="Calibri" w:hAnsi="Calibri"/>
+        </w:rPr>
+        <w:t>ThrottleBrakeSystem.get_handbrake_state</w:t>
+      </w:r>
+      <w:proofErr w:type="spellEnd"/>
+      <w:r>
+        <w:rPr>
+          <w:rFonts w:ascii="Calibri" w:hAnsi="Calibri"/>
+        </w:rPr>
+        <w:t>” will call hardware’s “</w:t>
+      </w:r>
+      <w:proofErr w:type="spellStart"/>
+      <w:r>
+        <w:rPr>
+          <w:rFonts w:ascii="Calibri" w:hAnsi="Calibri"/>
+        </w:rPr>
+        <w:t>var</w:t>
+      </w:r>
+      <w:proofErr w:type="spellEnd"/>
+      <w:r>
+        <w:rPr>
+          <w:rFonts w:ascii="Calibri" w:hAnsi="Calibri"/>
+        </w:rPr>
+        <w:t xml:space="preserve"> </w:t>
+      </w:r>
+      <w:proofErr w:type="spellStart"/>
+      <w:r>
+        <w:rPr>
+          <w:rFonts w:ascii="Calibri" w:hAnsi="Calibri"/>
+        </w:rPr>
+        <w:t>ThrottleBrakeImpl.isHandbrakeActive”with</w:t>
+      </w:r>
+      <w:proofErr w:type="spellEnd"/>
+      <w:r>
+        <w:rPr>
+          <w:rFonts w:ascii="Calibri" w:hAnsi="Calibri"/>
+        </w:rPr>
+        <w:t xml:space="preserve"> modified “get” function. Server’s function will return a Boolean. </w:t>
       </w:r>
     </w:p>
     <w:p>
@@ -1337,7 +3060,85 @@
         <w:rPr>
           <w:rFonts w:ascii="Calibri" w:hAnsi="Calibri"/>
         </w:rPr>
-        <w:t>As said at server section, there will be a “ThrottleBrakeImpl.handbrake(value=0/100)” function which will apply the handbrake. The return String of this function should be the value of the pin, but if I cannot get this value it will return 0 or 100 according to the function argument or an error message according to the exception. Before returning the String value (not the exception message) and if and only if I could not get values from PWM pins, do not forget to “set” the appropriate value to the “var ThrottleBrakeImpl.isHandbrakeActive“.</w:t>
+        <w:t>As said at server section, there will be a “</w:t>
+      </w:r>
+      <w:proofErr w:type="spellStart"/>
+      <w:proofErr w:type="gramStart"/>
+      <w:r>
+        <w:rPr>
+          <w:rFonts w:ascii="Calibri" w:hAnsi="Calibri"/>
+        </w:rPr>
+        <w:t>ThrottleBrakeImpl.handbrake</w:t>
+      </w:r>
+      <w:proofErr w:type="spellEnd"/>
+      <w:r>
+        <w:rPr>
+          <w:rFonts w:ascii="Calibri" w:hAnsi="Calibri"/>
+        </w:rPr>
+        <w:t>(</w:t>
+      </w:r>
+      <w:proofErr w:type="gramEnd"/>
+      <w:r>
+        <w:rPr>
+          <w:rFonts w:ascii="Calibri" w:hAnsi="Calibri"/>
+        </w:rPr>
+        <w:t xml:space="preserve">value=0/100)” function which will apply the handbrake. The return String of this function should be the value of the pin, but if I cannot get this </w:t>
+      </w:r>
+      <w:proofErr w:type="gramStart"/>
+      <w:r>
+        <w:rPr>
+          <w:rFonts w:ascii="Calibri" w:hAnsi="Calibri"/>
+        </w:rPr>
+        <w:t>value</w:t>
+      </w:r>
+      <w:proofErr w:type="gramEnd"/>
+      <w:r>
+        <w:rPr>
+          <w:rFonts w:ascii="Calibri" w:hAnsi="Calibri"/>
+        </w:rPr>
+        <w:t xml:space="preserve"> it will return 0 or 100 according to the function argument or an error message according to the exception. Before </w:t>
+      </w:r>
+      <w:proofErr w:type="gramStart"/>
+      <w:r>
+        <w:rPr>
+          <w:rFonts w:ascii="Calibri" w:hAnsi="Calibri"/>
+        </w:rPr>
+        <w:t>returning</w:t>
+      </w:r>
+      <w:proofErr w:type="gramEnd"/>
+      <w:r>
+        <w:rPr>
+          <w:rFonts w:ascii="Calibri" w:hAnsi="Calibri"/>
+        </w:rPr>
+        <w:t xml:space="preserve"> the String value (not the exception message) and if and only if I could not get values from PWM pins, do not forget to “set” the appropriate value to the “</w:t>
+      </w:r>
+      <w:proofErr w:type="spellStart"/>
+      <w:r>
+        <w:rPr>
+          <w:rFonts w:ascii="Calibri" w:hAnsi="Calibri"/>
+        </w:rPr>
+        <w:t>var</w:t>
+      </w:r>
+      <w:proofErr w:type="spellEnd"/>
+      <w:r>
+        <w:rPr>
+          <w:rFonts w:ascii="Calibri" w:hAnsi="Calibri"/>
+        </w:rPr>
+        <w:t xml:space="preserve"> </w:t>
+      </w:r>
+      <w:proofErr w:type="spellStart"/>
+      <w:r>
+        <w:rPr>
+          <w:rFonts w:ascii="Calibri" w:hAnsi="Calibri"/>
+        </w:rPr>
+        <w:t>ThrottleBrakeImpl.isHandbrakeActive</w:t>
+      </w:r>
+      <w:proofErr w:type="spellEnd"/>
+      <w:r>
+        <w:rPr>
+          <w:rFonts w:ascii="Calibri" w:hAnsi="Calibri"/>
+        </w:rPr>
+        <w:t>“.</w:t>
       </w:r>
     </w:p>
     <w:p>
@@ -1360,7 +3161,57 @@
         <w:rPr>
           <w:rFonts w:ascii="Calibri" w:hAnsi="Calibri"/>
         </w:rPr>
-        <w:t>The “get” function of the “var ThrottleBrakeImpl.isHandbrakeActive“ will be modified also, because I think that I can get data back from PWM pins. If I cannot get data back from PWM pins then there will be a regular “get” function. This “var” will have a private “set” function.</w:t>
+        <w:t>The “get” function of the “</w:t>
+      </w:r>
+      <w:proofErr w:type="spellStart"/>
+      <w:r>
+        <w:rPr>
+          <w:rFonts w:ascii="Calibri" w:hAnsi="Calibri"/>
+        </w:rPr>
+        <w:t>var</w:t>
+      </w:r>
+      <w:proofErr w:type="spellEnd"/>
+      <w:r>
+        <w:rPr>
+          <w:rFonts w:ascii="Calibri" w:hAnsi="Calibri"/>
+        </w:rPr>
+        <w:t xml:space="preserve"> </w:t>
+      </w:r>
+      <w:proofErr w:type="spellStart"/>
+      <w:r>
+        <w:rPr>
+          <w:rFonts w:ascii="Calibri" w:hAnsi="Calibri"/>
+        </w:rPr>
+        <w:t>ThrottleBrakeImpl.isHandbrakeActive</w:t>
+      </w:r>
+      <w:proofErr w:type="spellEnd"/>
+      <w:proofErr w:type="gramStart"/>
+      <w:r>
+        <w:rPr>
+          <w:rFonts w:ascii="Calibri" w:hAnsi="Calibri"/>
+        </w:rPr>
+        <w:t>“ will</w:t>
+      </w:r>
+      <w:proofErr w:type="gramEnd"/>
+      <w:r>
+        <w:rPr>
+          <w:rFonts w:ascii="Calibri" w:hAnsi="Calibri"/>
+        </w:rPr>
+        <w:t xml:space="preserve"> be modified also, because I think that I can get data back from PWM pins. If I cannot get data back from PWM pins then there will be a regular “get” function. This “</w:t>
+      </w:r>
+      <w:proofErr w:type="spellStart"/>
+      <w:r>
+        <w:rPr>
+          <w:rFonts w:ascii="Calibri" w:hAnsi="Calibri"/>
+        </w:rPr>
+        <w:t>var</w:t>
+      </w:r>
+      <w:proofErr w:type="spellEnd"/>
+      <w:r>
+        <w:rPr>
+          <w:rFonts w:ascii="Calibri" w:hAnsi="Calibri"/>
+        </w:rPr>
+        <w:t>” will have a private “set” function.</w:t>
       </w:r>
     </w:p>
     <w:p>
@@ -1380,7 +3231,65 @@
         <w:rPr>
           <w:rFonts w:ascii="Calibri" w:hAnsi="Calibri"/>
         </w:rPr>
-        <w:t>“ThrottleBrakeImpl” class should have a private function “applyPwmValues(motorXXPinYY, …) where XX is FR, FL, RR, RL and YY is 00, 01, 11, 12”. I know that the “enable” pin is missing from this setup but it will be added in during implementation. When this function is called using all arguments every time it will automatically unset the previous settings from the motors.</w:t>
+        <w:t>“</w:t>
+      </w:r>
+      <w:proofErr w:type="spellStart"/>
+      <w:r>
+        <w:rPr>
+          <w:rFonts w:ascii="Calibri" w:hAnsi="Calibri"/>
+        </w:rPr>
+        <w:t>ThrottleBrakeImpl</w:t>
+      </w:r>
+      <w:proofErr w:type="spellEnd"/>
+      <w:r>
+        <w:rPr>
+          <w:rFonts w:ascii="Calibri" w:hAnsi="Calibri"/>
+        </w:rPr>
+        <w:t>” class should have a private function “</w:t>
+      </w:r>
+      <w:proofErr w:type="spellStart"/>
+      <w:proofErr w:type="gramStart"/>
+      <w:r>
+        <w:rPr>
+          <w:rFonts w:ascii="Calibri" w:hAnsi="Calibri"/>
+        </w:rPr>
+        <w:t>applyPwmValues</w:t>
+      </w:r>
+      <w:proofErr w:type="spellEnd"/>
+      <w:r>
+        <w:rPr>
+          <w:rFonts w:ascii="Calibri" w:hAnsi="Calibri"/>
+        </w:rPr>
+        <w:t>(</w:t>
+      </w:r>
+      <w:proofErr w:type="spellStart"/>
+      <w:proofErr w:type="gramEnd"/>
+      <w:r>
+        <w:rPr>
+          <w:rFonts w:ascii="Calibri" w:hAnsi="Calibri"/>
+        </w:rPr>
+        <w:t>motorXXPinYY</w:t>
+      </w:r>
+      <w:proofErr w:type="spellEnd"/>
+      <w:r>
+        <w:rPr>
+          <w:rFonts w:ascii="Calibri" w:hAnsi="Calibri"/>
+        </w:rPr>
+        <w:t xml:space="preserve">, …) where XX is FR, FL, RR, RL and YY is 00, 01, 11, 12”. I know that the “enable” pin is missing from this setup but it </w:t>
+      </w:r>
+      <w:proofErr w:type="gramStart"/>
+      <w:r>
+        <w:rPr>
+          <w:rFonts w:ascii="Calibri" w:hAnsi="Calibri"/>
+        </w:rPr>
+        <w:t>will be added</w:t>
+      </w:r>
+      <w:proofErr w:type="gramEnd"/>
+      <w:r>
+        <w:rPr>
+          <w:rFonts w:ascii="Calibri" w:hAnsi="Calibri"/>
+        </w:rPr>
+        <w:t xml:space="preserve"> in during implementation. When this function is called using all arguments every time it will automatically unset the previous settings from the motors.</w:t>
       </w:r>
     </w:p>
     <w:p>
@@ -1452,7 +3361,85 @@
         <w:rPr>
           <w:rFonts w:ascii="Calibri" w:hAnsi="Calibri"/>
         </w:rPr>
-        <w:t xml:space="preserve">The “SeekBar” used for throttle/brake/neutral may need some redesign in its usage. The pwm value 0.50 means throttle for a previous value of 0.25 and means brake for a previous value of 0.75. Also, according to H-bridge the “pwm=0” means fast brake (brake pedal to the floor). So, 0 pwm value cannot be used for neutral. </w:t>
+        <w:t>The “</w:t>
+      </w:r>
+      <w:proofErr w:type="spellStart"/>
+      <w:r>
+        <w:rPr>
+          <w:rFonts w:ascii="Calibri" w:hAnsi="Calibri"/>
+        </w:rPr>
+        <w:t>SeekBar</w:t>
+      </w:r>
+      <w:proofErr w:type="spellEnd"/>
+      <w:r>
+        <w:rPr>
+          <w:rFonts w:ascii="Calibri" w:hAnsi="Calibri"/>
+        </w:rPr>
+        <w:t xml:space="preserve">” used for throttle/brake/neutral may need some redesign in its usage. The </w:t>
+      </w:r>
+      <w:proofErr w:type="spellStart"/>
+      <w:r>
+        <w:rPr>
+          <w:rFonts w:ascii="Calibri" w:hAnsi="Calibri"/>
+        </w:rPr>
+        <w:t>pwm</w:t>
+      </w:r>
+      <w:proofErr w:type="spellEnd"/>
+      <w:r>
+        <w:rPr>
+          <w:rFonts w:ascii="Calibri" w:hAnsi="Calibri"/>
+        </w:rPr>
+        <w:t xml:space="preserve"> value 0.50 means throttle for a previous value of 0.25 and means brake for a previous value of 0.75. Also, according to H-bridge the “</w:t>
+      </w:r>
+      <w:proofErr w:type="spellStart"/>
+      <w:r>
+        <w:rPr>
+          <w:rFonts w:ascii="Calibri" w:hAnsi="Calibri"/>
+        </w:rPr>
+        <w:t>pwm</w:t>
+      </w:r>
+      <w:proofErr w:type="spellEnd"/>
+      <w:r>
+        <w:rPr>
+          <w:rFonts w:ascii="Calibri" w:hAnsi="Calibri"/>
+        </w:rPr>
+        <w:t xml:space="preserve">=0” means fast </w:t>
+      </w:r>
+      <w:proofErr w:type="spellStart"/>
+      <w:r>
+        <w:rPr>
+          <w:rFonts w:ascii="Calibri" w:hAnsi="Calibri"/>
+        </w:rPr>
+        <w:t>brake</w:t>
+      </w:r>
+      <w:proofErr w:type="spellEnd"/>
+      <w:r>
+        <w:rPr>
+          <w:rFonts w:ascii="Calibri" w:hAnsi="Calibri"/>
+        </w:rPr>
+        <w:t xml:space="preserve"> (brake pedal to the floor). So, </w:t>
+      </w:r>
+      <w:proofErr w:type="gramStart"/>
+      <w:r>
+        <w:rPr>
+          <w:rFonts w:ascii="Calibri" w:hAnsi="Calibri"/>
+        </w:rPr>
+        <w:t xml:space="preserve">0 </w:t>
+      </w:r>
+      <w:proofErr w:type="spellStart"/>
+      <w:r>
+        <w:rPr>
+          <w:rFonts w:ascii="Calibri" w:hAnsi="Calibri"/>
+        </w:rPr>
+        <w:t>pwm</w:t>
+      </w:r>
+      <w:proofErr w:type="spellEnd"/>
+      <w:proofErr w:type="gramEnd"/>
+      <w:r>
+        <w:rPr>
+          <w:rFonts w:ascii="Calibri" w:hAnsi="Calibri"/>
+        </w:rPr>
+        <w:t xml:space="preserve"> value cannot be used for neutral. </w:t>
       </w:r>
     </w:p>
     <w:p>
@@ -1491,7 +3478,35 @@
         <w:rPr>
           <w:rFonts w:ascii="Calibri" w:hAnsi="Calibri"/>
         </w:rPr>
-        <w:t>The default “SeekBar” value (when user lifts his finger) will be 5 (or 1, or a value that means no brake and no movement) instead of 50. The default value must have the car as neutral as possible</w:t>
+        <w:t>The default “</w:t>
+      </w:r>
+      <w:proofErr w:type="spellStart"/>
+      <w:r>
+        <w:rPr>
+          <w:rFonts w:ascii="Calibri" w:hAnsi="Calibri"/>
+        </w:rPr>
+        <w:t>SeekBar</w:t>
+      </w:r>
+      <w:proofErr w:type="spellEnd"/>
+      <w:r>
+        <w:rPr>
+          <w:rFonts w:ascii="Calibri" w:hAnsi="Calibri"/>
+        </w:rPr>
+        <w:t xml:space="preserve">” value (when user lifts his finger) will be </w:t>
+      </w:r>
+      <w:proofErr w:type="gramStart"/>
+      <w:r>
+        <w:rPr>
+          <w:rFonts w:ascii="Calibri" w:hAnsi="Calibri"/>
+        </w:rPr>
+        <w:t>5</w:t>
+      </w:r>
+      <w:proofErr w:type="gramEnd"/>
+      <w:r>
+        <w:rPr>
+          <w:rFonts w:ascii="Calibri" w:hAnsi="Calibri"/>
+        </w:rPr>
+        <w:t xml:space="preserve"> (or 1, or a value that means no brake and no movement) instead of 50. The default value must have the car as neutral as possible</w:t>
       </w:r>
       <w:r>
         <w:rPr>
@@ -1537,14 +3552,64 @@
         <w:rPr>
           <w:rFonts w:ascii="Calibri" w:hAnsi="Calibri"/>
         </w:rPr>
-        <w:t>The “pwm=0” value are the fast brakes (brake pedal to the floor) and it must be selected by the user because brake-sliding the car makes the car uncontrollable.</w:t>
-      </w:r>
-      <w:r>
-        <w:rPr>
-          <w:rFonts w:ascii="Calibri" w:hAnsi="Calibri"/>
-        </w:rPr>
-        <w:t xml:space="preserve"> Also the brakes could be the negative or positive (the opposite of the direction the car is moving) value of the neutral (example: if car is moving forward and could stay neutral at value 10 the brake could be -10 and the opposite if car is moving backwards), but this needs a lot of testing using the final motors in which the car will run.</w:t>
-      </w:r>
+        <w:t>The “</w:t>
+      </w:r>
+      <w:proofErr w:type="spellStart"/>
+      <w:r>
+        <w:rPr>
+          <w:rFonts w:ascii="Calibri" w:hAnsi="Calibri"/>
+        </w:rPr>
+        <w:t>pwm</w:t>
+      </w:r>
+      <w:proofErr w:type="spellEnd"/>
+      <w:r>
+        <w:rPr>
+          <w:rFonts w:ascii="Calibri" w:hAnsi="Calibri"/>
+        </w:rPr>
+        <w:t xml:space="preserve">=0” value are the fast </w:t>
+      </w:r>
+      <w:proofErr w:type="spellStart"/>
+      <w:r>
+        <w:rPr>
+          <w:rFonts w:ascii="Calibri" w:hAnsi="Calibri"/>
+        </w:rPr>
+        <w:t>brakes</w:t>
+      </w:r>
+      <w:proofErr w:type="spellEnd"/>
+      <w:r>
+        <w:rPr>
+          <w:rFonts w:ascii="Calibri" w:hAnsi="Calibri"/>
+        </w:rPr>
+        <w:t xml:space="preserve"> (brake pedal to the floor) and it must be selected by the user because </w:t>
+      </w:r>
+      <w:proofErr w:type="gramStart"/>
+      <w:r>
+        <w:rPr>
+          <w:rFonts w:ascii="Calibri" w:hAnsi="Calibri"/>
+        </w:rPr>
+        <w:t>brake-sliding</w:t>
+      </w:r>
+      <w:proofErr w:type="gramEnd"/>
+      <w:r>
+        <w:rPr>
+          <w:rFonts w:ascii="Calibri" w:hAnsi="Calibri"/>
+        </w:rPr>
+        <w:t xml:space="preserve"> the car makes the car uncontrollable.</w:t>
+      </w:r>
+      <w:r>
+        <w:rPr>
+          <w:rFonts w:ascii="Calibri" w:hAnsi="Calibri"/>
+        </w:rPr>
+        <w:t xml:space="preserve"> </w:t>
+      </w:r>
+      <w:proofErr w:type="gramStart"/>
+      <w:r>
+        <w:rPr>
+          <w:rFonts w:ascii="Calibri" w:hAnsi="Calibri"/>
+        </w:rPr>
+        <w:t>Also the brakes could be the negative or positive (the opposite of the direction the car is moving) value of the neutral (example: if car is moving forward and could stay neutral at value 10 the brake could be -10 and the opposite if car is moving backwards), but this needs a lot of testing using the final motors in which the car will run.</w:t>
+      </w:r>
+      <w:proofErr w:type="gramEnd"/>
     </w:p>
     <w:p>
       <w:pPr>
@@ -1559,7 +3624,21 @@
           <w:rFonts w:ascii="Calibri" w:hAnsi="Calibri"/>
         </w:rPr>
         <w:lastRenderedPageBreak/>
-        <w:t xml:space="preserve">The requests should be done in a non-blocking way, so the client will </w:t>
+        <w:t xml:space="preserve">The requests </w:t>
+      </w:r>
+      <w:proofErr w:type="gramStart"/>
+      <w:r>
+        <w:rPr>
+          <w:rFonts w:ascii="Calibri" w:hAnsi="Calibri"/>
+        </w:rPr>
+        <w:t>should be done</w:t>
+      </w:r>
+      <w:proofErr w:type="gramEnd"/>
+      <w:r>
+        <w:rPr>
+          <w:rFonts w:ascii="Calibri" w:hAnsi="Calibri"/>
+        </w:rPr>
+        <w:t xml:space="preserve"> in a non-blocking way, so the client will </w:t>
       </w:r>
       <w:r>
         <w:rPr>
@@ -1580,7 +3659,21 @@
         <w:rPr>
           <w:rFonts w:ascii="Calibri" w:hAnsi="Calibri"/>
         </w:rPr>
-        <w:t>When the user first touches the SeekBar it will call server's function</w:t>
+        <w:t xml:space="preserve">When the user first touches the </w:t>
+      </w:r>
+      <w:proofErr w:type="spellStart"/>
+      <w:r>
+        <w:rPr>
+          <w:rFonts w:ascii="Calibri" w:hAnsi="Calibri"/>
+        </w:rPr>
+        <w:t>SeekBar</w:t>
+      </w:r>
+      <w:proofErr w:type="spellEnd"/>
+      <w:r>
+        <w:rPr>
+          <w:rFonts w:ascii="Calibri" w:hAnsi="Calibri"/>
+        </w:rPr>
+        <w:t xml:space="preserve"> it will call server's function</w:t>
       </w:r>
       <w:r>
         <w:rPr>
@@ -1598,7 +3691,21 @@
         <w:rPr>
           <w:rFonts w:ascii="Calibri" w:hAnsi="Calibri"/>
         </w:rPr>
-        <w:t>ThrottleBrakeSystem.set_throttle_brake_system(id=</w:t>
+        <w:t>ThrottleBrakeSystem.set_throttle_brake_</w:t>
+      </w:r>
+      <w:proofErr w:type="gramStart"/>
+      <w:r>
+        <w:rPr>
+          <w:rFonts w:ascii="Calibri" w:hAnsi="Calibri"/>
+        </w:rPr>
+        <w:t>system(</w:t>
+      </w:r>
+      <w:proofErr w:type="gramEnd"/>
+      <w:r>
+        <w:rPr>
+          <w:rFonts w:ascii="Calibri" w:hAnsi="Calibri"/>
+        </w:rPr>
+        <w:t>id=</w:t>
       </w:r>
       <w:r>
         <w:rPr>
@@ -1655,8 +3762,16 @@
         <w:rPr>
           <w:rFonts w:ascii="Calibri" w:hAnsi="Calibri"/>
         </w:rPr>
-        <w:t>When the user lifts his finger from the SeekBar</w:t>
-      </w:r>
+        <w:t xml:space="preserve">When the user lifts his finger from the </w:t>
+      </w:r>
+      <w:proofErr w:type="spellStart"/>
+      <w:r>
+        <w:rPr>
+          <w:rFonts w:ascii="Calibri" w:hAnsi="Calibri"/>
+        </w:rPr>
+        <w:t>SeekBar</w:t>
+      </w:r>
+      <w:proofErr w:type="spellEnd"/>
       <w:r>
         <w:rPr>
           <w:rFonts w:ascii="Calibri" w:hAnsi="Calibri"/>
@@ -1669,11 +3784,19 @@
         </w:rPr>
         <w:t xml:space="preserve"> the </w:t>
       </w:r>
-      <w:r>
-        <w:rPr>
-          <w:rFonts w:ascii="Calibri" w:hAnsi="Calibri"/>
-        </w:rPr>
-        <w:t>SeekBar itself will be set back to freewheeling value and call server's function</w:t>
+      <w:proofErr w:type="spellStart"/>
+      <w:r>
+        <w:rPr>
+          <w:rFonts w:ascii="Calibri" w:hAnsi="Calibri"/>
+        </w:rPr>
+        <w:t>SeekBar</w:t>
+      </w:r>
+      <w:proofErr w:type="spellEnd"/>
+      <w:r>
+        <w:rPr>
+          <w:rFonts w:ascii="Calibri" w:hAnsi="Calibri"/>
+        </w:rPr>
+        <w:t xml:space="preserve"> itself will be set back to freewheeling value and call server's function</w:t>
       </w:r>
       <w:r>
         <w:rPr>
@@ -1709,7 +3832,21 @@
         <w:rPr>
           <w:rFonts w:ascii="Calibri" w:hAnsi="Calibri"/>
         </w:rPr>
-        <w:t xml:space="preserve"> in a non blocking way.</w:t>
+        <w:t xml:space="preserve"> in a </w:t>
+      </w:r>
+      <w:proofErr w:type="spellStart"/>
+      <w:r>
+        <w:rPr>
+          <w:rFonts w:ascii="Calibri" w:hAnsi="Calibri"/>
+        </w:rPr>
+        <w:t>non blocking</w:t>
+      </w:r>
+      <w:proofErr w:type="spellEnd"/>
+      <w:r>
+        <w:rPr>
+          <w:rFonts w:ascii="Calibri" w:hAnsi="Calibri"/>
+        </w:rPr>
+        <w:t xml:space="preserve"> way.</w:t>
       </w:r>
     </w:p>
     <w:p>
@@ -1724,7 +3861,21 @@
         <w:rPr>
           <w:rFonts w:ascii="Calibri" w:hAnsi="Calibri"/>
         </w:rPr>
-        <w:t xml:space="preserve">When the user moves the SeekBar's cursor back </w:t>
+        <w:t xml:space="preserve">When the user moves the </w:t>
+      </w:r>
+      <w:proofErr w:type="spellStart"/>
+      <w:r>
+        <w:rPr>
+          <w:rFonts w:ascii="Calibri" w:hAnsi="Calibri"/>
+        </w:rPr>
+        <w:t>SeekBar's</w:t>
+      </w:r>
+      <w:proofErr w:type="spellEnd"/>
+      <w:r>
+        <w:rPr>
+          <w:rFonts w:ascii="Calibri" w:hAnsi="Calibri"/>
+        </w:rPr>
+        <w:t xml:space="preserve"> cursor back </w:t>
       </w:r>
       <w:r>
         <w:rPr>
@@ -1742,7 +3893,21 @@
         <w:rPr>
           <w:rFonts w:ascii="Calibri" w:hAnsi="Calibri"/>
         </w:rPr>
-        <w:t>the server's function “ThrottleBrakeSystem.set_throttle_brake_system(id=</w:t>
+        <w:t>the server's function “ThrottleBrakeSystem.set_throttle_brake_</w:t>
+      </w:r>
+      <w:proofErr w:type="gramStart"/>
+      <w:r>
+        <w:rPr>
+          <w:rFonts w:ascii="Calibri" w:hAnsi="Calibri"/>
+        </w:rPr>
+        <w:t>system(</w:t>
+      </w:r>
+      <w:proofErr w:type="gramEnd"/>
+      <w:r>
+        <w:rPr>
+          <w:rFonts w:ascii="Calibri" w:hAnsi="Calibri"/>
+        </w:rPr>
+        <w:t>id=</w:t>
       </w:r>
       <w:r>
         <w:rPr>
@@ -1772,7 +3937,21 @@
         <w:rPr>
           <w:rFonts w:ascii="Calibri" w:hAnsi="Calibri"/>
         </w:rPr>
-        <w:t>, value=seekbar_value)”</w:t>
+        <w:t>, value=</w:t>
+      </w:r>
+      <w:proofErr w:type="spellStart"/>
+      <w:r>
+        <w:rPr>
+          <w:rFonts w:ascii="Calibri" w:hAnsi="Calibri"/>
+        </w:rPr>
+        <w:t>seekbar_value</w:t>
+      </w:r>
+      <w:proofErr w:type="spellEnd"/>
+      <w:r>
+        <w:rPr>
+          <w:rFonts w:ascii="Calibri" w:hAnsi="Calibri"/>
+        </w:rPr>
+        <w:t>)”</w:t>
       </w:r>
       <w:r>
         <w:rPr>
@@ -1845,7 +4024,21 @@
         <w:rPr>
           <w:rFonts w:ascii="Calibri" w:hAnsi="Calibri"/>
         </w:rPr>
-        <w:t xml:space="preserve"> “ThrottleBrakeSystem.set_throttle_brake_system(id=</w:t>
+        <w:t xml:space="preserve"> “ThrottleBrakeSystem.set_throttle_brake_</w:t>
+      </w:r>
+      <w:proofErr w:type="gramStart"/>
+      <w:r>
+        <w:rPr>
+          <w:rFonts w:ascii="Calibri" w:hAnsi="Calibri"/>
+        </w:rPr>
+        <w:t>system(</w:t>
+      </w:r>
+      <w:proofErr w:type="gramEnd"/>
+      <w:r>
+        <w:rPr>
+          <w:rFonts w:ascii="Calibri" w:hAnsi="Calibri"/>
+        </w:rPr>
+        <w:t>id=</w:t>
       </w:r>
       <w:r>
         <w:rPr>
@@ -1889,11 +4082,19 @@
         </w:rPr>
         <w:t>0/</w:t>
       </w:r>
-      <w:r>
-        <w:rPr>
-          <w:rFonts w:ascii="Calibri" w:hAnsi="Calibri"/>
-        </w:rPr>
-        <w:t>seekbar_value)</w:t>
+      <w:proofErr w:type="spellStart"/>
+      <w:r>
+        <w:rPr>
+          <w:rFonts w:ascii="Calibri" w:hAnsi="Calibri"/>
+        </w:rPr>
+        <w:t>seekbar_value</w:t>
+      </w:r>
+      <w:proofErr w:type="spellEnd"/>
+      <w:r>
+        <w:rPr>
+          <w:rFonts w:ascii="Calibri" w:hAnsi="Calibri"/>
+        </w:rPr>
+        <w:t>)</w:t>
       </w:r>
       <w:r>
         <w:rPr>
@@ -1924,13 +4125,23 @@
           <w:iCs/>
         </w:rPr>
       </w:pPr>
+      <w:proofErr w:type="gramStart"/>
       <w:r>
         <w:rPr>
           <w:rFonts w:ascii="Calibri" w:hAnsi="Calibri"/>
           <w:i/>
           <w:iCs/>
         </w:rPr>
-        <w:t>At the moment the following could be based on server events and not from hardware events.</w:t>
+        <w:t>At the moment</w:t>
+      </w:r>
+      <w:proofErr w:type="gramEnd"/>
+      <w:r>
+        <w:rPr>
+          <w:rFonts w:ascii="Calibri" w:hAnsi="Calibri"/>
+          <w:i/>
+          <w:iCs/>
+        </w:rPr>
+        <w:t xml:space="preserve"> the following could be based on server events and not from hardware events.</w:t>
       </w:r>
     </w:p>
     <w:p>
@@ -1950,7 +4161,14 @@
         <w:rPr>
           <w:rFonts w:ascii="Calibri" w:hAnsi="Calibri"/>
         </w:rPr>
-        <w:t>Server’s function “ThrottleBrakeSystem.get_motion</w:t>
+        <w:t>Server’s function “</w:t>
+      </w:r>
+      <w:proofErr w:type="spellStart"/>
+      <w:r>
+        <w:rPr>
+          <w:rFonts w:ascii="Calibri" w:hAnsi="Calibri"/>
+        </w:rPr>
+        <w:t>ThrottleBrakeSystem.get_motion</w:t>
       </w:r>
       <w:r>
         <w:rPr>
@@ -1958,11 +4176,33 @@
         </w:rPr>
         <w:t>_state</w:t>
       </w:r>
-      <w:r>
-        <w:rPr>
-          <w:rFonts w:ascii="Calibri" w:hAnsi="Calibri"/>
-        </w:rPr>
-        <w:t>” will call hardware’s “var ThrottleBrakeImpl.is</w:t>
+      <w:proofErr w:type="spellEnd"/>
+      <w:r>
+        <w:rPr>
+          <w:rFonts w:ascii="Calibri" w:hAnsi="Calibri"/>
+        </w:rPr>
+        <w:t>” will call hardware’s “</w:t>
+      </w:r>
+      <w:proofErr w:type="spellStart"/>
+      <w:r>
+        <w:rPr>
+          <w:rFonts w:ascii="Calibri" w:hAnsi="Calibri"/>
+        </w:rPr>
+        <w:t>var</w:t>
+      </w:r>
+      <w:proofErr w:type="spellEnd"/>
+      <w:r>
+        <w:rPr>
+          <w:rFonts w:ascii="Calibri" w:hAnsi="Calibri"/>
+        </w:rPr>
+        <w:t xml:space="preserve"> </w:t>
+      </w:r>
+      <w:proofErr w:type="spellStart"/>
+      <w:r>
+        <w:rPr>
+          <w:rFonts w:ascii="Calibri" w:hAnsi="Calibri"/>
+        </w:rPr>
+        <w:t>ThrottleBrakeImpl.is</w:t>
       </w:r>
       <w:r>
         <w:rPr>
@@ -1970,6 +4210,7 @@
         </w:rPr>
         <w:t>MovingForward</w:t>
       </w:r>
+      <w:proofErr w:type="spellEnd"/>
       <w:r>
         <w:rPr>
           <w:rFonts w:ascii="Calibri" w:hAnsi="Calibri"/>
@@ -1980,13 +4221,41 @@
         <w:rPr>
           <w:rFonts w:ascii="Calibri" w:hAnsi="Calibri"/>
         </w:rPr>
-        <w:t>and isMovingBackward and isStandingStill</w:t>
-      </w:r>
-      <w:r>
-        <w:rPr>
-          <w:rFonts w:ascii="Calibri" w:hAnsi="Calibri"/>
-        </w:rPr>
-        <w:t xml:space="preserve">”with modified “get” function. Server’s function will return a </w:t>
+        <w:t xml:space="preserve">and </w:t>
+      </w:r>
+      <w:proofErr w:type="spellStart"/>
+      <w:r>
+        <w:rPr>
+          <w:rFonts w:ascii="Calibri" w:hAnsi="Calibri"/>
+        </w:rPr>
+        <w:t>isMovingBackward</w:t>
+      </w:r>
+      <w:proofErr w:type="spellEnd"/>
+      <w:r>
+        <w:rPr>
+          <w:rFonts w:ascii="Calibri" w:hAnsi="Calibri"/>
+        </w:rPr>
+        <w:t xml:space="preserve"> and </w:t>
+      </w:r>
+      <w:proofErr w:type="spellStart"/>
+      <w:r>
+        <w:rPr>
+          <w:rFonts w:ascii="Calibri" w:hAnsi="Calibri"/>
+        </w:rPr>
+        <w:t>isStandingStill</w:t>
+      </w:r>
+      <w:r>
+        <w:rPr>
+          <w:rFonts w:ascii="Calibri" w:hAnsi="Calibri"/>
+        </w:rPr>
+        <w:t>”with</w:t>
+      </w:r>
+      <w:proofErr w:type="spellEnd"/>
+      <w:r>
+        <w:rPr>
+          <w:rFonts w:ascii="Calibri" w:hAnsi="Calibri"/>
+        </w:rPr>
+        <w:t xml:space="preserve"> modified “get” function. Server’s function will return a </w:t>
       </w:r>
       <w:r>
         <w:rPr>
@@ -2058,7 +4327,21 @@
         <w:rPr>
           <w:rFonts w:ascii="Calibri" w:hAnsi="Calibri"/>
         </w:rPr>
-        <w:t>find the appropriate H-bridge which supports brake stop and freewheeling stop.</w:t>
+        <w:t>find the appropriate H-</w:t>
+      </w:r>
+      <w:proofErr w:type="gramStart"/>
+      <w:r>
+        <w:rPr>
+          <w:rFonts w:ascii="Calibri" w:hAnsi="Calibri"/>
+        </w:rPr>
+        <w:t>bridge which</w:t>
+      </w:r>
+      <w:proofErr w:type="gramEnd"/>
+      <w:r>
+        <w:rPr>
+          <w:rFonts w:ascii="Calibri" w:hAnsi="Calibri"/>
+        </w:rPr>
+        <w:t xml:space="preserve"> supports brake stop and freewheeling stop.</w:t>
       </w:r>
       <w:r>
         <w:rPr>
@@ -2148,7 +4431,21 @@
         <w:rPr>
           <w:rFonts w:ascii="Calibri" w:hAnsi="Calibri"/>
         </w:rPr>
-        <w:t>The SeekBar’s curs</w:t>
+        <w:t xml:space="preserve">The </w:t>
+      </w:r>
+      <w:proofErr w:type="spellStart"/>
+      <w:r>
+        <w:rPr>
+          <w:rFonts w:ascii="Calibri" w:hAnsi="Calibri"/>
+        </w:rPr>
+        <w:t>SeekBar’s</w:t>
+      </w:r>
+      <w:proofErr w:type="spellEnd"/>
+      <w:r>
+        <w:rPr>
+          <w:rFonts w:ascii="Calibri" w:hAnsi="Calibri"/>
+        </w:rPr>
+        <w:t xml:space="preserve"> curs</w:t>
       </w:r>
       <w:r>
         <w:rPr>
@@ -2180,7 +4477,21 @@
         <w:rPr>
           <w:rFonts w:ascii="Calibri" w:hAnsi="Calibri"/>
         </w:rPr>
-        <w:t>Here, the communication between the client and the server should be executed in a non-blocking way.</w:t>
+        <w:t xml:space="preserve">Here, the communication between the client and the server </w:t>
+      </w:r>
+      <w:proofErr w:type="gramStart"/>
+      <w:r>
+        <w:rPr>
+          <w:rFonts w:ascii="Calibri" w:hAnsi="Calibri"/>
+        </w:rPr>
+        <w:t>should be executed</w:t>
+      </w:r>
+      <w:proofErr w:type="gramEnd"/>
+      <w:r>
+        <w:rPr>
+          <w:rFonts w:ascii="Calibri" w:hAnsi="Calibri"/>
+        </w:rPr>
+        <w:t xml:space="preserve"> in a non-blocking way.</w:t>
       </w:r>
     </w:p>
     <w:p>
@@ -2203,6 +4514,7 @@
         <w:lastRenderedPageBreak/>
         <w:t>The client will call server's function «</w:t>
       </w:r>
+      <w:proofErr w:type="spellStart"/>
       <w:r>
         <w:rPr>
           <w:rFonts w:ascii="Calibri" w:hAnsi="Calibri"/>
@@ -2215,18 +4527,28 @@
         </w:rPr>
         <w:t>set_</w:t>
       </w:r>
-      <w:r>
-        <w:rPr>
-          <w:rFonts w:ascii="Calibri" w:hAnsi="Calibri"/>
-        </w:rPr>
-        <w:t>direction(</w:t>
-      </w:r>
+      <w:proofErr w:type="gramStart"/>
+      <w:r>
+        <w:rPr>
+          <w:rFonts w:ascii="Calibri" w:hAnsi="Calibri"/>
+        </w:rPr>
+        <w:t>direction</w:t>
+      </w:r>
+      <w:proofErr w:type="spellEnd"/>
+      <w:r>
+        <w:rPr>
+          <w:rFonts w:ascii="Calibri" w:hAnsi="Calibri"/>
+        </w:rPr>
+        <w:t>(</w:t>
+      </w:r>
+      <w:proofErr w:type="gramEnd"/>
       <w:r>
         <w:rPr>
           <w:rFonts w:ascii="Calibri" w:hAnsi="Calibri"/>
         </w:rPr>
         <w:t>id=</w:t>
       </w:r>
+      <w:proofErr w:type="spellStart"/>
       <w:r>
         <w:rPr>
           <w:rFonts w:ascii="Calibri" w:hAnsi="Calibri"/>
@@ -2237,7 +4559,14 @@
         <w:rPr>
           <w:rFonts w:ascii="Calibri" w:hAnsi="Calibri"/>
         </w:rPr>
-        <w:t>_int, action=ACTION_</w:t>
+        <w:t>_int</w:t>
+      </w:r>
+      <w:proofErr w:type="spellEnd"/>
+      <w:r>
+        <w:rPr>
+          <w:rFonts w:ascii="Calibri" w:hAnsi="Calibri"/>
+        </w:rPr>
+        <w:t>, action=ACTION_</w:t>
       </w:r>
       <w:r>
         <w:rPr>
@@ -2273,7 +4602,21 @@
         <w:rPr>
           <w:rFonts w:ascii="Calibri" w:hAnsi="Calibri"/>
         </w:rPr>
-        <w:t xml:space="preserve"> value=0/seekbar_value)”.</w:t>
+        <w:t xml:space="preserve"> value=0/</w:t>
+      </w:r>
+      <w:proofErr w:type="spellStart"/>
+      <w:r>
+        <w:rPr>
+          <w:rFonts w:ascii="Calibri" w:hAnsi="Calibri"/>
+        </w:rPr>
+        <w:t>seekbar_value</w:t>
+      </w:r>
+      <w:proofErr w:type="spellEnd"/>
+      <w:r>
+        <w:rPr>
+          <w:rFonts w:ascii="Calibri" w:hAnsi="Calibri"/>
+        </w:rPr>
+        <w:t>)”.</w:t>
       </w:r>
     </w:p>
     <w:p>
@@ -2293,19 +4636,97 @@
         <w:rPr>
           <w:rFonts w:ascii="Calibri" w:hAnsi="Calibri"/>
         </w:rPr>
-        <w:t xml:space="preserve">Like in throttle/brake control I will have a different incremental var for id. </w:t>
-      </w:r>
-      <w:r>
-        <w:rPr>
-          <w:rFonts w:ascii="Calibri" w:hAnsi="Calibri"/>
-        </w:rPr>
-        <w:t xml:space="preserve">This var «lastSteeringRequestId» </w:t>
-      </w:r>
-      <w:r>
-        <w:rPr>
-          <w:rFonts w:ascii="Calibri" w:hAnsi="Calibri"/>
-        </w:rPr>
-        <w:t>will be sent as an id to the previous server function.</w:t>
+        <w:t xml:space="preserve">Like in throttle/brake </w:t>
+      </w:r>
+      <w:proofErr w:type="gramStart"/>
+      <w:r>
+        <w:rPr>
+          <w:rFonts w:ascii="Calibri" w:hAnsi="Calibri"/>
+        </w:rPr>
+        <w:t>control</w:t>
+      </w:r>
+      <w:proofErr w:type="gramEnd"/>
+      <w:r>
+        <w:rPr>
+          <w:rFonts w:ascii="Calibri" w:hAnsi="Calibri"/>
+        </w:rPr>
+        <w:t xml:space="preserve"> I will have a different incremental </w:t>
+      </w:r>
+      <w:proofErr w:type="spellStart"/>
+      <w:r>
+        <w:rPr>
+          <w:rFonts w:ascii="Calibri" w:hAnsi="Calibri"/>
+        </w:rPr>
+        <w:t>var</w:t>
+      </w:r>
+      <w:proofErr w:type="spellEnd"/>
+      <w:r>
+        <w:rPr>
+          <w:rFonts w:ascii="Calibri" w:hAnsi="Calibri"/>
+        </w:rPr>
+        <w:t xml:space="preserve"> for id. </w:t>
+      </w:r>
+      <w:r>
+        <w:rPr>
+          <w:rFonts w:ascii="Calibri" w:hAnsi="Calibri"/>
+        </w:rPr>
+        <w:t xml:space="preserve">This </w:t>
+      </w:r>
+      <w:proofErr w:type="spellStart"/>
+      <w:r>
+        <w:rPr>
+          <w:rFonts w:ascii="Calibri" w:hAnsi="Calibri"/>
+        </w:rPr>
+        <w:t>var</w:t>
+      </w:r>
+      <w:proofErr w:type="spellEnd"/>
+      <w:r>
+        <w:rPr>
+          <w:rFonts w:ascii="Calibri" w:hAnsi="Calibri"/>
+        </w:rPr>
+        <w:t xml:space="preserve"> «</w:t>
+      </w:r>
+      <w:proofErr w:type="spellStart"/>
+      <w:r>
+        <w:rPr>
+          <w:rFonts w:ascii="Calibri" w:hAnsi="Calibri"/>
+        </w:rPr>
+        <w:t>lastSteeringRequestId</w:t>
+      </w:r>
+      <w:proofErr w:type="spellEnd"/>
+      <w:r>
+        <w:rPr>
+          <w:rFonts w:ascii="Calibri" w:hAnsi="Calibri"/>
+        </w:rPr>
+        <w:t xml:space="preserve">» </w:t>
+      </w:r>
+      <w:proofErr w:type="gramStart"/>
+      <w:r>
+        <w:rPr>
+          <w:rFonts w:ascii="Calibri" w:hAnsi="Calibri"/>
+        </w:rPr>
+        <w:t>will be sent</w:t>
+      </w:r>
+      <w:proofErr w:type="gramEnd"/>
+      <w:r>
+        <w:rPr>
+          <w:rFonts w:ascii="Calibri" w:hAnsi="Calibri"/>
+        </w:rPr>
+        <w:t xml:space="preserve"> as an </w:t>
+      </w:r>
+      <w:proofErr w:type="spellStart"/>
+      <w:r>
+        <w:rPr>
+          <w:rFonts w:ascii="Calibri" w:hAnsi="Calibri"/>
+        </w:rPr>
+        <w:t>id</w:t>
+      </w:r>
+      <w:proofErr w:type="spellEnd"/>
+      <w:r>
+        <w:rPr>
+          <w:rFonts w:ascii="Calibri" w:hAnsi="Calibri"/>
+        </w:rPr>
+        <w:t xml:space="preserve"> to the previous server function.</w:t>
       </w:r>
     </w:p>
     <w:p>
@@ -2325,25 +4746,89 @@
         <w:rPr>
           <w:rFonts w:ascii="Calibri" w:hAnsi="Calibri"/>
         </w:rPr>
-        <w:t xml:space="preserve">Do not forget to reset the var to </w:t>
-      </w:r>
-      <w:r>
-        <w:rPr>
-          <w:rFonts w:ascii="Calibri" w:hAnsi="Calibri"/>
-        </w:rPr>
-        <w:t xml:space="preserve">0 just like in throttle/brake and also do not forget to rename the throttle/brake id to </w:t>
-      </w:r>
-      <w:r>
-        <w:rPr>
-          <w:rFonts w:ascii="Calibri" w:hAnsi="Calibri"/>
-        </w:rPr>
-        <w:t>«lastMotionRequestId»</w:t>
-      </w:r>
-      <w:r>
-        <w:rPr>
-          <w:rFonts w:ascii="Calibri" w:hAnsi="Calibri"/>
-        </w:rPr>
-        <w:t xml:space="preserve">. The renaming should be done in client only because at server I call the «lastRequestId» using the class first, so it is difficult to </w:t>
+        <w:t xml:space="preserve">Do not forget to reset the </w:t>
+      </w:r>
+      <w:proofErr w:type="spellStart"/>
+      <w:r>
+        <w:rPr>
+          <w:rFonts w:ascii="Calibri" w:hAnsi="Calibri"/>
+        </w:rPr>
+        <w:t>var</w:t>
+      </w:r>
+      <w:proofErr w:type="spellEnd"/>
+      <w:r>
+        <w:rPr>
+          <w:rFonts w:ascii="Calibri" w:hAnsi="Calibri"/>
+        </w:rPr>
+        <w:t xml:space="preserve"> to </w:t>
+      </w:r>
+      <w:proofErr w:type="gramStart"/>
+      <w:r>
+        <w:rPr>
+          <w:rFonts w:ascii="Calibri" w:hAnsi="Calibri"/>
+        </w:rPr>
+        <w:t>0</w:t>
+      </w:r>
+      <w:proofErr w:type="gramEnd"/>
+      <w:r>
+        <w:rPr>
+          <w:rFonts w:ascii="Calibri" w:hAnsi="Calibri"/>
+        </w:rPr>
+        <w:t xml:space="preserve"> just like in throttle/brake and also do not forget to rename the throttle/brake id to </w:t>
+      </w:r>
+      <w:r>
+        <w:rPr>
+          <w:rFonts w:ascii="Calibri" w:hAnsi="Calibri"/>
+        </w:rPr>
+        <w:t>«</w:t>
+      </w:r>
+      <w:proofErr w:type="spellStart"/>
+      <w:r>
+        <w:rPr>
+          <w:rFonts w:ascii="Calibri" w:hAnsi="Calibri"/>
+        </w:rPr>
+        <w:t>lastMotionRequestId</w:t>
+      </w:r>
+      <w:proofErr w:type="spellEnd"/>
+      <w:r>
+        <w:rPr>
+          <w:rFonts w:ascii="Calibri" w:hAnsi="Calibri"/>
+        </w:rPr>
+        <w:t>»</w:t>
+      </w:r>
+      <w:r>
+        <w:rPr>
+          <w:rFonts w:ascii="Calibri" w:hAnsi="Calibri"/>
+        </w:rPr>
+        <w:t xml:space="preserve">. The renaming </w:t>
+      </w:r>
+      <w:proofErr w:type="gramStart"/>
+      <w:r>
+        <w:rPr>
+          <w:rFonts w:ascii="Calibri" w:hAnsi="Calibri"/>
+        </w:rPr>
+        <w:t>should be done</w:t>
+      </w:r>
+      <w:proofErr w:type="gramEnd"/>
+      <w:r>
+        <w:rPr>
+          <w:rFonts w:ascii="Calibri" w:hAnsi="Calibri"/>
+        </w:rPr>
+        <w:t xml:space="preserve"> in client only because at server I call the «</w:t>
+      </w:r>
+      <w:proofErr w:type="spellStart"/>
+      <w:r>
+        <w:rPr>
+          <w:rFonts w:ascii="Calibri" w:hAnsi="Calibri"/>
+        </w:rPr>
+        <w:t>lastRequestId</w:t>
+      </w:r>
+      <w:proofErr w:type="spellEnd"/>
+      <w:r>
+        <w:rPr>
+          <w:rFonts w:ascii="Calibri" w:hAnsi="Calibri"/>
+        </w:rPr>
+        <w:t xml:space="preserve">» using the class first, so it is difficult to </w:t>
       </w:r>
       <w:r>
         <w:rPr>
@@ -2380,8 +4865,6 @@
         </w:rPr>
         <w:t xml:space="preserve"> (DONE)</w:t>
       </w:r>
-      <w:bookmarkStart w:id="3" w:name="_GoBack"/>
-      <w:bookmarkEnd w:id="3"/>
     </w:p>
     <w:p>
       <w:pPr>
@@ -2406,7 +4889,14 @@
         <w:rPr>
           <w:rFonts w:ascii="Calibri" w:hAnsi="Calibri"/>
         </w:rPr>
-        <w:t xml:space="preserve"> «SteeringSystem.</w:t>
+        <w:t xml:space="preserve"> «</w:t>
+      </w:r>
+      <w:proofErr w:type="spellStart"/>
+      <w:r>
+        <w:rPr>
+          <w:rFonts w:ascii="Calibri" w:hAnsi="Calibri"/>
+        </w:rPr>
+        <w:t>SteeringSystem.</w:t>
       </w:r>
       <w:r>
         <w:rPr>
@@ -2414,18 +4904,28 @@
         </w:rPr>
         <w:t>set_</w:t>
       </w:r>
-      <w:r>
-        <w:rPr>
-          <w:rFonts w:ascii="Calibri" w:hAnsi="Calibri"/>
-        </w:rPr>
-        <w:t>direction(</w:t>
-      </w:r>
+      <w:proofErr w:type="gramStart"/>
+      <w:r>
+        <w:rPr>
+          <w:rFonts w:ascii="Calibri" w:hAnsi="Calibri"/>
+        </w:rPr>
+        <w:t>direction</w:t>
+      </w:r>
+      <w:proofErr w:type="spellEnd"/>
+      <w:r>
+        <w:rPr>
+          <w:rFonts w:ascii="Calibri" w:hAnsi="Calibri"/>
+        </w:rPr>
+        <w:t>(</w:t>
+      </w:r>
+      <w:proofErr w:type="gramEnd"/>
       <w:r>
         <w:rPr>
           <w:rFonts w:ascii="Calibri" w:hAnsi="Calibri"/>
         </w:rPr>
         <w:t>id=</w:t>
       </w:r>
+      <w:proofErr w:type="spellStart"/>
       <w:r>
         <w:rPr>
           <w:rFonts w:ascii="Calibri" w:hAnsi="Calibri"/>
@@ -2436,7 +4936,14 @@
         <w:rPr>
           <w:rFonts w:ascii="Calibri" w:hAnsi="Calibri"/>
         </w:rPr>
-        <w:t>_int, action=ACTION_</w:t>
+        <w:t>_int</w:t>
+      </w:r>
+      <w:proofErr w:type="spellEnd"/>
+      <w:r>
+        <w:rPr>
+          <w:rFonts w:ascii="Calibri" w:hAnsi="Calibri"/>
+        </w:rPr>
+        <w:t>, action=ACTION_</w:t>
       </w:r>
       <w:r>
         <w:rPr>
@@ -2472,7 +4979,21 @@
         <w:rPr>
           <w:rFonts w:ascii="Calibri" w:hAnsi="Calibri"/>
         </w:rPr>
-        <w:t xml:space="preserve"> value=0/seekbar_value)”</w:t>
+        <w:t xml:space="preserve"> value=0/</w:t>
+      </w:r>
+      <w:proofErr w:type="spellStart"/>
+      <w:r>
+        <w:rPr>
+          <w:rFonts w:ascii="Calibri" w:hAnsi="Calibri"/>
+        </w:rPr>
+        <w:t>seekbar_value</w:t>
+      </w:r>
+      <w:proofErr w:type="spellEnd"/>
+      <w:r>
+        <w:rPr>
+          <w:rFonts w:ascii="Calibri" w:hAnsi="Calibri"/>
+        </w:rPr>
+        <w:t>)”</w:t>
       </w:r>
       <w:r>
         <w:rPr>
@@ -2498,7 +5019,49 @@
         <w:rPr>
           <w:rFonts w:ascii="Calibri" w:hAnsi="Calibri"/>
         </w:rPr>
-        <w:t>Here I use a var «lastRequestId» like in «ThrottleSystem»</w:t>
+        <w:t xml:space="preserve">Here I use a </w:t>
+      </w:r>
+      <w:proofErr w:type="spellStart"/>
+      <w:r>
+        <w:rPr>
+          <w:rFonts w:ascii="Calibri" w:hAnsi="Calibri"/>
+        </w:rPr>
+        <w:t>var</w:t>
+      </w:r>
+      <w:proofErr w:type="spellEnd"/>
+      <w:r>
+        <w:rPr>
+          <w:rFonts w:ascii="Calibri" w:hAnsi="Calibri"/>
+        </w:rPr>
+        <w:t xml:space="preserve"> «</w:t>
+      </w:r>
+      <w:proofErr w:type="spellStart"/>
+      <w:r>
+        <w:rPr>
+          <w:rFonts w:ascii="Calibri" w:hAnsi="Calibri"/>
+        </w:rPr>
+        <w:t>lastRequestId</w:t>
+      </w:r>
+      <w:proofErr w:type="spellEnd"/>
+      <w:r>
+        <w:rPr>
+          <w:rFonts w:ascii="Calibri" w:hAnsi="Calibri"/>
+        </w:rPr>
+        <w:t>» like in «</w:t>
+      </w:r>
+      <w:proofErr w:type="spellStart"/>
+      <w:r>
+        <w:rPr>
+          <w:rFonts w:ascii="Calibri" w:hAnsi="Calibri"/>
+        </w:rPr>
+        <w:t>ThrottleSystem</w:t>
+      </w:r>
+      <w:proofErr w:type="spellEnd"/>
+      <w:r>
+        <w:rPr>
+          <w:rFonts w:ascii="Calibri" w:hAnsi="Calibri"/>
+        </w:rPr>
+        <w:t>»</w:t>
       </w:r>
       <w:r>
         <w:rPr>
@@ -2510,7 +5073,35 @@
         <w:rPr>
           <w:rFonts w:ascii="Calibri" w:hAnsi="Calibri"/>
         </w:rPr>
-        <w:t>the last request from the client is applied. Also, this var, just like «ThrlottleSystem»’s</w:t>
+        <w:t xml:space="preserve">the last request from the client is applied. Also, this </w:t>
+      </w:r>
+      <w:proofErr w:type="spellStart"/>
+      <w:r>
+        <w:rPr>
+          <w:rFonts w:ascii="Calibri" w:hAnsi="Calibri"/>
+        </w:rPr>
+        <w:t>var</w:t>
+      </w:r>
+      <w:proofErr w:type="spellEnd"/>
+      <w:r>
+        <w:rPr>
+          <w:rFonts w:ascii="Calibri" w:hAnsi="Calibri"/>
+        </w:rPr>
+        <w:t>, just like «</w:t>
+      </w:r>
+      <w:proofErr w:type="spellStart"/>
+      <w:r>
+        <w:rPr>
+          <w:rFonts w:ascii="Calibri" w:hAnsi="Calibri"/>
+        </w:rPr>
+        <w:t>ThrlottleSystem</w:t>
+      </w:r>
+      <w:proofErr w:type="spellEnd"/>
+      <w:r>
+        <w:rPr>
+          <w:rFonts w:ascii="Calibri" w:hAnsi="Calibri"/>
+        </w:rPr>
+        <w:t>»’s</w:t>
       </w:r>
       <w:r>
         <w:rPr>
@@ -2621,7 +5212,85 @@
         <w:rPr>
           <w:rFonts w:ascii="Calibri" w:hAnsi="Calibri"/>
         </w:rPr>
-        <w:t xml:space="preserve">The ImageView will have an initial state, false because the left turn light should be off. When the user presses the image icon (ImageView) the client (Android app) will call a local function “setTurnLightState(direction=left, state=true/false)” which will change the initial state to the new one, change the image to ImageView and will contact server “set_turn_light_state(direction=left, state=true/false)”. </w:t>
+        <w:t xml:space="preserve">The </w:t>
+      </w:r>
+      <w:proofErr w:type="spellStart"/>
+      <w:r>
+        <w:rPr>
+          <w:rFonts w:ascii="Calibri" w:hAnsi="Calibri"/>
+        </w:rPr>
+        <w:t>ImageView</w:t>
+      </w:r>
+      <w:proofErr w:type="spellEnd"/>
+      <w:r>
+        <w:rPr>
+          <w:rFonts w:ascii="Calibri" w:hAnsi="Calibri"/>
+        </w:rPr>
+        <w:t xml:space="preserve"> will have an initial state, false because the left turn light should be off. When the user presses the image icon (</w:t>
+      </w:r>
+      <w:proofErr w:type="spellStart"/>
+      <w:r>
+        <w:rPr>
+          <w:rFonts w:ascii="Calibri" w:hAnsi="Calibri"/>
+        </w:rPr>
+        <w:t>ImageView</w:t>
+      </w:r>
+      <w:proofErr w:type="spellEnd"/>
+      <w:r>
+        <w:rPr>
+          <w:rFonts w:ascii="Calibri" w:hAnsi="Calibri"/>
+        </w:rPr>
+        <w:t>) the client (Android app) will call a local function “</w:t>
+      </w:r>
+      <w:proofErr w:type="spellStart"/>
+      <w:proofErr w:type="gramStart"/>
+      <w:r>
+        <w:rPr>
+          <w:rFonts w:ascii="Calibri" w:hAnsi="Calibri"/>
+        </w:rPr>
+        <w:t>setTurnLightState</w:t>
+      </w:r>
+      <w:proofErr w:type="spellEnd"/>
+      <w:r>
+        <w:rPr>
+          <w:rFonts w:ascii="Calibri" w:hAnsi="Calibri"/>
+        </w:rPr>
+        <w:t>(</w:t>
+      </w:r>
+      <w:proofErr w:type="gramEnd"/>
+      <w:r>
+        <w:rPr>
+          <w:rFonts w:ascii="Calibri" w:hAnsi="Calibri"/>
+        </w:rPr>
+        <w:t xml:space="preserve">direction=left, state=true/false)” which will change the initial state to the new one, change the image to </w:t>
+      </w:r>
+      <w:proofErr w:type="spellStart"/>
+      <w:r>
+        <w:rPr>
+          <w:rFonts w:ascii="Calibri" w:hAnsi="Calibri"/>
+        </w:rPr>
+        <w:t>ImageView</w:t>
+      </w:r>
+      <w:proofErr w:type="spellEnd"/>
+      <w:r>
+        <w:rPr>
+          <w:rFonts w:ascii="Calibri" w:hAnsi="Calibri"/>
+        </w:rPr>
+        <w:t xml:space="preserve"> and will contact server “</w:t>
+      </w:r>
+      <w:proofErr w:type="spellStart"/>
+      <w:r>
+        <w:rPr>
+          <w:rFonts w:ascii="Calibri" w:hAnsi="Calibri"/>
+        </w:rPr>
+        <w:t>set_turn_light_state</w:t>
+      </w:r>
+      <w:proofErr w:type="spellEnd"/>
+      <w:r>
+        <w:rPr>
+          <w:rFonts w:ascii="Calibri" w:hAnsi="Calibri"/>
+        </w:rPr>
+        <w:t xml:space="preserve">(direction=left, state=true/false)”. </w:t>
       </w:r>
     </w:p>
     <w:p>
@@ -2648,7 +5317,25 @@
           <w:i/>
           <w:iCs/>
         </w:rPr>
-        <w:t xml:space="preserve"> find another implementation because this will have issues due to concurrency. Imagine the scenario where the user sets the light state to true and the thread to the client reads the previous state which will be false.</w:t>
+        <w:t xml:space="preserve"> find another implementation because this will have issues due to concurrency. Imagine the scenario where the user sets the light state to true and the thread to the client reads the previous </w:t>
+      </w:r>
+      <w:proofErr w:type="gramStart"/>
+      <w:r>
+        <w:rPr>
+          <w:rFonts w:ascii="Calibri" w:hAnsi="Calibri"/>
+          <w:i/>
+          <w:iCs/>
+        </w:rPr>
+        <w:t>state which</w:t>
+      </w:r>
+      <w:proofErr w:type="gramEnd"/>
+      <w:r>
+        <w:rPr>
+          <w:rFonts w:ascii="Calibri" w:hAnsi="Calibri"/>
+          <w:i/>
+          <w:iCs/>
+        </w:rPr>
+        <w:t xml:space="preserve"> will be false.</w:t>
       </w:r>
     </w:p>
     <w:p>
@@ -2693,7 +5380,71 @@
           <w:rFonts w:ascii="Calibri" w:hAnsi="Calibri"/>
           <w:strike/>
         </w:rPr>
-        <w:t>A Thread (feedback_info_thread) will run continuously and will contact server “get_turn_light_state(direction=left)” to get the current state from the server and call the “setTurnLightState(direction=left, state=true/false)”.</w:t>
+        <w:t>A Thread (</w:t>
+      </w:r>
+      <w:proofErr w:type="spellStart"/>
+      <w:r>
+        <w:rPr>
+          <w:rFonts w:ascii="Calibri" w:hAnsi="Calibri"/>
+          <w:strike/>
+        </w:rPr>
+        <w:t>feedback_info_thread</w:t>
+      </w:r>
+      <w:proofErr w:type="spellEnd"/>
+      <w:r>
+        <w:rPr>
+          <w:rFonts w:ascii="Calibri" w:hAnsi="Calibri"/>
+          <w:strike/>
+        </w:rPr>
+        <w:t>) will run continuously and will contact server “</w:t>
+      </w:r>
+      <w:proofErr w:type="spellStart"/>
+      <w:r>
+        <w:rPr>
+          <w:rFonts w:ascii="Calibri" w:hAnsi="Calibri"/>
+          <w:strike/>
+        </w:rPr>
+        <w:t>get_turn_light_</w:t>
+      </w:r>
+      <w:proofErr w:type="gramStart"/>
+      <w:r>
+        <w:rPr>
+          <w:rFonts w:ascii="Calibri" w:hAnsi="Calibri"/>
+          <w:strike/>
+        </w:rPr>
+        <w:t>state</w:t>
+      </w:r>
+      <w:proofErr w:type="spellEnd"/>
+      <w:r>
+        <w:rPr>
+          <w:rFonts w:ascii="Calibri" w:hAnsi="Calibri"/>
+          <w:strike/>
+        </w:rPr>
+        <w:t>(</w:t>
+      </w:r>
+      <w:proofErr w:type="gramEnd"/>
+      <w:r>
+        <w:rPr>
+          <w:rFonts w:ascii="Calibri" w:hAnsi="Calibri"/>
+          <w:strike/>
+        </w:rPr>
+        <w:t>direction=left)” to get the current state from the server and call the “</w:t>
+      </w:r>
+      <w:proofErr w:type="spellStart"/>
+      <w:r>
+        <w:rPr>
+          <w:rFonts w:ascii="Calibri" w:hAnsi="Calibri"/>
+          <w:strike/>
+        </w:rPr>
+        <w:t>setTurnLightState</w:t>
+      </w:r>
+      <w:proofErr w:type="spellEnd"/>
+      <w:r>
+        <w:rPr>
+          <w:rFonts w:ascii="Calibri" w:hAnsi="Calibri"/>
+          <w:strike/>
+        </w:rPr>
+        <w:t>(direction=left, state=true/false)”.</w:t>
       </w:r>
     </w:p>
     <w:p>
@@ -2720,7 +5471,73 @@
           <w:rFonts w:ascii="Calibri" w:hAnsi="Calibri"/>
           <w:strike/>
         </w:rPr>
-        <w:t>: A server(NanoHTTP) will run at the client (Android app) which will receive a request from the server (Raspi) about the left turn light state whenever it changes. Then the client should call the local function “setTurnLightState(direction=left, state=true/false)” according to the request data it receives.</w:t>
+        <w:t xml:space="preserve">: A </w:t>
+      </w:r>
+      <w:proofErr w:type="gramStart"/>
+      <w:r>
+        <w:rPr>
+          <w:rFonts w:ascii="Calibri" w:hAnsi="Calibri"/>
+          <w:strike/>
+        </w:rPr>
+        <w:t>server(</w:t>
+      </w:r>
+      <w:proofErr w:type="spellStart"/>
+      <w:proofErr w:type="gramEnd"/>
+      <w:r>
+        <w:rPr>
+          <w:rFonts w:ascii="Calibri" w:hAnsi="Calibri"/>
+          <w:strike/>
+        </w:rPr>
+        <w:t>NanoHTTP</w:t>
+      </w:r>
+      <w:proofErr w:type="spellEnd"/>
+      <w:r>
+        <w:rPr>
+          <w:rFonts w:ascii="Calibri" w:hAnsi="Calibri"/>
+          <w:strike/>
+        </w:rPr>
+        <w:t>) will run at the client (Android app) which will receive a request from the server (</w:t>
+      </w:r>
+      <w:proofErr w:type="spellStart"/>
+      <w:r>
+        <w:rPr>
+          <w:rFonts w:ascii="Calibri" w:hAnsi="Calibri"/>
+          <w:strike/>
+        </w:rPr>
+        <w:t>Raspi</w:t>
+      </w:r>
+      <w:proofErr w:type="spellEnd"/>
+      <w:r>
+        <w:rPr>
+          <w:rFonts w:ascii="Calibri" w:hAnsi="Calibri"/>
+          <w:strike/>
+        </w:rPr>
+        <w:t>) about the left turn light state whenever it changes. Then the client should call the local function “</w:t>
+      </w:r>
+      <w:proofErr w:type="spellStart"/>
+      <w:proofErr w:type="gramStart"/>
+      <w:r>
+        <w:rPr>
+          <w:rFonts w:ascii="Calibri" w:hAnsi="Calibri"/>
+          <w:strike/>
+        </w:rPr>
+        <w:t>setTurnLightState</w:t>
+      </w:r>
+      <w:proofErr w:type="spellEnd"/>
+      <w:r>
+        <w:rPr>
+          <w:rFonts w:ascii="Calibri" w:hAnsi="Calibri"/>
+          <w:strike/>
+        </w:rPr>
+        <w:t>(</w:t>
+      </w:r>
+      <w:proofErr w:type="gramEnd"/>
+      <w:r>
+        <w:rPr>
+          <w:rFonts w:ascii="Calibri" w:hAnsi="Calibri"/>
+          <w:strike/>
+        </w:rPr>
+        <w:t>direction=left, state=true/false)” according to the request data it receives.</w:t>
       </w:r>
     </w:p>
     <w:p>
@@ -2745,14 +5562,56 @@
         <w:rPr>
           <w:rFonts w:ascii="Calibri" w:hAnsi="Calibri"/>
         </w:rPr>
-        <w:t xml:space="preserve">: If method “set_turn_light_state(direction=left, state=true/false” in server always returns a state from the hardware controllers </w:t>
+        <w:t>: If method “</w:t>
+      </w:r>
+      <w:proofErr w:type="spellStart"/>
+      <w:r>
+        <w:rPr>
+          <w:rFonts w:ascii="Calibri" w:hAnsi="Calibri"/>
+        </w:rPr>
+        <w:t>set_turn_light_</w:t>
+      </w:r>
+      <w:proofErr w:type="gramStart"/>
+      <w:r>
+        <w:rPr>
+          <w:rFonts w:ascii="Calibri" w:hAnsi="Calibri"/>
+        </w:rPr>
+        <w:t>state</w:t>
+      </w:r>
+      <w:proofErr w:type="spellEnd"/>
+      <w:r>
+        <w:rPr>
+          <w:rFonts w:ascii="Calibri" w:hAnsi="Calibri"/>
+        </w:rPr>
+        <w:t>(</w:t>
+      </w:r>
+      <w:proofErr w:type="gramEnd"/>
+      <w:r>
+        <w:rPr>
+          <w:rFonts w:ascii="Calibri" w:hAnsi="Calibri"/>
+        </w:rPr>
+        <w:t xml:space="preserve">direction=left, state=true/false” in server always returns a state from the hardware controllers </w:t>
       </w:r>
       <w:r>
         <w:rPr>
           <w:rFonts w:ascii="Calibri" w:hAnsi="Calibri"/>
         </w:rPr>
         <w:lastRenderedPageBreak/>
-        <w:t xml:space="preserve">“ElectricController.getTurnLightState(direction=left)” then the client will always be up-to-date with state (true/false) so there is no need to implement </w:t>
+        <w:t>“</w:t>
+      </w:r>
+      <w:proofErr w:type="spellStart"/>
+      <w:r>
+        <w:rPr>
+          <w:rFonts w:ascii="Calibri" w:hAnsi="Calibri"/>
+        </w:rPr>
+        <w:t>ElectricController.getTurnLightState</w:t>
+      </w:r>
+      <w:proofErr w:type="spellEnd"/>
+      <w:r>
+        <w:rPr>
+          <w:rFonts w:ascii="Calibri" w:hAnsi="Calibri"/>
+        </w:rPr>
+        <w:t xml:space="preserve">(direction=left)” then the client will always be up-to-date with state (true/false) so there is no need to implement </w:t>
       </w:r>
       <w:r>
         <w:rPr>
@@ -2790,7 +5649,71 @@
           <w:i/>
           <w:iCs/>
         </w:rPr>
-        <w:t>This solution maybe needs coroutines in order to wait for the “ElectricController.setTurnLightState(direction=left, state=true/false)” to finish its job before getting data from “ElectricController.getTurnLightState(direction=left)”.</w:t>
+        <w:t xml:space="preserve">This solution maybe needs </w:t>
+      </w:r>
+      <w:proofErr w:type="spellStart"/>
+      <w:r>
+        <w:rPr>
+          <w:rFonts w:ascii="Calibri" w:hAnsi="Calibri"/>
+          <w:i/>
+          <w:iCs/>
+        </w:rPr>
+        <w:t>coroutines</w:t>
+      </w:r>
+      <w:proofErr w:type="spellEnd"/>
+      <w:r>
+        <w:rPr>
+          <w:rFonts w:ascii="Calibri" w:hAnsi="Calibri"/>
+          <w:i/>
+          <w:iCs/>
+        </w:rPr>
+        <w:t xml:space="preserve"> in order to wait for the “</w:t>
+      </w:r>
+      <w:proofErr w:type="spellStart"/>
+      <w:proofErr w:type="gramStart"/>
+      <w:r>
+        <w:rPr>
+          <w:rFonts w:ascii="Calibri" w:hAnsi="Calibri"/>
+          <w:i/>
+          <w:iCs/>
+        </w:rPr>
+        <w:t>ElectricController.setTurnLightState</w:t>
+      </w:r>
+      <w:proofErr w:type="spellEnd"/>
+      <w:r>
+        <w:rPr>
+          <w:rFonts w:ascii="Calibri" w:hAnsi="Calibri"/>
+          <w:i/>
+          <w:iCs/>
+        </w:rPr>
+        <w:t>(</w:t>
+      </w:r>
+      <w:proofErr w:type="gramEnd"/>
+      <w:r>
+        <w:rPr>
+          <w:rFonts w:ascii="Calibri" w:hAnsi="Calibri"/>
+          <w:i/>
+          <w:iCs/>
+        </w:rPr>
+        <w:t>direction=left, state=true/false)” to finish its job before getting data from “</w:t>
+      </w:r>
+      <w:proofErr w:type="spellStart"/>
+      <w:r>
+        <w:rPr>
+          <w:rFonts w:ascii="Calibri" w:hAnsi="Calibri"/>
+          <w:i/>
+          <w:iCs/>
+        </w:rPr>
+        <w:t>ElectricController.getTurnLightState</w:t>
+      </w:r>
+      <w:proofErr w:type="spellEnd"/>
+      <w:r>
+        <w:rPr>
+          <w:rFonts w:ascii="Calibri" w:hAnsi="Calibri"/>
+          <w:i/>
+          <w:iCs/>
+        </w:rPr>
+        <w:t>(direction=left)”.</w:t>
       </w:r>
     </w:p>
     <w:p>
@@ -2833,7 +5756,141 @@
         <w:rPr>
           <w:rFonts w:ascii="Calibri" w:hAnsi="Calibri"/>
         </w:rPr>
-        <w:t xml:space="preserve">The server will be listening “set_turn_light_state(direction=left, state=true/false)” for events. When an event arrives it will call the method on the hardware controllers “ElectricController.setTurnLightState(direction=left, state=true/false)”. Before exiting this method, it will get the state for the left turn light“ElectricController.public val directionMap[“left”]” and will return the result to the client (Android app) as an HTTPResponse to his HTTPRequest to turn on the left turn light “set_turn_light_state(direction=left, state=true/false)”. </w:t>
+        <w:t>The server will be listening “</w:t>
+      </w:r>
+      <w:proofErr w:type="spellStart"/>
+      <w:r>
+        <w:rPr>
+          <w:rFonts w:ascii="Calibri" w:hAnsi="Calibri"/>
+        </w:rPr>
+        <w:t>set_turn_light_</w:t>
+      </w:r>
+      <w:proofErr w:type="gramStart"/>
+      <w:r>
+        <w:rPr>
+          <w:rFonts w:ascii="Calibri" w:hAnsi="Calibri"/>
+        </w:rPr>
+        <w:t>state</w:t>
+      </w:r>
+      <w:proofErr w:type="spellEnd"/>
+      <w:r>
+        <w:rPr>
+          <w:rFonts w:ascii="Calibri" w:hAnsi="Calibri"/>
+        </w:rPr>
+        <w:t>(</w:t>
+      </w:r>
+      <w:proofErr w:type="gramEnd"/>
+      <w:r>
+        <w:rPr>
+          <w:rFonts w:ascii="Calibri" w:hAnsi="Calibri"/>
+        </w:rPr>
+        <w:t>direction=left, state=true/false)” for events. When an event arrives it will call the method on the hardware controllers “</w:t>
+      </w:r>
+      <w:proofErr w:type="spellStart"/>
+      <w:proofErr w:type="gramStart"/>
+      <w:r>
+        <w:rPr>
+          <w:rFonts w:ascii="Calibri" w:hAnsi="Calibri"/>
+        </w:rPr>
+        <w:t>ElectricController.setTurnLightState</w:t>
+      </w:r>
+      <w:proofErr w:type="spellEnd"/>
+      <w:r>
+        <w:rPr>
+          <w:rFonts w:ascii="Calibri" w:hAnsi="Calibri"/>
+        </w:rPr>
+        <w:t>(</w:t>
+      </w:r>
+      <w:proofErr w:type="gramEnd"/>
+      <w:r>
+        <w:rPr>
+          <w:rFonts w:ascii="Calibri" w:hAnsi="Calibri"/>
+        </w:rPr>
+        <w:t xml:space="preserve">direction=left, state=true/false)”. Before exiting this method, it will get the state for the left turn </w:t>
+      </w:r>
+      <w:proofErr w:type="spellStart"/>
+      <w:r>
+        <w:rPr>
+          <w:rFonts w:ascii="Calibri" w:hAnsi="Calibri"/>
+        </w:rPr>
+        <w:t>light“ElectricController.public</w:t>
+      </w:r>
+      <w:proofErr w:type="spellEnd"/>
+      <w:r>
+        <w:rPr>
+          <w:rFonts w:ascii="Calibri" w:hAnsi="Calibri"/>
+        </w:rPr>
+        <w:t xml:space="preserve"> </w:t>
+      </w:r>
+      <w:proofErr w:type="spellStart"/>
+      <w:r>
+        <w:rPr>
+          <w:rFonts w:ascii="Calibri" w:hAnsi="Calibri"/>
+        </w:rPr>
+        <w:t>val</w:t>
+      </w:r>
+      <w:proofErr w:type="spellEnd"/>
+      <w:r>
+        <w:rPr>
+          <w:rFonts w:ascii="Calibri" w:hAnsi="Calibri"/>
+        </w:rPr>
+        <w:t xml:space="preserve"> </w:t>
+      </w:r>
+      <w:proofErr w:type="spellStart"/>
+      <w:r>
+        <w:rPr>
+          <w:rFonts w:ascii="Calibri" w:hAnsi="Calibri"/>
+        </w:rPr>
+        <w:t>directionMap</w:t>
+      </w:r>
+      <w:proofErr w:type="spellEnd"/>
+      <w:r>
+        <w:rPr>
+          <w:rFonts w:ascii="Calibri" w:hAnsi="Calibri"/>
+        </w:rPr>
+        <w:t xml:space="preserve">[“left”]” and will return the result to the client (Android app) as an </w:t>
+      </w:r>
+      <w:proofErr w:type="spellStart"/>
+      <w:r>
+        <w:rPr>
+          <w:rFonts w:ascii="Calibri" w:hAnsi="Calibri"/>
+        </w:rPr>
+        <w:t>HTTPResponse</w:t>
+      </w:r>
+      <w:proofErr w:type="spellEnd"/>
+      <w:r>
+        <w:rPr>
+          <w:rFonts w:ascii="Calibri" w:hAnsi="Calibri"/>
+        </w:rPr>
+        <w:t xml:space="preserve"> to his </w:t>
+      </w:r>
+      <w:proofErr w:type="spellStart"/>
+      <w:r>
+        <w:rPr>
+          <w:rFonts w:ascii="Calibri" w:hAnsi="Calibri"/>
+        </w:rPr>
+        <w:t>HTTPRequest</w:t>
+      </w:r>
+      <w:proofErr w:type="spellEnd"/>
+      <w:r>
+        <w:rPr>
+          <w:rFonts w:ascii="Calibri" w:hAnsi="Calibri"/>
+        </w:rPr>
+        <w:t xml:space="preserve"> to turn on the left turn light “</w:t>
+      </w:r>
+      <w:proofErr w:type="spellStart"/>
+      <w:r>
+        <w:rPr>
+          <w:rFonts w:ascii="Calibri" w:hAnsi="Calibri"/>
+        </w:rPr>
+        <w:t>set_turn_light_state</w:t>
+      </w:r>
+      <w:proofErr w:type="spellEnd"/>
+      <w:r>
+        <w:rPr>
+          <w:rFonts w:ascii="Calibri" w:hAnsi="Calibri"/>
+        </w:rPr>
+        <w:t xml:space="preserve">(direction=left, state=true/false)”. </w:t>
       </w:r>
     </w:p>
     <w:p>
@@ -2892,7 +5949,43 @@
         <w:rPr>
           <w:rFonts w:ascii="Calibri" w:hAnsi="Calibri"/>
         </w:rPr>
-        <w:t xml:space="preserve">The “ElectricController” singleton will have a method “ElectricController.setTurnLightState(direction=left, state=true/false)” which receives commands from server only. </w:t>
+        <w:t>The “</w:t>
+      </w:r>
+      <w:proofErr w:type="spellStart"/>
+      <w:r>
+        <w:rPr>
+          <w:rFonts w:ascii="Calibri" w:hAnsi="Calibri"/>
+        </w:rPr>
+        <w:t>ElectricController</w:t>
+      </w:r>
+      <w:proofErr w:type="spellEnd"/>
+      <w:r>
+        <w:rPr>
+          <w:rFonts w:ascii="Calibri" w:hAnsi="Calibri"/>
+        </w:rPr>
+        <w:t>” singleton will have a method “</w:t>
+      </w:r>
+      <w:proofErr w:type="spellStart"/>
+      <w:proofErr w:type="gramStart"/>
+      <w:r>
+        <w:rPr>
+          <w:rFonts w:ascii="Calibri" w:hAnsi="Calibri"/>
+        </w:rPr>
+        <w:t>ElectricController.setTurnLightState</w:t>
+      </w:r>
+      <w:proofErr w:type="spellEnd"/>
+      <w:r>
+        <w:rPr>
+          <w:rFonts w:ascii="Calibri" w:hAnsi="Calibri"/>
+        </w:rPr>
+        <w:t>(</w:t>
+      </w:r>
+      <w:proofErr w:type="gramEnd"/>
+      <w:r>
+        <w:rPr>
+          <w:rFonts w:ascii="Calibri" w:hAnsi="Calibri"/>
+        </w:rPr>
+        <w:t xml:space="preserve">direction=left, state=true/false)” which receives commands from server only. </w:t>
       </w:r>
     </w:p>
     <w:p>
@@ -2908,7 +6001,133 @@
         <w:rPr>
           <w:rFonts w:ascii="Calibri" w:hAnsi="Calibri"/>
         </w:rPr>
-        <w:t>This class will have also 2 maps “public val directionMap” and “private val directionMutableMap eith the same content ([“left”]→true/false, [“right”]→true/false, [“neutral”]→true/false) with initial values to “false”.  Actually, the “directionMap” will be a public unmutable map reference of the “_directionMutableMap”.</w:t>
+        <w:t xml:space="preserve">This class will have also 2 maps “public </w:t>
+      </w:r>
+      <w:proofErr w:type="spellStart"/>
+      <w:r>
+        <w:rPr>
+          <w:rFonts w:ascii="Calibri" w:hAnsi="Calibri"/>
+        </w:rPr>
+        <w:t>val</w:t>
+      </w:r>
+      <w:proofErr w:type="spellEnd"/>
+      <w:r>
+        <w:rPr>
+          <w:rFonts w:ascii="Calibri" w:hAnsi="Calibri"/>
+        </w:rPr>
+        <w:t xml:space="preserve"> </w:t>
+      </w:r>
+      <w:proofErr w:type="spellStart"/>
+      <w:r>
+        <w:rPr>
+          <w:rFonts w:ascii="Calibri" w:hAnsi="Calibri"/>
+        </w:rPr>
+        <w:t>directionMap</w:t>
+      </w:r>
+      <w:proofErr w:type="spellEnd"/>
+      <w:r>
+        <w:rPr>
+          <w:rFonts w:ascii="Calibri" w:hAnsi="Calibri"/>
+        </w:rPr>
+        <w:t xml:space="preserve">” and “private </w:t>
+      </w:r>
+      <w:proofErr w:type="spellStart"/>
+      <w:r>
+        <w:rPr>
+          <w:rFonts w:ascii="Calibri" w:hAnsi="Calibri"/>
+        </w:rPr>
+        <w:t>val</w:t>
+      </w:r>
+      <w:proofErr w:type="spellEnd"/>
+      <w:r>
+        <w:rPr>
+          <w:rFonts w:ascii="Calibri" w:hAnsi="Calibri"/>
+        </w:rPr>
+        <w:t xml:space="preserve"> </w:t>
+      </w:r>
+      <w:proofErr w:type="spellStart"/>
+      <w:r>
+        <w:rPr>
+          <w:rFonts w:ascii="Calibri" w:hAnsi="Calibri"/>
+        </w:rPr>
+        <w:t>directionMutableMap</w:t>
+      </w:r>
+      <w:proofErr w:type="spellEnd"/>
+      <w:r>
+        <w:rPr>
+          <w:rFonts w:ascii="Calibri" w:hAnsi="Calibri"/>
+        </w:rPr>
+        <w:t xml:space="preserve"> </w:t>
+      </w:r>
+      <w:proofErr w:type="spellStart"/>
+      <w:r>
+        <w:rPr>
+          <w:rFonts w:ascii="Calibri" w:hAnsi="Calibri"/>
+        </w:rPr>
+        <w:t>eith</w:t>
+      </w:r>
+      <w:proofErr w:type="spellEnd"/>
+      <w:r>
+        <w:rPr>
+          <w:rFonts w:ascii="Calibri" w:hAnsi="Calibri"/>
+        </w:rPr>
+        <w:t xml:space="preserve"> the same content ([“left”</w:t>
+      </w:r>
+      <w:proofErr w:type="gramStart"/>
+      <w:r>
+        <w:rPr>
+          <w:rFonts w:ascii="Calibri" w:hAnsi="Calibri"/>
+        </w:rPr>
+        <w:t>]→</w:t>
+      </w:r>
+      <w:proofErr w:type="gramEnd"/>
+      <w:r>
+        <w:rPr>
+          <w:rFonts w:ascii="Calibri" w:hAnsi="Calibri"/>
+        </w:rPr>
+        <w:t>true/false, [“right”]→true/false, [“neutral”]→true/false) with initial values to “false”.  Actually, the “</w:t>
+      </w:r>
+      <w:proofErr w:type="spellStart"/>
+      <w:r>
+        <w:rPr>
+          <w:rFonts w:ascii="Calibri" w:hAnsi="Calibri"/>
+        </w:rPr>
+        <w:t>directionMap</w:t>
+      </w:r>
+      <w:proofErr w:type="spellEnd"/>
+      <w:r>
+        <w:rPr>
+          <w:rFonts w:ascii="Calibri" w:hAnsi="Calibri"/>
+        </w:rPr>
+        <w:t xml:space="preserve">” will be a public </w:t>
+      </w:r>
+      <w:proofErr w:type="spellStart"/>
+      <w:r>
+        <w:rPr>
+          <w:rFonts w:ascii="Calibri" w:hAnsi="Calibri"/>
+        </w:rPr>
+        <w:t>unmutable</w:t>
+      </w:r>
+      <w:proofErr w:type="spellEnd"/>
+      <w:r>
+        <w:rPr>
+          <w:rFonts w:ascii="Calibri" w:hAnsi="Calibri"/>
+        </w:rPr>
+        <w:t xml:space="preserve"> map reference of the “_</w:t>
+      </w:r>
+      <w:proofErr w:type="spellStart"/>
+      <w:r>
+        <w:rPr>
+          <w:rFonts w:ascii="Calibri" w:hAnsi="Calibri"/>
+        </w:rPr>
+        <w:t>directionMutableMap</w:t>
+      </w:r>
+      <w:proofErr w:type="spellEnd"/>
+      <w:r>
+        <w:rPr>
+          <w:rFonts w:ascii="Calibri" w:hAnsi="Calibri"/>
+        </w:rPr>
+        <w:t>”.</w:t>
       </w:r>
     </w:p>
     <w:p>
@@ -2924,7 +6143,85 @@
         <w:rPr>
           <w:rFonts w:ascii="Calibri" w:hAnsi="Calibri"/>
         </w:rPr>
-        <w:t>The method “ElectricController.setTurnLightState(direction=left, state=true/false)” will update (set every key to  “false” value and then set the new value to the key from the method’s parameter, example [“direction_param_value”]→state_param_value) the “directionMap” accordingly and then will apply the changes to the shift register hardware “ synchronized controlShiftRegister()”.</w:t>
+        <w:t>The method “</w:t>
+      </w:r>
+      <w:proofErr w:type="spellStart"/>
+      <w:proofErr w:type="gramStart"/>
+      <w:r>
+        <w:rPr>
+          <w:rFonts w:ascii="Calibri" w:hAnsi="Calibri"/>
+        </w:rPr>
+        <w:t>ElectricController.setTurnLightState</w:t>
+      </w:r>
+      <w:proofErr w:type="spellEnd"/>
+      <w:r>
+        <w:rPr>
+          <w:rFonts w:ascii="Calibri" w:hAnsi="Calibri"/>
+        </w:rPr>
+        <w:t>(</w:t>
+      </w:r>
+      <w:proofErr w:type="gramEnd"/>
+      <w:r>
+        <w:rPr>
+          <w:rFonts w:ascii="Calibri" w:hAnsi="Calibri"/>
+        </w:rPr>
+        <w:t>direction=left, state=true/false)” will update (set every key to  “false” value and then set the new value to the key from the method’s parameter, example [“</w:t>
+      </w:r>
+      <w:proofErr w:type="spellStart"/>
+      <w:r>
+        <w:rPr>
+          <w:rFonts w:ascii="Calibri" w:hAnsi="Calibri"/>
+        </w:rPr>
+        <w:t>direction_param_value</w:t>
+      </w:r>
+      <w:proofErr w:type="spellEnd"/>
+      <w:r>
+        <w:rPr>
+          <w:rFonts w:ascii="Calibri" w:hAnsi="Calibri"/>
+        </w:rPr>
+        <w:t>”]→</w:t>
+      </w:r>
+      <w:proofErr w:type="spellStart"/>
+      <w:r>
+        <w:rPr>
+          <w:rFonts w:ascii="Calibri" w:hAnsi="Calibri"/>
+        </w:rPr>
+        <w:t>state_param_value</w:t>
+      </w:r>
+      <w:proofErr w:type="spellEnd"/>
+      <w:r>
+        <w:rPr>
+          <w:rFonts w:ascii="Calibri" w:hAnsi="Calibri"/>
+        </w:rPr>
+        <w:t>) the “</w:t>
+      </w:r>
+      <w:proofErr w:type="spellStart"/>
+      <w:r>
+        <w:rPr>
+          <w:rFonts w:ascii="Calibri" w:hAnsi="Calibri"/>
+        </w:rPr>
+        <w:t>directionMap</w:t>
+      </w:r>
+      <w:proofErr w:type="spellEnd"/>
+      <w:r>
+        <w:rPr>
+          <w:rFonts w:ascii="Calibri" w:hAnsi="Calibri"/>
+        </w:rPr>
+        <w:t xml:space="preserve">” accordingly and then will apply the changes to the shift register hardware “ synchronized </w:t>
+      </w:r>
+      <w:proofErr w:type="spellStart"/>
+      <w:r>
+        <w:rPr>
+          <w:rFonts w:ascii="Calibri" w:hAnsi="Calibri"/>
+        </w:rPr>
+        <w:t>controlShiftRegister</w:t>
+      </w:r>
+      <w:proofErr w:type="spellEnd"/>
+      <w:r>
+        <w:rPr>
+          <w:rFonts w:ascii="Calibri" w:hAnsi="Calibri"/>
+        </w:rPr>
+        <w:t>()”.</w:t>
       </w:r>
     </w:p>
     <w:p>
@@ -2940,7 +6237,43 @@
         <w:rPr>
           <w:rFonts w:ascii="Calibri" w:hAnsi="Calibri"/>
         </w:rPr>
-        <w:t xml:space="preserve">The “synchronized controlShiftRegister()” will get every value from the “directionMap” and update the led values accordingly. Pay </w:t>
+        <w:t xml:space="preserve">The “synchronized </w:t>
+      </w:r>
+      <w:proofErr w:type="spellStart"/>
+      <w:proofErr w:type="gramStart"/>
+      <w:r>
+        <w:rPr>
+          <w:rFonts w:ascii="Calibri" w:hAnsi="Calibri"/>
+        </w:rPr>
+        <w:t>controlShiftRegister</w:t>
+      </w:r>
+      <w:proofErr w:type="spellEnd"/>
+      <w:r>
+        <w:rPr>
+          <w:rFonts w:ascii="Calibri" w:hAnsi="Calibri"/>
+        </w:rPr>
+        <w:t>(</w:t>
+      </w:r>
+      <w:proofErr w:type="gramEnd"/>
+      <w:r>
+        <w:rPr>
+          <w:rFonts w:ascii="Calibri" w:hAnsi="Calibri"/>
+        </w:rPr>
+        <w:t>)” will get every value from the “</w:t>
+      </w:r>
+      <w:proofErr w:type="spellStart"/>
+      <w:r>
+        <w:rPr>
+          <w:rFonts w:ascii="Calibri" w:hAnsi="Calibri"/>
+        </w:rPr>
+        <w:t>directionMap</w:t>
+      </w:r>
+      <w:proofErr w:type="spellEnd"/>
+      <w:r>
+        <w:rPr>
+          <w:rFonts w:ascii="Calibri" w:hAnsi="Calibri"/>
+        </w:rPr>
+        <w:t xml:space="preserve">” and update the led values accordingly. Pay </w:t>
       </w:r>
       <w:r>
         <w:rPr>
@@ -2954,7 +6287,63 @@
         <w:rPr>
           <w:rFonts w:ascii="Calibri" w:hAnsi="Calibri"/>
         </w:rPr>
-        <w:t xml:space="preserve"> to the different kind of boolean values, the boolean value which indicates if the user wants the left turn light to be on, and the local (to the method) boolean variable which controls the left turn light to change between on/off when the user wants to actually turn the left turn light on. To remember how the shift register works see my example at Tinkercad.</w:t>
+        <w:t xml:space="preserve"> to the different kind of </w:t>
+      </w:r>
+      <w:proofErr w:type="spellStart"/>
+      <w:r>
+        <w:rPr>
+          <w:rFonts w:ascii="Calibri" w:hAnsi="Calibri"/>
+        </w:rPr>
+        <w:t>boolean</w:t>
+      </w:r>
+      <w:proofErr w:type="spellEnd"/>
+      <w:r>
+        <w:rPr>
+          <w:rFonts w:ascii="Calibri" w:hAnsi="Calibri"/>
+        </w:rPr>
+        <w:t xml:space="preserve"> values, the </w:t>
+      </w:r>
+      <w:proofErr w:type="spellStart"/>
+      <w:r>
+        <w:rPr>
+          <w:rFonts w:ascii="Calibri" w:hAnsi="Calibri"/>
+        </w:rPr>
+        <w:t>boolean</w:t>
+      </w:r>
+      <w:proofErr w:type="spellEnd"/>
+      <w:r>
+        <w:rPr>
+          <w:rFonts w:ascii="Calibri" w:hAnsi="Calibri"/>
+        </w:rPr>
+        <w:t xml:space="preserve"> value which indicates if the user wants the left turn light to be on, and the local (to the method) </w:t>
+      </w:r>
+      <w:proofErr w:type="spellStart"/>
+      <w:r>
+        <w:rPr>
+          <w:rFonts w:ascii="Calibri" w:hAnsi="Calibri"/>
+        </w:rPr>
+        <w:t>boolean</w:t>
+      </w:r>
+      <w:proofErr w:type="spellEnd"/>
+      <w:r>
+        <w:rPr>
+          <w:rFonts w:ascii="Calibri" w:hAnsi="Calibri"/>
+        </w:rPr>
+        <w:t xml:space="preserve"> variable which controls the left turn light to change between on/off when the user wants to actually turn the left turn light on. To remember how the shift register works see my example at </w:t>
+      </w:r>
+      <w:proofErr w:type="spellStart"/>
+      <w:r>
+        <w:rPr>
+          <w:rFonts w:ascii="Calibri" w:hAnsi="Calibri"/>
+        </w:rPr>
+        <w:t>Tinkercad</w:t>
+      </w:r>
+      <w:proofErr w:type="spellEnd"/>
+      <w:r>
+        <w:rPr>
+          <w:rFonts w:ascii="Calibri" w:hAnsi="Calibri"/>
+        </w:rPr>
+        <w:t>.</w:t>
       </w:r>
     </w:p>
     <w:sectPr>

--- a/assets/guide.docx
+++ b/assets/guide.docx
@@ -2260,79 +2260,91 @@
         </w:rPr>
         <w:t>Extras</w:t>
       </w:r>
-    </w:p>
-    <w:p>
-      <w:pPr>
-        <w:pStyle w:val="ImplementationGuideTextBody"/>
-        <w:numPr>
-          <w:ilvl w:val="1"/>
-          <w:numId w:val="3"/>
-        </w:numPr>
-        <w:ind w:left="0" w:firstLine="0"/>
-      </w:pPr>
-      <w:r>
-        <w:t xml:space="preserve">The server should scan repeatedly if the client is </w:t>
-      </w:r>
-      <w:proofErr w:type="gramStart"/>
-      <w:r>
-        <w:t>online,</w:t>
-      </w:r>
-      <w:proofErr w:type="gramEnd"/>
-      <w:r>
-        <w:t xml:space="preserve"> otherwise the parking brake must be applied because the car is moving without control.</w:t>
-      </w:r>
-      <w:r>
-        <w:t xml:space="preserve"> At the early stages of the project it will be used “</w:t>
-      </w:r>
-      <w:proofErr w:type="spellStart"/>
-      <w:r>
-        <w:t>InetAddress</w:t>
-      </w:r>
-      <w:proofErr w:type="spellEnd"/>
-      <w:r>
-        <w:t xml:space="preserve"> </w:t>
-      </w:r>
-      <w:proofErr w:type="spellStart"/>
-      <w:proofErr w:type="gramStart"/>
-      <w:r>
-        <w:t>isReachable</w:t>
-      </w:r>
-      <w:proofErr w:type="spellEnd"/>
-      <w:r>
-        <w:t>(</w:t>
-      </w:r>
-      <w:proofErr w:type="gramEnd"/>
-      <w:r>
-        <w:t xml:space="preserve">..)”, but later it will check for the </w:t>
-      </w:r>
-      <w:proofErr w:type="spellStart"/>
-      <w:r>
-        <w:t>nanohttp</w:t>
-      </w:r>
-      <w:proofErr w:type="spellEnd"/>
-      <w:r>
-        <w:t xml:space="preserve"> server in mobile. This will be done because “</w:t>
-      </w:r>
-      <w:proofErr w:type="spellStart"/>
-      <w:r>
-        <w:t>InetAddress</w:t>
-      </w:r>
-      <w:proofErr w:type="spellEnd"/>
-      <w:r>
-        <w:t xml:space="preserve"> </w:t>
-      </w:r>
-      <w:proofErr w:type="spellStart"/>
-      <w:r>
-        <w:t>isReachable</w:t>
-      </w:r>
-      <w:proofErr w:type="spellEnd"/>
-      <w:r>
-        <w:t>” is not reliable according to some guys at the internet (and there are a lot of guys saying it, so it must be true!)</w:t>
+      <w:r>
+        <w:rPr>
+          <w:rFonts w:ascii="Calibri" w:hAnsi="Calibri"/>
+          <w:color w:val="007826"/>
+        </w:rPr>
+        <w:t xml:space="preserve"> (Almost)</w:t>
       </w:r>
       <w:bookmarkStart w:id="3" w:name="_GoBack"/>
       <w:bookmarkEnd w:id="3"/>
+    </w:p>
+    <w:p>
+      <w:pPr>
+        <w:pStyle w:val="ImplementationGuideTextBody"/>
+        <w:numPr>
+          <w:ilvl w:val="1"/>
+          <w:numId w:val="3"/>
+        </w:numPr>
+        <w:ind w:left="0" w:firstLine="0"/>
+      </w:pPr>
+      <w:r>
+        <w:t xml:space="preserve">The server should scan repeatedly if the client is </w:t>
+      </w:r>
+      <w:proofErr w:type="gramStart"/>
+      <w:r>
+        <w:t>online,</w:t>
+      </w:r>
+      <w:proofErr w:type="gramEnd"/>
+      <w:r>
+        <w:t xml:space="preserve"> otherwise the parking brake must be applied because the car is moving without control.</w:t>
+      </w:r>
+      <w:r>
+        <w:t xml:space="preserve"> At the early stages of the project it will be used “</w:t>
+      </w:r>
+      <w:proofErr w:type="spellStart"/>
+      <w:r>
+        <w:t>InetAddress</w:t>
+      </w:r>
+      <w:proofErr w:type="spellEnd"/>
       <w:r>
         <w:t xml:space="preserve"> </w:t>
+      </w:r>
+      <w:proofErr w:type="spellStart"/>
+      <w:proofErr w:type="gramStart"/>
+      <w:r>
+        <w:t>isReachable</w:t>
+      </w:r>
+      <w:proofErr w:type="spellEnd"/>
+      <w:r>
+        <w:t>(</w:t>
+      </w:r>
+      <w:proofErr w:type="gramEnd"/>
+      <w:r>
+        <w:t xml:space="preserve">..)”, but later it will check for the </w:t>
+      </w:r>
+      <w:proofErr w:type="spellStart"/>
+      <w:r>
+        <w:t>nanohttp</w:t>
+      </w:r>
+      <w:proofErr w:type="spellEnd"/>
+      <w:r>
+        <w:t xml:space="preserve"> server in mobile. This will be done because “</w:t>
+      </w:r>
+      <w:proofErr w:type="spellStart"/>
+      <w:r>
+        <w:t>InetAddress</w:t>
+      </w:r>
+      <w:proofErr w:type="spellEnd"/>
+      <w:r>
+        <w:t xml:space="preserve"> </w:t>
+      </w:r>
+      <w:proofErr w:type="spellStart"/>
+      <w:r>
+        <w:t>isReachable</w:t>
+      </w:r>
+      <w:proofErr w:type="spellEnd"/>
+      <w:r>
+        <w:t xml:space="preserve">” is not reliable according to some </w:t>
+      </w:r>
+      <w:proofErr w:type="gramStart"/>
+      <w:r>
+        <w:t>guys</w:t>
+      </w:r>
+      <w:proofErr w:type="gramEnd"/>
+      <w:r>
+        <w:t xml:space="preserve"> at the internet (and there are a lot of guys saying it, so it must be true!) </w:t>
       </w:r>
     </w:p>
     <w:p>

--- a/assets/guide.docx
+++ b/assets/guide.docx
@@ -669,15 +669,7 @@
       </w:r>
       <w:proofErr w:type="spellEnd"/>
       <w:r>
-        <w:t xml:space="preserve">” will inherit from “Engine” will be singleton </w:t>
-      </w:r>
-      <w:proofErr w:type="gramStart"/>
-      <w:r>
-        <w:t>class</w:t>
-      </w:r>
-      <w:proofErr w:type="gramEnd"/>
-      <w:r>
-        <w:t>. Here will discuss “</w:t>
+        <w:t>” will inherit from “Engine” will be singleton class. Here will discuss “</w:t>
       </w:r>
       <w:proofErr w:type="gramStart"/>
       <w:r>
@@ -2267,8 +2259,6 @@
         </w:rPr>
         <w:t xml:space="preserve"> (Almost)</w:t>
       </w:r>
-      <w:bookmarkStart w:id="3" w:name="_GoBack"/>
-      <w:bookmarkEnd w:id="3"/>
     </w:p>
     <w:p>
       <w:pPr>
@@ -4385,6 +4375,564 @@
         <w:ind w:left="0" w:firstLine="0"/>
         <w:jc w:val="both"/>
         <w:rPr>
+          <w:rFonts w:asciiTheme="majorHAnsi" w:hAnsiTheme="majorHAnsi" w:cstheme="majorHAnsi"/>
+          <w:color w:val="007826"/>
+        </w:rPr>
+      </w:pPr>
+      <w:r>
+        <w:rPr>
+          <w:rFonts w:asciiTheme="majorHAnsi" w:hAnsiTheme="majorHAnsi" w:cstheme="majorHAnsi"/>
+          <w:color w:val="007826"/>
+        </w:rPr>
+        <w:t>Reverse</w:t>
+      </w:r>
+    </w:p>
+    <w:p>
+      <w:pPr>
+        <w:pStyle w:val="Heading2"/>
+        <w:numPr>
+          <w:ilvl w:val="1"/>
+          <w:numId w:val="2"/>
+        </w:numPr>
+        <w:spacing w:line="276" w:lineRule="auto"/>
+        <w:ind w:left="0" w:firstLine="0"/>
+        <w:jc w:val="both"/>
+        <w:rPr>
+          <w:rFonts w:asciiTheme="majorHAnsi" w:hAnsiTheme="majorHAnsi" w:cstheme="majorHAnsi"/>
+          <w:b w:val="0"/>
+          <w:color w:val="007826"/>
+          <w:sz w:val="28"/>
+          <w:szCs w:val="28"/>
+        </w:rPr>
+      </w:pPr>
+      <w:r>
+        <w:rPr>
+          <w:rFonts w:ascii="Calibri" w:hAnsi="Calibri"/>
+          <w:b w:val="0"/>
+          <w:color w:val="007826"/>
+          <w:sz w:val="28"/>
+          <w:szCs w:val="28"/>
+        </w:rPr>
+        <w:t>Client</w:t>
+      </w:r>
+    </w:p>
+    <w:p>
+      <w:pPr>
+        <w:pStyle w:val="Heading2"/>
+        <w:numPr>
+          <w:ilvl w:val="1"/>
+          <w:numId w:val="2"/>
+        </w:numPr>
+        <w:spacing w:line="276" w:lineRule="auto"/>
+        <w:ind w:left="0" w:firstLine="0"/>
+        <w:jc w:val="both"/>
+        <w:rPr>
+          <w:rFonts w:asciiTheme="majorHAnsi" w:hAnsiTheme="majorHAnsi" w:cstheme="majorHAnsi"/>
+          <w:b w:val="0"/>
+          <w:color w:val="007826"/>
+          <w:sz w:val="28"/>
+          <w:szCs w:val="28"/>
+        </w:rPr>
+      </w:pPr>
+      <w:r>
+        <w:rPr>
+          <w:rFonts w:ascii="Calibri" w:hAnsi="Calibri"/>
+          <w:b w:val="0"/>
+          <w:sz w:val="24"/>
+        </w:rPr>
+        <w:t>When the user clicks the reverse “</w:t>
+      </w:r>
+      <w:proofErr w:type="spellStart"/>
+      <w:proofErr w:type="gramStart"/>
+      <w:r>
+        <w:rPr>
+          <w:rFonts w:ascii="Calibri" w:hAnsi="Calibri"/>
+          <w:b w:val="0"/>
+          <w:sz w:val="24"/>
+        </w:rPr>
+        <w:t>ImageView</w:t>
+      </w:r>
+      <w:proofErr w:type="spellEnd"/>
+      <w:r>
+        <w:rPr>
+          <w:rFonts w:ascii="Calibri" w:hAnsi="Calibri"/>
+          <w:b w:val="0"/>
+          <w:sz w:val="24"/>
+        </w:rPr>
+        <w:t>”</w:t>
+      </w:r>
+      <w:proofErr w:type="gramEnd"/>
+      <w:r>
+        <w:rPr>
+          <w:rFonts w:ascii="Calibri" w:hAnsi="Calibri"/>
+          <w:b w:val="0"/>
+          <w:sz w:val="24"/>
+        </w:rPr>
+        <w:t xml:space="preserve"> a “Boolean” variable will change state. This variable will change the “action” parameter at </w:t>
+      </w:r>
+      <w:proofErr w:type="gramStart"/>
+      <w:r>
+        <w:rPr>
+          <w:rFonts w:ascii="Calibri" w:hAnsi="Calibri"/>
+          <w:b w:val="0"/>
+          <w:sz w:val="24"/>
+        </w:rPr>
+        <w:t xml:space="preserve">function  </w:t>
+      </w:r>
+      <w:r>
+        <w:rPr>
+          <w:rFonts w:ascii="Calibri" w:hAnsi="Calibri"/>
+          <w:b w:val="0"/>
+          <w:sz w:val="24"/>
+        </w:rPr>
+        <w:lastRenderedPageBreak/>
+        <w:t>“</w:t>
+      </w:r>
+      <w:proofErr w:type="gramEnd"/>
+      <w:r>
+        <w:rPr>
+          <w:rFonts w:ascii="Calibri" w:hAnsi="Calibri"/>
+          <w:b w:val="0"/>
+          <w:sz w:val="24"/>
+        </w:rPr>
+        <w:t xml:space="preserve">ThrottleBrakeSystem.set_throttle_brake_system(id=incremental_int, </w:t>
+      </w:r>
+      <w:bookmarkStart w:id="3" w:name="_GoBack"/>
+      <w:bookmarkEnd w:id="3"/>
+      <w:r>
+        <w:rPr>
+          <w:rFonts w:ascii="Calibri" w:hAnsi="Calibri"/>
+          <w:b w:val="0"/>
+          <w:sz w:val="24"/>
+        </w:rPr>
+        <w:t>action=ACTION_</w:t>
+      </w:r>
+      <w:r>
+        <w:rPr>
+          <w:rFonts w:ascii="Calibri" w:hAnsi="Calibri"/>
+          <w:b w:val="0"/>
+          <w:sz w:val="24"/>
+        </w:rPr>
+        <w:t>FORWARD/ACTION_BACKWARD</w:t>
+      </w:r>
+      <w:r>
+        <w:rPr>
+          <w:rFonts w:ascii="Calibri" w:hAnsi="Calibri"/>
+          <w:b w:val="0"/>
+          <w:sz w:val="24"/>
+        </w:rPr>
+        <w:t>, value=</w:t>
+      </w:r>
+      <w:proofErr w:type="spellStart"/>
+      <w:r>
+        <w:rPr>
+          <w:rFonts w:ascii="Calibri" w:hAnsi="Calibri"/>
+          <w:b w:val="0"/>
+          <w:sz w:val="24"/>
+        </w:rPr>
+        <w:t>seekbar_value</w:t>
+      </w:r>
+      <w:proofErr w:type="spellEnd"/>
+      <w:r>
+        <w:rPr>
+          <w:rFonts w:ascii="Calibri" w:hAnsi="Calibri"/>
+          <w:b w:val="0"/>
+          <w:sz w:val="24"/>
+        </w:rPr>
+        <w:t>)”</w:t>
+      </w:r>
+      <w:r>
+        <w:rPr>
+          <w:rFonts w:ascii="Calibri" w:hAnsi="Calibri"/>
+          <w:b w:val="0"/>
+          <w:sz w:val="24"/>
+        </w:rPr>
+        <w:t>.</w:t>
+      </w:r>
+    </w:p>
+    <w:p>
+      <w:pPr>
+        <w:pStyle w:val="Heading2"/>
+        <w:numPr>
+          <w:ilvl w:val="1"/>
+          <w:numId w:val="2"/>
+        </w:numPr>
+        <w:spacing w:line="276" w:lineRule="auto"/>
+        <w:ind w:left="0" w:firstLine="0"/>
+        <w:jc w:val="both"/>
+        <w:rPr>
+          <w:rFonts w:asciiTheme="majorHAnsi" w:hAnsiTheme="majorHAnsi" w:cstheme="majorHAnsi"/>
+          <w:b w:val="0"/>
+          <w:color w:val="007826"/>
+          <w:sz w:val="28"/>
+          <w:szCs w:val="28"/>
+        </w:rPr>
+      </w:pPr>
+      <w:proofErr w:type="gramStart"/>
+      <w:r>
+        <w:rPr>
+          <w:rFonts w:ascii="Calibri" w:hAnsi="Calibri"/>
+          <w:b w:val="0"/>
+          <w:sz w:val="24"/>
+        </w:rPr>
+        <w:t>Also</w:t>
+      </w:r>
+      <w:proofErr w:type="gramEnd"/>
+      <w:r>
+        <w:rPr>
+          <w:rFonts w:ascii="Calibri" w:hAnsi="Calibri"/>
+          <w:b w:val="0"/>
+          <w:sz w:val="24"/>
+        </w:rPr>
+        <w:t>, the “</w:t>
+      </w:r>
+      <w:proofErr w:type="spellStart"/>
+      <w:r>
+        <w:rPr>
+          <w:rFonts w:ascii="Calibri" w:hAnsi="Calibri"/>
+          <w:b w:val="0"/>
+          <w:sz w:val="24"/>
+        </w:rPr>
+        <w:t>ImageView</w:t>
+      </w:r>
+      <w:proofErr w:type="spellEnd"/>
+      <w:r>
+        <w:rPr>
+          <w:rFonts w:ascii="Calibri" w:hAnsi="Calibri"/>
+          <w:b w:val="0"/>
+          <w:sz w:val="24"/>
+        </w:rPr>
+        <w:t>” will be activated or deactivated according to the state of a local variable. The server will know when car is moving backward and not when the car is going to move backward in the next throttle action. The default state for this “</w:t>
+      </w:r>
+      <w:proofErr w:type="spellStart"/>
+      <w:r>
+        <w:rPr>
+          <w:rFonts w:ascii="Calibri" w:hAnsi="Calibri"/>
+          <w:b w:val="0"/>
+          <w:sz w:val="24"/>
+        </w:rPr>
+        <w:t>ImageView</w:t>
+      </w:r>
+      <w:proofErr w:type="spellEnd"/>
+      <w:r>
+        <w:rPr>
+          <w:rFonts w:ascii="Calibri" w:hAnsi="Calibri"/>
+          <w:b w:val="0"/>
+          <w:sz w:val="24"/>
+        </w:rPr>
+        <w:t>” will be false (means not backward).</w:t>
+      </w:r>
+    </w:p>
+    <w:p>
+      <w:pPr>
+        <w:pStyle w:val="Heading2"/>
+        <w:numPr>
+          <w:ilvl w:val="1"/>
+          <w:numId w:val="2"/>
+        </w:numPr>
+        <w:spacing w:line="276" w:lineRule="auto"/>
+        <w:ind w:left="0" w:firstLine="0"/>
+        <w:jc w:val="both"/>
+        <w:rPr>
+          <w:rFonts w:asciiTheme="majorHAnsi" w:hAnsiTheme="majorHAnsi" w:cstheme="majorHAnsi"/>
+          <w:b w:val="0"/>
+          <w:color w:val="007826"/>
+          <w:sz w:val="28"/>
+          <w:szCs w:val="28"/>
+        </w:rPr>
+      </w:pPr>
+      <w:r>
+        <w:rPr>
+          <w:rFonts w:ascii="Calibri" w:hAnsi="Calibri"/>
+          <w:b w:val="0"/>
+          <w:sz w:val="24"/>
+        </w:rPr>
+        <w:t>The reverse “</w:t>
+      </w:r>
+      <w:proofErr w:type="spellStart"/>
+      <w:r>
+        <w:rPr>
+          <w:rFonts w:ascii="Calibri" w:hAnsi="Calibri"/>
+          <w:b w:val="0"/>
+          <w:sz w:val="24"/>
+        </w:rPr>
+        <w:t>ImageView</w:t>
+      </w:r>
+      <w:proofErr w:type="spellEnd"/>
+      <w:r>
+        <w:rPr>
+          <w:rFonts w:ascii="Calibri" w:hAnsi="Calibri"/>
+          <w:b w:val="0"/>
+          <w:sz w:val="24"/>
+        </w:rPr>
+        <w:t xml:space="preserve">” affects the motion but the </w:t>
+      </w:r>
+      <w:proofErr w:type="gramStart"/>
+      <w:r>
+        <w:rPr>
+          <w:rFonts w:ascii="Calibri" w:hAnsi="Calibri"/>
+          <w:b w:val="0"/>
+          <w:sz w:val="24"/>
+        </w:rPr>
+        <w:t>“</w:t>
+      </w:r>
+      <w:proofErr w:type="spellStart"/>
+      <w:r>
+        <w:rPr>
+          <w:rFonts w:ascii="Calibri" w:hAnsi="Calibri"/>
+          <w:b w:val="0"/>
+          <w:sz w:val="24"/>
+        </w:rPr>
+        <w:t>ImageView</w:t>
+      </w:r>
+      <w:proofErr w:type="spellEnd"/>
+      <w:r>
+        <w:rPr>
+          <w:rFonts w:ascii="Calibri" w:hAnsi="Calibri"/>
+          <w:b w:val="0"/>
+          <w:sz w:val="24"/>
+        </w:rPr>
+        <w:t>” itself is not affected by the motion UI items</w:t>
+      </w:r>
+      <w:proofErr w:type="gramEnd"/>
+      <w:r>
+        <w:rPr>
+          <w:rFonts w:ascii="Calibri" w:hAnsi="Calibri"/>
+          <w:b w:val="0"/>
+          <w:sz w:val="24"/>
+        </w:rPr>
+        <w:t>. So, this “</w:t>
+      </w:r>
+      <w:proofErr w:type="spellStart"/>
+      <w:r>
+        <w:rPr>
+          <w:rFonts w:ascii="Calibri" w:hAnsi="Calibri"/>
+          <w:b w:val="0"/>
+          <w:sz w:val="24"/>
+        </w:rPr>
+        <w:t>ImageView</w:t>
+      </w:r>
+      <w:proofErr w:type="spellEnd"/>
+      <w:r>
+        <w:rPr>
+          <w:rFonts w:ascii="Calibri" w:hAnsi="Calibri"/>
+          <w:b w:val="0"/>
+          <w:sz w:val="24"/>
+        </w:rPr>
+        <w:t>” changes it’s state from function “</w:t>
+      </w:r>
+      <w:r>
+        <w:rPr>
+          <w:rFonts w:ascii="Calibri" w:hAnsi="Calibri"/>
+          <w:b w:val="0"/>
+          <w:sz w:val="24"/>
+        </w:rPr>
+        <w:t>“</w:t>
+      </w:r>
+      <w:proofErr w:type="spellStart"/>
+      <w:proofErr w:type="gramStart"/>
+      <w:r>
+        <w:rPr>
+          <w:rFonts w:ascii="Calibri" w:hAnsi="Calibri"/>
+          <w:b w:val="0"/>
+          <w:sz w:val="24"/>
+        </w:rPr>
+        <w:t>changeMotionInteractiveIconsStatus</w:t>
+      </w:r>
+      <w:proofErr w:type="spellEnd"/>
+      <w:r>
+        <w:rPr>
+          <w:rFonts w:ascii="Calibri" w:hAnsi="Calibri"/>
+          <w:b w:val="0"/>
+          <w:sz w:val="24"/>
+        </w:rPr>
+        <w:t>(</w:t>
+      </w:r>
+      <w:proofErr w:type="gramEnd"/>
+      <w:r>
+        <w:rPr>
+          <w:rFonts w:ascii="Calibri" w:hAnsi="Calibri"/>
+          <w:b w:val="0"/>
+          <w:sz w:val="24"/>
+        </w:rPr>
+        <w:t>)”</w:t>
+      </w:r>
+      <w:r>
+        <w:rPr>
+          <w:rFonts w:ascii="Calibri" w:hAnsi="Calibri"/>
+          <w:b w:val="0"/>
+          <w:sz w:val="24"/>
+        </w:rPr>
+        <w:t>.</w:t>
+      </w:r>
+    </w:p>
+    <w:p>
+      <w:pPr>
+        <w:pStyle w:val="Heading2"/>
+        <w:numPr>
+          <w:ilvl w:val="1"/>
+          <w:numId w:val="2"/>
+        </w:numPr>
+        <w:spacing w:line="276" w:lineRule="auto"/>
+        <w:ind w:left="0" w:firstLine="0"/>
+        <w:jc w:val="both"/>
+        <w:rPr>
+          <w:rFonts w:asciiTheme="majorHAnsi" w:hAnsiTheme="majorHAnsi" w:cstheme="majorHAnsi"/>
+          <w:b w:val="0"/>
+          <w:color w:val="007826"/>
+          <w:sz w:val="28"/>
+          <w:szCs w:val="28"/>
+        </w:rPr>
+      </w:pPr>
+      <w:r>
+        <w:rPr>
+          <w:rFonts w:ascii="Calibri" w:hAnsi="Calibri"/>
+          <w:b w:val="0"/>
+          <w:color w:val="007826"/>
+          <w:sz w:val="28"/>
+          <w:szCs w:val="28"/>
+        </w:rPr>
+        <w:t>Server</w:t>
+      </w:r>
+    </w:p>
+    <w:p>
+      <w:pPr>
+        <w:pStyle w:val="Heading2"/>
+        <w:numPr>
+          <w:ilvl w:val="1"/>
+          <w:numId w:val="2"/>
+        </w:numPr>
+        <w:spacing w:line="276" w:lineRule="auto"/>
+        <w:ind w:left="0" w:firstLine="0"/>
+        <w:jc w:val="both"/>
+        <w:rPr>
+          <w:rFonts w:asciiTheme="majorHAnsi" w:hAnsiTheme="majorHAnsi" w:cstheme="majorHAnsi"/>
+          <w:b w:val="0"/>
+          <w:color w:val="007826"/>
+          <w:sz w:val="28"/>
+          <w:szCs w:val="28"/>
+        </w:rPr>
+      </w:pPr>
+      <w:r>
+        <w:rPr>
+          <w:rFonts w:ascii="Calibri" w:hAnsi="Calibri"/>
+          <w:b w:val="0"/>
+          <w:sz w:val="24"/>
+        </w:rPr>
+        <w:t xml:space="preserve">According to previous implementation </w:t>
+      </w:r>
+      <w:proofErr w:type="gramStart"/>
+      <w:r>
+        <w:rPr>
+          <w:rFonts w:ascii="Calibri" w:hAnsi="Calibri"/>
+          <w:b w:val="0"/>
+          <w:sz w:val="24"/>
+        </w:rPr>
+        <w:t>designs</w:t>
+      </w:r>
+      <w:proofErr w:type="gramEnd"/>
+      <w:r>
+        <w:rPr>
+          <w:rFonts w:ascii="Calibri" w:hAnsi="Calibri"/>
+          <w:b w:val="0"/>
+          <w:sz w:val="24"/>
+        </w:rPr>
+        <w:t xml:space="preserve"> this needs nothing more to work</w:t>
+      </w:r>
+      <w:r>
+        <w:rPr>
+          <w:rFonts w:ascii="Calibri" w:hAnsi="Calibri"/>
+          <w:b w:val="0"/>
+          <w:sz w:val="24"/>
+        </w:rPr>
+        <w:t>.</w:t>
+      </w:r>
+    </w:p>
+    <w:p>
+      <w:pPr>
+        <w:pStyle w:val="Heading2"/>
+        <w:numPr>
+          <w:ilvl w:val="1"/>
+          <w:numId w:val="2"/>
+        </w:numPr>
+        <w:spacing w:line="276" w:lineRule="auto"/>
+        <w:ind w:left="0" w:firstLine="0"/>
+        <w:jc w:val="both"/>
+        <w:rPr>
+          <w:rFonts w:asciiTheme="majorHAnsi" w:hAnsiTheme="majorHAnsi" w:cstheme="majorHAnsi"/>
+          <w:color w:val="007826"/>
+        </w:rPr>
+      </w:pPr>
+      <w:r>
+        <w:rPr>
+          <w:rFonts w:ascii="Calibri" w:hAnsi="Calibri"/>
+          <w:b w:val="0"/>
+          <w:color w:val="007826"/>
+          <w:sz w:val="28"/>
+          <w:szCs w:val="28"/>
+        </w:rPr>
+        <w:t>Hardware</w:t>
+      </w:r>
+    </w:p>
+    <w:p>
+      <w:pPr>
+        <w:pStyle w:val="Heading2"/>
+        <w:numPr>
+          <w:ilvl w:val="1"/>
+          <w:numId w:val="2"/>
+        </w:numPr>
+        <w:spacing w:line="276" w:lineRule="auto"/>
+        <w:ind w:left="0" w:firstLine="0"/>
+        <w:jc w:val="both"/>
+        <w:rPr>
+          <w:rFonts w:asciiTheme="majorHAnsi" w:hAnsiTheme="majorHAnsi" w:cstheme="majorHAnsi"/>
+          <w:color w:val="007826"/>
+        </w:rPr>
+      </w:pPr>
+      <w:r>
+        <w:rPr>
+          <w:rFonts w:ascii="Calibri" w:hAnsi="Calibri"/>
+          <w:b w:val="0"/>
+          <w:sz w:val="24"/>
+        </w:rPr>
+        <w:t>TODO</w:t>
+      </w:r>
+      <w:r>
+        <w:rPr>
+          <w:rFonts w:ascii="Calibri" w:hAnsi="Calibri"/>
+          <w:b w:val="0"/>
+          <w:sz w:val="24"/>
+        </w:rPr>
+        <w:t>.</w:t>
+      </w:r>
+    </w:p>
+    <w:p>
+      <w:pPr>
+        <w:pStyle w:val="Heading2"/>
+        <w:numPr>
+          <w:ilvl w:val="1"/>
+          <w:numId w:val="2"/>
+        </w:numPr>
+        <w:spacing w:line="276" w:lineRule="auto"/>
+        <w:ind w:left="0" w:firstLine="0"/>
+        <w:jc w:val="both"/>
+        <w:rPr>
+          <w:rFonts w:asciiTheme="majorHAnsi" w:hAnsiTheme="majorHAnsi" w:cstheme="majorHAnsi"/>
+          <w:color w:val="007826"/>
+        </w:rPr>
+      </w:pPr>
+    </w:p>
+    <w:p>
+      <w:pPr>
+        <w:pStyle w:val="Heading2"/>
+        <w:numPr>
+          <w:ilvl w:val="1"/>
+          <w:numId w:val="2"/>
+        </w:numPr>
+        <w:spacing w:line="276" w:lineRule="auto"/>
+        <w:ind w:left="0" w:firstLine="0"/>
+        <w:jc w:val="both"/>
+        <w:rPr>
           <w:rFonts w:hint="eastAsia"/>
           <w:color w:val="007826"/>
         </w:rPr>
@@ -4523,7 +5071,6 @@
         <w:rPr>
           <w:rFonts w:ascii="Calibri" w:hAnsi="Calibri"/>
         </w:rPr>
-        <w:lastRenderedPageBreak/>
         <w:t>The client will call server's function «</w:t>
       </w:r>
       <w:proofErr w:type="spellStart"/>
@@ -5141,6 +5688,7 @@
           <w:rFonts w:ascii="Calibri" w:hAnsi="Calibri"/>
           <w:color w:val="007826"/>
         </w:rPr>
+        <w:lastRenderedPageBreak/>
         <w:t>Hardware</w:t>
       </w:r>
     </w:p>
@@ -5602,14 +6150,7 @@
         <w:rPr>
           <w:rFonts w:ascii="Calibri" w:hAnsi="Calibri"/>
         </w:rPr>
-        <w:t xml:space="preserve">direction=left, state=true/false” in server always returns a state from the hardware controllers </w:t>
-      </w:r>
-      <w:r>
-        <w:rPr>
-          <w:rFonts w:ascii="Calibri" w:hAnsi="Calibri"/>
-        </w:rPr>
-        <w:lastRenderedPageBreak/>
-        <w:t>“</w:t>
+        <w:t>direction=left, state=true/false” in server always returns a state from the hardware controllers “</w:t>
       </w:r>
       <w:proofErr w:type="spellStart"/>
       <w:r>
@@ -5923,7 +6464,14 @@
         <w:rPr>
           <w:rFonts w:ascii="Calibri" w:hAnsi="Calibri"/>
         </w:rPr>
-        <w:t>This way I ensure that the state (true/false) has reached the hardware controllers and I get the state (true/false) from hardware controllers too. If, for any case, the left turn light will not turn on and the state has successfully reached the hardware controller it would be a hardware issue (controller software or the real hardware).</w:t>
+        <w:t xml:space="preserve">This way I ensure that the state (true/false) has reached the hardware controllers and I get the state (true/false) from hardware controllers too. If, for any case, the left turn light will not turn on and </w:t>
+      </w:r>
+      <w:r>
+        <w:rPr>
+          <w:rFonts w:ascii="Calibri" w:hAnsi="Calibri"/>
+        </w:rPr>
+        <w:lastRenderedPageBreak/>
+        <w:t>the state has successfully reached the hardware controller it would be a hardware issue (controller software or the real hardware).</w:t>
       </w:r>
     </w:p>
     <w:p>
@@ -7276,7 +7824,6 @@
   <w:style w:type="character" w:default="1" w:styleId="DefaultParagraphFont">
     <w:name w:val="Default Paragraph Font"/>
     <w:uiPriority w:val="1"/>
-    <w:semiHidden/>
     <w:unhideWhenUsed/>
   </w:style>
   <w:style w:type="table" w:default="1" w:styleId="TableNormal">
